--- a/ReadMe/graphQLQueriesAndMutations.docx
+++ b/ReadMe/graphQLQueriesAndMutations.docx
@@ -1334,6 +1334,496 @@
                 <w:szCs w:val="22"/>
               </w:rPr>
             </w:pPr>
+            <w:r>
+              <w:rPr>
+                <w:rFonts w:asciiTheme="minorHAnsi" w:eastAsia="Arial" w:hAnsiTheme="minorHAnsi" w:cstheme="minorHAnsi"/>
+                <w:sz w:val="22"/>
+                <w:szCs w:val="22"/>
+              </w:rPr>
+              <w:t>14</w:t>
+            </w:r>
+          </w:p>
+        </w:tc>
+        <w:tc>
+          <w:tcPr>
+            <w:tcW w:w="5220" w:type="dxa"/>
+          </w:tcPr>
+          <w:p>
+            <w:pPr>
+              <w:spacing w:after="100"/>
+              <w:rPr>
+                <w:rFonts w:asciiTheme="minorHAnsi" w:eastAsia="Arial" w:hAnsiTheme="minorHAnsi" w:cstheme="minorHAnsi"/>
+                <w:sz w:val="22"/>
+                <w:szCs w:val="22"/>
+              </w:rPr>
+            </w:pPr>
+            <w:proofErr w:type="spellStart"/>
+            <w:r>
+              <w:rPr>
+                <w:rFonts w:ascii="Segoe UI" w:hAnsi="Segoe UI" w:cs="Segoe UI"/>
+                <w:sz w:val="22"/>
+                <w:szCs w:val="22"/>
+              </w:rPr>
+              <w:t>overrideGet</w:t>
+            </w:r>
+            <w:proofErr w:type="spellEnd"/>
+          </w:p>
+        </w:tc>
+        <w:tc>
+          <w:tcPr>
+            <w:tcW w:w="2410" w:type="dxa"/>
+          </w:tcPr>
+          <w:p>
+            <w:pPr>
+              <w:spacing w:after="100"/>
+              <w:rPr>
+                <w:rFonts w:asciiTheme="minorHAnsi" w:eastAsia="Arial" w:hAnsiTheme="minorHAnsi" w:cstheme="minorHAnsi"/>
+                <w:sz w:val="22"/>
+                <w:szCs w:val="22"/>
+              </w:rPr>
+            </w:pPr>
+            <w:proofErr w:type="spellStart"/>
+            <w:r>
+              <w:rPr>
+                <w:rFonts w:asciiTheme="minorHAnsi" w:eastAsia="Arial" w:hAnsiTheme="minorHAnsi" w:cstheme="minorHAnsi"/>
+                <w:sz w:val="22"/>
+                <w:szCs w:val="22"/>
+              </w:rPr>
+              <w:t>gqlQuer</w:t>
+            </w:r>
+            <w:r>
+              <w:rPr>
+                <w:rFonts w:asciiTheme="minorHAnsi" w:eastAsia="Arial" w:hAnsiTheme="minorHAnsi" w:cstheme="minorHAnsi"/>
+                <w:sz w:val="22"/>
+                <w:szCs w:val="22"/>
+              </w:rPr>
+              <w:t>y</w:t>
+            </w:r>
+            <w:proofErr w:type="spellEnd"/>
+          </w:p>
+        </w:tc>
+      </w:tr>
+      <w:tr>
+        <w:tc>
+          <w:tcPr>
+            <w:tcW w:w="450" w:type="dxa"/>
+          </w:tcPr>
+          <w:p>
+            <w:pPr>
+              <w:spacing w:after="100"/>
+              <w:rPr>
+                <w:rFonts w:asciiTheme="minorHAnsi" w:eastAsia="Arial" w:hAnsiTheme="minorHAnsi" w:cstheme="minorHAnsi"/>
+                <w:sz w:val="22"/>
+                <w:szCs w:val="22"/>
+              </w:rPr>
+            </w:pPr>
+            <w:r>
+              <w:rPr>
+                <w:rFonts w:asciiTheme="minorHAnsi" w:eastAsia="Arial" w:hAnsiTheme="minorHAnsi" w:cstheme="minorHAnsi"/>
+                <w:sz w:val="22"/>
+                <w:szCs w:val="22"/>
+              </w:rPr>
+              <w:t>15</w:t>
+            </w:r>
+          </w:p>
+        </w:tc>
+        <w:tc>
+          <w:tcPr>
+            <w:tcW w:w="5220" w:type="dxa"/>
+          </w:tcPr>
+          <w:p>
+            <w:pPr>
+              <w:spacing w:after="100"/>
+              <w:rPr>
+                <w:rFonts w:asciiTheme="minorHAnsi" w:eastAsia="Arial" w:hAnsiTheme="minorHAnsi" w:cstheme="minorHAnsi"/>
+                <w:sz w:val="22"/>
+                <w:szCs w:val="22"/>
+              </w:rPr>
+            </w:pPr>
+            <w:proofErr w:type="spellStart"/>
+            <w:r>
+              <w:rPr>
+                <w:rFonts w:asciiTheme="minorHAnsi" w:eastAsia="Arial" w:hAnsiTheme="minorHAnsi" w:cstheme="minorHAnsi"/>
+                <w:sz w:val="22"/>
+                <w:szCs w:val="22"/>
+              </w:rPr>
+              <w:t>getSpecificSensorPointDetails</w:t>
+            </w:r>
+            <w:proofErr w:type="spellEnd"/>
+          </w:p>
+        </w:tc>
+        <w:tc>
+          <w:tcPr>
+            <w:tcW w:w="2410" w:type="dxa"/>
+          </w:tcPr>
+          <w:p>
+            <w:pPr>
+              <w:spacing w:after="100"/>
+              <w:rPr>
+                <w:rFonts w:asciiTheme="minorHAnsi" w:eastAsia="Arial" w:hAnsiTheme="minorHAnsi" w:cstheme="minorHAnsi"/>
+                <w:sz w:val="22"/>
+                <w:szCs w:val="22"/>
+              </w:rPr>
+            </w:pPr>
+            <w:proofErr w:type="spellStart"/>
+            <w:r>
+              <w:rPr>
+                <w:rFonts w:asciiTheme="minorHAnsi" w:eastAsia="Arial" w:hAnsiTheme="minorHAnsi" w:cstheme="minorHAnsi"/>
+                <w:sz w:val="22"/>
+                <w:szCs w:val="22"/>
+              </w:rPr>
+              <w:t>gqlQuer</w:t>
+            </w:r>
+            <w:r>
+              <w:rPr>
+                <w:rFonts w:asciiTheme="minorHAnsi" w:eastAsia="Arial" w:hAnsiTheme="minorHAnsi" w:cstheme="minorHAnsi"/>
+                <w:sz w:val="22"/>
+                <w:szCs w:val="22"/>
+              </w:rPr>
+              <w:t>y</w:t>
+            </w:r>
+            <w:proofErr w:type="spellEnd"/>
+          </w:p>
+        </w:tc>
+      </w:tr>
+      <w:tr>
+        <w:tc>
+          <w:tcPr>
+            <w:tcW w:w="450" w:type="dxa"/>
+          </w:tcPr>
+          <w:p>
+            <w:pPr>
+              <w:spacing w:after="100"/>
+              <w:rPr>
+                <w:rFonts w:asciiTheme="minorHAnsi" w:eastAsia="Arial" w:hAnsiTheme="minorHAnsi" w:cstheme="minorHAnsi"/>
+                <w:sz w:val="22"/>
+                <w:szCs w:val="22"/>
+              </w:rPr>
+            </w:pPr>
+            <w:r>
+              <w:rPr>
+                <w:rFonts w:asciiTheme="minorHAnsi" w:eastAsia="Arial" w:hAnsiTheme="minorHAnsi" w:cstheme="minorHAnsi"/>
+                <w:sz w:val="22"/>
+                <w:szCs w:val="22"/>
+              </w:rPr>
+              <w:t>16</w:t>
+            </w:r>
+          </w:p>
+        </w:tc>
+        <w:tc>
+          <w:tcPr>
+            <w:tcW w:w="5220" w:type="dxa"/>
+          </w:tcPr>
+          <w:p>
+            <w:pPr>
+              <w:spacing w:after="100"/>
+              <w:rPr>
+                <w:rFonts w:asciiTheme="minorHAnsi" w:eastAsia="Arial" w:hAnsiTheme="minorHAnsi" w:cstheme="minorHAnsi"/>
+                <w:sz w:val="22"/>
+                <w:szCs w:val="22"/>
+              </w:rPr>
+            </w:pPr>
+            <w:proofErr w:type="spellStart"/>
+            <w:r>
+              <w:rPr>
+                <w:rFonts w:asciiTheme="minorHAnsi" w:eastAsia="Arial" w:hAnsiTheme="minorHAnsi" w:cstheme="minorHAnsi"/>
+                <w:sz w:val="22"/>
+                <w:szCs w:val="22"/>
+              </w:rPr>
+              <w:t>getGroupsAHUProperties</w:t>
+            </w:r>
+            <w:proofErr w:type="spellEnd"/>
+          </w:p>
+        </w:tc>
+        <w:tc>
+          <w:tcPr>
+            <w:tcW w:w="2410" w:type="dxa"/>
+          </w:tcPr>
+          <w:p>
+            <w:pPr>
+              <w:spacing w:after="100"/>
+              <w:rPr>
+                <w:rFonts w:asciiTheme="minorHAnsi" w:eastAsia="Arial" w:hAnsiTheme="minorHAnsi" w:cstheme="minorHAnsi"/>
+                <w:sz w:val="22"/>
+                <w:szCs w:val="22"/>
+              </w:rPr>
+            </w:pPr>
+            <w:proofErr w:type="spellStart"/>
+            <w:r>
+              <w:rPr>
+                <w:rFonts w:asciiTheme="minorHAnsi" w:eastAsia="Arial" w:hAnsiTheme="minorHAnsi" w:cstheme="minorHAnsi"/>
+                <w:sz w:val="22"/>
+                <w:szCs w:val="22"/>
+              </w:rPr>
+              <w:t>gqlQuer</w:t>
+            </w:r>
+            <w:r>
+              <w:rPr>
+                <w:rFonts w:asciiTheme="minorHAnsi" w:eastAsia="Arial" w:hAnsiTheme="minorHAnsi" w:cstheme="minorHAnsi"/>
+                <w:sz w:val="22"/>
+                <w:szCs w:val="22"/>
+              </w:rPr>
+              <w:t>y</w:t>
+            </w:r>
+            <w:proofErr w:type="spellEnd"/>
+          </w:p>
+        </w:tc>
+      </w:tr>
+      <w:tr>
+        <w:tc>
+          <w:tcPr>
+            <w:tcW w:w="450" w:type="dxa"/>
+          </w:tcPr>
+          <w:p>
+            <w:pPr>
+              <w:spacing w:after="100"/>
+              <w:rPr>
+                <w:rFonts w:asciiTheme="minorHAnsi" w:eastAsia="Arial" w:hAnsiTheme="minorHAnsi" w:cstheme="minorHAnsi"/>
+                <w:sz w:val="22"/>
+                <w:szCs w:val="22"/>
+              </w:rPr>
+            </w:pPr>
+            <w:r>
+              <w:rPr>
+                <w:rFonts w:asciiTheme="minorHAnsi" w:eastAsia="Arial" w:hAnsiTheme="minorHAnsi" w:cstheme="minorHAnsi"/>
+                <w:sz w:val="22"/>
+                <w:szCs w:val="22"/>
+              </w:rPr>
+              <w:t>17</w:t>
+            </w:r>
+          </w:p>
+        </w:tc>
+        <w:tc>
+          <w:tcPr>
+            <w:tcW w:w="5220" w:type="dxa"/>
+          </w:tcPr>
+          <w:p>
+            <w:pPr>
+              <w:spacing w:after="100"/>
+              <w:rPr>
+                <w:rFonts w:asciiTheme="minorHAnsi" w:eastAsia="Arial" w:hAnsiTheme="minorHAnsi" w:cstheme="minorHAnsi"/>
+                <w:sz w:val="22"/>
+                <w:szCs w:val="22"/>
+              </w:rPr>
+            </w:pPr>
+            <w:proofErr w:type="spellStart"/>
+            <w:r>
+              <w:rPr>
+                <w:rFonts w:asciiTheme="minorHAnsi" w:eastAsia="Arial" w:hAnsiTheme="minorHAnsi" w:cstheme="minorHAnsi"/>
+                <w:sz w:val="22"/>
+                <w:szCs w:val="22"/>
+              </w:rPr>
+              <w:t>setGrpProp</w:t>
+            </w:r>
+            <w:proofErr w:type="spellEnd"/>
+          </w:p>
+        </w:tc>
+        <w:tc>
+          <w:tcPr>
+            <w:tcW w:w="2410" w:type="dxa"/>
+          </w:tcPr>
+          <w:p>
+            <w:pPr>
+              <w:spacing w:after="100"/>
+              <w:rPr>
+                <w:rFonts w:asciiTheme="minorHAnsi" w:eastAsia="Arial" w:hAnsiTheme="minorHAnsi" w:cstheme="minorHAnsi"/>
+                <w:sz w:val="22"/>
+                <w:szCs w:val="22"/>
+              </w:rPr>
+            </w:pPr>
+            <w:proofErr w:type="spellStart"/>
+            <w:r>
+              <w:rPr>
+                <w:rFonts w:asciiTheme="minorHAnsi" w:eastAsia="Arial" w:hAnsiTheme="minorHAnsi" w:cstheme="minorHAnsi"/>
+                <w:sz w:val="22"/>
+                <w:szCs w:val="22"/>
+              </w:rPr>
+              <w:t>gqlMutation</w:t>
+            </w:r>
+            <w:proofErr w:type="spellEnd"/>
+          </w:p>
+        </w:tc>
+      </w:tr>
+      <w:tr>
+        <w:tc>
+          <w:tcPr>
+            <w:tcW w:w="450" w:type="dxa"/>
+          </w:tcPr>
+          <w:p>
+            <w:pPr>
+              <w:spacing w:after="100"/>
+              <w:rPr>
+                <w:rFonts w:asciiTheme="minorHAnsi" w:eastAsia="Arial" w:hAnsiTheme="minorHAnsi" w:cstheme="minorHAnsi"/>
+                <w:sz w:val="22"/>
+                <w:szCs w:val="22"/>
+              </w:rPr>
+            </w:pPr>
+            <w:r>
+              <w:rPr>
+                <w:rFonts w:asciiTheme="minorHAnsi" w:eastAsia="Arial" w:hAnsiTheme="minorHAnsi" w:cstheme="minorHAnsi"/>
+                <w:sz w:val="22"/>
+                <w:szCs w:val="22"/>
+              </w:rPr>
+              <w:t>18</w:t>
+            </w:r>
+          </w:p>
+        </w:tc>
+        <w:tc>
+          <w:tcPr>
+            <w:tcW w:w="5220" w:type="dxa"/>
+          </w:tcPr>
+          <w:p>
+            <w:pPr>
+              <w:spacing w:after="100"/>
+              <w:rPr>
+                <w:rFonts w:asciiTheme="minorHAnsi" w:eastAsia="Arial" w:hAnsiTheme="minorHAnsi" w:cstheme="minorHAnsi"/>
+                <w:sz w:val="22"/>
+                <w:szCs w:val="22"/>
+              </w:rPr>
+            </w:pPr>
+            <w:proofErr w:type="spellStart"/>
+            <w:r>
+              <w:rPr>
+                <w:rFonts w:asciiTheme="minorHAnsi" w:eastAsia="Arial" w:hAnsiTheme="minorHAnsi" w:cstheme="minorHAnsi"/>
+                <w:sz w:val="22"/>
+                <w:szCs w:val="22"/>
+              </w:rPr>
+              <w:t>AHUMismatchInGroup</w:t>
+            </w:r>
+            <w:proofErr w:type="spellEnd"/>
+          </w:p>
+        </w:tc>
+        <w:tc>
+          <w:tcPr>
+            <w:tcW w:w="2410" w:type="dxa"/>
+          </w:tcPr>
+          <w:p>
+            <w:pPr>
+              <w:spacing w:after="100"/>
+              <w:rPr>
+                <w:rFonts w:asciiTheme="minorHAnsi" w:eastAsia="Arial" w:hAnsiTheme="minorHAnsi" w:cstheme="minorHAnsi"/>
+                <w:sz w:val="22"/>
+                <w:szCs w:val="22"/>
+              </w:rPr>
+            </w:pPr>
+            <w:proofErr w:type="spellStart"/>
+            <w:r>
+              <w:rPr>
+                <w:rFonts w:asciiTheme="minorHAnsi" w:eastAsia="Arial" w:hAnsiTheme="minorHAnsi" w:cstheme="minorHAnsi"/>
+                <w:sz w:val="22"/>
+                <w:szCs w:val="22"/>
+              </w:rPr>
+              <w:t>gqlQuer</w:t>
+            </w:r>
+            <w:r>
+              <w:rPr>
+                <w:rFonts w:asciiTheme="minorHAnsi" w:eastAsia="Arial" w:hAnsiTheme="minorHAnsi" w:cstheme="minorHAnsi"/>
+                <w:sz w:val="22"/>
+                <w:szCs w:val="22"/>
+              </w:rPr>
+              <w:t>y</w:t>
+            </w:r>
+            <w:proofErr w:type="spellEnd"/>
+          </w:p>
+        </w:tc>
+      </w:tr>
+      <w:tr>
+        <w:tc>
+          <w:tcPr>
+            <w:tcW w:w="450" w:type="dxa"/>
+          </w:tcPr>
+          <w:p>
+            <w:pPr>
+              <w:spacing w:after="100"/>
+              <w:rPr>
+                <w:rFonts w:asciiTheme="minorHAnsi" w:eastAsia="Arial" w:hAnsiTheme="minorHAnsi" w:cstheme="minorHAnsi"/>
+                <w:sz w:val="22"/>
+                <w:szCs w:val="22"/>
+              </w:rPr>
+            </w:pPr>
+            <w:r>
+              <w:rPr>
+                <w:rFonts w:asciiTheme="minorHAnsi" w:eastAsia="Arial" w:hAnsiTheme="minorHAnsi" w:cstheme="minorHAnsi"/>
+                <w:sz w:val="22"/>
+                <w:szCs w:val="22"/>
+              </w:rPr>
+              <w:t>19</w:t>
+            </w:r>
+          </w:p>
+        </w:tc>
+        <w:tc>
+          <w:tcPr>
+            <w:tcW w:w="5220" w:type="dxa"/>
+          </w:tcPr>
+          <w:p>
+            <w:pPr>
+              <w:spacing w:after="100"/>
+              <w:rPr>
+                <w:rFonts w:asciiTheme="minorHAnsi" w:eastAsia="Arial" w:hAnsiTheme="minorHAnsi" w:cstheme="minorHAnsi"/>
+                <w:sz w:val="22"/>
+                <w:szCs w:val="22"/>
+              </w:rPr>
+            </w:pPr>
+            <w:proofErr w:type="spellStart"/>
+            <w:r>
+              <w:rPr>
+                <w:rFonts w:ascii="Segoe UI" w:hAnsi="Segoe UI" w:cs="Segoe UI"/>
+                <w:sz w:val="21"/>
+                <w:szCs w:val="21"/>
+              </w:rPr>
+              <w:t>getAHUStateofAhuInGroup</w:t>
+            </w:r>
+            <w:proofErr w:type="spellEnd"/>
+          </w:p>
+        </w:tc>
+        <w:tc>
+          <w:tcPr>
+            <w:tcW w:w="2410" w:type="dxa"/>
+          </w:tcPr>
+          <w:p>
+            <w:pPr>
+              <w:spacing w:after="100"/>
+              <w:rPr>
+                <w:rFonts w:asciiTheme="minorHAnsi" w:eastAsia="Arial" w:hAnsiTheme="minorHAnsi" w:cstheme="minorHAnsi"/>
+                <w:sz w:val="22"/>
+                <w:szCs w:val="22"/>
+              </w:rPr>
+            </w:pPr>
+            <w:proofErr w:type="spellStart"/>
+            <w:r>
+              <w:rPr>
+                <w:rFonts w:asciiTheme="minorHAnsi" w:eastAsia="Arial" w:hAnsiTheme="minorHAnsi" w:cstheme="minorHAnsi"/>
+                <w:sz w:val="22"/>
+                <w:szCs w:val="22"/>
+              </w:rPr>
+              <w:t>gqlQuer</w:t>
+            </w:r>
+            <w:r>
+              <w:rPr>
+                <w:rFonts w:asciiTheme="minorHAnsi" w:eastAsia="Arial" w:hAnsiTheme="minorHAnsi" w:cstheme="minorHAnsi"/>
+                <w:sz w:val="22"/>
+                <w:szCs w:val="22"/>
+              </w:rPr>
+              <w:t>y</w:t>
+            </w:r>
+            <w:proofErr w:type="spellEnd"/>
+          </w:p>
+        </w:tc>
+      </w:tr>
+      <w:tr>
+        <w:tc>
+          <w:tcPr>
+            <w:tcW w:w="450" w:type="dxa"/>
+          </w:tcPr>
+          <w:p>
+            <w:pPr>
+              <w:spacing w:after="100"/>
+              <w:rPr>
+                <w:rFonts w:asciiTheme="minorHAnsi" w:eastAsia="Arial" w:hAnsiTheme="minorHAnsi" w:cstheme="minorHAnsi"/>
+                <w:sz w:val="22"/>
+                <w:szCs w:val="22"/>
+              </w:rPr>
+            </w:pPr>
           </w:p>
         </w:tc>
         <w:tc>
@@ -1521,7 +2011,6 @@
           <w:sz w:val="28"/>
           <w:szCs w:val="28"/>
         </w:rPr>
-        <w:lastRenderedPageBreak/>
         <w:t>GraphQL</w:t>
       </w:r>
       <w:proofErr w:type="spellEnd"/>
@@ -2314,7 +2803,6 @@
           <w:sz w:val="22"/>
           <w:szCs w:val="22"/>
         </w:rPr>
-        <w:lastRenderedPageBreak/>
         <w:t>setSetPointLimits</w:t>
       </w:r>
       <w:proofErr w:type="spellEnd"/>
@@ -3130,7 +3618,6 @@
           <w:sz w:val="22"/>
           <w:szCs w:val="22"/>
         </w:rPr>
-        <w:lastRenderedPageBreak/>
         <w:t>testEventLogMutation</w:t>
       </w:r>
       <w:proofErr w:type="spellEnd"/>
@@ -3971,6 +4458,7 @@
           <w:sz w:val="22"/>
           <w:szCs w:val="22"/>
         </w:rPr>
+        <w:lastRenderedPageBreak/>
         <w:t xml:space="preserve">  }</w:t>
       </w:r>
     </w:p>
@@ -4028,7 +4516,6 @@
           <w:sz w:val="22"/>
           <w:szCs w:val="22"/>
         </w:rPr>
-        <w:lastRenderedPageBreak/>
         <w:t>releaseOverrideOfAllAHUsMutation</w:t>
       </w:r>
       <w:proofErr w:type="spellEnd"/>
@@ -6141,6 +6628,7 @@
           <w:sz w:val="22"/>
           <w:szCs w:val="22"/>
         </w:rPr>
+        <w:lastRenderedPageBreak/>
         <w:t xml:space="preserve">            origin</w:t>
       </w:r>
     </w:p>
@@ -6195,7 +6683,6 @@
           <w:sz w:val="22"/>
           <w:szCs w:val="22"/>
         </w:rPr>
-        <w:lastRenderedPageBreak/>
         <w:t xml:space="preserve">        }</w:t>
       </w:r>
     </w:p>
@@ -6898,6 +7385,7 @@
           <w:sz w:val="22"/>
           <w:szCs w:val="22"/>
         </w:rPr>
+        <w:lastRenderedPageBreak/>
         <w:t>}</w:t>
       </w:r>
     </w:p>
@@ -7602,6 +8090,7 @@
           <w:sz w:val="22"/>
           <w:szCs w:val="22"/>
         </w:rPr>
+        <w:lastRenderedPageBreak/>
         <w:t xml:space="preserve">    }</w:t>
       </w:r>
     </w:p>
@@ -7656,7 +8145,6 @@
           <w:sz w:val="22"/>
           <w:szCs w:val="22"/>
         </w:rPr>
-        <w:lastRenderedPageBreak/>
         <w:t>}</w:t>
       </w:r>
     </w:p>
@@ -8004,6 +8492,35 @@
           <w:szCs w:val="22"/>
         </w:rPr>
       </w:pPr>
+    </w:p>
+    <w:p>
+      <w:pPr>
+        <w:pBdr>
+          <w:top w:val="nil"/>
+          <w:left w:val="nil"/>
+          <w:bottom w:val="nil"/>
+          <w:right w:val="nil"/>
+          <w:between w:val="nil"/>
+        </w:pBdr>
+        <w:spacing w:before="280" w:line="259" w:lineRule="auto"/>
+        <w:rPr>
+          <w:rFonts w:ascii="Segoe UI" w:hAnsi="Segoe UI" w:cs="Segoe UI"/>
+          <w:sz w:val="21"/>
+          <w:szCs w:val="21"/>
+        </w:rPr>
+      </w:pPr>
+      <w:proofErr w:type="spellStart"/>
+      <w:r>
+        <w:rPr>
+          <w:rFonts w:ascii="Segoe UI" w:hAnsi="Segoe UI" w:cs="Segoe UI"/>
+          <w:b/>
+          <w:bCs/>
+          <w:sz w:val="22"/>
+          <w:szCs w:val="22"/>
+        </w:rPr>
+        <w:t>overrideGet</w:t>
+      </w:r>
+      <w:proofErr w:type="spellEnd"/>
       <w:r>
         <w:rPr>
           <w:rFonts w:asciiTheme="minorHAnsi" w:eastAsia="Arial" w:hAnsiTheme="minorHAnsi" w:cstheme="minorHAnsi"/>
@@ -8013,42 +8530,3709 @@
         </w:rPr>
         <w:t xml:space="preserve"> </w:t>
       </w:r>
-    </w:p>
-    <w:p>
-      <w:pPr>
-        <w:pBdr>
-          <w:top w:val="nil"/>
-          <w:left w:val="nil"/>
-          <w:bottom w:val="nil"/>
-          <w:right w:val="nil"/>
-          <w:between w:val="nil"/>
-        </w:pBdr>
-        <w:spacing w:before="280" w:line="259" w:lineRule="auto"/>
-        <w:rPr>
-          <w:rFonts w:asciiTheme="minorHAnsi" w:eastAsia="Arial" w:hAnsiTheme="minorHAnsi" w:cstheme="minorHAnsi"/>
-          <w:color w:val="000000"/>
-          <w:sz w:val="22"/>
-          <w:szCs w:val="22"/>
-        </w:rPr>
-      </w:pPr>
-    </w:p>
-    <w:p>
-      <w:pPr>
-        <w:pBdr>
-          <w:top w:val="nil"/>
-          <w:left w:val="nil"/>
-          <w:bottom w:val="nil"/>
-          <w:right w:val="nil"/>
-          <w:between w:val="nil"/>
-        </w:pBdr>
-        <w:spacing w:before="280" w:line="259" w:lineRule="auto"/>
-        <w:rPr>
-          <w:rFonts w:asciiTheme="minorHAnsi" w:eastAsia="Arial" w:hAnsiTheme="minorHAnsi" w:cstheme="minorHAnsi"/>
-          <w:color w:val="000000"/>
-          <w:sz w:val="22"/>
-          <w:szCs w:val="22"/>
-        </w:rPr>
-      </w:pPr>
+      <w:r>
+        <w:rPr>
+          <w:rFonts w:asciiTheme="minorHAnsi" w:eastAsia="Arial" w:hAnsiTheme="minorHAnsi" w:cstheme="minorHAnsi"/>
+          <w:color w:val="000000"/>
+          <w:sz w:val="22"/>
+          <w:szCs w:val="22"/>
+        </w:rPr>
+        <w:t xml:space="preserve">- </w:t>
+      </w:r>
+    </w:p>
+    <w:p>
+      <w:pPr>
+        <w:pStyle w:val="NormalWeb"/>
+        <w:rPr>
+          <w:rFonts w:ascii="Segoe UI" w:hAnsi="Segoe UI" w:cs="Segoe UI"/>
+          <w:sz w:val="22"/>
+          <w:szCs w:val="22"/>
+        </w:rPr>
+      </w:pPr>
+      <w:r>
+        <w:rPr>
+          <w:rFonts w:ascii="Segoe UI" w:hAnsi="Segoe UI" w:cs="Segoe UI"/>
+          <w:sz w:val="22"/>
+          <w:szCs w:val="22"/>
+        </w:rPr>
+        <w:t xml:space="preserve">query </w:t>
+      </w:r>
+      <w:proofErr w:type="spellStart"/>
+      <w:r>
+        <w:rPr>
+          <w:rFonts w:ascii="Segoe UI" w:hAnsi="Segoe UI" w:cs="Segoe UI"/>
+          <w:sz w:val="22"/>
+          <w:szCs w:val="22"/>
+        </w:rPr>
+        <w:t>overrideGet</w:t>
+      </w:r>
+      <w:proofErr w:type="spellEnd"/>
+      <w:r>
+        <w:rPr>
+          <w:rFonts w:ascii="Segoe UI" w:hAnsi="Segoe UI" w:cs="Segoe UI"/>
+          <w:sz w:val="22"/>
+          <w:szCs w:val="22"/>
+        </w:rPr>
+        <w:t xml:space="preserve"> {</w:t>
+      </w:r>
+    </w:p>
+    <w:p>
+      <w:pPr>
+        <w:pStyle w:val="NormalWeb"/>
+        <w:rPr>
+          <w:rFonts w:ascii="Segoe UI" w:hAnsi="Segoe UI" w:cs="Segoe UI"/>
+          <w:sz w:val="22"/>
+          <w:szCs w:val="22"/>
+        </w:rPr>
+      </w:pPr>
+      <w:r>
+        <w:rPr>
+          <w:rFonts w:ascii="Segoe UI" w:hAnsi="Segoe UI" w:cs="Segoe UI"/>
+          <w:sz w:val="22"/>
+          <w:szCs w:val="22"/>
+        </w:rPr>
+        <w:t xml:space="preserve">  site {</w:t>
+      </w:r>
+    </w:p>
+    <w:p>
+      <w:pPr>
+        <w:pStyle w:val="NormalWeb"/>
+        <w:rPr>
+          <w:rFonts w:ascii="Segoe UI" w:hAnsi="Segoe UI" w:cs="Segoe UI"/>
+          <w:sz w:val="22"/>
+          <w:szCs w:val="22"/>
+        </w:rPr>
+      </w:pPr>
+      <w:r>
+        <w:rPr>
+          <w:rFonts w:ascii="Segoe UI" w:hAnsi="Segoe UI" w:cs="Segoe UI"/>
+          <w:sz w:val="22"/>
+          <w:szCs w:val="22"/>
+        </w:rPr>
+        <w:t xml:space="preserve">    groups: </w:t>
+      </w:r>
+      <w:proofErr w:type="gramStart"/>
+      <w:r>
+        <w:rPr>
+          <w:rFonts w:ascii="Segoe UI" w:hAnsi="Segoe UI" w:cs="Segoe UI"/>
+          <w:sz w:val="22"/>
+          <w:szCs w:val="22"/>
+        </w:rPr>
+        <w:t>children(</w:t>
+      </w:r>
+      <w:proofErr w:type="gramEnd"/>
+      <w:r>
+        <w:rPr>
+          <w:rFonts w:ascii="Segoe UI" w:hAnsi="Segoe UI" w:cs="Segoe UI"/>
+          <w:sz w:val="22"/>
+          <w:szCs w:val="22"/>
+        </w:rPr>
+        <w:t>selector: {type: Group, name: " General-test"}) {</w:t>
+      </w:r>
+    </w:p>
+    <w:p>
+      <w:pPr>
+        <w:pStyle w:val="NormalWeb"/>
+        <w:rPr>
+          <w:rFonts w:ascii="Segoe UI" w:hAnsi="Segoe UI" w:cs="Segoe UI"/>
+          <w:sz w:val="22"/>
+          <w:szCs w:val="22"/>
+        </w:rPr>
+      </w:pPr>
+      <w:r>
+        <w:rPr>
+          <w:rFonts w:ascii="Segoe UI" w:hAnsi="Segoe UI" w:cs="Segoe UI"/>
+          <w:sz w:val="22"/>
+          <w:szCs w:val="22"/>
+        </w:rPr>
+        <w:t xml:space="preserve">      </w:t>
+      </w:r>
+      <w:proofErr w:type="spellStart"/>
+      <w:r>
+        <w:rPr>
+          <w:rFonts w:ascii="Segoe UI" w:hAnsi="Segoe UI" w:cs="Segoe UI"/>
+          <w:sz w:val="22"/>
+          <w:szCs w:val="22"/>
+        </w:rPr>
+        <w:t>oid</w:t>
+      </w:r>
+      <w:proofErr w:type="spellEnd"/>
+    </w:p>
+    <w:p>
+      <w:pPr>
+        <w:pStyle w:val="NormalWeb"/>
+        <w:rPr>
+          <w:rFonts w:ascii="Segoe UI" w:hAnsi="Segoe UI" w:cs="Segoe UI"/>
+          <w:sz w:val="22"/>
+          <w:szCs w:val="22"/>
+        </w:rPr>
+      </w:pPr>
+      <w:r>
+        <w:rPr>
+          <w:rFonts w:ascii="Segoe UI" w:hAnsi="Segoe UI" w:cs="Segoe UI"/>
+          <w:sz w:val="22"/>
+          <w:szCs w:val="22"/>
+        </w:rPr>
+        <w:t xml:space="preserve">      name</w:t>
+      </w:r>
+    </w:p>
+    <w:p>
+      <w:pPr>
+        <w:pStyle w:val="NormalWeb"/>
+        <w:rPr>
+          <w:rFonts w:ascii="Segoe UI" w:hAnsi="Segoe UI" w:cs="Segoe UI"/>
+          <w:sz w:val="22"/>
+          <w:szCs w:val="22"/>
+        </w:rPr>
+      </w:pPr>
+      <w:r>
+        <w:rPr>
+          <w:rFonts w:ascii="Segoe UI" w:hAnsi="Segoe UI" w:cs="Segoe UI"/>
+          <w:sz w:val="22"/>
+          <w:szCs w:val="22"/>
+        </w:rPr>
+        <w:t xml:space="preserve">      ahus: </w:t>
+      </w:r>
+      <w:proofErr w:type="gramStart"/>
+      <w:r>
+        <w:rPr>
+          <w:rFonts w:ascii="Segoe UI" w:hAnsi="Segoe UI" w:cs="Segoe UI"/>
+          <w:sz w:val="22"/>
+          <w:szCs w:val="22"/>
+        </w:rPr>
+        <w:t>children(</w:t>
+      </w:r>
+      <w:proofErr w:type="gramEnd"/>
+      <w:r>
+        <w:rPr>
+          <w:rFonts w:ascii="Segoe UI" w:hAnsi="Segoe UI" w:cs="Segoe UI"/>
+          <w:sz w:val="22"/>
+          <w:szCs w:val="22"/>
+        </w:rPr>
+        <w:t>selector: {type: AHU}) {</w:t>
+      </w:r>
+    </w:p>
+    <w:p>
+      <w:pPr>
+        <w:pStyle w:val="NormalWeb"/>
+        <w:rPr>
+          <w:rFonts w:ascii="Segoe UI" w:hAnsi="Segoe UI" w:cs="Segoe UI"/>
+          <w:sz w:val="22"/>
+          <w:szCs w:val="22"/>
+        </w:rPr>
+      </w:pPr>
+      <w:r>
+        <w:rPr>
+          <w:rFonts w:ascii="Segoe UI" w:hAnsi="Segoe UI" w:cs="Segoe UI"/>
+          <w:sz w:val="22"/>
+          <w:szCs w:val="22"/>
+        </w:rPr>
+        <w:t xml:space="preserve">        </w:t>
+      </w:r>
+      <w:proofErr w:type="spellStart"/>
+      <w:r>
+        <w:rPr>
+          <w:rFonts w:ascii="Segoe UI" w:hAnsi="Segoe UI" w:cs="Segoe UI"/>
+          <w:sz w:val="22"/>
+          <w:szCs w:val="22"/>
+        </w:rPr>
+        <w:t>oid</w:t>
+      </w:r>
+      <w:proofErr w:type="spellEnd"/>
+    </w:p>
+    <w:p>
+      <w:pPr>
+        <w:pStyle w:val="NormalWeb"/>
+        <w:rPr>
+          <w:rFonts w:ascii="Segoe UI" w:hAnsi="Segoe UI" w:cs="Segoe UI"/>
+          <w:sz w:val="22"/>
+          <w:szCs w:val="22"/>
+        </w:rPr>
+      </w:pPr>
+      <w:r>
+        <w:rPr>
+          <w:rFonts w:ascii="Segoe UI" w:hAnsi="Segoe UI" w:cs="Segoe UI"/>
+          <w:sz w:val="22"/>
+          <w:szCs w:val="22"/>
+        </w:rPr>
+        <w:t xml:space="preserve">        name</w:t>
+      </w:r>
+    </w:p>
+    <w:p>
+      <w:pPr>
+        <w:pStyle w:val="NormalWeb"/>
+        <w:rPr>
+          <w:rFonts w:ascii="Segoe UI" w:hAnsi="Segoe UI" w:cs="Segoe UI"/>
+          <w:sz w:val="22"/>
+          <w:szCs w:val="22"/>
+        </w:rPr>
+      </w:pPr>
+      <w:r>
+        <w:rPr>
+          <w:rFonts w:ascii="Segoe UI" w:hAnsi="Segoe UI" w:cs="Segoe UI"/>
+          <w:sz w:val="22"/>
+          <w:szCs w:val="22"/>
+        </w:rPr>
+        <w:t xml:space="preserve">        controls: </w:t>
+      </w:r>
+      <w:proofErr w:type="gramStart"/>
+      <w:r>
+        <w:rPr>
+          <w:rFonts w:ascii="Segoe UI" w:hAnsi="Segoe UI" w:cs="Segoe UI"/>
+          <w:sz w:val="22"/>
+          <w:szCs w:val="22"/>
+        </w:rPr>
+        <w:t>search(</w:t>
+      </w:r>
+      <w:proofErr w:type="gramEnd"/>
+      <w:r>
+        <w:rPr>
+          <w:rFonts w:ascii="Segoe UI" w:hAnsi="Segoe UI" w:cs="Segoe UI"/>
+          <w:sz w:val="22"/>
+          <w:szCs w:val="22"/>
+        </w:rPr>
+        <w:t>selector: {target: CONTROL}) {</w:t>
+      </w:r>
+    </w:p>
+    <w:p>
+      <w:pPr>
+        <w:pStyle w:val="NormalWeb"/>
+        <w:rPr>
+          <w:rFonts w:ascii="Segoe UI" w:hAnsi="Segoe UI" w:cs="Segoe UI"/>
+          <w:sz w:val="22"/>
+          <w:szCs w:val="22"/>
+        </w:rPr>
+      </w:pPr>
+      <w:r>
+        <w:rPr>
+          <w:rFonts w:ascii="Segoe UI" w:hAnsi="Segoe UI" w:cs="Segoe UI"/>
+          <w:sz w:val="22"/>
+          <w:szCs w:val="22"/>
+        </w:rPr>
+        <w:lastRenderedPageBreak/>
+        <w:t xml:space="preserve">          </w:t>
+      </w:r>
+      <w:proofErr w:type="spellStart"/>
+      <w:r>
+        <w:rPr>
+          <w:rFonts w:ascii="Segoe UI" w:hAnsi="Segoe UI" w:cs="Segoe UI"/>
+          <w:sz w:val="22"/>
+          <w:szCs w:val="22"/>
+        </w:rPr>
+        <w:t>oid</w:t>
+      </w:r>
+      <w:proofErr w:type="spellEnd"/>
+    </w:p>
+    <w:p>
+      <w:pPr>
+        <w:pStyle w:val="NormalWeb"/>
+        <w:rPr>
+          <w:rFonts w:ascii="Segoe UI" w:hAnsi="Segoe UI" w:cs="Segoe UI"/>
+          <w:sz w:val="22"/>
+          <w:szCs w:val="22"/>
+        </w:rPr>
+      </w:pPr>
+      <w:r>
+        <w:rPr>
+          <w:rFonts w:ascii="Segoe UI" w:hAnsi="Segoe UI" w:cs="Segoe UI"/>
+          <w:sz w:val="22"/>
+          <w:szCs w:val="22"/>
+        </w:rPr>
+        <w:t xml:space="preserve">          type</w:t>
+      </w:r>
+    </w:p>
+    <w:p>
+      <w:pPr>
+        <w:pStyle w:val="NormalWeb"/>
+        <w:rPr>
+          <w:rFonts w:ascii="Segoe UI" w:hAnsi="Segoe UI" w:cs="Segoe UI"/>
+          <w:sz w:val="22"/>
+          <w:szCs w:val="22"/>
+        </w:rPr>
+      </w:pPr>
+      <w:r>
+        <w:rPr>
+          <w:rFonts w:ascii="Segoe UI" w:hAnsi="Segoe UI" w:cs="Segoe UI"/>
+          <w:sz w:val="22"/>
+          <w:szCs w:val="22"/>
+        </w:rPr>
+        <w:t xml:space="preserve">          name</w:t>
+      </w:r>
+    </w:p>
+    <w:p>
+      <w:pPr>
+        <w:pStyle w:val="NormalWeb"/>
+        <w:rPr>
+          <w:rFonts w:ascii="Segoe UI" w:hAnsi="Segoe UI" w:cs="Segoe UI"/>
+          <w:sz w:val="22"/>
+          <w:szCs w:val="22"/>
+        </w:rPr>
+      </w:pPr>
+      <w:r>
+        <w:rPr>
+          <w:rFonts w:ascii="Segoe UI" w:hAnsi="Segoe UI" w:cs="Segoe UI"/>
+          <w:sz w:val="22"/>
+          <w:szCs w:val="22"/>
+        </w:rPr>
+        <w:t xml:space="preserve">          point: </w:t>
+      </w:r>
+      <w:proofErr w:type="spellStart"/>
+      <w:proofErr w:type="gramStart"/>
+      <w:r>
+        <w:rPr>
+          <w:rFonts w:ascii="Segoe UI" w:hAnsi="Segoe UI" w:cs="Segoe UI"/>
+          <w:sz w:val="22"/>
+          <w:szCs w:val="22"/>
+        </w:rPr>
+        <w:t>pointCurrent</w:t>
+      </w:r>
+      <w:proofErr w:type="spellEnd"/>
+      <w:r>
+        <w:rPr>
+          <w:rFonts w:ascii="Segoe UI" w:hAnsi="Segoe UI" w:cs="Segoe UI"/>
+          <w:sz w:val="22"/>
+          <w:szCs w:val="22"/>
+        </w:rPr>
+        <w:t>(</w:t>
+      </w:r>
+      <w:proofErr w:type="gramEnd"/>
+      <w:r>
+        <w:rPr>
+          <w:rFonts w:ascii="Segoe UI" w:hAnsi="Segoe UI" w:cs="Segoe UI"/>
+          <w:sz w:val="22"/>
+          <w:szCs w:val="22"/>
+        </w:rPr>
+        <w:t>unit: percent100) {</w:t>
+      </w:r>
+    </w:p>
+    <w:p>
+      <w:pPr>
+        <w:pStyle w:val="NormalWeb"/>
+        <w:rPr>
+          <w:rFonts w:ascii="Segoe UI" w:hAnsi="Segoe UI" w:cs="Segoe UI"/>
+          <w:sz w:val="22"/>
+          <w:szCs w:val="22"/>
+        </w:rPr>
+      </w:pPr>
+      <w:r>
+        <w:rPr>
+          <w:rFonts w:ascii="Segoe UI" w:hAnsi="Segoe UI" w:cs="Segoe UI"/>
+          <w:sz w:val="22"/>
+          <w:szCs w:val="22"/>
+        </w:rPr>
+        <w:t xml:space="preserve">            value</w:t>
+      </w:r>
+    </w:p>
+    <w:p>
+      <w:pPr>
+        <w:pStyle w:val="NormalWeb"/>
+        <w:rPr>
+          <w:rFonts w:ascii="Segoe UI" w:hAnsi="Segoe UI" w:cs="Segoe UI"/>
+          <w:sz w:val="22"/>
+          <w:szCs w:val="22"/>
+        </w:rPr>
+      </w:pPr>
+      <w:r>
+        <w:rPr>
+          <w:rFonts w:ascii="Segoe UI" w:hAnsi="Segoe UI" w:cs="Segoe UI"/>
+          <w:sz w:val="22"/>
+          <w:szCs w:val="22"/>
+        </w:rPr>
+        <w:t xml:space="preserve">          }</w:t>
+      </w:r>
+    </w:p>
+    <w:p>
+      <w:pPr>
+        <w:pStyle w:val="NormalWeb"/>
+        <w:rPr>
+          <w:rFonts w:ascii="Segoe UI" w:hAnsi="Segoe UI" w:cs="Segoe UI"/>
+          <w:sz w:val="22"/>
+          <w:szCs w:val="22"/>
+        </w:rPr>
+      </w:pPr>
+      <w:r>
+        <w:rPr>
+          <w:rFonts w:ascii="Segoe UI" w:hAnsi="Segoe UI" w:cs="Segoe UI"/>
+          <w:sz w:val="22"/>
+          <w:szCs w:val="22"/>
+        </w:rPr>
+        <w:t xml:space="preserve">          </w:t>
+      </w:r>
+      <w:proofErr w:type="spellStart"/>
+      <w:proofErr w:type="gramStart"/>
+      <w:r>
+        <w:rPr>
+          <w:rFonts w:ascii="Segoe UI" w:hAnsi="Segoe UI" w:cs="Segoe UI"/>
+          <w:sz w:val="22"/>
+          <w:szCs w:val="22"/>
+        </w:rPr>
+        <w:t>targetStatus</w:t>
+      </w:r>
+      <w:proofErr w:type="spellEnd"/>
+      <w:r>
+        <w:rPr>
+          <w:rFonts w:ascii="Segoe UI" w:hAnsi="Segoe UI" w:cs="Segoe UI"/>
+          <w:sz w:val="22"/>
+          <w:szCs w:val="22"/>
+        </w:rPr>
+        <w:t>(</w:t>
+      </w:r>
+      <w:proofErr w:type="gramEnd"/>
+      <w:r>
+        <w:rPr>
+          <w:rFonts w:ascii="Segoe UI" w:hAnsi="Segoe UI" w:cs="Segoe UI"/>
+          <w:sz w:val="22"/>
+          <w:szCs w:val="22"/>
+        </w:rPr>
+        <w:t>target: CONTROL, unit: percent100) {</w:t>
+      </w:r>
+    </w:p>
+    <w:p>
+      <w:pPr>
+        <w:pStyle w:val="NormalWeb"/>
+        <w:rPr>
+          <w:rFonts w:ascii="Segoe UI" w:hAnsi="Segoe UI" w:cs="Segoe UI"/>
+          <w:sz w:val="22"/>
+          <w:szCs w:val="22"/>
+        </w:rPr>
+      </w:pPr>
+      <w:r>
+        <w:rPr>
+          <w:rFonts w:ascii="Segoe UI" w:hAnsi="Segoe UI" w:cs="Segoe UI"/>
+          <w:sz w:val="22"/>
+          <w:szCs w:val="22"/>
+        </w:rPr>
+        <w:t xml:space="preserve">            requests {</w:t>
+      </w:r>
+    </w:p>
+    <w:p>
+      <w:pPr>
+        <w:pStyle w:val="NormalWeb"/>
+        <w:rPr>
+          <w:rFonts w:ascii="Segoe UI" w:hAnsi="Segoe UI" w:cs="Segoe UI"/>
+          <w:sz w:val="22"/>
+          <w:szCs w:val="22"/>
+        </w:rPr>
+      </w:pPr>
+      <w:r>
+        <w:rPr>
+          <w:rFonts w:ascii="Segoe UI" w:hAnsi="Segoe UI" w:cs="Segoe UI"/>
+          <w:sz w:val="22"/>
+          <w:szCs w:val="22"/>
+        </w:rPr>
+        <w:t xml:space="preserve">              status</w:t>
+      </w:r>
+    </w:p>
+    <w:p>
+      <w:pPr>
+        <w:pStyle w:val="NormalWeb"/>
+        <w:rPr>
+          <w:rFonts w:ascii="Segoe UI" w:hAnsi="Segoe UI" w:cs="Segoe UI"/>
+          <w:sz w:val="22"/>
+          <w:szCs w:val="22"/>
+        </w:rPr>
+      </w:pPr>
+      <w:r>
+        <w:rPr>
+          <w:rFonts w:ascii="Segoe UI" w:hAnsi="Segoe UI" w:cs="Segoe UI"/>
+          <w:sz w:val="22"/>
+          <w:szCs w:val="22"/>
+        </w:rPr>
+        <w:t xml:space="preserve">              origin</w:t>
+      </w:r>
+    </w:p>
+    <w:p>
+      <w:pPr>
+        <w:pStyle w:val="NormalWeb"/>
+        <w:rPr>
+          <w:rFonts w:ascii="Segoe UI" w:hAnsi="Segoe UI" w:cs="Segoe UI"/>
+          <w:sz w:val="22"/>
+          <w:szCs w:val="22"/>
+        </w:rPr>
+      </w:pPr>
+      <w:r>
+        <w:rPr>
+          <w:rFonts w:ascii="Segoe UI" w:hAnsi="Segoe UI" w:cs="Segoe UI"/>
+          <w:sz w:val="22"/>
+          <w:szCs w:val="22"/>
+        </w:rPr>
+        <w:t xml:space="preserve">              priority</w:t>
+      </w:r>
+    </w:p>
+    <w:p>
+      <w:pPr>
+        <w:pStyle w:val="NormalWeb"/>
+        <w:rPr>
+          <w:rFonts w:ascii="Segoe UI" w:hAnsi="Segoe UI" w:cs="Segoe UI"/>
+          <w:sz w:val="22"/>
+          <w:szCs w:val="22"/>
+        </w:rPr>
+      </w:pPr>
+      <w:r>
+        <w:rPr>
+          <w:rFonts w:ascii="Segoe UI" w:hAnsi="Segoe UI" w:cs="Segoe UI"/>
+          <w:sz w:val="22"/>
+          <w:szCs w:val="22"/>
+        </w:rPr>
+        <w:t xml:space="preserve">              value</w:t>
+      </w:r>
+    </w:p>
+    <w:p>
+      <w:pPr>
+        <w:pStyle w:val="NormalWeb"/>
+        <w:rPr>
+          <w:rFonts w:ascii="Segoe UI" w:hAnsi="Segoe UI" w:cs="Segoe UI"/>
+          <w:sz w:val="22"/>
+          <w:szCs w:val="22"/>
+        </w:rPr>
+      </w:pPr>
+      <w:r>
+        <w:rPr>
+          <w:rFonts w:ascii="Segoe UI" w:hAnsi="Segoe UI" w:cs="Segoe UI"/>
+          <w:sz w:val="22"/>
+          <w:szCs w:val="22"/>
+        </w:rPr>
+        <w:t xml:space="preserve">              unit</w:t>
+      </w:r>
+    </w:p>
+    <w:p>
+      <w:pPr>
+        <w:pStyle w:val="NormalWeb"/>
+        <w:rPr>
+          <w:rFonts w:ascii="Segoe UI" w:hAnsi="Segoe UI" w:cs="Segoe UI"/>
+          <w:sz w:val="22"/>
+          <w:szCs w:val="22"/>
+        </w:rPr>
+      </w:pPr>
+      <w:r>
+        <w:rPr>
+          <w:rFonts w:ascii="Segoe UI" w:hAnsi="Segoe UI" w:cs="Segoe UI"/>
+          <w:sz w:val="22"/>
+          <w:szCs w:val="22"/>
+        </w:rPr>
+        <w:t xml:space="preserve">            }</w:t>
+      </w:r>
+    </w:p>
+    <w:p>
+      <w:pPr>
+        <w:pStyle w:val="NormalWeb"/>
+        <w:rPr>
+          <w:rFonts w:ascii="Segoe UI" w:hAnsi="Segoe UI" w:cs="Segoe UI"/>
+          <w:sz w:val="22"/>
+          <w:szCs w:val="22"/>
+        </w:rPr>
+      </w:pPr>
+      <w:r>
+        <w:rPr>
+          <w:rFonts w:ascii="Segoe UI" w:hAnsi="Segoe UI" w:cs="Segoe UI"/>
+          <w:sz w:val="22"/>
+          <w:szCs w:val="22"/>
+        </w:rPr>
+        <w:t xml:space="preserve">          }</w:t>
+      </w:r>
+    </w:p>
+    <w:p>
+      <w:pPr>
+        <w:pStyle w:val="NormalWeb"/>
+        <w:rPr>
+          <w:rFonts w:ascii="Segoe UI" w:hAnsi="Segoe UI" w:cs="Segoe UI"/>
+          <w:sz w:val="22"/>
+          <w:szCs w:val="22"/>
+        </w:rPr>
+      </w:pPr>
+      <w:r>
+        <w:rPr>
+          <w:rFonts w:ascii="Segoe UI" w:hAnsi="Segoe UI" w:cs="Segoe UI"/>
+          <w:sz w:val="22"/>
+          <w:szCs w:val="22"/>
+        </w:rPr>
+        <w:t xml:space="preserve">        }</w:t>
+      </w:r>
+    </w:p>
+    <w:p>
+      <w:pPr>
+        <w:pStyle w:val="NormalWeb"/>
+        <w:rPr>
+          <w:rFonts w:ascii="Segoe UI" w:hAnsi="Segoe UI" w:cs="Segoe UI"/>
+          <w:sz w:val="22"/>
+          <w:szCs w:val="22"/>
+        </w:rPr>
+      </w:pPr>
+      <w:r>
+        <w:rPr>
+          <w:rFonts w:ascii="Segoe UI" w:hAnsi="Segoe UI" w:cs="Segoe UI"/>
+          <w:sz w:val="22"/>
+          <w:szCs w:val="22"/>
+        </w:rPr>
+        <w:t xml:space="preserve">      }</w:t>
+      </w:r>
+    </w:p>
+    <w:p>
+      <w:pPr>
+        <w:pStyle w:val="NormalWeb"/>
+        <w:rPr>
+          <w:rFonts w:ascii="Segoe UI" w:hAnsi="Segoe UI" w:cs="Segoe UI"/>
+          <w:sz w:val="22"/>
+          <w:szCs w:val="22"/>
+        </w:rPr>
+      </w:pPr>
+      <w:r>
+        <w:rPr>
+          <w:rFonts w:ascii="Segoe UI" w:hAnsi="Segoe UI" w:cs="Segoe UI"/>
+          <w:sz w:val="22"/>
+          <w:szCs w:val="22"/>
+        </w:rPr>
+        <w:t xml:space="preserve">    }</w:t>
+      </w:r>
+    </w:p>
+    <w:p>
+      <w:pPr>
+        <w:pStyle w:val="NormalWeb"/>
+        <w:rPr>
+          <w:rFonts w:ascii="Segoe UI" w:hAnsi="Segoe UI" w:cs="Segoe UI"/>
+          <w:sz w:val="22"/>
+          <w:szCs w:val="22"/>
+        </w:rPr>
+      </w:pPr>
+      <w:r>
+        <w:rPr>
+          <w:rFonts w:ascii="Segoe UI" w:hAnsi="Segoe UI" w:cs="Segoe UI"/>
+          <w:sz w:val="22"/>
+          <w:szCs w:val="22"/>
+        </w:rPr>
+        <w:t xml:space="preserve">  }</w:t>
+      </w:r>
+    </w:p>
+    <w:p>
+      <w:pPr>
+        <w:pStyle w:val="NormalWeb"/>
+      </w:pPr>
+      <w:r>
+        <w:rPr>
+          <w:rFonts w:ascii="Segoe UI" w:hAnsi="Segoe UI" w:cs="Segoe UI"/>
+          <w:sz w:val="22"/>
+          <w:szCs w:val="22"/>
+        </w:rPr>
+        <w:t>}</w:t>
+      </w:r>
+    </w:p>
+    <w:p>
+      <w:pPr>
+        <w:pStyle w:val="NormalWeb"/>
+        <w:rPr>
+          <w:rFonts w:ascii="Segoe UI" w:hAnsi="Segoe UI" w:cs="Segoe UI"/>
+          <w:b/>
+          <w:bCs/>
+          <w:color w:val="242424"/>
+          <w:sz w:val="20"/>
+          <w:szCs w:val="20"/>
+          <w:shd w:val="clear" w:color="auto" w:fill="FFFFFF"/>
+        </w:rPr>
+      </w:pPr>
+      <w:proofErr w:type="spellStart"/>
+      <w:r>
+        <w:rPr>
+          <w:rFonts w:ascii="Segoe UI" w:hAnsi="Segoe UI" w:cs="Segoe UI"/>
+          <w:b/>
+          <w:bCs/>
+          <w:color w:val="242424"/>
+          <w:sz w:val="20"/>
+          <w:szCs w:val="20"/>
+          <w:shd w:val="clear" w:color="auto" w:fill="FFFFFF"/>
+        </w:rPr>
+        <w:t>getSpecificSensorPointDetails</w:t>
+      </w:r>
+      <w:proofErr w:type="spellEnd"/>
+      <w:r>
+        <w:rPr>
+          <w:rFonts w:ascii="Segoe UI" w:hAnsi="Segoe UI" w:cs="Segoe UI"/>
+          <w:b/>
+          <w:bCs/>
+          <w:color w:val="242424"/>
+          <w:sz w:val="20"/>
+          <w:szCs w:val="20"/>
+          <w:shd w:val="clear" w:color="auto" w:fill="FFFFFF"/>
+        </w:rPr>
+        <w:t xml:space="preserve"> </w:t>
+      </w:r>
+    </w:p>
+    <w:p>
+      <w:pPr>
+        <w:pStyle w:val="NormalWeb"/>
+        <w:rPr>
+          <w:rFonts w:ascii="Segoe UI" w:hAnsi="Segoe UI" w:cs="Segoe UI"/>
+          <w:color w:val="242424"/>
+          <w:sz w:val="20"/>
+          <w:szCs w:val="20"/>
+          <w:shd w:val="clear" w:color="auto" w:fill="FFFFFF"/>
+        </w:rPr>
+      </w:pPr>
+      <w:r>
+        <w:rPr>
+          <w:rFonts w:ascii="Segoe UI" w:hAnsi="Segoe UI" w:cs="Segoe UI"/>
+          <w:color w:val="242424"/>
+          <w:sz w:val="20"/>
+          <w:szCs w:val="20"/>
+          <w:shd w:val="clear" w:color="auto" w:fill="FFFFFF"/>
+        </w:rPr>
+        <w:t xml:space="preserve">query </w:t>
+      </w:r>
+      <w:proofErr w:type="spellStart"/>
+      <w:r>
+        <w:rPr>
+          <w:rFonts w:ascii="Segoe UI" w:hAnsi="Segoe UI" w:cs="Segoe UI"/>
+          <w:color w:val="242424"/>
+          <w:sz w:val="20"/>
+          <w:szCs w:val="20"/>
+          <w:shd w:val="clear" w:color="auto" w:fill="FFFFFF"/>
+        </w:rPr>
+        <w:t>getSpecificSensorPointDetails</w:t>
+      </w:r>
+      <w:proofErr w:type="spellEnd"/>
+      <w:r>
+        <w:rPr>
+          <w:rFonts w:ascii="Segoe UI" w:hAnsi="Segoe UI" w:cs="Segoe UI"/>
+          <w:color w:val="242424"/>
+          <w:sz w:val="20"/>
+          <w:szCs w:val="20"/>
+          <w:shd w:val="clear" w:color="auto" w:fill="FFFFFF"/>
+        </w:rPr>
+        <w:t xml:space="preserve"> {</w:t>
+      </w:r>
+    </w:p>
+    <w:p>
+      <w:pPr>
+        <w:pStyle w:val="NormalWeb"/>
+        <w:rPr>
+          <w:rFonts w:ascii="Segoe UI" w:hAnsi="Segoe UI" w:cs="Segoe UI"/>
+          <w:color w:val="242424"/>
+          <w:sz w:val="20"/>
+          <w:szCs w:val="20"/>
+          <w:shd w:val="clear" w:color="auto" w:fill="FFFFFF"/>
+        </w:rPr>
+      </w:pPr>
+      <w:r>
+        <w:rPr>
+          <w:rFonts w:ascii="Segoe UI" w:hAnsi="Segoe UI" w:cs="Segoe UI"/>
+          <w:color w:val="242424"/>
+          <w:sz w:val="20"/>
+          <w:szCs w:val="20"/>
+          <w:shd w:val="clear" w:color="auto" w:fill="FFFFFF"/>
+        </w:rPr>
+        <w:t xml:space="preserve">  site {</w:t>
+      </w:r>
+    </w:p>
+    <w:p>
+      <w:pPr>
+        <w:pStyle w:val="NormalWeb"/>
+        <w:rPr>
+          <w:rFonts w:ascii="Segoe UI" w:hAnsi="Segoe UI" w:cs="Segoe UI"/>
+          <w:color w:val="242424"/>
+          <w:sz w:val="20"/>
+          <w:szCs w:val="20"/>
+          <w:shd w:val="clear" w:color="auto" w:fill="FFFFFF"/>
+        </w:rPr>
+      </w:pPr>
+      <w:r>
+        <w:rPr>
+          <w:rFonts w:ascii="Segoe UI" w:hAnsi="Segoe UI" w:cs="Segoe UI"/>
+          <w:color w:val="242424"/>
+          <w:sz w:val="20"/>
+          <w:szCs w:val="20"/>
+          <w:shd w:val="clear" w:color="auto" w:fill="FFFFFF"/>
+        </w:rPr>
+        <w:lastRenderedPageBreak/>
+        <w:t xml:space="preserve">    name</w:t>
+      </w:r>
+    </w:p>
+    <w:p>
+      <w:pPr>
+        <w:pStyle w:val="NormalWeb"/>
+        <w:rPr>
+          <w:rFonts w:ascii="Segoe UI" w:hAnsi="Segoe UI" w:cs="Segoe UI"/>
+          <w:color w:val="242424"/>
+          <w:sz w:val="20"/>
+          <w:szCs w:val="20"/>
+          <w:shd w:val="clear" w:color="auto" w:fill="FFFFFF"/>
+        </w:rPr>
+      </w:pPr>
+      <w:r>
+        <w:rPr>
+          <w:rFonts w:ascii="Segoe UI" w:hAnsi="Segoe UI" w:cs="Segoe UI"/>
+          <w:color w:val="242424"/>
+          <w:sz w:val="20"/>
+          <w:szCs w:val="20"/>
+          <w:shd w:val="clear" w:color="auto" w:fill="FFFFFF"/>
+        </w:rPr>
+        <w:t xml:space="preserve">    groups: </w:t>
+      </w:r>
+      <w:proofErr w:type="gramStart"/>
+      <w:r>
+        <w:rPr>
+          <w:rFonts w:ascii="Segoe UI" w:hAnsi="Segoe UI" w:cs="Segoe UI"/>
+          <w:color w:val="242424"/>
+          <w:sz w:val="20"/>
+          <w:szCs w:val="20"/>
+          <w:shd w:val="clear" w:color="auto" w:fill="FFFFFF"/>
+        </w:rPr>
+        <w:t>children(</w:t>
+      </w:r>
+      <w:proofErr w:type="gramEnd"/>
+      <w:r>
+        <w:rPr>
+          <w:rFonts w:ascii="Segoe UI" w:hAnsi="Segoe UI" w:cs="Segoe UI"/>
+          <w:color w:val="242424"/>
+          <w:sz w:val="20"/>
+          <w:szCs w:val="20"/>
+          <w:shd w:val="clear" w:color="auto" w:fill="FFFFFF"/>
+        </w:rPr>
+        <w:t>selector: {type: Group, name: "General-test"}) {</w:t>
+      </w:r>
+    </w:p>
+    <w:p>
+      <w:pPr>
+        <w:pStyle w:val="NormalWeb"/>
+        <w:rPr>
+          <w:rFonts w:ascii="Segoe UI" w:hAnsi="Segoe UI" w:cs="Segoe UI"/>
+          <w:color w:val="242424"/>
+          <w:sz w:val="20"/>
+          <w:szCs w:val="20"/>
+          <w:shd w:val="clear" w:color="auto" w:fill="FFFFFF"/>
+        </w:rPr>
+      </w:pPr>
+      <w:r>
+        <w:rPr>
+          <w:rFonts w:ascii="Segoe UI" w:hAnsi="Segoe UI" w:cs="Segoe UI"/>
+          <w:color w:val="242424"/>
+          <w:sz w:val="20"/>
+          <w:szCs w:val="20"/>
+          <w:shd w:val="clear" w:color="auto" w:fill="FFFFFF"/>
+        </w:rPr>
+        <w:t xml:space="preserve">      name</w:t>
+      </w:r>
+    </w:p>
+    <w:p>
+      <w:pPr>
+        <w:pStyle w:val="NormalWeb"/>
+        <w:rPr>
+          <w:rFonts w:ascii="Segoe UI" w:hAnsi="Segoe UI" w:cs="Segoe UI"/>
+          <w:color w:val="242424"/>
+          <w:sz w:val="20"/>
+          <w:szCs w:val="20"/>
+          <w:shd w:val="clear" w:color="auto" w:fill="FFFFFF"/>
+        </w:rPr>
+      </w:pPr>
+      <w:r>
+        <w:rPr>
+          <w:rFonts w:ascii="Segoe UI" w:hAnsi="Segoe UI" w:cs="Segoe UI"/>
+          <w:color w:val="242424"/>
+          <w:sz w:val="20"/>
+          <w:szCs w:val="20"/>
+          <w:shd w:val="clear" w:color="auto" w:fill="FFFFFF"/>
+        </w:rPr>
+        <w:t xml:space="preserve">      sensors: </w:t>
+      </w:r>
+      <w:proofErr w:type="gramStart"/>
+      <w:r>
+        <w:rPr>
+          <w:rFonts w:ascii="Segoe UI" w:hAnsi="Segoe UI" w:cs="Segoe UI"/>
+          <w:color w:val="242424"/>
+          <w:sz w:val="20"/>
+          <w:szCs w:val="20"/>
+          <w:shd w:val="clear" w:color="auto" w:fill="FFFFFF"/>
+        </w:rPr>
+        <w:t>search(</w:t>
+      </w:r>
+      <w:proofErr w:type="gramEnd"/>
+      <w:r>
+        <w:rPr>
+          <w:rFonts w:ascii="Segoe UI" w:hAnsi="Segoe UI" w:cs="Segoe UI"/>
+          <w:color w:val="242424"/>
+          <w:sz w:val="20"/>
+          <w:szCs w:val="20"/>
+          <w:shd w:val="clear" w:color="auto" w:fill="FFFFFF"/>
+        </w:rPr>
+        <w:t xml:space="preserve">selector: {types: [RAT]}, </w:t>
+      </w:r>
+      <w:proofErr w:type="spellStart"/>
+      <w:r>
+        <w:rPr>
+          <w:rFonts w:ascii="Segoe UI" w:hAnsi="Segoe UI" w:cs="Segoe UI"/>
+          <w:color w:val="242424"/>
+          <w:sz w:val="20"/>
+          <w:szCs w:val="20"/>
+          <w:shd w:val="clear" w:color="auto" w:fill="FFFFFF"/>
+        </w:rPr>
+        <w:t>maxResults</w:t>
+      </w:r>
+      <w:proofErr w:type="spellEnd"/>
+      <w:r>
+        <w:rPr>
+          <w:rFonts w:ascii="Segoe UI" w:hAnsi="Segoe UI" w:cs="Segoe UI"/>
+          <w:color w:val="242424"/>
+          <w:sz w:val="20"/>
+          <w:szCs w:val="20"/>
+          <w:shd w:val="clear" w:color="auto" w:fill="FFFFFF"/>
+        </w:rPr>
+        <w:t>: 9999) {</w:t>
+      </w:r>
+    </w:p>
+    <w:p>
+      <w:pPr>
+        <w:pStyle w:val="NormalWeb"/>
+        <w:rPr>
+          <w:rFonts w:ascii="Segoe UI" w:hAnsi="Segoe UI" w:cs="Segoe UI"/>
+          <w:color w:val="242424"/>
+          <w:sz w:val="20"/>
+          <w:szCs w:val="20"/>
+          <w:shd w:val="clear" w:color="auto" w:fill="FFFFFF"/>
+        </w:rPr>
+      </w:pPr>
+      <w:r>
+        <w:rPr>
+          <w:rFonts w:ascii="Segoe UI" w:hAnsi="Segoe UI" w:cs="Segoe UI"/>
+          <w:color w:val="242424"/>
+          <w:sz w:val="20"/>
+          <w:szCs w:val="20"/>
+          <w:shd w:val="clear" w:color="auto" w:fill="FFFFFF"/>
+        </w:rPr>
+        <w:t xml:space="preserve">        name</w:t>
+      </w:r>
+    </w:p>
+    <w:p>
+      <w:pPr>
+        <w:pStyle w:val="NormalWeb"/>
+        <w:rPr>
+          <w:rFonts w:ascii="Segoe UI" w:hAnsi="Segoe UI" w:cs="Segoe UI"/>
+          <w:color w:val="242424"/>
+          <w:sz w:val="20"/>
+          <w:szCs w:val="20"/>
+          <w:shd w:val="clear" w:color="auto" w:fill="FFFFFF"/>
+        </w:rPr>
+      </w:pPr>
+      <w:r>
+        <w:rPr>
+          <w:rFonts w:ascii="Segoe UI" w:hAnsi="Segoe UI" w:cs="Segoe UI"/>
+          <w:color w:val="242424"/>
+          <w:sz w:val="20"/>
+          <w:szCs w:val="20"/>
+          <w:shd w:val="clear" w:color="auto" w:fill="FFFFFF"/>
+        </w:rPr>
+        <w:t xml:space="preserve">        type</w:t>
+      </w:r>
+    </w:p>
+    <w:p>
+      <w:pPr>
+        <w:pStyle w:val="NormalWeb"/>
+        <w:rPr>
+          <w:rFonts w:ascii="Segoe UI" w:hAnsi="Segoe UI" w:cs="Segoe UI"/>
+          <w:color w:val="242424"/>
+          <w:sz w:val="20"/>
+          <w:szCs w:val="20"/>
+          <w:shd w:val="clear" w:color="auto" w:fill="FFFFFF"/>
+        </w:rPr>
+      </w:pPr>
+      <w:r>
+        <w:rPr>
+          <w:rFonts w:ascii="Segoe UI" w:hAnsi="Segoe UI" w:cs="Segoe UI"/>
+          <w:color w:val="242424"/>
+          <w:sz w:val="20"/>
+          <w:szCs w:val="20"/>
+          <w:shd w:val="clear" w:color="auto" w:fill="FFFFFF"/>
+        </w:rPr>
+        <w:t xml:space="preserve">        </w:t>
+      </w:r>
+      <w:proofErr w:type="spellStart"/>
+      <w:r>
+        <w:rPr>
+          <w:rFonts w:ascii="Segoe UI" w:hAnsi="Segoe UI" w:cs="Segoe UI"/>
+          <w:color w:val="242424"/>
+          <w:sz w:val="20"/>
+          <w:szCs w:val="20"/>
+          <w:shd w:val="clear" w:color="auto" w:fill="FFFFFF"/>
+        </w:rPr>
+        <w:t>oid</w:t>
+      </w:r>
+      <w:proofErr w:type="spellEnd"/>
+    </w:p>
+    <w:p>
+      <w:pPr>
+        <w:pStyle w:val="NormalWeb"/>
+        <w:rPr>
+          <w:rFonts w:ascii="Segoe UI" w:hAnsi="Segoe UI" w:cs="Segoe UI"/>
+          <w:color w:val="242424"/>
+          <w:sz w:val="20"/>
+          <w:szCs w:val="20"/>
+          <w:shd w:val="clear" w:color="auto" w:fill="FFFFFF"/>
+        </w:rPr>
+      </w:pPr>
+      <w:r>
+        <w:rPr>
+          <w:rFonts w:ascii="Segoe UI" w:hAnsi="Segoe UI" w:cs="Segoe UI"/>
+          <w:color w:val="242424"/>
+          <w:sz w:val="20"/>
+          <w:szCs w:val="20"/>
+          <w:shd w:val="clear" w:color="auto" w:fill="FFFFFF"/>
+        </w:rPr>
+        <w:t xml:space="preserve">        </w:t>
+      </w:r>
+      <w:proofErr w:type="spellStart"/>
+      <w:proofErr w:type="gramStart"/>
+      <w:r>
+        <w:rPr>
+          <w:rFonts w:ascii="Segoe UI" w:hAnsi="Segoe UI" w:cs="Segoe UI"/>
+          <w:color w:val="242424"/>
+          <w:sz w:val="20"/>
+          <w:szCs w:val="20"/>
+          <w:shd w:val="clear" w:color="auto" w:fill="FFFFFF"/>
+        </w:rPr>
+        <w:t>pathName</w:t>
+      </w:r>
+      <w:proofErr w:type="spellEnd"/>
+      <w:r>
+        <w:rPr>
+          <w:rFonts w:ascii="Segoe UI" w:hAnsi="Segoe UI" w:cs="Segoe UI"/>
+          <w:color w:val="242424"/>
+          <w:sz w:val="20"/>
+          <w:szCs w:val="20"/>
+          <w:shd w:val="clear" w:color="auto" w:fill="FFFFFF"/>
+        </w:rPr>
+        <w:t>(</w:t>
+      </w:r>
+      <w:proofErr w:type="gramEnd"/>
+      <w:r>
+        <w:rPr>
+          <w:rFonts w:ascii="Segoe UI" w:hAnsi="Segoe UI" w:cs="Segoe UI"/>
+          <w:color w:val="242424"/>
+          <w:sz w:val="20"/>
+          <w:szCs w:val="20"/>
+          <w:shd w:val="clear" w:color="auto" w:fill="FFFFFF"/>
+        </w:rPr>
+        <w:t>details: true)</w:t>
+      </w:r>
+    </w:p>
+    <w:p>
+      <w:pPr>
+        <w:pStyle w:val="NormalWeb"/>
+        <w:rPr>
+          <w:rFonts w:ascii="Segoe UI" w:hAnsi="Segoe UI" w:cs="Segoe UI"/>
+          <w:color w:val="242424"/>
+          <w:sz w:val="20"/>
+          <w:szCs w:val="20"/>
+          <w:shd w:val="clear" w:color="auto" w:fill="FFFFFF"/>
+        </w:rPr>
+      </w:pPr>
+      <w:r>
+        <w:rPr>
+          <w:rFonts w:ascii="Segoe UI" w:hAnsi="Segoe UI" w:cs="Segoe UI"/>
+          <w:color w:val="242424"/>
+          <w:sz w:val="20"/>
+          <w:szCs w:val="20"/>
+          <w:shd w:val="clear" w:color="auto" w:fill="FFFFFF"/>
+        </w:rPr>
+        <w:t xml:space="preserve">        </w:t>
+      </w:r>
+      <w:proofErr w:type="spellStart"/>
+      <w:proofErr w:type="gramStart"/>
+      <w:r>
+        <w:rPr>
+          <w:rFonts w:ascii="Segoe UI" w:hAnsi="Segoe UI" w:cs="Segoe UI"/>
+          <w:color w:val="242424"/>
+          <w:sz w:val="20"/>
+          <w:szCs w:val="20"/>
+          <w:shd w:val="clear" w:color="auto" w:fill="FFFFFF"/>
+        </w:rPr>
+        <w:t>pointCurrent</w:t>
+      </w:r>
+      <w:proofErr w:type="spellEnd"/>
+      <w:r>
+        <w:rPr>
+          <w:rFonts w:ascii="Segoe UI" w:hAnsi="Segoe UI" w:cs="Segoe UI"/>
+          <w:color w:val="242424"/>
+          <w:sz w:val="20"/>
+          <w:szCs w:val="20"/>
+          <w:shd w:val="clear" w:color="auto" w:fill="FFFFFF"/>
+        </w:rPr>
+        <w:t>(</w:t>
+      </w:r>
+      <w:proofErr w:type="gramEnd"/>
+      <w:r>
+        <w:rPr>
+          <w:rFonts w:ascii="Segoe UI" w:hAnsi="Segoe UI" w:cs="Segoe UI"/>
+          <w:color w:val="242424"/>
+          <w:sz w:val="20"/>
+          <w:szCs w:val="20"/>
+          <w:shd w:val="clear" w:color="auto" w:fill="FFFFFF"/>
+        </w:rPr>
+        <w:t>units: [</w:t>
+      </w:r>
+      <w:proofErr w:type="spellStart"/>
+      <w:r>
+        <w:rPr>
+          <w:rFonts w:ascii="Segoe UI" w:hAnsi="Segoe UI" w:cs="Segoe UI"/>
+          <w:color w:val="242424"/>
+          <w:sz w:val="20"/>
+          <w:szCs w:val="20"/>
+          <w:shd w:val="clear" w:color="auto" w:fill="FFFFFF"/>
+        </w:rPr>
+        <w:t>degF</w:t>
+      </w:r>
+      <w:proofErr w:type="spellEnd"/>
+      <w:r>
+        <w:rPr>
+          <w:rFonts w:ascii="Segoe UI" w:hAnsi="Segoe UI" w:cs="Segoe UI"/>
+          <w:color w:val="242424"/>
+          <w:sz w:val="20"/>
+          <w:szCs w:val="20"/>
+          <w:shd w:val="clear" w:color="auto" w:fill="FFFFFF"/>
+        </w:rPr>
+        <w:t xml:space="preserve">, </w:t>
+      </w:r>
+      <w:proofErr w:type="spellStart"/>
+      <w:r>
+        <w:rPr>
+          <w:rFonts w:ascii="Segoe UI" w:hAnsi="Segoe UI" w:cs="Segoe UI"/>
+          <w:color w:val="242424"/>
+          <w:sz w:val="20"/>
+          <w:szCs w:val="20"/>
+          <w:shd w:val="clear" w:color="auto" w:fill="FFFFFF"/>
+        </w:rPr>
+        <w:t>kWe</w:t>
+      </w:r>
+      <w:proofErr w:type="spellEnd"/>
+      <w:r>
+        <w:rPr>
+          <w:rFonts w:ascii="Segoe UI" w:hAnsi="Segoe UI" w:cs="Segoe UI"/>
+          <w:color w:val="242424"/>
+          <w:sz w:val="20"/>
+          <w:szCs w:val="20"/>
+          <w:shd w:val="clear" w:color="auto" w:fill="FFFFFF"/>
+        </w:rPr>
+        <w:t>]) {</w:t>
+      </w:r>
+    </w:p>
+    <w:p>
+      <w:pPr>
+        <w:pStyle w:val="NormalWeb"/>
+        <w:rPr>
+          <w:rFonts w:ascii="Segoe UI" w:hAnsi="Segoe UI" w:cs="Segoe UI"/>
+          <w:color w:val="242424"/>
+          <w:sz w:val="20"/>
+          <w:szCs w:val="20"/>
+          <w:shd w:val="clear" w:color="auto" w:fill="FFFFFF"/>
+        </w:rPr>
+      </w:pPr>
+      <w:r>
+        <w:rPr>
+          <w:rFonts w:ascii="Segoe UI" w:hAnsi="Segoe UI" w:cs="Segoe UI"/>
+          <w:color w:val="242424"/>
+          <w:sz w:val="20"/>
+          <w:szCs w:val="20"/>
+          <w:shd w:val="clear" w:color="auto" w:fill="FFFFFF"/>
+        </w:rPr>
+        <w:t xml:space="preserve">          unit</w:t>
+      </w:r>
+    </w:p>
+    <w:p>
+      <w:pPr>
+        <w:pStyle w:val="NormalWeb"/>
+        <w:rPr>
+          <w:rFonts w:ascii="Segoe UI" w:hAnsi="Segoe UI" w:cs="Segoe UI"/>
+          <w:color w:val="242424"/>
+          <w:sz w:val="20"/>
+          <w:szCs w:val="20"/>
+          <w:shd w:val="clear" w:color="auto" w:fill="FFFFFF"/>
+        </w:rPr>
+      </w:pPr>
+      <w:r>
+        <w:rPr>
+          <w:rFonts w:ascii="Segoe UI" w:hAnsi="Segoe UI" w:cs="Segoe UI"/>
+          <w:color w:val="242424"/>
+          <w:sz w:val="20"/>
+          <w:szCs w:val="20"/>
+          <w:shd w:val="clear" w:color="auto" w:fill="FFFFFF"/>
+        </w:rPr>
+        <w:t xml:space="preserve">          value</w:t>
+      </w:r>
+    </w:p>
+    <w:p>
+      <w:pPr>
+        <w:pStyle w:val="NormalWeb"/>
+        <w:rPr>
+          <w:rFonts w:ascii="Segoe UI" w:hAnsi="Segoe UI" w:cs="Segoe UI"/>
+          <w:color w:val="242424"/>
+          <w:sz w:val="20"/>
+          <w:szCs w:val="20"/>
+          <w:shd w:val="clear" w:color="auto" w:fill="FFFFFF"/>
+        </w:rPr>
+      </w:pPr>
+      <w:r>
+        <w:rPr>
+          <w:rFonts w:ascii="Segoe UI" w:hAnsi="Segoe UI" w:cs="Segoe UI"/>
+          <w:color w:val="242424"/>
+          <w:sz w:val="20"/>
+          <w:szCs w:val="20"/>
+          <w:shd w:val="clear" w:color="auto" w:fill="FFFFFF"/>
+        </w:rPr>
+        <w:t xml:space="preserve">          </w:t>
+      </w:r>
+      <w:proofErr w:type="spellStart"/>
+      <w:r>
+        <w:rPr>
+          <w:rFonts w:ascii="Segoe UI" w:hAnsi="Segoe UI" w:cs="Segoe UI"/>
+          <w:color w:val="242424"/>
+          <w:sz w:val="20"/>
+          <w:szCs w:val="20"/>
+          <w:shd w:val="clear" w:color="auto" w:fill="FFFFFF"/>
+        </w:rPr>
+        <w:t>tstamp</w:t>
+      </w:r>
+      <w:proofErr w:type="spellEnd"/>
+    </w:p>
+    <w:p>
+      <w:pPr>
+        <w:pStyle w:val="NormalWeb"/>
+        <w:rPr>
+          <w:rFonts w:ascii="Segoe UI" w:hAnsi="Segoe UI" w:cs="Segoe UI"/>
+          <w:color w:val="242424"/>
+          <w:sz w:val="20"/>
+          <w:szCs w:val="20"/>
+          <w:shd w:val="clear" w:color="auto" w:fill="FFFFFF"/>
+        </w:rPr>
+      </w:pPr>
+      <w:r>
+        <w:rPr>
+          <w:rFonts w:ascii="Segoe UI" w:hAnsi="Segoe UI" w:cs="Segoe UI"/>
+          <w:color w:val="242424"/>
+          <w:sz w:val="20"/>
+          <w:szCs w:val="20"/>
+          <w:shd w:val="clear" w:color="auto" w:fill="FFFFFF"/>
+        </w:rPr>
+        <w:t xml:space="preserve">        }</w:t>
+      </w:r>
+    </w:p>
+    <w:p>
+      <w:pPr>
+        <w:pStyle w:val="NormalWeb"/>
+        <w:rPr>
+          <w:rFonts w:ascii="Segoe UI" w:hAnsi="Segoe UI" w:cs="Segoe UI"/>
+          <w:color w:val="242424"/>
+          <w:sz w:val="20"/>
+          <w:szCs w:val="20"/>
+          <w:shd w:val="clear" w:color="auto" w:fill="FFFFFF"/>
+        </w:rPr>
+      </w:pPr>
+      <w:r>
+        <w:rPr>
+          <w:rFonts w:ascii="Segoe UI" w:hAnsi="Segoe UI" w:cs="Segoe UI"/>
+          <w:color w:val="242424"/>
+          <w:sz w:val="20"/>
+          <w:szCs w:val="20"/>
+          <w:shd w:val="clear" w:color="auto" w:fill="FFFFFF"/>
+        </w:rPr>
+        <w:t xml:space="preserve">      }</w:t>
+      </w:r>
+    </w:p>
+    <w:p>
+      <w:pPr>
+        <w:pStyle w:val="NormalWeb"/>
+        <w:rPr>
+          <w:rFonts w:ascii="Segoe UI" w:hAnsi="Segoe UI" w:cs="Segoe UI"/>
+          <w:color w:val="242424"/>
+          <w:sz w:val="20"/>
+          <w:szCs w:val="20"/>
+          <w:shd w:val="clear" w:color="auto" w:fill="FFFFFF"/>
+        </w:rPr>
+      </w:pPr>
+      <w:r>
+        <w:rPr>
+          <w:rFonts w:ascii="Segoe UI" w:hAnsi="Segoe UI" w:cs="Segoe UI"/>
+          <w:color w:val="242424"/>
+          <w:sz w:val="20"/>
+          <w:szCs w:val="20"/>
+          <w:shd w:val="clear" w:color="auto" w:fill="FFFFFF"/>
+        </w:rPr>
+        <w:t xml:space="preserve">    }</w:t>
+      </w:r>
+    </w:p>
+    <w:p>
+      <w:pPr>
+        <w:pStyle w:val="NormalWeb"/>
+        <w:rPr>
+          <w:rFonts w:ascii="Segoe UI" w:hAnsi="Segoe UI" w:cs="Segoe UI"/>
+          <w:color w:val="242424"/>
+          <w:sz w:val="20"/>
+          <w:szCs w:val="20"/>
+          <w:shd w:val="clear" w:color="auto" w:fill="FFFFFF"/>
+        </w:rPr>
+      </w:pPr>
+      <w:r>
+        <w:rPr>
+          <w:rFonts w:ascii="Segoe UI" w:hAnsi="Segoe UI" w:cs="Segoe UI"/>
+          <w:color w:val="242424"/>
+          <w:sz w:val="20"/>
+          <w:szCs w:val="20"/>
+          <w:shd w:val="clear" w:color="auto" w:fill="FFFFFF"/>
+        </w:rPr>
+        <w:t xml:space="preserve">  }</w:t>
+      </w:r>
+    </w:p>
+    <w:p>
+      <w:pPr>
+        <w:pStyle w:val="NormalWeb"/>
+        <w:rPr>
+          <w:rFonts w:ascii="Segoe UI" w:hAnsi="Segoe UI" w:cs="Segoe UI"/>
+          <w:sz w:val="21"/>
+          <w:szCs w:val="21"/>
+        </w:rPr>
+      </w:pPr>
+      <w:r>
+        <w:rPr>
+          <w:rFonts w:ascii="Segoe UI" w:hAnsi="Segoe UI" w:cs="Segoe UI"/>
+          <w:color w:val="242424"/>
+          <w:sz w:val="20"/>
+          <w:szCs w:val="20"/>
+          <w:shd w:val="clear" w:color="auto" w:fill="FFFFFF"/>
+        </w:rPr>
+        <w:t>}</w:t>
+      </w:r>
+    </w:p>
+    <w:p>
+      <w:pPr>
+        <w:pStyle w:val="NormalWeb"/>
+        <w:rPr>
+          <w:rFonts w:ascii="Segoe UI" w:hAnsi="Segoe UI" w:cs="Segoe UI"/>
+          <w:b/>
+          <w:bCs/>
+          <w:sz w:val="21"/>
+          <w:szCs w:val="21"/>
+        </w:rPr>
+      </w:pPr>
+      <w:proofErr w:type="spellStart"/>
+      <w:r>
+        <w:rPr>
+          <w:rFonts w:ascii="Segoe UI" w:hAnsi="Segoe UI" w:cs="Segoe UI"/>
+          <w:b/>
+          <w:bCs/>
+          <w:sz w:val="21"/>
+          <w:szCs w:val="21"/>
+        </w:rPr>
+        <w:t>MinOn</w:t>
+      </w:r>
+      <w:proofErr w:type="spellEnd"/>
+    </w:p>
+    <w:p>
+      <w:pPr>
+        <w:pStyle w:val="NormalWeb"/>
+        <w:rPr>
+          <w:b/>
+          <w:bCs/>
+        </w:rPr>
+      </w:pPr>
+      <w:proofErr w:type="spellStart"/>
+      <w:r>
+        <w:rPr>
+          <w:rFonts w:ascii="Segoe UI" w:hAnsi="Segoe UI" w:cs="Segoe UI"/>
+          <w:b/>
+          <w:bCs/>
+          <w:sz w:val="21"/>
+          <w:szCs w:val="21"/>
+        </w:rPr>
+        <w:t>getGroupsAHUProperties</w:t>
+      </w:r>
+      <w:proofErr w:type="spellEnd"/>
+    </w:p>
+    <w:p>
+      <w:pPr>
+        <w:pStyle w:val="NormalWeb"/>
+        <w:rPr>
+          <w:rFonts w:ascii="Segoe UI" w:hAnsi="Segoe UI" w:cs="Segoe UI"/>
+          <w:sz w:val="21"/>
+          <w:szCs w:val="21"/>
+        </w:rPr>
+      </w:pPr>
+      <w:r>
+        <w:rPr>
+          <w:rFonts w:ascii="Segoe UI" w:hAnsi="Segoe UI" w:cs="Segoe UI"/>
+          <w:sz w:val="21"/>
+          <w:szCs w:val="21"/>
+        </w:rPr>
+        <w:t xml:space="preserve">query </w:t>
+      </w:r>
+      <w:proofErr w:type="spellStart"/>
+      <w:r>
+        <w:rPr>
+          <w:rFonts w:ascii="Segoe UI" w:hAnsi="Segoe UI" w:cs="Segoe UI"/>
+          <w:sz w:val="21"/>
+          <w:szCs w:val="21"/>
+        </w:rPr>
+        <w:t>getGroupsAHUProperties</w:t>
+      </w:r>
+      <w:proofErr w:type="spellEnd"/>
+      <w:r>
+        <w:rPr>
+          <w:rFonts w:ascii="Segoe UI" w:hAnsi="Segoe UI" w:cs="Segoe UI"/>
+          <w:sz w:val="21"/>
+          <w:szCs w:val="21"/>
+        </w:rPr>
+        <w:t xml:space="preserve"> {</w:t>
+      </w:r>
+    </w:p>
+    <w:p>
+      <w:pPr>
+        <w:pStyle w:val="NormalWeb"/>
+        <w:rPr>
+          <w:rFonts w:ascii="Segoe UI" w:hAnsi="Segoe UI" w:cs="Segoe UI"/>
+          <w:sz w:val="21"/>
+          <w:szCs w:val="21"/>
+        </w:rPr>
+      </w:pPr>
+      <w:r>
+        <w:rPr>
+          <w:rFonts w:ascii="Segoe UI" w:hAnsi="Segoe UI" w:cs="Segoe UI"/>
+          <w:sz w:val="21"/>
+          <w:szCs w:val="21"/>
+        </w:rPr>
+        <w:t xml:space="preserve">  site {</w:t>
+      </w:r>
+    </w:p>
+    <w:p>
+      <w:pPr>
+        <w:pStyle w:val="NormalWeb"/>
+        <w:rPr>
+          <w:rFonts w:ascii="Segoe UI" w:hAnsi="Segoe UI" w:cs="Segoe UI"/>
+          <w:sz w:val="21"/>
+          <w:szCs w:val="21"/>
+        </w:rPr>
+      </w:pPr>
+      <w:r>
+        <w:rPr>
+          <w:rFonts w:ascii="Segoe UI" w:hAnsi="Segoe UI" w:cs="Segoe UI"/>
+          <w:sz w:val="21"/>
+          <w:szCs w:val="21"/>
+        </w:rPr>
+        <w:t xml:space="preserve">    groups: </w:t>
+      </w:r>
+      <w:proofErr w:type="gramStart"/>
+      <w:r>
+        <w:rPr>
+          <w:rFonts w:ascii="Segoe UI" w:hAnsi="Segoe UI" w:cs="Segoe UI"/>
+          <w:sz w:val="21"/>
+          <w:szCs w:val="21"/>
+        </w:rPr>
+        <w:t>children(</w:t>
+      </w:r>
+      <w:proofErr w:type="gramEnd"/>
+      <w:r>
+        <w:rPr>
+          <w:rFonts w:ascii="Segoe UI" w:hAnsi="Segoe UI" w:cs="Segoe UI"/>
+          <w:sz w:val="21"/>
+          <w:szCs w:val="21"/>
+        </w:rPr>
+        <w:t>selector: {type: Group, name: "General-test"}) {</w:t>
+      </w:r>
+    </w:p>
+    <w:p>
+      <w:pPr>
+        <w:pStyle w:val="NormalWeb"/>
+        <w:rPr>
+          <w:rFonts w:ascii="Segoe UI" w:hAnsi="Segoe UI" w:cs="Segoe UI"/>
+          <w:sz w:val="21"/>
+          <w:szCs w:val="21"/>
+        </w:rPr>
+      </w:pPr>
+      <w:r>
+        <w:rPr>
+          <w:rFonts w:ascii="Segoe UI" w:hAnsi="Segoe UI" w:cs="Segoe UI"/>
+          <w:sz w:val="21"/>
+          <w:szCs w:val="21"/>
+        </w:rPr>
+        <w:t xml:space="preserve">      name</w:t>
+      </w:r>
+    </w:p>
+    <w:p>
+      <w:pPr>
+        <w:pStyle w:val="NormalWeb"/>
+        <w:rPr>
+          <w:rFonts w:ascii="Segoe UI" w:hAnsi="Segoe UI" w:cs="Segoe UI"/>
+          <w:sz w:val="21"/>
+          <w:szCs w:val="21"/>
+        </w:rPr>
+      </w:pPr>
+      <w:r>
+        <w:rPr>
+          <w:rFonts w:ascii="Segoe UI" w:hAnsi="Segoe UI" w:cs="Segoe UI"/>
+          <w:sz w:val="21"/>
+          <w:szCs w:val="21"/>
+        </w:rPr>
+        <w:t xml:space="preserve">      ahus: </w:t>
+      </w:r>
+      <w:proofErr w:type="gramStart"/>
+      <w:r>
+        <w:rPr>
+          <w:rFonts w:ascii="Segoe UI" w:hAnsi="Segoe UI" w:cs="Segoe UI"/>
+          <w:sz w:val="21"/>
+          <w:szCs w:val="21"/>
+        </w:rPr>
+        <w:t>children(</w:t>
+      </w:r>
+      <w:proofErr w:type="gramEnd"/>
+      <w:r>
+        <w:rPr>
+          <w:rFonts w:ascii="Segoe UI" w:hAnsi="Segoe UI" w:cs="Segoe UI"/>
+          <w:sz w:val="21"/>
+          <w:szCs w:val="21"/>
+        </w:rPr>
+        <w:t>selector: {type: AHU}) {</w:t>
+      </w:r>
+    </w:p>
+    <w:p>
+      <w:pPr>
+        <w:pStyle w:val="NormalWeb"/>
+        <w:rPr>
+          <w:rFonts w:ascii="Segoe UI" w:hAnsi="Segoe UI" w:cs="Segoe UI"/>
+          <w:sz w:val="21"/>
+          <w:szCs w:val="21"/>
+        </w:rPr>
+      </w:pPr>
+      <w:r>
+        <w:rPr>
+          <w:rFonts w:ascii="Segoe UI" w:hAnsi="Segoe UI" w:cs="Segoe UI"/>
+          <w:sz w:val="21"/>
+          <w:szCs w:val="21"/>
+        </w:rPr>
+        <w:lastRenderedPageBreak/>
+        <w:t xml:space="preserve">        name</w:t>
+      </w:r>
+    </w:p>
+    <w:p>
+      <w:pPr>
+        <w:pStyle w:val="NormalWeb"/>
+        <w:rPr>
+          <w:rFonts w:ascii="Segoe UI" w:hAnsi="Segoe UI" w:cs="Segoe UI"/>
+          <w:sz w:val="21"/>
+          <w:szCs w:val="21"/>
+        </w:rPr>
+      </w:pPr>
+      <w:r>
+        <w:rPr>
+          <w:rFonts w:ascii="Segoe UI" w:hAnsi="Segoe UI" w:cs="Segoe UI"/>
+          <w:sz w:val="21"/>
+          <w:szCs w:val="21"/>
+        </w:rPr>
+        <w:t xml:space="preserve">        </w:t>
+      </w:r>
+      <w:proofErr w:type="spellStart"/>
+      <w:r>
+        <w:rPr>
+          <w:rFonts w:ascii="Segoe UI" w:hAnsi="Segoe UI" w:cs="Segoe UI"/>
+          <w:sz w:val="21"/>
+          <w:szCs w:val="21"/>
+        </w:rPr>
+        <w:t>CoolSource</w:t>
+      </w:r>
+      <w:proofErr w:type="spellEnd"/>
+      <w:r>
+        <w:rPr>
+          <w:rFonts w:ascii="Segoe UI" w:hAnsi="Segoe UI" w:cs="Segoe UI"/>
+          <w:sz w:val="21"/>
+          <w:szCs w:val="21"/>
+        </w:rPr>
+        <w:t xml:space="preserve">: </w:t>
+      </w:r>
+      <w:proofErr w:type="spellStart"/>
+      <w:proofErr w:type="gramStart"/>
+      <w:r>
+        <w:rPr>
+          <w:rFonts w:ascii="Segoe UI" w:hAnsi="Segoe UI" w:cs="Segoe UI"/>
+          <w:sz w:val="21"/>
+          <w:szCs w:val="21"/>
+        </w:rPr>
+        <w:t>propString</w:t>
+      </w:r>
+      <w:proofErr w:type="spellEnd"/>
+      <w:r>
+        <w:rPr>
+          <w:rFonts w:ascii="Segoe UI" w:hAnsi="Segoe UI" w:cs="Segoe UI"/>
+          <w:sz w:val="21"/>
+          <w:szCs w:val="21"/>
+        </w:rPr>
+        <w:t>(</w:t>
+      </w:r>
+      <w:proofErr w:type="gramEnd"/>
+      <w:r>
+        <w:rPr>
+          <w:rFonts w:ascii="Segoe UI" w:hAnsi="Segoe UI" w:cs="Segoe UI"/>
+          <w:sz w:val="21"/>
+          <w:szCs w:val="21"/>
+        </w:rPr>
+        <w:t>name: "</w:t>
+      </w:r>
+      <w:proofErr w:type="spellStart"/>
+      <w:r>
+        <w:rPr>
+          <w:rFonts w:ascii="Segoe UI" w:hAnsi="Segoe UI" w:cs="Segoe UI"/>
+          <w:sz w:val="21"/>
+          <w:szCs w:val="21"/>
+        </w:rPr>
+        <w:t>CoolSource</w:t>
+      </w:r>
+      <w:proofErr w:type="spellEnd"/>
+      <w:r>
+        <w:rPr>
+          <w:rFonts w:ascii="Segoe UI" w:hAnsi="Segoe UI" w:cs="Segoe UI"/>
+          <w:sz w:val="21"/>
+          <w:szCs w:val="21"/>
+        </w:rPr>
+        <w:t>")</w:t>
+      </w:r>
+    </w:p>
+    <w:p>
+      <w:pPr>
+        <w:pStyle w:val="NormalWeb"/>
+        <w:rPr>
+          <w:rFonts w:ascii="Segoe UI" w:hAnsi="Segoe UI" w:cs="Segoe UI"/>
+          <w:sz w:val="21"/>
+          <w:szCs w:val="21"/>
+        </w:rPr>
+      </w:pPr>
+      <w:r>
+        <w:rPr>
+          <w:rFonts w:ascii="Segoe UI" w:hAnsi="Segoe UI" w:cs="Segoe UI"/>
+          <w:sz w:val="21"/>
+          <w:szCs w:val="21"/>
+        </w:rPr>
+        <w:t xml:space="preserve">        </w:t>
+      </w:r>
+      <w:proofErr w:type="spellStart"/>
+      <w:r>
+        <w:rPr>
+          <w:rFonts w:ascii="Segoe UI" w:hAnsi="Segoe UI" w:cs="Segoe UI"/>
+          <w:sz w:val="21"/>
+          <w:szCs w:val="21"/>
+        </w:rPr>
+        <w:t>DesignCapacity</w:t>
+      </w:r>
+      <w:proofErr w:type="spellEnd"/>
+      <w:r>
+        <w:rPr>
+          <w:rFonts w:ascii="Segoe UI" w:hAnsi="Segoe UI" w:cs="Segoe UI"/>
+          <w:sz w:val="21"/>
+          <w:szCs w:val="21"/>
+        </w:rPr>
+        <w:t xml:space="preserve">: </w:t>
+      </w:r>
+      <w:proofErr w:type="gramStart"/>
+      <w:r>
+        <w:rPr>
+          <w:rFonts w:ascii="Segoe UI" w:hAnsi="Segoe UI" w:cs="Segoe UI"/>
+          <w:sz w:val="21"/>
+          <w:szCs w:val="21"/>
+        </w:rPr>
+        <w:t>prop(</w:t>
+      </w:r>
+      <w:proofErr w:type="gramEnd"/>
+      <w:r>
+        <w:rPr>
+          <w:rFonts w:ascii="Segoe UI" w:hAnsi="Segoe UI" w:cs="Segoe UI"/>
+          <w:sz w:val="21"/>
+          <w:szCs w:val="21"/>
+        </w:rPr>
+        <w:t>name: "</w:t>
+      </w:r>
+      <w:proofErr w:type="spellStart"/>
+      <w:r>
+        <w:rPr>
+          <w:rFonts w:ascii="Segoe UI" w:hAnsi="Segoe UI" w:cs="Segoe UI"/>
+          <w:sz w:val="21"/>
+          <w:szCs w:val="21"/>
+        </w:rPr>
+        <w:t>DesignCapacity</w:t>
+      </w:r>
+      <w:proofErr w:type="spellEnd"/>
+      <w:r>
+        <w:rPr>
+          <w:rFonts w:ascii="Segoe UI" w:hAnsi="Segoe UI" w:cs="Segoe UI"/>
+          <w:sz w:val="21"/>
+          <w:szCs w:val="21"/>
+        </w:rPr>
+        <w:t>") {</w:t>
+      </w:r>
+    </w:p>
+    <w:p>
+      <w:pPr>
+        <w:pStyle w:val="NormalWeb"/>
+        <w:rPr>
+          <w:rFonts w:ascii="Segoe UI" w:hAnsi="Segoe UI" w:cs="Segoe UI"/>
+          <w:sz w:val="21"/>
+          <w:szCs w:val="21"/>
+        </w:rPr>
+      </w:pPr>
+      <w:r>
+        <w:rPr>
+          <w:rFonts w:ascii="Segoe UI" w:hAnsi="Segoe UI" w:cs="Segoe UI"/>
+          <w:sz w:val="21"/>
+          <w:szCs w:val="21"/>
+        </w:rPr>
+        <w:t xml:space="preserve">          value: float</w:t>
+      </w:r>
+    </w:p>
+    <w:p>
+      <w:pPr>
+        <w:pStyle w:val="NormalWeb"/>
+        <w:rPr>
+          <w:rFonts w:ascii="Segoe UI" w:hAnsi="Segoe UI" w:cs="Segoe UI"/>
+          <w:sz w:val="21"/>
+          <w:szCs w:val="21"/>
+        </w:rPr>
+      </w:pPr>
+      <w:r>
+        <w:rPr>
+          <w:rFonts w:ascii="Segoe UI" w:hAnsi="Segoe UI" w:cs="Segoe UI"/>
+          <w:sz w:val="21"/>
+          <w:szCs w:val="21"/>
+        </w:rPr>
+        <w:t xml:space="preserve">          unit</w:t>
+      </w:r>
+    </w:p>
+    <w:p>
+      <w:pPr>
+        <w:pStyle w:val="NormalWeb"/>
+        <w:rPr>
+          <w:rFonts w:ascii="Segoe UI" w:hAnsi="Segoe UI" w:cs="Segoe UI"/>
+          <w:sz w:val="21"/>
+          <w:szCs w:val="21"/>
+        </w:rPr>
+      </w:pPr>
+      <w:r>
+        <w:rPr>
+          <w:rFonts w:ascii="Segoe UI" w:hAnsi="Segoe UI" w:cs="Segoe UI"/>
+          <w:sz w:val="21"/>
+          <w:szCs w:val="21"/>
+        </w:rPr>
+        <w:t xml:space="preserve">        }</w:t>
+      </w:r>
+    </w:p>
+    <w:p>
+      <w:pPr>
+        <w:pStyle w:val="NormalWeb"/>
+        <w:rPr>
+          <w:rFonts w:ascii="Segoe UI" w:hAnsi="Segoe UI" w:cs="Segoe UI"/>
+          <w:sz w:val="21"/>
+          <w:szCs w:val="21"/>
+        </w:rPr>
+      </w:pPr>
+      <w:r>
+        <w:rPr>
+          <w:rFonts w:ascii="Segoe UI" w:hAnsi="Segoe UI" w:cs="Segoe UI"/>
+          <w:sz w:val="21"/>
+          <w:szCs w:val="21"/>
+        </w:rPr>
+        <w:t xml:space="preserve">        </w:t>
+      </w:r>
+      <w:proofErr w:type="spellStart"/>
+      <w:r>
+        <w:rPr>
+          <w:rFonts w:ascii="Segoe UI" w:hAnsi="Segoe UI" w:cs="Segoe UI"/>
+          <w:sz w:val="21"/>
+          <w:szCs w:val="21"/>
+        </w:rPr>
+        <w:t>DesignCop</w:t>
+      </w:r>
+      <w:proofErr w:type="spellEnd"/>
+      <w:r>
+        <w:rPr>
+          <w:rFonts w:ascii="Segoe UI" w:hAnsi="Segoe UI" w:cs="Segoe UI"/>
+          <w:sz w:val="21"/>
+          <w:szCs w:val="21"/>
+        </w:rPr>
+        <w:t xml:space="preserve">: </w:t>
+      </w:r>
+      <w:proofErr w:type="spellStart"/>
+      <w:proofErr w:type="gramStart"/>
+      <w:r>
+        <w:rPr>
+          <w:rFonts w:ascii="Segoe UI" w:hAnsi="Segoe UI" w:cs="Segoe UI"/>
+          <w:sz w:val="21"/>
+          <w:szCs w:val="21"/>
+        </w:rPr>
+        <w:t>propFloat</w:t>
+      </w:r>
+      <w:proofErr w:type="spellEnd"/>
+      <w:r>
+        <w:rPr>
+          <w:rFonts w:ascii="Segoe UI" w:hAnsi="Segoe UI" w:cs="Segoe UI"/>
+          <w:sz w:val="21"/>
+          <w:szCs w:val="21"/>
+        </w:rPr>
+        <w:t>(</w:t>
+      </w:r>
+      <w:proofErr w:type="gramEnd"/>
+      <w:r>
+        <w:rPr>
+          <w:rFonts w:ascii="Segoe UI" w:hAnsi="Segoe UI" w:cs="Segoe UI"/>
+          <w:sz w:val="21"/>
+          <w:szCs w:val="21"/>
+        </w:rPr>
+        <w:t>name: "</w:t>
+      </w:r>
+      <w:proofErr w:type="spellStart"/>
+      <w:r>
+        <w:rPr>
+          <w:rFonts w:ascii="Segoe UI" w:hAnsi="Segoe UI" w:cs="Segoe UI"/>
+          <w:sz w:val="21"/>
+          <w:szCs w:val="21"/>
+        </w:rPr>
+        <w:t>DesignCop</w:t>
+      </w:r>
+      <w:proofErr w:type="spellEnd"/>
+      <w:r>
+        <w:rPr>
+          <w:rFonts w:ascii="Segoe UI" w:hAnsi="Segoe UI" w:cs="Segoe UI"/>
+          <w:sz w:val="21"/>
+          <w:szCs w:val="21"/>
+        </w:rPr>
+        <w:t>")</w:t>
+      </w:r>
+    </w:p>
+    <w:p>
+      <w:pPr>
+        <w:pStyle w:val="NormalWeb"/>
+        <w:rPr>
+          <w:rFonts w:ascii="Segoe UI" w:hAnsi="Segoe UI" w:cs="Segoe UI"/>
+          <w:sz w:val="21"/>
+          <w:szCs w:val="21"/>
+        </w:rPr>
+      </w:pPr>
+      <w:r>
+        <w:rPr>
+          <w:rFonts w:ascii="Segoe UI" w:hAnsi="Segoe UI" w:cs="Segoe UI"/>
+          <w:sz w:val="21"/>
+          <w:szCs w:val="21"/>
+        </w:rPr>
+        <w:t xml:space="preserve">      }</w:t>
+      </w:r>
+    </w:p>
+    <w:p>
+      <w:pPr>
+        <w:pStyle w:val="NormalWeb"/>
+        <w:rPr>
+          <w:rFonts w:ascii="Segoe UI" w:hAnsi="Segoe UI" w:cs="Segoe UI"/>
+          <w:sz w:val="21"/>
+          <w:szCs w:val="21"/>
+        </w:rPr>
+      </w:pPr>
+      <w:r>
+        <w:rPr>
+          <w:rFonts w:ascii="Segoe UI" w:hAnsi="Segoe UI" w:cs="Segoe UI"/>
+          <w:sz w:val="21"/>
+          <w:szCs w:val="21"/>
+        </w:rPr>
+        <w:t xml:space="preserve">    }</w:t>
+      </w:r>
+    </w:p>
+    <w:p>
+      <w:pPr>
+        <w:pStyle w:val="NormalWeb"/>
+        <w:rPr>
+          <w:rFonts w:ascii="Segoe UI" w:hAnsi="Segoe UI" w:cs="Segoe UI"/>
+          <w:sz w:val="21"/>
+          <w:szCs w:val="21"/>
+        </w:rPr>
+      </w:pPr>
+      <w:r>
+        <w:rPr>
+          <w:rFonts w:ascii="Segoe UI" w:hAnsi="Segoe UI" w:cs="Segoe UI"/>
+          <w:sz w:val="21"/>
+          <w:szCs w:val="21"/>
+        </w:rPr>
+        <w:t xml:space="preserve">  }</w:t>
+      </w:r>
+    </w:p>
+    <w:p>
+      <w:pPr>
+        <w:pStyle w:val="NormalWeb"/>
+        <w:rPr>
+          <w:rFonts w:ascii="Segoe UI" w:hAnsi="Segoe UI" w:cs="Segoe UI"/>
+          <w:sz w:val="21"/>
+          <w:szCs w:val="21"/>
+        </w:rPr>
+      </w:pPr>
+      <w:r>
+        <w:rPr>
+          <w:rFonts w:ascii="Segoe UI" w:hAnsi="Segoe UI" w:cs="Segoe UI"/>
+          <w:sz w:val="21"/>
+          <w:szCs w:val="21"/>
+        </w:rPr>
+        <w:t>}</w:t>
+      </w:r>
+      <w:r>
+        <w:rPr>
+          <w:rFonts w:ascii="Segoe UI" w:hAnsi="Segoe UI" w:cs="Segoe UI"/>
+          <w:sz w:val="21"/>
+          <w:szCs w:val="21"/>
+        </w:rPr>
+        <w:t xml:space="preserve"> </w:t>
+      </w:r>
+      <w:r>
+        <w:rPr>
+          <w:rFonts w:ascii="Segoe UI" w:hAnsi="Segoe UI" w:cs="Segoe UI"/>
+          <w:sz w:val="21"/>
+          <w:szCs w:val="21"/>
+        </w:rPr>
+        <w:t>​​</w:t>
+      </w:r>
+    </w:p>
+    <w:p>
+      <w:pPr>
+        <w:pStyle w:val="NormalWeb"/>
+        <w:rPr>
+          <w:rFonts w:ascii="Segoe UI" w:hAnsi="Segoe UI" w:cs="Segoe UI"/>
+          <w:b/>
+          <w:bCs/>
+          <w:color w:val="242424"/>
+          <w:sz w:val="21"/>
+          <w:szCs w:val="21"/>
+          <w:shd w:val="clear" w:color="auto" w:fill="FFFFFF"/>
+        </w:rPr>
+      </w:pPr>
+      <w:proofErr w:type="spellStart"/>
+      <w:r>
+        <w:rPr>
+          <w:rFonts w:ascii="Segoe UI" w:hAnsi="Segoe UI" w:cs="Segoe UI"/>
+          <w:b/>
+          <w:bCs/>
+          <w:color w:val="242424"/>
+          <w:sz w:val="21"/>
+          <w:szCs w:val="21"/>
+          <w:shd w:val="clear" w:color="auto" w:fill="FFFFFF"/>
+        </w:rPr>
+        <w:t>setGrpProp</w:t>
+      </w:r>
+      <w:proofErr w:type="spellEnd"/>
+    </w:p>
+    <w:p>
+      <w:pPr>
+        <w:pStyle w:val="NormalWeb"/>
+        <w:rPr>
+          <w:rFonts w:ascii="Segoe UI" w:hAnsi="Segoe UI" w:cs="Segoe UI"/>
+          <w:color w:val="242424"/>
+          <w:sz w:val="21"/>
+          <w:szCs w:val="21"/>
+          <w:shd w:val="clear" w:color="auto" w:fill="FFFFFF"/>
+        </w:rPr>
+      </w:pPr>
+      <w:r>
+        <w:rPr>
+          <w:rFonts w:ascii="Segoe UI" w:hAnsi="Segoe UI" w:cs="Segoe UI"/>
+          <w:color w:val="242424"/>
+          <w:sz w:val="21"/>
+          <w:szCs w:val="21"/>
+          <w:shd w:val="clear" w:color="auto" w:fill="FFFFFF"/>
+        </w:rPr>
+        <w:t xml:space="preserve">mutation </w:t>
+      </w:r>
+      <w:proofErr w:type="spellStart"/>
+      <w:r>
+        <w:rPr>
+          <w:rFonts w:ascii="Segoe UI" w:hAnsi="Segoe UI" w:cs="Segoe UI"/>
+          <w:color w:val="242424"/>
+          <w:sz w:val="21"/>
+          <w:szCs w:val="21"/>
+          <w:shd w:val="clear" w:color="auto" w:fill="FFFFFF"/>
+        </w:rPr>
+        <w:t>setGrpProp</w:t>
+      </w:r>
+      <w:proofErr w:type="spellEnd"/>
+      <w:r>
+        <w:rPr>
+          <w:rFonts w:ascii="Segoe UI" w:hAnsi="Segoe UI" w:cs="Segoe UI"/>
+          <w:color w:val="242424"/>
+          <w:sz w:val="21"/>
+          <w:szCs w:val="21"/>
+          <w:shd w:val="clear" w:color="auto" w:fill="FFFFFF"/>
+        </w:rPr>
+        <w:t xml:space="preserve"> {</w:t>
+      </w:r>
+    </w:p>
+    <w:p>
+      <w:pPr>
+        <w:pStyle w:val="NormalWeb"/>
+        <w:rPr>
+          <w:rFonts w:ascii="Segoe UI" w:hAnsi="Segoe UI" w:cs="Segoe UI"/>
+          <w:color w:val="242424"/>
+          <w:sz w:val="21"/>
+          <w:szCs w:val="21"/>
+          <w:shd w:val="clear" w:color="auto" w:fill="FFFFFF"/>
+        </w:rPr>
+      </w:pPr>
+      <w:r>
+        <w:rPr>
+          <w:rFonts w:ascii="Segoe UI" w:hAnsi="Segoe UI" w:cs="Segoe UI"/>
+          <w:color w:val="242424"/>
+          <w:sz w:val="21"/>
+          <w:szCs w:val="21"/>
+          <w:shd w:val="clear" w:color="auto" w:fill="FFFFFF"/>
+        </w:rPr>
+        <w:t xml:space="preserve">  </w:t>
+      </w:r>
+      <w:proofErr w:type="spellStart"/>
+      <w:proofErr w:type="gramStart"/>
+      <w:r>
+        <w:rPr>
+          <w:rFonts w:ascii="Segoe UI" w:hAnsi="Segoe UI" w:cs="Segoe UI"/>
+          <w:color w:val="242424"/>
+          <w:sz w:val="21"/>
+          <w:szCs w:val="21"/>
+          <w:shd w:val="clear" w:color="auto" w:fill="FFFFFF"/>
+        </w:rPr>
+        <w:t>propertyWrite</w:t>
+      </w:r>
+      <w:proofErr w:type="spellEnd"/>
+      <w:r>
+        <w:rPr>
+          <w:rFonts w:ascii="Segoe UI" w:hAnsi="Segoe UI" w:cs="Segoe UI"/>
+          <w:color w:val="242424"/>
+          <w:sz w:val="21"/>
+          <w:szCs w:val="21"/>
+          <w:shd w:val="clear" w:color="auto" w:fill="FFFFFF"/>
+        </w:rPr>
+        <w:t>(</w:t>
+      </w:r>
+      <w:proofErr w:type="gramEnd"/>
+      <w:r>
+        <w:rPr>
+          <w:rFonts w:ascii="Segoe UI" w:hAnsi="Segoe UI" w:cs="Segoe UI"/>
+          <w:color w:val="242424"/>
+          <w:sz w:val="21"/>
+          <w:szCs w:val="21"/>
+          <w:shd w:val="clear" w:color="auto" w:fill="FFFFFF"/>
+        </w:rPr>
+        <w:t>requests: [{</w:t>
+      </w:r>
+      <w:proofErr w:type="spellStart"/>
+      <w:r>
+        <w:rPr>
+          <w:rFonts w:ascii="Segoe UI" w:hAnsi="Segoe UI" w:cs="Segoe UI"/>
+          <w:color w:val="242424"/>
+          <w:sz w:val="21"/>
+          <w:szCs w:val="21"/>
+          <w:shd w:val="clear" w:color="auto" w:fill="FFFFFF"/>
+        </w:rPr>
+        <w:t>oid</w:t>
+      </w:r>
+      <w:proofErr w:type="spellEnd"/>
+      <w:r>
+        <w:rPr>
+          <w:rFonts w:ascii="Segoe UI" w:hAnsi="Segoe UI" w:cs="Segoe UI"/>
+          <w:color w:val="242424"/>
+          <w:sz w:val="21"/>
+          <w:szCs w:val="21"/>
+          <w:shd w:val="clear" w:color="auto" w:fill="FFFFFF"/>
+        </w:rPr>
+        <w:t>: 35876, name: "</w:t>
+      </w:r>
+      <w:proofErr w:type="spellStart"/>
+      <w:r>
+        <w:rPr>
+          <w:rFonts w:ascii="Segoe UI" w:hAnsi="Segoe UI" w:cs="Segoe UI"/>
+          <w:color w:val="242424"/>
+          <w:sz w:val="21"/>
+          <w:szCs w:val="21"/>
+          <w:shd w:val="clear" w:color="auto" w:fill="FFFFFF"/>
+        </w:rPr>
+        <w:t>FanCtrlMax</w:t>
+      </w:r>
+      <w:proofErr w:type="spellEnd"/>
+      <w:r>
+        <w:rPr>
+          <w:rFonts w:ascii="Segoe UI" w:hAnsi="Segoe UI" w:cs="Segoe UI"/>
+          <w:color w:val="242424"/>
+          <w:sz w:val="21"/>
+          <w:szCs w:val="21"/>
+          <w:shd w:val="clear" w:color="auto" w:fill="FFFFFF"/>
+        </w:rPr>
+        <w:t>", float: 0.5}]) {</w:t>
+      </w:r>
+    </w:p>
+    <w:p>
+      <w:pPr>
+        <w:pStyle w:val="NormalWeb"/>
+        <w:rPr>
+          <w:rFonts w:ascii="Segoe UI" w:hAnsi="Segoe UI" w:cs="Segoe UI"/>
+          <w:color w:val="242424"/>
+          <w:sz w:val="21"/>
+          <w:szCs w:val="21"/>
+          <w:shd w:val="clear" w:color="auto" w:fill="FFFFFF"/>
+        </w:rPr>
+      </w:pPr>
+      <w:r>
+        <w:rPr>
+          <w:rFonts w:ascii="Segoe UI" w:hAnsi="Segoe UI" w:cs="Segoe UI"/>
+          <w:color w:val="242424"/>
+          <w:sz w:val="21"/>
+          <w:szCs w:val="21"/>
+          <w:shd w:val="clear" w:color="auto" w:fill="FFFFFF"/>
+        </w:rPr>
+        <w:t xml:space="preserve">    index</w:t>
+      </w:r>
+    </w:p>
+    <w:p>
+      <w:pPr>
+        <w:pStyle w:val="NormalWeb"/>
+        <w:rPr>
+          <w:rFonts w:ascii="Segoe UI" w:hAnsi="Segoe UI" w:cs="Segoe UI"/>
+          <w:color w:val="242424"/>
+          <w:sz w:val="21"/>
+          <w:szCs w:val="21"/>
+          <w:shd w:val="clear" w:color="auto" w:fill="FFFFFF"/>
+        </w:rPr>
+      </w:pPr>
+      <w:r>
+        <w:rPr>
+          <w:rFonts w:ascii="Segoe UI" w:hAnsi="Segoe UI" w:cs="Segoe UI"/>
+          <w:color w:val="242424"/>
+          <w:sz w:val="21"/>
+          <w:szCs w:val="21"/>
+          <w:shd w:val="clear" w:color="auto" w:fill="FFFFFF"/>
+        </w:rPr>
+        <w:t xml:space="preserve">    reason</w:t>
+      </w:r>
+    </w:p>
+    <w:p>
+      <w:pPr>
+        <w:pStyle w:val="NormalWeb"/>
+        <w:rPr>
+          <w:rFonts w:ascii="Segoe UI" w:hAnsi="Segoe UI" w:cs="Segoe UI"/>
+          <w:color w:val="242424"/>
+          <w:sz w:val="21"/>
+          <w:szCs w:val="21"/>
+          <w:shd w:val="clear" w:color="auto" w:fill="FFFFFF"/>
+        </w:rPr>
+      </w:pPr>
+      <w:r>
+        <w:rPr>
+          <w:rFonts w:ascii="Segoe UI" w:hAnsi="Segoe UI" w:cs="Segoe UI"/>
+          <w:color w:val="242424"/>
+          <w:sz w:val="21"/>
+          <w:szCs w:val="21"/>
+          <w:shd w:val="clear" w:color="auto" w:fill="FFFFFF"/>
+        </w:rPr>
+        <w:t xml:space="preserve">  }</w:t>
+      </w:r>
+    </w:p>
+    <w:p>
+      <w:pPr>
+        <w:pStyle w:val="NormalWeb"/>
+        <w:spacing w:before="0" w:beforeAutospacing="0" w:after="0" w:afterAutospacing="0"/>
+        <w:rPr>
+          <w:rFonts w:ascii="Segoe UI" w:hAnsi="Segoe UI" w:cs="Segoe UI"/>
+          <w:color w:val="242424"/>
+          <w:sz w:val="21"/>
+          <w:szCs w:val="21"/>
+          <w:shd w:val="clear" w:color="auto" w:fill="FFFFFF"/>
+        </w:rPr>
+      </w:pPr>
+      <w:r>
+        <w:rPr>
+          <w:rFonts w:ascii="Segoe UI" w:hAnsi="Segoe UI" w:cs="Segoe UI"/>
+          <w:color w:val="242424"/>
+          <w:sz w:val="21"/>
+          <w:szCs w:val="21"/>
+          <w:shd w:val="clear" w:color="auto" w:fill="FFFFFF"/>
+        </w:rPr>
+        <w:t>}</w:t>
+      </w:r>
+    </w:p>
+    <w:p>
+      <w:pPr>
+        <w:pStyle w:val="NormalWeb"/>
+        <w:spacing w:before="0" w:beforeAutospacing="0" w:after="0" w:afterAutospacing="0"/>
+        <w:rPr>
+          <w:rFonts w:ascii="Segoe UI" w:hAnsi="Segoe UI" w:cs="Segoe UI"/>
+          <w:color w:val="242424"/>
+          <w:sz w:val="21"/>
+          <w:szCs w:val="21"/>
+          <w:shd w:val="clear" w:color="auto" w:fill="FFFFFF"/>
+        </w:rPr>
+      </w:pPr>
+    </w:p>
+    <w:p>
+      <w:pPr>
+        <w:pStyle w:val="NormalWeb"/>
+        <w:spacing w:before="0" w:beforeAutospacing="0" w:after="0" w:afterAutospacing="0"/>
+        <w:rPr>
+          <w:rFonts w:ascii="Segoe UI" w:hAnsi="Segoe UI" w:cs="Segoe UI"/>
+          <w:b/>
+          <w:bCs/>
+          <w:color w:val="242424"/>
+          <w:sz w:val="21"/>
+          <w:szCs w:val="21"/>
+          <w:shd w:val="clear" w:color="auto" w:fill="FFFFFF"/>
+        </w:rPr>
+      </w:pPr>
+      <w:r>
+        <w:rPr>
+          <w:rFonts w:ascii="Segoe UI" w:hAnsi="Segoe UI" w:cs="Segoe UI"/>
+          <w:b/>
+          <w:bCs/>
+          <w:color w:val="242424"/>
+          <w:sz w:val="21"/>
+          <w:szCs w:val="21"/>
+          <w:shd w:val="clear" w:color="auto" w:fill="FFFFFF"/>
+        </w:rPr>
+        <w:t>Alarm Queries</w:t>
+      </w:r>
+    </w:p>
+    <w:p>
+      <w:pPr>
+        <w:pStyle w:val="NormalWeb"/>
+        <w:spacing w:before="0" w:beforeAutospacing="0" w:after="0" w:afterAutospacing="0"/>
+        <w:rPr>
+          <w:rFonts w:ascii="Segoe UI" w:hAnsi="Segoe UI" w:cs="Segoe UI"/>
+          <w:b/>
+          <w:bCs/>
+          <w:color w:val="242424"/>
+          <w:sz w:val="21"/>
+          <w:szCs w:val="21"/>
+          <w:shd w:val="clear" w:color="auto" w:fill="FFFFFF"/>
+        </w:rPr>
+      </w:pPr>
+      <w:r>
+        <w:rPr>
+          <w:rFonts w:ascii="Segoe UI" w:hAnsi="Segoe UI" w:cs="Segoe UI"/>
+          <w:b/>
+          <w:bCs/>
+          <w:color w:val="242424"/>
+          <w:sz w:val="21"/>
+          <w:szCs w:val="21"/>
+          <w:shd w:val="clear" w:color="auto" w:fill="FFFFFF"/>
+        </w:rPr>
+        <w:t>Query to fetch the Ahu in mismatch state in the group</w:t>
+      </w:r>
+    </w:p>
+    <w:p>
+      <w:pPr>
+        <w:pStyle w:val="NormalWeb"/>
+        <w:spacing w:before="0" w:beforeAutospacing="0" w:after="0" w:afterAutospacing="0"/>
+        <w:rPr>
+          <w:rFonts w:ascii="Segoe UI" w:hAnsi="Segoe UI" w:cs="Segoe UI"/>
+          <w:b/>
+          <w:bCs/>
+          <w:sz w:val="21"/>
+          <w:szCs w:val="21"/>
+        </w:rPr>
+      </w:pPr>
+      <w:proofErr w:type="spellStart"/>
+      <w:r>
+        <w:rPr>
+          <w:rFonts w:ascii="Segoe UI" w:hAnsi="Segoe UI" w:cs="Segoe UI"/>
+          <w:b/>
+          <w:bCs/>
+          <w:sz w:val="21"/>
+          <w:szCs w:val="21"/>
+        </w:rPr>
+        <w:t>AHUMismatchInGroup</w:t>
+      </w:r>
+      <w:proofErr w:type="spellEnd"/>
+    </w:p>
+    <w:p>
+      <w:pPr>
+        <w:pStyle w:val="NormalWeb"/>
+        <w:spacing w:before="0" w:beforeAutospacing="0" w:after="0" w:afterAutospacing="0"/>
+        <w:rPr>
+          <w:rFonts w:ascii="Segoe UI" w:hAnsi="Segoe UI" w:cs="Segoe UI"/>
+          <w:b/>
+          <w:bCs/>
+          <w:sz w:val="21"/>
+          <w:szCs w:val="21"/>
+        </w:rPr>
+      </w:pPr>
+    </w:p>
+    <w:p>
+      <w:pPr>
+        <w:pStyle w:val="NormalWeb"/>
+        <w:rPr>
+          <w:rFonts w:ascii="Segoe UI" w:hAnsi="Segoe UI" w:cs="Segoe UI"/>
+          <w:sz w:val="21"/>
+          <w:szCs w:val="21"/>
+        </w:rPr>
+      </w:pPr>
+      <w:r>
+        <w:rPr>
+          <w:rFonts w:ascii="Segoe UI" w:hAnsi="Segoe UI" w:cs="Segoe UI"/>
+          <w:sz w:val="21"/>
+          <w:szCs w:val="21"/>
+        </w:rPr>
+        <w:t xml:space="preserve">query </w:t>
+      </w:r>
+      <w:proofErr w:type="spellStart"/>
+      <w:r>
+        <w:rPr>
+          <w:rFonts w:ascii="Segoe UI" w:hAnsi="Segoe UI" w:cs="Segoe UI"/>
+          <w:sz w:val="21"/>
+          <w:szCs w:val="21"/>
+        </w:rPr>
+        <w:t>AHUMismatchInGroup</w:t>
+      </w:r>
+      <w:proofErr w:type="spellEnd"/>
+      <w:r>
+        <w:rPr>
+          <w:rFonts w:ascii="Segoe UI" w:hAnsi="Segoe UI" w:cs="Segoe UI"/>
+          <w:sz w:val="21"/>
+          <w:szCs w:val="21"/>
+        </w:rPr>
+        <w:t xml:space="preserve"> {</w:t>
+      </w:r>
+    </w:p>
+    <w:p>
+      <w:pPr>
+        <w:pStyle w:val="NormalWeb"/>
+        <w:rPr>
+          <w:rFonts w:ascii="Segoe UI" w:hAnsi="Segoe UI" w:cs="Segoe UI"/>
+          <w:sz w:val="21"/>
+          <w:szCs w:val="21"/>
+        </w:rPr>
+      </w:pPr>
+      <w:r>
+        <w:rPr>
+          <w:rFonts w:ascii="Segoe UI" w:hAnsi="Segoe UI" w:cs="Segoe UI"/>
+          <w:sz w:val="21"/>
+          <w:szCs w:val="21"/>
+        </w:rPr>
+        <w:t xml:space="preserve">  site {</w:t>
+      </w:r>
+    </w:p>
+    <w:p>
+      <w:pPr>
+        <w:pStyle w:val="NormalWeb"/>
+        <w:rPr>
+          <w:rFonts w:ascii="Segoe UI" w:hAnsi="Segoe UI" w:cs="Segoe UI"/>
+          <w:sz w:val="21"/>
+          <w:szCs w:val="21"/>
+        </w:rPr>
+      </w:pPr>
+      <w:r>
+        <w:rPr>
+          <w:rFonts w:ascii="Segoe UI" w:hAnsi="Segoe UI" w:cs="Segoe UI"/>
+          <w:sz w:val="21"/>
+          <w:szCs w:val="21"/>
+        </w:rPr>
+        <w:t xml:space="preserve">    groups: </w:t>
+      </w:r>
+      <w:proofErr w:type="gramStart"/>
+      <w:r>
+        <w:rPr>
+          <w:rFonts w:ascii="Segoe UI" w:hAnsi="Segoe UI" w:cs="Segoe UI"/>
+          <w:sz w:val="21"/>
+          <w:szCs w:val="21"/>
+        </w:rPr>
+        <w:t>children(</w:t>
+      </w:r>
+      <w:proofErr w:type="gramEnd"/>
+      <w:r>
+        <w:rPr>
+          <w:rFonts w:ascii="Segoe UI" w:hAnsi="Segoe UI" w:cs="Segoe UI"/>
+          <w:sz w:val="21"/>
+          <w:szCs w:val="21"/>
+        </w:rPr>
+        <w:t>selector: {type: Group, name: "${</w:t>
+      </w:r>
+      <w:proofErr w:type="spellStart"/>
+      <w:r>
+        <w:rPr>
+          <w:rFonts w:ascii="Segoe UI" w:hAnsi="Segoe UI" w:cs="Segoe UI"/>
+          <w:sz w:val="21"/>
+          <w:szCs w:val="21"/>
+        </w:rPr>
+        <w:t>group_name</w:t>
+      </w:r>
+      <w:proofErr w:type="spellEnd"/>
+      <w:r>
+        <w:rPr>
+          <w:rFonts w:ascii="Segoe UI" w:hAnsi="Segoe UI" w:cs="Segoe UI"/>
+          <w:sz w:val="21"/>
+          <w:szCs w:val="21"/>
+        </w:rPr>
+        <w:t>}"}) {</w:t>
+      </w:r>
+    </w:p>
+    <w:p>
+      <w:pPr>
+        <w:pStyle w:val="NormalWeb"/>
+        <w:rPr>
+          <w:rFonts w:ascii="Segoe UI" w:hAnsi="Segoe UI" w:cs="Segoe UI"/>
+          <w:sz w:val="21"/>
+          <w:szCs w:val="21"/>
+        </w:rPr>
+      </w:pPr>
+      <w:r>
+        <w:rPr>
+          <w:rFonts w:ascii="Segoe UI" w:hAnsi="Segoe UI" w:cs="Segoe UI"/>
+          <w:sz w:val="21"/>
+          <w:szCs w:val="21"/>
+        </w:rPr>
+        <w:lastRenderedPageBreak/>
+        <w:t xml:space="preserve">      </w:t>
+      </w:r>
+      <w:proofErr w:type="spellStart"/>
+      <w:r>
+        <w:rPr>
+          <w:rFonts w:ascii="Segoe UI" w:hAnsi="Segoe UI" w:cs="Segoe UI"/>
+          <w:sz w:val="21"/>
+          <w:szCs w:val="21"/>
+        </w:rPr>
+        <w:t>nameahus</w:t>
+      </w:r>
+      <w:proofErr w:type="spellEnd"/>
+      <w:r>
+        <w:rPr>
+          <w:rFonts w:ascii="Segoe UI" w:hAnsi="Segoe UI" w:cs="Segoe UI"/>
+          <w:sz w:val="21"/>
+          <w:szCs w:val="21"/>
+        </w:rPr>
+        <w:t xml:space="preserve">: </w:t>
+      </w:r>
+      <w:proofErr w:type="gramStart"/>
+      <w:r>
+        <w:rPr>
+          <w:rFonts w:ascii="Segoe UI" w:hAnsi="Segoe UI" w:cs="Segoe UI"/>
+          <w:sz w:val="21"/>
+          <w:szCs w:val="21"/>
+        </w:rPr>
+        <w:t>children(</w:t>
+      </w:r>
+      <w:proofErr w:type="gramEnd"/>
+      <w:r>
+        <w:rPr>
+          <w:rFonts w:ascii="Segoe UI" w:hAnsi="Segoe UI" w:cs="Segoe UI"/>
+          <w:sz w:val="21"/>
+          <w:szCs w:val="21"/>
+        </w:rPr>
+        <w:t>selector: {type: AHU}) {</w:t>
+      </w:r>
+    </w:p>
+    <w:p>
+      <w:pPr>
+        <w:pStyle w:val="NormalWeb"/>
+        <w:rPr>
+          <w:rFonts w:ascii="Segoe UI" w:hAnsi="Segoe UI" w:cs="Segoe UI"/>
+          <w:sz w:val="21"/>
+          <w:szCs w:val="21"/>
+        </w:rPr>
+      </w:pPr>
+      <w:r>
+        <w:rPr>
+          <w:rFonts w:ascii="Segoe UI" w:hAnsi="Segoe UI" w:cs="Segoe UI"/>
+          <w:sz w:val="21"/>
+          <w:szCs w:val="21"/>
+        </w:rPr>
+        <w:t xml:space="preserve">        name</w:t>
+      </w:r>
+    </w:p>
+    <w:p>
+      <w:pPr>
+        <w:pStyle w:val="NormalWeb"/>
+        <w:rPr>
+          <w:rFonts w:ascii="Segoe UI" w:hAnsi="Segoe UI" w:cs="Segoe UI"/>
+          <w:sz w:val="21"/>
+          <w:szCs w:val="21"/>
+        </w:rPr>
+      </w:pPr>
+      <w:r>
+        <w:rPr>
+          <w:rFonts w:ascii="Segoe UI" w:hAnsi="Segoe UI" w:cs="Segoe UI"/>
+          <w:sz w:val="21"/>
+          <w:szCs w:val="21"/>
+        </w:rPr>
+        <w:t xml:space="preserve">        </w:t>
+      </w:r>
+      <w:proofErr w:type="spellStart"/>
+      <w:r>
+        <w:rPr>
+          <w:rFonts w:ascii="Segoe UI" w:hAnsi="Segoe UI" w:cs="Segoe UI"/>
+          <w:sz w:val="21"/>
+          <w:szCs w:val="21"/>
+        </w:rPr>
+        <w:t>pointCurrent</w:t>
+      </w:r>
+      <w:proofErr w:type="spellEnd"/>
+      <w:r>
+        <w:rPr>
+          <w:rFonts w:ascii="Segoe UI" w:hAnsi="Segoe UI" w:cs="Segoe UI"/>
+          <w:sz w:val="21"/>
+          <w:szCs w:val="21"/>
+        </w:rPr>
+        <w:t xml:space="preserve">: </w:t>
+      </w:r>
+      <w:proofErr w:type="gramStart"/>
+      <w:r>
+        <w:rPr>
+          <w:rFonts w:ascii="Segoe UI" w:hAnsi="Segoe UI" w:cs="Segoe UI"/>
+          <w:sz w:val="21"/>
+          <w:szCs w:val="21"/>
+        </w:rPr>
+        <w:t>children(</w:t>
+      </w:r>
+      <w:proofErr w:type="gramEnd"/>
+      <w:r>
+        <w:rPr>
+          <w:rFonts w:ascii="Segoe UI" w:hAnsi="Segoe UI" w:cs="Segoe UI"/>
+          <w:sz w:val="21"/>
+          <w:szCs w:val="21"/>
+        </w:rPr>
+        <w:t>selector: {name: "</w:t>
+      </w:r>
+      <w:proofErr w:type="spellStart"/>
+      <w:r>
+        <w:rPr>
+          <w:rFonts w:ascii="Segoe UI" w:hAnsi="Segoe UI" w:cs="Segoe UI"/>
+          <w:sz w:val="21"/>
+          <w:szCs w:val="21"/>
+        </w:rPr>
+        <w:t>SyncFaultStatus</w:t>
+      </w:r>
+      <w:proofErr w:type="spellEnd"/>
+      <w:r>
+        <w:rPr>
+          <w:rFonts w:ascii="Segoe UI" w:hAnsi="Segoe UI" w:cs="Segoe UI"/>
+          <w:sz w:val="21"/>
+          <w:szCs w:val="21"/>
+        </w:rPr>
+        <w:t>"}) {</w:t>
+      </w:r>
+    </w:p>
+    <w:p>
+      <w:pPr>
+        <w:pStyle w:val="NormalWeb"/>
+        <w:rPr>
+          <w:rFonts w:ascii="Segoe UI" w:hAnsi="Segoe UI" w:cs="Segoe UI"/>
+          <w:sz w:val="21"/>
+          <w:szCs w:val="21"/>
+        </w:rPr>
+      </w:pPr>
+      <w:r>
+        <w:rPr>
+          <w:rFonts w:ascii="Segoe UI" w:hAnsi="Segoe UI" w:cs="Segoe UI"/>
+          <w:sz w:val="21"/>
+          <w:szCs w:val="21"/>
+        </w:rPr>
+        <w:t xml:space="preserve">          type</w:t>
+      </w:r>
+    </w:p>
+    <w:p>
+      <w:pPr>
+        <w:pStyle w:val="NormalWeb"/>
+        <w:rPr>
+          <w:rFonts w:ascii="Segoe UI" w:hAnsi="Segoe UI" w:cs="Segoe UI"/>
+          <w:sz w:val="21"/>
+          <w:szCs w:val="21"/>
+        </w:rPr>
+      </w:pPr>
+      <w:r>
+        <w:rPr>
+          <w:rFonts w:ascii="Segoe UI" w:hAnsi="Segoe UI" w:cs="Segoe UI"/>
+          <w:sz w:val="21"/>
+          <w:szCs w:val="21"/>
+        </w:rPr>
+        <w:t xml:space="preserve">          name</w:t>
+      </w:r>
+    </w:p>
+    <w:p>
+      <w:pPr>
+        <w:pStyle w:val="NormalWeb"/>
+        <w:rPr>
+          <w:rFonts w:ascii="Segoe UI" w:hAnsi="Segoe UI" w:cs="Segoe UI"/>
+          <w:sz w:val="21"/>
+          <w:szCs w:val="21"/>
+        </w:rPr>
+      </w:pPr>
+      <w:r>
+        <w:rPr>
+          <w:rFonts w:ascii="Segoe UI" w:hAnsi="Segoe UI" w:cs="Segoe UI"/>
+          <w:sz w:val="21"/>
+          <w:szCs w:val="21"/>
+        </w:rPr>
+        <w:t xml:space="preserve">          </w:t>
+      </w:r>
+      <w:proofErr w:type="spellStart"/>
+      <w:r>
+        <w:rPr>
+          <w:rFonts w:ascii="Segoe UI" w:hAnsi="Segoe UI" w:cs="Segoe UI"/>
+          <w:sz w:val="21"/>
+          <w:szCs w:val="21"/>
+        </w:rPr>
+        <w:t>pathName</w:t>
+      </w:r>
+      <w:proofErr w:type="spellEnd"/>
+    </w:p>
+    <w:p>
+      <w:pPr>
+        <w:pStyle w:val="NormalWeb"/>
+        <w:rPr>
+          <w:rFonts w:ascii="Segoe UI" w:hAnsi="Segoe UI" w:cs="Segoe UI"/>
+          <w:sz w:val="21"/>
+          <w:szCs w:val="21"/>
+        </w:rPr>
+      </w:pPr>
+      <w:r>
+        <w:rPr>
+          <w:rFonts w:ascii="Segoe UI" w:hAnsi="Segoe UI" w:cs="Segoe UI"/>
+          <w:sz w:val="21"/>
+          <w:szCs w:val="21"/>
+        </w:rPr>
+        <w:t xml:space="preserve">          </w:t>
+      </w:r>
+      <w:proofErr w:type="spellStart"/>
+      <w:r>
+        <w:rPr>
+          <w:rFonts w:ascii="Segoe UI" w:hAnsi="Segoe UI" w:cs="Segoe UI"/>
+          <w:sz w:val="21"/>
+          <w:szCs w:val="21"/>
+        </w:rPr>
+        <w:t>SyncFaultStatus</w:t>
+      </w:r>
+      <w:proofErr w:type="spellEnd"/>
+      <w:r>
+        <w:rPr>
+          <w:rFonts w:ascii="Segoe UI" w:hAnsi="Segoe UI" w:cs="Segoe UI"/>
+          <w:sz w:val="21"/>
+          <w:szCs w:val="21"/>
+        </w:rPr>
+        <w:t xml:space="preserve">: </w:t>
+      </w:r>
+      <w:proofErr w:type="spellStart"/>
+      <w:r>
+        <w:rPr>
+          <w:rFonts w:ascii="Segoe UI" w:hAnsi="Segoe UI" w:cs="Segoe UI"/>
+          <w:sz w:val="21"/>
+          <w:szCs w:val="21"/>
+        </w:rPr>
+        <w:t>pointCurrent</w:t>
+      </w:r>
+      <w:proofErr w:type="spellEnd"/>
+      <w:r>
+        <w:rPr>
+          <w:rFonts w:ascii="Segoe UI" w:hAnsi="Segoe UI" w:cs="Segoe UI"/>
+          <w:sz w:val="21"/>
+          <w:szCs w:val="21"/>
+        </w:rPr>
+        <w:t xml:space="preserve"> {</w:t>
+      </w:r>
+    </w:p>
+    <w:p>
+      <w:pPr>
+        <w:pStyle w:val="NormalWeb"/>
+        <w:rPr>
+          <w:rFonts w:ascii="Segoe UI" w:hAnsi="Segoe UI" w:cs="Segoe UI"/>
+          <w:sz w:val="21"/>
+          <w:szCs w:val="21"/>
+        </w:rPr>
+      </w:pPr>
+      <w:r>
+        <w:rPr>
+          <w:rFonts w:ascii="Segoe UI" w:hAnsi="Segoe UI" w:cs="Segoe UI"/>
+          <w:sz w:val="21"/>
+          <w:szCs w:val="21"/>
+        </w:rPr>
+        <w:t xml:space="preserve">            value</w:t>
+      </w:r>
+    </w:p>
+    <w:p>
+      <w:pPr>
+        <w:pStyle w:val="NormalWeb"/>
+        <w:rPr>
+          <w:rFonts w:ascii="Segoe UI" w:hAnsi="Segoe UI" w:cs="Segoe UI"/>
+          <w:sz w:val="21"/>
+          <w:szCs w:val="21"/>
+        </w:rPr>
+      </w:pPr>
+      <w:r>
+        <w:rPr>
+          <w:rFonts w:ascii="Segoe UI" w:hAnsi="Segoe UI" w:cs="Segoe UI"/>
+          <w:sz w:val="21"/>
+          <w:szCs w:val="21"/>
+        </w:rPr>
+        <w:t xml:space="preserve">          }</w:t>
+      </w:r>
+    </w:p>
+    <w:p>
+      <w:pPr>
+        <w:pStyle w:val="NormalWeb"/>
+        <w:rPr>
+          <w:rFonts w:ascii="Segoe UI" w:hAnsi="Segoe UI" w:cs="Segoe UI"/>
+          <w:sz w:val="21"/>
+          <w:szCs w:val="21"/>
+        </w:rPr>
+      </w:pPr>
+      <w:r>
+        <w:rPr>
+          <w:rFonts w:ascii="Segoe UI" w:hAnsi="Segoe UI" w:cs="Segoe UI"/>
+          <w:sz w:val="21"/>
+          <w:szCs w:val="21"/>
+        </w:rPr>
+        <w:t xml:space="preserve">        }</w:t>
+      </w:r>
+    </w:p>
+    <w:p>
+      <w:pPr>
+        <w:pStyle w:val="NormalWeb"/>
+        <w:rPr>
+          <w:rFonts w:ascii="Segoe UI" w:hAnsi="Segoe UI" w:cs="Segoe UI"/>
+          <w:sz w:val="21"/>
+          <w:szCs w:val="21"/>
+        </w:rPr>
+      </w:pPr>
+      <w:r>
+        <w:rPr>
+          <w:rFonts w:ascii="Segoe UI" w:hAnsi="Segoe UI" w:cs="Segoe UI"/>
+          <w:sz w:val="21"/>
+          <w:szCs w:val="21"/>
+        </w:rPr>
+        <w:t xml:space="preserve">      }</w:t>
+      </w:r>
+    </w:p>
+    <w:p>
+      <w:pPr>
+        <w:pStyle w:val="NormalWeb"/>
+        <w:rPr>
+          <w:rFonts w:ascii="Segoe UI" w:hAnsi="Segoe UI" w:cs="Segoe UI"/>
+          <w:sz w:val="21"/>
+          <w:szCs w:val="21"/>
+        </w:rPr>
+      </w:pPr>
+      <w:r>
+        <w:rPr>
+          <w:rFonts w:ascii="Segoe UI" w:hAnsi="Segoe UI" w:cs="Segoe UI"/>
+          <w:sz w:val="21"/>
+          <w:szCs w:val="21"/>
+        </w:rPr>
+        <w:t xml:space="preserve">    }</w:t>
+      </w:r>
+    </w:p>
+    <w:p>
+      <w:pPr>
+        <w:pStyle w:val="NormalWeb"/>
+        <w:rPr>
+          <w:rFonts w:ascii="Segoe UI" w:hAnsi="Segoe UI" w:cs="Segoe UI"/>
+          <w:sz w:val="21"/>
+          <w:szCs w:val="21"/>
+        </w:rPr>
+      </w:pPr>
+      <w:r>
+        <w:rPr>
+          <w:rFonts w:ascii="Segoe UI" w:hAnsi="Segoe UI" w:cs="Segoe UI"/>
+          <w:sz w:val="21"/>
+          <w:szCs w:val="21"/>
+        </w:rPr>
+        <w:t xml:space="preserve">  }</w:t>
+      </w:r>
+    </w:p>
+    <w:p>
+      <w:pPr>
+        <w:pStyle w:val="NormalWeb"/>
+        <w:rPr>
+          <w:rFonts w:ascii="Segoe UI" w:hAnsi="Segoe UI" w:cs="Segoe UI"/>
+          <w:sz w:val="21"/>
+          <w:szCs w:val="21"/>
+        </w:rPr>
+      </w:pPr>
+      <w:r>
+        <w:rPr>
+          <w:rFonts w:ascii="Segoe UI" w:hAnsi="Segoe UI" w:cs="Segoe UI"/>
+          <w:sz w:val="21"/>
+          <w:szCs w:val="21"/>
+        </w:rPr>
+        <w:t>}</w:t>
+      </w:r>
+    </w:p>
+    <w:p>
+      <w:pPr>
+        <w:pStyle w:val="NormalWeb"/>
+        <w:rPr>
+          <w:rFonts w:ascii="Segoe UI" w:hAnsi="Segoe UI" w:cs="Segoe UI"/>
+          <w:sz w:val="21"/>
+          <w:szCs w:val="21"/>
+        </w:rPr>
+      </w:pPr>
+      <w:r>
+        <w:rPr>
+          <w:rFonts w:ascii="Segoe UI" w:hAnsi="Segoe UI" w:cs="Segoe UI"/>
+          <w:b/>
+          <w:bCs/>
+          <w:sz w:val="21"/>
+          <w:szCs w:val="21"/>
+        </w:rPr>
+        <w:t>Example</w:t>
+      </w:r>
+      <w:r>
+        <w:rPr>
+          <w:rFonts w:ascii="Segoe UI" w:hAnsi="Segoe UI" w:cs="Segoe UI"/>
+          <w:sz w:val="21"/>
+          <w:szCs w:val="21"/>
+        </w:rPr>
+        <w:t xml:space="preserve"> – </w:t>
+      </w:r>
+    </w:p>
+    <w:p>
+      <w:pPr>
+        <w:pStyle w:val="NormalWeb"/>
+        <w:rPr>
+          <w:rFonts w:ascii="Segoe UI" w:hAnsi="Segoe UI" w:cs="Segoe UI"/>
+          <w:sz w:val="21"/>
+          <w:szCs w:val="21"/>
+        </w:rPr>
+      </w:pPr>
+      <w:r>
+        <w:rPr>
+          <w:rFonts w:ascii="Segoe UI" w:hAnsi="Segoe UI" w:cs="Segoe UI"/>
+          <w:sz w:val="21"/>
+          <w:szCs w:val="21"/>
+        </w:rPr>
+        <w:t xml:space="preserve">query </w:t>
+      </w:r>
+      <w:proofErr w:type="spellStart"/>
+      <w:r>
+        <w:rPr>
+          <w:rFonts w:ascii="Segoe UI" w:hAnsi="Segoe UI" w:cs="Segoe UI"/>
+          <w:sz w:val="21"/>
+          <w:szCs w:val="21"/>
+        </w:rPr>
+        <w:t>AHUMismatchInGroup</w:t>
+      </w:r>
+      <w:proofErr w:type="spellEnd"/>
+      <w:r>
+        <w:rPr>
+          <w:rFonts w:ascii="Segoe UI" w:hAnsi="Segoe UI" w:cs="Segoe UI"/>
+          <w:sz w:val="21"/>
+          <w:szCs w:val="21"/>
+        </w:rPr>
+        <w:t xml:space="preserve"> {</w:t>
+      </w:r>
+    </w:p>
+    <w:p>
+      <w:pPr>
+        <w:pStyle w:val="NormalWeb"/>
+        <w:rPr>
+          <w:rFonts w:ascii="Segoe UI" w:hAnsi="Segoe UI" w:cs="Segoe UI"/>
+          <w:sz w:val="21"/>
+          <w:szCs w:val="21"/>
+        </w:rPr>
+      </w:pPr>
+      <w:r>
+        <w:rPr>
+          <w:rFonts w:ascii="Segoe UI" w:hAnsi="Segoe UI" w:cs="Segoe UI"/>
+          <w:sz w:val="21"/>
+          <w:szCs w:val="21"/>
+        </w:rPr>
+        <w:t xml:space="preserve">  site {</w:t>
+      </w:r>
+    </w:p>
+    <w:p>
+      <w:pPr>
+        <w:pStyle w:val="NormalWeb"/>
+        <w:rPr>
+          <w:rFonts w:ascii="Segoe UI" w:hAnsi="Segoe UI" w:cs="Segoe UI"/>
+          <w:sz w:val="21"/>
+          <w:szCs w:val="21"/>
+        </w:rPr>
+      </w:pPr>
+      <w:r>
+        <w:rPr>
+          <w:rFonts w:ascii="Segoe UI" w:hAnsi="Segoe UI" w:cs="Segoe UI"/>
+          <w:sz w:val="21"/>
+          <w:szCs w:val="21"/>
+        </w:rPr>
+        <w:t xml:space="preserve">    groups: </w:t>
+      </w:r>
+      <w:proofErr w:type="gramStart"/>
+      <w:r>
+        <w:rPr>
+          <w:rFonts w:ascii="Segoe UI" w:hAnsi="Segoe UI" w:cs="Segoe UI"/>
+          <w:sz w:val="21"/>
+          <w:szCs w:val="21"/>
+        </w:rPr>
+        <w:t>children(</w:t>
+      </w:r>
+      <w:proofErr w:type="gramEnd"/>
+      <w:r>
+        <w:rPr>
+          <w:rFonts w:ascii="Segoe UI" w:hAnsi="Segoe UI" w:cs="Segoe UI"/>
+          <w:sz w:val="21"/>
+          <w:szCs w:val="21"/>
+        </w:rPr>
+        <w:t>selector: {type: Group, name: "</w:t>
+      </w:r>
+      <w:proofErr w:type="spellStart"/>
+      <w:r>
+        <w:rPr>
+          <w:rFonts w:ascii="Segoe UI" w:hAnsi="Segoe UI" w:cs="Segoe UI"/>
+          <w:sz w:val="21"/>
+          <w:szCs w:val="21"/>
+        </w:rPr>
+        <w:t>NoBindings</w:t>
+      </w:r>
+      <w:proofErr w:type="spellEnd"/>
+      <w:r>
+        <w:rPr>
+          <w:rFonts w:ascii="Segoe UI" w:hAnsi="Segoe UI" w:cs="Segoe UI"/>
+          <w:sz w:val="21"/>
+          <w:szCs w:val="21"/>
+        </w:rPr>
+        <w:t>"}) {</w:t>
+      </w:r>
+    </w:p>
+    <w:p>
+      <w:pPr>
+        <w:pStyle w:val="NormalWeb"/>
+        <w:rPr>
+          <w:rFonts w:ascii="Segoe UI" w:hAnsi="Segoe UI" w:cs="Segoe UI"/>
+          <w:sz w:val="21"/>
+          <w:szCs w:val="21"/>
+        </w:rPr>
+      </w:pPr>
+      <w:r>
+        <w:rPr>
+          <w:rFonts w:ascii="Segoe UI" w:hAnsi="Segoe UI" w:cs="Segoe UI"/>
+          <w:sz w:val="21"/>
+          <w:szCs w:val="21"/>
+        </w:rPr>
+        <w:t xml:space="preserve">      </w:t>
+      </w:r>
+      <w:proofErr w:type="spellStart"/>
+      <w:r>
+        <w:rPr>
+          <w:rFonts w:ascii="Segoe UI" w:hAnsi="Segoe UI" w:cs="Segoe UI"/>
+          <w:sz w:val="21"/>
+          <w:szCs w:val="21"/>
+        </w:rPr>
+        <w:t>nameahus</w:t>
+      </w:r>
+      <w:proofErr w:type="spellEnd"/>
+      <w:r>
+        <w:rPr>
+          <w:rFonts w:ascii="Segoe UI" w:hAnsi="Segoe UI" w:cs="Segoe UI"/>
+          <w:sz w:val="21"/>
+          <w:szCs w:val="21"/>
+        </w:rPr>
+        <w:t xml:space="preserve">: </w:t>
+      </w:r>
+      <w:proofErr w:type="gramStart"/>
+      <w:r>
+        <w:rPr>
+          <w:rFonts w:ascii="Segoe UI" w:hAnsi="Segoe UI" w:cs="Segoe UI"/>
+          <w:sz w:val="21"/>
+          <w:szCs w:val="21"/>
+        </w:rPr>
+        <w:t>children(</w:t>
+      </w:r>
+      <w:proofErr w:type="gramEnd"/>
+      <w:r>
+        <w:rPr>
+          <w:rFonts w:ascii="Segoe UI" w:hAnsi="Segoe UI" w:cs="Segoe UI"/>
+          <w:sz w:val="21"/>
+          <w:szCs w:val="21"/>
+        </w:rPr>
+        <w:t>selector: {type: AHU}) {</w:t>
+      </w:r>
+    </w:p>
+    <w:p>
+      <w:pPr>
+        <w:pStyle w:val="NormalWeb"/>
+        <w:rPr>
+          <w:rFonts w:ascii="Segoe UI" w:hAnsi="Segoe UI" w:cs="Segoe UI"/>
+          <w:sz w:val="21"/>
+          <w:szCs w:val="21"/>
+        </w:rPr>
+      </w:pPr>
+      <w:r>
+        <w:rPr>
+          <w:rFonts w:ascii="Segoe UI" w:hAnsi="Segoe UI" w:cs="Segoe UI"/>
+          <w:sz w:val="21"/>
+          <w:szCs w:val="21"/>
+        </w:rPr>
+        <w:t xml:space="preserve">        name</w:t>
+      </w:r>
+    </w:p>
+    <w:p>
+      <w:pPr>
+        <w:pStyle w:val="NormalWeb"/>
+        <w:rPr>
+          <w:rFonts w:ascii="Segoe UI" w:hAnsi="Segoe UI" w:cs="Segoe UI"/>
+          <w:sz w:val="21"/>
+          <w:szCs w:val="21"/>
+        </w:rPr>
+      </w:pPr>
+      <w:r>
+        <w:rPr>
+          <w:rFonts w:ascii="Segoe UI" w:hAnsi="Segoe UI" w:cs="Segoe UI"/>
+          <w:sz w:val="21"/>
+          <w:szCs w:val="21"/>
+        </w:rPr>
+        <w:t xml:space="preserve">        </w:t>
+      </w:r>
+      <w:proofErr w:type="spellStart"/>
+      <w:r>
+        <w:rPr>
+          <w:rFonts w:ascii="Segoe UI" w:hAnsi="Segoe UI" w:cs="Segoe UI"/>
+          <w:sz w:val="21"/>
+          <w:szCs w:val="21"/>
+        </w:rPr>
+        <w:t>pointCurrent</w:t>
+      </w:r>
+      <w:proofErr w:type="spellEnd"/>
+      <w:r>
+        <w:rPr>
+          <w:rFonts w:ascii="Segoe UI" w:hAnsi="Segoe UI" w:cs="Segoe UI"/>
+          <w:sz w:val="21"/>
+          <w:szCs w:val="21"/>
+        </w:rPr>
+        <w:t xml:space="preserve">: </w:t>
+      </w:r>
+      <w:proofErr w:type="gramStart"/>
+      <w:r>
+        <w:rPr>
+          <w:rFonts w:ascii="Segoe UI" w:hAnsi="Segoe UI" w:cs="Segoe UI"/>
+          <w:sz w:val="21"/>
+          <w:szCs w:val="21"/>
+        </w:rPr>
+        <w:t>children(</w:t>
+      </w:r>
+      <w:proofErr w:type="gramEnd"/>
+      <w:r>
+        <w:rPr>
+          <w:rFonts w:ascii="Segoe UI" w:hAnsi="Segoe UI" w:cs="Segoe UI"/>
+          <w:sz w:val="21"/>
+          <w:szCs w:val="21"/>
+        </w:rPr>
+        <w:t>selector: {name: "</w:t>
+      </w:r>
+      <w:proofErr w:type="spellStart"/>
+      <w:r>
+        <w:rPr>
+          <w:rFonts w:ascii="Segoe UI" w:hAnsi="Segoe UI" w:cs="Segoe UI"/>
+          <w:sz w:val="21"/>
+          <w:szCs w:val="21"/>
+        </w:rPr>
+        <w:t>SyncFaultStatus</w:t>
+      </w:r>
+      <w:proofErr w:type="spellEnd"/>
+      <w:r>
+        <w:rPr>
+          <w:rFonts w:ascii="Segoe UI" w:hAnsi="Segoe UI" w:cs="Segoe UI"/>
+          <w:sz w:val="21"/>
+          <w:szCs w:val="21"/>
+        </w:rPr>
+        <w:t>"}) {</w:t>
+      </w:r>
+    </w:p>
+    <w:p>
+      <w:pPr>
+        <w:pStyle w:val="NormalWeb"/>
+        <w:rPr>
+          <w:rFonts w:ascii="Segoe UI" w:hAnsi="Segoe UI" w:cs="Segoe UI"/>
+          <w:sz w:val="21"/>
+          <w:szCs w:val="21"/>
+        </w:rPr>
+      </w:pPr>
+      <w:r>
+        <w:rPr>
+          <w:rFonts w:ascii="Segoe UI" w:hAnsi="Segoe UI" w:cs="Segoe UI"/>
+          <w:sz w:val="21"/>
+          <w:szCs w:val="21"/>
+        </w:rPr>
+        <w:t xml:space="preserve">          type</w:t>
+      </w:r>
+    </w:p>
+    <w:p>
+      <w:pPr>
+        <w:pStyle w:val="NormalWeb"/>
+        <w:rPr>
+          <w:rFonts w:ascii="Segoe UI" w:hAnsi="Segoe UI" w:cs="Segoe UI"/>
+          <w:sz w:val="21"/>
+          <w:szCs w:val="21"/>
+        </w:rPr>
+      </w:pPr>
+      <w:r>
+        <w:rPr>
+          <w:rFonts w:ascii="Segoe UI" w:hAnsi="Segoe UI" w:cs="Segoe UI"/>
+          <w:sz w:val="21"/>
+          <w:szCs w:val="21"/>
+        </w:rPr>
+        <w:t xml:space="preserve">          name</w:t>
+      </w:r>
+    </w:p>
+    <w:p>
+      <w:pPr>
+        <w:pStyle w:val="NormalWeb"/>
+        <w:rPr>
+          <w:rFonts w:ascii="Segoe UI" w:hAnsi="Segoe UI" w:cs="Segoe UI"/>
+          <w:sz w:val="21"/>
+          <w:szCs w:val="21"/>
+        </w:rPr>
+      </w:pPr>
+      <w:r>
+        <w:rPr>
+          <w:rFonts w:ascii="Segoe UI" w:hAnsi="Segoe UI" w:cs="Segoe UI"/>
+          <w:sz w:val="21"/>
+          <w:szCs w:val="21"/>
+        </w:rPr>
+        <w:lastRenderedPageBreak/>
+        <w:t xml:space="preserve">          </w:t>
+      </w:r>
+      <w:proofErr w:type="spellStart"/>
+      <w:r>
+        <w:rPr>
+          <w:rFonts w:ascii="Segoe UI" w:hAnsi="Segoe UI" w:cs="Segoe UI"/>
+          <w:sz w:val="21"/>
+          <w:szCs w:val="21"/>
+        </w:rPr>
+        <w:t>pathName</w:t>
+      </w:r>
+      <w:proofErr w:type="spellEnd"/>
+    </w:p>
+    <w:p>
+      <w:pPr>
+        <w:pStyle w:val="NormalWeb"/>
+        <w:rPr>
+          <w:rFonts w:ascii="Segoe UI" w:hAnsi="Segoe UI" w:cs="Segoe UI"/>
+          <w:sz w:val="21"/>
+          <w:szCs w:val="21"/>
+        </w:rPr>
+      </w:pPr>
+      <w:r>
+        <w:rPr>
+          <w:rFonts w:ascii="Segoe UI" w:hAnsi="Segoe UI" w:cs="Segoe UI"/>
+          <w:sz w:val="21"/>
+          <w:szCs w:val="21"/>
+        </w:rPr>
+        <w:t xml:space="preserve">          </w:t>
+      </w:r>
+      <w:proofErr w:type="spellStart"/>
+      <w:r>
+        <w:rPr>
+          <w:rFonts w:ascii="Segoe UI" w:hAnsi="Segoe UI" w:cs="Segoe UI"/>
+          <w:sz w:val="21"/>
+          <w:szCs w:val="21"/>
+        </w:rPr>
+        <w:t>SyncFaultStatus</w:t>
+      </w:r>
+      <w:proofErr w:type="spellEnd"/>
+      <w:r>
+        <w:rPr>
+          <w:rFonts w:ascii="Segoe UI" w:hAnsi="Segoe UI" w:cs="Segoe UI"/>
+          <w:sz w:val="21"/>
+          <w:szCs w:val="21"/>
+        </w:rPr>
+        <w:t xml:space="preserve">: </w:t>
+      </w:r>
+      <w:proofErr w:type="spellStart"/>
+      <w:r>
+        <w:rPr>
+          <w:rFonts w:ascii="Segoe UI" w:hAnsi="Segoe UI" w:cs="Segoe UI"/>
+          <w:sz w:val="21"/>
+          <w:szCs w:val="21"/>
+        </w:rPr>
+        <w:t>pointCurrent</w:t>
+      </w:r>
+      <w:proofErr w:type="spellEnd"/>
+      <w:r>
+        <w:rPr>
+          <w:rFonts w:ascii="Segoe UI" w:hAnsi="Segoe UI" w:cs="Segoe UI"/>
+          <w:sz w:val="21"/>
+          <w:szCs w:val="21"/>
+        </w:rPr>
+        <w:t xml:space="preserve"> {</w:t>
+      </w:r>
+    </w:p>
+    <w:p>
+      <w:pPr>
+        <w:pStyle w:val="NormalWeb"/>
+        <w:rPr>
+          <w:rFonts w:ascii="Segoe UI" w:hAnsi="Segoe UI" w:cs="Segoe UI"/>
+          <w:sz w:val="21"/>
+          <w:szCs w:val="21"/>
+        </w:rPr>
+      </w:pPr>
+      <w:r>
+        <w:rPr>
+          <w:rFonts w:ascii="Segoe UI" w:hAnsi="Segoe UI" w:cs="Segoe UI"/>
+          <w:sz w:val="21"/>
+          <w:szCs w:val="21"/>
+        </w:rPr>
+        <w:t xml:space="preserve">            value</w:t>
+      </w:r>
+    </w:p>
+    <w:p>
+      <w:pPr>
+        <w:pStyle w:val="NormalWeb"/>
+        <w:rPr>
+          <w:rFonts w:ascii="Segoe UI" w:hAnsi="Segoe UI" w:cs="Segoe UI"/>
+          <w:sz w:val="21"/>
+          <w:szCs w:val="21"/>
+        </w:rPr>
+      </w:pPr>
+      <w:r>
+        <w:rPr>
+          <w:rFonts w:ascii="Segoe UI" w:hAnsi="Segoe UI" w:cs="Segoe UI"/>
+          <w:sz w:val="21"/>
+          <w:szCs w:val="21"/>
+        </w:rPr>
+        <w:t xml:space="preserve">          }</w:t>
+      </w:r>
+    </w:p>
+    <w:p>
+      <w:pPr>
+        <w:pStyle w:val="NormalWeb"/>
+        <w:rPr>
+          <w:rFonts w:ascii="Segoe UI" w:hAnsi="Segoe UI" w:cs="Segoe UI"/>
+          <w:sz w:val="21"/>
+          <w:szCs w:val="21"/>
+        </w:rPr>
+      </w:pPr>
+      <w:r>
+        <w:rPr>
+          <w:rFonts w:ascii="Segoe UI" w:hAnsi="Segoe UI" w:cs="Segoe UI"/>
+          <w:sz w:val="21"/>
+          <w:szCs w:val="21"/>
+        </w:rPr>
+        <w:t xml:space="preserve">        }</w:t>
+      </w:r>
+    </w:p>
+    <w:p>
+      <w:pPr>
+        <w:pStyle w:val="NormalWeb"/>
+        <w:rPr>
+          <w:rFonts w:ascii="Segoe UI" w:hAnsi="Segoe UI" w:cs="Segoe UI"/>
+          <w:sz w:val="21"/>
+          <w:szCs w:val="21"/>
+        </w:rPr>
+      </w:pPr>
+      <w:r>
+        <w:rPr>
+          <w:rFonts w:ascii="Segoe UI" w:hAnsi="Segoe UI" w:cs="Segoe UI"/>
+          <w:sz w:val="21"/>
+          <w:szCs w:val="21"/>
+        </w:rPr>
+        <w:t xml:space="preserve">      }</w:t>
+      </w:r>
+    </w:p>
+    <w:p>
+      <w:pPr>
+        <w:pStyle w:val="NormalWeb"/>
+        <w:rPr>
+          <w:rFonts w:ascii="Segoe UI" w:hAnsi="Segoe UI" w:cs="Segoe UI"/>
+          <w:sz w:val="21"/>
+          <w:szCs w:val="21"/>
+        </w:rPr>
+      </w:pPr>
+      <w:r>
+        <w:rPr>
+          <w:rFonts w:ascii="Segoe UI" w:hAnsi="Segoe UI" w:cs="Segoe UI"/>
+          <w:sz w:val="21"/>
+          <w:szCs w:val="21"/>
+        </w:rPr>
+        <w:t xml:space="preserve">    }</w:t>
+      </w:r>
+    </w:p>
+    <w:p>
+      <w:pPr>
+        <w:pStyle w:val="NormalWeb"/>
+        <w:rPr>
+          <w:rFonts w:ascii="Segoe UI" w:hAnsi="Segoe UI" w:cs="Segoe UI"/>
+          <w:sz w:val="21"/>
+          <w:szCs w:val="21"/>
+        </w:rPr>
+      </w:pPr>
+      <w:r>
+        <w:rPr>
+          <w:rFonts w:ascii="Segoe UI" w:hAnsi="Segoe UI" w:cs="Segoe UI"/>
+          <w:sz w:val="21"/>
+          <w:szCs w:val="21"/>
+        </w:rPr>
+        <w:t xml:space="preserve">  }</w:t>
+      </w:r>
+    </w:p>
+    <w:p>
+      <w:pPr>
+        <w:pStyle w:val="NormalWeb"/>
+        <w:spacing w:before="0" w:beforeAutospacing="0" w:after="0" w:afterAutospacing="0"/>
+        <w:rPr>
+          <w:rFonts w:ascii="Segoe UI" w:hAnsi="Segoe UI" w:cs="Segoe UI"/>
+          <w:sz w:val="21"/>
+          <w:szCs w:val="21"/>
+        </w:rPr>
+      </w:pPr>
+      <w:r>
+        <w:rPr>
+          <w:rFonts w:ascii="Segoe UI" w:hAnsi="Segoe UI" w:cs="Segoe UI"/>
+          <w:sz w:val="21"/>
+          <w:szCs w:val="21"/>
+        </w:rPr>
+        <w:t>}</w:t>
+      </w:r>
+    </w:p>
+    <w:p>
+      <w:pPr>
+        <w:pStyle w:val="NormalWeb"/>
+        <w:spacing w:before="0" w:beforeAutospacing="0" w:after="0" w:afterAutospacing="0"/>
+        <w:rPr>
+          <w:rFonts w:ascii="Segoe UI" w:hAnsi="Segoe UI" w:cs="Segoe UI"/>
+          <w:sz w:val="21"/>
+          <w:szCs w:val="21"/>
+        </w:rPr>
+      </w:pPr>
+    </w:p>
+    <w:p>
+      <w:pPr>
+        <w:pStyle w:val="NormalWeb"/>
+        <w:spacing w:before="0" w:beforeAutospacing="0" w:after="0" w:afterAutospacing="0"/>
+        <w:rPr>
+          <w:rFonts w:ascii="Segoe UI" w:hAnsi="Segoe UI" w:cs="Segoe UI"/>
+          <w:sz w:val="21"/>
+          <w:szCs w:val="21"/>
+        </w:rPr>
+      </w:pPr>
+    </w:p>
+    <w:p>
+      <w:pPr>
+        <w:pStyle w:val="NormalWeb"/>
+        <w:spacing w:before="0" w:beforeAutospacing="0" w:after="0" w:afterAutospacing="0"/>
+        <w:rPr>
+          <w:rFonts w:asciiTheme="minorHAnsi" w:eastAsia="Arial" w:hAnsiTheme="minorHAnsi" w:cstheme="minorHAnsi"/>
+          <w:b/>
+          <w:bCs/>
+          <w:sz w:val="22"/>
+          <w:szCs w:val="22"/>
+        </w:rPr>
+      </w:pPr>
+      <w:proofErr w:type="spellStart"/>
+      <w:r>
+        <w:rPr>
+          <w:rFonts w:asciiTheme="minorHAnsi" w:eastAsia="Arial" w:hAnsiTheme="minorHAnsi" w:cstheme="minorHAnsi"/>
+          <w:b/>
+          <w:bCs/>
+          <w:sz w:val="22"/>
+          <w:szCs w:val="22"/>
+        </w:rPr>
+        <w:t>getAHUStateofAhuInGroup</w:t>
+      </w:r>
+      <w:proofErr w:type="spellEnd"/>
+      <w:r>
+        <w:rPr>
+          <w:rFonts w:asciiTheme="minorHAnsi" w:eastAsia="Arial" w:hAnsiTheme="minorHAnsi" w:cstheme="minorHAnsi"/>
+          <w:b/>
+          <w:bCs/>
+          <w:sz w:val="22"/>
+          <w:szCs w:val="22"/>
+        </w:rPr>
+        <w:t xml:space="preserve"> </w:t>
+      </w:r>
+    </w:p>
+    <w:p>
+      <w:pPr>
+        <w:pStyle w:val="NormalWeb"/>
+        <w:spacing w:before="0" w:beforeAutospacing="0" w:after="0" w:afterAutospacing="0"/>
+        <w:rPr>
+          <w:rFonts w:asciiTheme="minorHAnsi" w:eastAsia="Arial" w:hAnsiTheme="minorHAnsi" w:cstheme="minorHAnsi"/>
+          <w:sz w:val="22"/>
+          <w:szCs w:val="22"/>
+        </w:rPr>
+      </w:pPr>
+    </w:p>
+    <w:p>
+      <w:pPr>
+        <w:pStyle w:val="NormalWeb"/>
+        <w:spacing w:before="0" w:beforeAutospacing="0" w:after="0" w:afterAutospacing="0"/>
+        <w:rPr>
+          <w:rFonts w:asciiTheme="minorHAnsi" w:eastAsia="Arial" w:hAnsiTheme="minorHAnsi" w:cstheme="minorHAnsi"/>
+          <w:sz w:val="22"/>
+          <w:szCs w:val="22"/>
+        </w:rPr>
+      </w:pPr>
+      <w:r>
+        <w:rPr>
+          <w:rFonts w:asciiTheme="minorHAnsi" w:eastAsia="Arial" w:hAnsiTheme="minorHAnsi" w:cstheme="minorHAnsi"/>
+          <w:sz w:val="22"/>
+          <w:szCs w:val="22"/>
+        </w:rPr>
+        <w:t xml:space="preserve">query </w:t>
+      </w:r>
+      <w:proofErr w:type="spellStart"/>
+      <w:r>
+        <w:rPr>
+          <w:rFonts w:asciiTheme="minorHAnsi" w:eastAsia="Arial" w:hAnsiTheme="minorHAnsi" w:cstheme="minorHAnsi"/>
+          <w:sz w:val="22"/>
+          <w:szCs w:val="22"/>
+        </w:rPr>
+        <w:t>getAHUStateofAhuInGroup</w:t>
+      </w:r>
+      <w:proofErr w:type="spellEnd"/>
+      <w:r>
+        <w:rPr>
+          <w:rFonts w:asciiTheme="minorHAnsi" w:eastAsia="Arial" w:hAnsiTheme="minorHAnsi" w:cstheme="minorHAnsi"/>
+          <w:sz w:val="22"/>
+          <w:szCs w:val="22"/>
+        </w:rPr>
+        <w:t xml:space="preserve"> </w:t>
+      </w:r>
+      <w:proofErr w:type="gramStart"/>
+      <w:r>
+        <w:rPr>
+          <w:rFonts w:asciiTheme="minorHAnsi" w:eastAsia="Arial" w:hAnsiTheme="minorHAnsi" w:cstheme="minorHAnsi"/>
+          <w:sz w:val="22"/>
+          <w:szCs w:val="22"/>
+        </w:rPr>
+        <w:t>{ site</w:t>
+      </w:r>
+      <w:proofErr w:type="gramEnd"/>
+      <w:r>
+        <w:rPr>
+          <w:rFonts w:asciiTheme="minorHAnsi" w:eastAsia="Arial" w:hAnsiTheme="minorHAnsi" w:cstheme="minorHAnsi"/>
+          <w:sz w:val="22"/>
+          <w:szCs w:val="22"/>
+        </w:rPr>
+        <w:t xml:space="preserve"> { groups: children(selector: {type: Group, </w:t>
+      </w:r>
+      <w:proofErr w:type="spellStart"/>
+      <w:r>
+        <w:rPr>
+          <w:rFonts w:asciiTheme="minorHAnsi" w:eastAsia="Arial" w:hAnsiTheme="minorHAnsi" w:cstheme="minorHAnsi"/>
+          <w:sz w:val="22"/>
+          <w:szCs w:val="22"/>
+        </w:rPr>
+        <w:t>oid</w:t>
+      </w:r>
+      <w:proofErr w:type="spellEnd"/>
+      <w:r>
+        <w:rPr>
+          <w:rFonts w:asciiTheme="minorHAnsi" w:eastAsia="Arial" w:hAnsiTheme="minorHAnsi" w:cstheme="minorHAnsi"/>
+          <w:sz w:val="22"/>
+          <w:szCs w:val="22"/>
+        </w:rPr>
+        <w:t>: ${</w:t>
+      </w:r>
+      <w:proofErr w:type="spellStart"/>
+      <w:r>
+        <w:rPr>
+          <w:rFonts w:asciiTheme="minorHAnsi" w:eastAsia="Arial" w:hAnsiTheme="minorHAnsi" w:cstheme="minorHAnsi"/>
+          <w:sz w:val="22"/>
+          <w:szCs w:val="22"/>
+        </w:rPr>
+        <w:t>group_oid</w:t>
+      </w:r>
+      <w:proofErr w:type="spellEnd"/>
+      <w:r>
+        <w:rPr>
+          <w:rFonts w:asciiTheme="minorHAnsi" w:eastAsia="Arial" w:hAnsiTheme="minorHAnsi" w:cstheme="minorHAnsi"/>
+          <w:sz w:val="22"/>
+          <w:szCs w:val="22"/>
+        </w:rPr>
+        <w:t xml:space="preserve">}}) { ahus: children(selector: {type: AHU}) { </w:t>
+      </w:r>
+      <w:proofErr w:type="spellStart"/>
+      <w:r>
+        <w:rPr>
+          <w:rFonts w:asciiTheme="minorHAnsi" w:eastAsia="Arial" w:hAnsiTheme="minorHAnsi" w:cstheme="minorHAnsi"/>
+          <w:sz w:val="22"/>
+          <w:szCs w:val="22"/>
+        </w:rPr>
+        <w:t>AHUState</w:t>
+      </w:r>
+      <w:proofErr w:type="spellEnd"/>
+      <w:r>
+        <w:rPr>
+          <w:rFonts w:asciiTheme="minorHAnsi" w:eastAsia="Arial" w:hAnsiTheme="minorHAnsi" w:cstheme="minorHAnsi"/>
+          <w:sz w:val="22"/>
+          <w:szCs w:val="22"/>
+        </w:rPr>
+        <w:t>: prop(name: "</w:t>
+      </w:r>
+      <w:proofErr w:type="spellStart"/>
+      <w:r>
+        <w:rPr>
+          <w:rFonts w:asciiTheme="minorHAnsi" w:eastAsia="Arial" w:hAnsiTheme="minorHAnsi" w:cstheme="minorHAnsi"/>
+          <w:sz w:val="22"/>
+          <w:szCs w:val="22"/>
+        </w:rPr>
+        <w:t>AhuState</w:t>
+      </w:r>
+      <w:proofErr w:type="spellEnd"/>
+      <w:r>
+        <w:rPr>
+          <w:rFonts w:asciiTheme="minorHAnsi" w:eastAsia="Arial" w:hAnsiTheme="minorHAnsi" w:cstheme="minorHAnsi"/>
+          <w:sz w:val="22"/>
+          <w:szCs w:val="22"/>
+        </w:rPr>
+        <w:t>") { name string }}}}}</w:t>
+      </w:r>
+    </w:p>
+    <w:p>
+      <w:pPr>
+        <w:pStyle w:val="NormalWeb"/>
+        <w:spacing w:before="0" w:beforeAutospacing="0" w:after="0" w:afterAutospacing="0"/>
+        <w:rPr>
+          <w:rFonts w:asciiTheme="minorHAnsi" w:eastAsia="Arial" w:hAnsiTheme="minorHAnsi" w:cstheme="minorHAnsi"/>
+          <w:sz w:val="22"/>
+          <w:szCs w:val="22"/>
+        </w:rPr>
+      </w:pPr>
+    </w:p>
+    <w:p>
+      <w:pPr>
+        <w:pStyle w:val="NormalWeb"/>
+        <w:spacing w:before="0" w:beforeAutospacing="0" w:after="0" w:afterAutospacing="0"/>
+        <w:rPr>
+          <w:rFonts w:asciiTheme="minorHAnsi" w:eastAsia="Arial" w:hAnsiTheme="minorHAnsi" w:cstheme="minorHAnsi"/>
+          <w:sz w:val="22"/>
+          <w:szCs w:val="22"/>
+        </w:rPr>
+      </w:pPr>
+      <w:r>
+        <w:rPr>
+          <w:rFonts w:asciiTheme="minorHAnsi" w:eastAsia="Arial" w:hAnsiTheme="minorHAnsi" w:cstheme="minorHAnsi"/>
+          <w:b/>
+          <w:bCs/>
+          <w:sz w:val="22"/>
+          <w:szCs w:val="22"/>
+        </w:rPr>
+        <w:t>Example</w:t>
+      </w:r>
+      <w:r>
+        <w:rPr>
+          <w:rFonts w:asciiTheme="minorHAnsi" w:eastAsia="Arial" w:hAnsiTheme="minorHAnsi" w:cstheme="minorHAnsi"/>
+          <w:sz w:val="22"/>
+          <w:szCs w:val="22"/>
+        </w:rPr>
+        <w:t xml:space="preserve"> -</w:t>
+      </w:r>
+    </w:p>
+    <w:p>
+      <w:pPr>
+        <w:pStyle w:val="NormalWeb"/>
+        <w:spacing w:before="0" w:beforeAutospacing="0" w:after="0" w:afterAutospacing="0"/>
+        <w:rPr>
+          <w:rFonts w:ascii="Segoe UI" w:hAnsi="Segoe UI" w:cs="Segoe UI"/>
+          <w:sz w:val="21"/>
+          <w:szCs w:val="21"/>
+        </w:rPr>
+      </w:pPr>
+      <w:r>
+        <w:rPr>
+          <w:rFonts w:ascii="Segoe UI" w:hAnsi="Segoe UI" w:cs="Segoe UI"/>
+          <w:sz w:val="21"/>
+          <w:szCs w:val="21"/>
+        </w:rPr>
+        <w:t xml:space="preserve">query </w:t>
+      </w:r>
+      <w:proofErr w:type="spellStart"/>
+      <w:r>
+        <w:rPr>
+          <w:rFonts w:ascii="Segoe UI" w:hAnsi="Segoe UI" w:cs="Segoe UI"/>
+          <w:sz w:val="21"/>
+          <w:szCs w:val="21"/>
+        </w:rPr>
+        <w:t>getAHUStateofAhuInGroup</w:t>
+      </w:r>
+      <w:proofErr w:type="spellEnd"/>
+      <w:r>
+        <w:rPr>
+          <w:rFonts w:ascii="Segoe UI" w:hAnsi="Segoe UI" w:cs="Segoe UI"/>
+          <w:sz w:val="21"/>
+          <w:szCs w:val="21"/>
+        </w:rPr>
+        <w:t xml:space="preserve"> </w:t>
+      </w:r>
+      <w:proofErr w:type="gramStart"/>
+      <w:r>
+        <w:rPr>
+          <w:rFonts w:ascii="Segoe UI" w:hAnsi="Segoe UI" w:cs="Segoe UI"/>
+          <w:sz w:val="21"/>
+          <w:szCs w:val="21"/>
+        </w:rPr>
+        <w:t>{ site</w:t>
+      </w:r>
+      <w:proofErr w:type="gramEnd"/>
+      <w:r>
+        <w:rPr>
+          <w:rFonts w:ascii="Segoe UI" w:hAnsi="Segoe UI" w:cs="Segoe UI"/>
+          <w:sz w:val="21"/>
+          <w:szCs w:val="21"/>
+        </w:rPr>
+        <w:t xml:space="preserve"> { groups: children(selector: {type: Group, </w:t>
+      </w:r>
+      <w:proofErr w:type="spellStart"/>
+      <w:r>
+        <w:rPr>
+          <w:rFonts w:ascii="Segoe UI" w:hAnsi="Segoe UI" w:cs="Segoe UI"/>
+          <w:sz w:val="21"/>
+          <w:szCs w:val="21"/>
+        </w:rPr>
+        <w:t>oid</w:t>
+      </w:r>
+      <w:proofErr w:type="spellEnd"/>
+      <w:r>
+        <w:rPr>
+          <w:rFonts w:ascii="Segoe UI" w:hAnsi="Segoe UI" w:cs="Segoe UI"/>
+          <w:sz w:val="21"/>
+          <w:szCs w:val="21"/>
+        </w:rPr>
+        <w:t>: ${</w:t>
+      </w:r>
+      <w:proofErr w:type="spellStart"/>
+      <w:r>
+        <w:rPr>
+          <w:rFonts w:ascii="Segoe UI" w:hAnsi="Segoe UI" w:cs="Segoe UI"/>
+          <w:sz w:val="21"/>
+          <w:szCs w:val="21"/>
+        </w:rPr>
+        <w:t>group_oid</w:t>
+      </w:r>
+      <w:proofErr w:type="spellEnd"/>
+      <w:r>
+        <w:rPr>
+          <w:rFonts w:ascii="Segoe UI" w:hAnsi="Segoe UI" w:cs="Segoe UI"/>
+          <w:sz w:val="21"/>
+          <w:szCs w:val="21"/>
+        </w:rPr>
+        <w:t xml:space="preserve">}}) { ahus: children(selector: {type: AHU}) { </w:t>
+      </w:r>
+      <w:proofErr w:type="spellStart"/>
+      <w:r>
+        <w:rPr>
+          <w:rFonts w:ascii="Segoe UI" w:hAnsi="Segoe UI" w:cs="Segoe UI"/>
+          <w:sz w:val="21"/>
+          <w:szCs w:val="21"/>
+        </w:rPr>
+        <w:t>AHUState</w:t>
+      </w:r>
+      <w:proofErr w:type="spellEnd"/>
+      <w:r>
+        <w:rPr>
+          <w:rFonts w:ascii="Segoe UI" w:hAnsi="Segoe UI" w:cs="Segoe UI"/>
+          <w:sz w:val="21"/>
+          <w:szCs w:val="21"/>
+        </w:rPr>
+        <w:t>: prop(name: "</w:t>
+      </w:r>
+      <w:proofErr w:type="spellStart"/>
+      <w:r>
+        <w:rPr>
+          <w:rFonts w:ascii="Segoe UI" w:hAnsi="Segoe UI" w:cs="Segoe UI"/>
+          <w:sz w:val="21"/>
+          <w:szCs w:val="21"/>
+        </w:rPr>
+        <w:t>AhuState</w:t>
+      </w:r>
+      <w:proofErr w:type="spellEnd"/>
+      <w:r>
+        <w:rPr>
+          <w:rFonts w:ascii="Segoe UI" w:hAnsi="Segoe UI" w:cs="Segoe UI"/>
+          <w:sz w:val="21"/>
+          <w:szCs w:val="21"/>
+        </w:rPr>
+        <w:t>") { name string }}}}}</w:t>
+      </w:r>
     </w:p>
     <w:sectPr>
       <w:headerReference w:type="default" r:id="rId9"/>
@@ -8168,7 +12352,7 @@
         </mc:Choice>
         <mc:Fallback>
           <w:pict>
-            <v:rect w14:anchorId="44B5D7D2" id="Rectangle 257" o:spid="_x0000_s1027" style="position:absolute;margin-left:-25pt;margin-top:12pt;width:38.25pt;height:27.45pt;z-index:251659264;visibility:visible;mso-wrap-style:square;mso-wrap-distance-left:0;mso-wrap-distance-top:0;mso-wrap-distance-right:0;mso-wrap-distance-bottom:0;mso-position-horizontal:absolute;mso-position-horizontal-relative:text;mso-position-vertical:absolute;mso-position-vertical-relative:text;v-text-anchor:bottom" o:gfxdata="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" fillcolor="black [3200]" stroked="f">
+            <v:rect w14:anchorId="44B5D7D2" id="Rectangle 257" o:spid="_x0000_s1027" style="position:absolute;margin-left:-25pt;margin-top:12pt;width:38.25pt;height:27.45pt;z-index:251659264;visibility:visible;mso-wrap-style:square;mso-wrap-distance-left:0;mso-wrap-distance-top:0;mso-wrap-distance-right:0;mso-wrap-distance-bottom:0;mso-position-horizontal:absolute;mso-position-horizontal-relative:text;mso-position-vertical:absolute;mso-position-vertical-relative:text;v-text-anchor:bottom" o:gfxdata="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" fillcolor="black [3200]" stroked="f">
               <v:textbox inset="2.53958mm,1.2694mm,2.53958mm,1.2694mm">
                 <w:txbxContent>
                   <w:p>
@@ -8469,7 +12653,7 @@
         </mc:Choice>
         <mc:Fallback>
           <w:pict>
-            <v:group w14:anchorId="28EF8723" id="Group 259" o:spid="_x0000_s1028" style="position:absolute;margin-left:0;margin-top:734pt;width:468pt;height:25.2pt;z-index:251660288;mso-wrap-distance-left:0;mso-wrap-distance-right:0" coordorigin="23742,36199" coordsize="59436,3200" o:gfxdata="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">
+            <v:group w14:anchorId="28EF8723" id="Group 259" o:spid="_x0000_s1028" style="position:absolute;margin-left:0;margin-top:734pt;width:468pt;height:25.2pt;z-index:251660288;mso-wrap-distance-left:0;mso-wrap-distance-right:0" coordorigin="23742,36199" coordsize="59436,3200" o:gfxdata="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">
               <v:group id="Group 1" o:spid="_x0000_s1029" style="position:absolute;left:23742;top:36199;width:59436;height:3201" coordorigin="23742,36199" coordsize="59436,3200" o:gfxdata="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">
                 <v:rect id="Rectangle 2" o:spid="_x0000_s1030" style="position:absolute;left:23742;top:36199;width:59436;height:3201;visibility:visible;mso-wrap-style:square;v-text-anchor:middle" o:gfxdata="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" filled="f" stroked="f">
                   <v:textbox inset="2.53958mm,2.53958mm,2.53958mm,2.53958mm">
@@ -8740,7 +12924,7 @@
         </mc:Choice>
         <mc:Fallback>
           <w:pict>
-            <v:rect w14:anchorId="60EE688F" id="Rectangle 258" o:spid="_x0000_s1026" style="position:absolute;margin-left:0;margin-top:31.85pt;width:476pt;height:28.8pt;z-index:251658240;visibility:visible;mso-wrap-style:square;mso-wrap-distance-left:9.35pt;mso-wrap-distance-top:0;mso-wrap-distance-right:9.35pt;mso-wrap-distance-bottom:0;mso-position-horizontal:center;mso-position-horizontal-relative:margin;mso-position-vertical:absolute;mso-position-vertical-relative:page;v-text-anchor:middle" o:gfxdata="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" fillcolor="black [3200]" stroked="f">
+            <v:rect w14:anchorId="60EE688F" id="Rectangle 258" o:spid="_x0000_s1026" style="position:absolute;margin-left:0;margin-top:31.85pt;width:476pt;height:28.8pt;z-index:251658240;visibility:visible;mso-wrap-style:square;mso-wrap-distance-left:9.35pt;mso-wrap-distance-top:0;mso-wrap-distance-right:9.35pt;mso-wrap-distance-bottom:0;mso-position-horizontal:center;mso-position-horizontal-relative:margin;mso-position-vertical:absolute;mso-position-vertical-relative:page;v-text-anchor:middle" o:gfxdata="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" fillcolor="black [3200]" stroked="f">
               <v:textbox inset="2.53958mm,1.2694mm,2.53958mm,1.2694mm">
                 <w:txbxContent>
                   <w:sdt>
@@ -10637,7 +14821,6 @@
     <w:name w:val="Normal (Web)"/>
     <w:basedOn w:val="Normal"/>
     <w:uiPriority w:val="99"/>
-    <w:semiHidden/>
     <w:unhideWhenUsed/>
     <w:rsid w:val="00C16AA9"/>
     <w:pPr>
@@ -10856,6 +15039,13 @@
     <w:pitch w:val="variable"/>
     <w:sig w:usb0="00000287" w:usb1="00000000" w:usb2="00000000" w:usb3="00000000" w:csb0="0000009F" w:csb1="00000000"/>
   </w:font>
+  <w:font w:name="Segoe UI">
+    <w:panose1 w:val="020B0502040204020203"/>
+    <w:charset w:val="00"/>
+    <w:family w:val="swiss"/>
+    <w:pitch w:val="variable"/>
+    <w:sig w:usb0="E4002EFF" w:usb1="C000E47F" w:usb2="00000009" w:usb3="00000000" w:csb0="000001FF" w:csb1="00000000"/>
+  </w:font>
 </w:fonts>
 </file>
 
@@ -10881,6 +15071,7 @@
     <w:rsid w:val="003716CA"/>
     <w:rsid w:val="003814A3"/>
     <w:rsid w:val="006F1208"/>
+    <w:rsid w:val="006F64F9"/>
     <w:rsid w:val="00701DD9"/>
     <w:rsid w:val="007A6F96"/>
     <w:rsid w:val="00836708"/>
@@ -10889,6 +15080,7 @@
     <w:rsid w:val="00D71AC4"/>
     <w:rsid w:val="00DF5676"/>
     <w:rsid w:val="00EB250D"/>
+    <w:rsid w:val="00F35F41"/>
   </w:rsids>
   <m:mathPr>
     <m:mathFont m:val="Cambria Math"/>

--- a/ReadMe/graphQLQueriesAndMutations.docx
+++ b/ReadMe/graphQLQueriesAndMutations.docx
@@ -1716,7 +1716,6 @@
         </w:rPr>
       </w:pPr>
       <w:bookmarkStart w:id="0" w:name="_Toc92281708"/>
-      <w:proofErr w:type="spellStart"/>
       <w:r>
         <w:rPr>
           <w:rFonts w:asciiTheme="minorHAnsi" w:hAnsiTheme="minorHAnsi" w:cstheme="minorHAnsi"/>
@@ -1725,7 +1724,6 @@
         </w:rPr>
         <w:t>configWriteMutation</w:t>
       </w:r>
-      <w:proofErr w:type="spellEnd"/>
       <w:r>
         <w:rPr>
           <w:rFonts w:asciiTheme="minorHAnsi" w:hAnsiTheme="minorHAnsi" w:cstheme="minorHAnsi"/>
@@ -1843,7 +1841,6 @@
         </w:rPr>
         <w:t xml:space="preserve"> </w:t>
       </w:r>
-      <w:proofErr w:type="spellStart"/>
       <w:r>
         <w:rPr>
           <w:rFonts w:asciiTheme="minorHAnsi" w:eastAsia="Arial" w:hAnsiTheme="minorHAnsi" w:cstheme="minorHAnsi"/>
@@ -1853,7 +1850,6 @@
         </w:rPr>
         <w:t>NumGuardUnits</w:t>
       </w:r>
-      <w:proofErr w:type="spellEnd"/>
       <w:r>
         <w:rPr>
           <w:rFonts w:asciiTheme="minorHAnsi" w:eastAsia="Arial" w:hAnsiTheme="minorHAnsi" w:cstheme="minorHAnsi"/>
@@ -1915,94 +1911,34 @@
           <w:sz w:val="22"/>
           <w:szCs w:val="22"/>
         </w:rPr>
-        <w:t xml:space="preserve">mutation </w:t>
-      </w:r>
-      <w:proofErr w:type="spellStart"/>
-      <w:r>
-        <w:rPr>
-          <w:rFonts w:asciiTheme="minorHAnsi" w:eastAsia="Arial" w:hAnsiTheme="minorHAnsi" w:cstheme="minorHAnsi"/>
-          <w:color w:val="000000"/>
-          <w:sz w:val="22"/>
-          <w:szCs w:val="22"/>
-        </w:rPr>
-        <w:t>configWrite</w:t>
-      </w:r>
-      <w:proofErr w:type="spellEnd"/>
-      <w:r>
-        <w:rPr>
-          <w:rFonts w:asciiTheme="minorHAnsi" w:eastAsia="Arial" w:hAnsiTheme="minorHAnsi" w:cstheme="minorHAnsi"/>
-          <w:color w:val="000000"/>
-          <w:sz w:val="22"/>
-          <w:szCs w:val="22"/>
-        </w:rPr>
-        <w:t xml:space="preserve"> {</w:t>
-      </w:r>
-    </w:p>
-    <w:p>
-      <w:pPr>
-        <w:pBdr>
-          <w:top w:val="nil"/>
-          <w:left w:val="nil"/>
-          <w:bottom w:val="nil"/>
-          <w:right w:val="nil"/>
-          <w:between w:val="nil"/>
-        </w:pBdr>
-        <w:spacing w:before="280" w:line="259" w:lineRule="auto"/>
-        <w:rPr>
-          <w:rFonts w:asciiTheme="minorHAnsi" w:eastAsia="Arial" w:hAnsiTheme="minorHAnsi" w:cstheme="minorHAnsi"/>
-          <w:color w:val="000000"/>
-          <w:sz w:val="22"/>
-          <w:szCs w:val="22"/>
-        </w:rPr>
-      </w:pPr>
-      <w:r>
-        <w:rPr>
-          <w:rFonts w:asciiTheme="minorHAnsi" w:eastAsia="Arial" w:hAnsiTheme="minorHAnsi" w:cstheme="minorHAnsi"/>
-          <w:color w:val="000000"/>
-          <w:sz w:val="22"/>
-          <w:szCs w:val="22"/>
-        </w:rPr>
-        <w:t xml:space="preserve">  </w:t>
-      </w:r>
-      <w:proofErr w:type="spellStart"/>
-      <w:r>
-        <w:rPr>
-          <w:rFonts w:asciiTheme="minorHAnsi" w:eastAsia="Arial" w:hAnsiTheme="minorHAnsi" w:cstheme="minorHAnsi"/>
-          <w:color w:val="000000"/>
-          <w:sz w:val="22"/>
-          <w:szCs w:val="22"/>
-        </w:rPr>
-        <w:t>configSet</w:t>
-      </w:r>
-      <w:proofErr w:type="spellEnd"/>
-      <w:r>
-        <w:rPr>
-          <w:rFonts w:asciiTheme="minorHAnsi" w:eastAsia="Arial" w:hAnsiTheme="minorHAnsi" w:cstheme="minorHAnsi"/>
-          <w:color w:val="000000"/>
-          <w:sz w:val="22"/>
-          <w:szCs w:val="22"/>
-        </w:rPr>
-        <w:t>(requests: [{module: "DASHM", name: "</w:t>
-      </w:r>
-      <w:proofErr w:type="spellStart"/>
-      <w:r>
-        <w:rPr>
-          <w:rFonts w:asciiTheme="minorHAnsi" w:eastAsia="Arial" w:hAnsiTheme="minorHAnsi" w:cstheme="minorHAnsi"/>
-          <w:color w:val="000000"/>
-          <w:sz w:val="22"/>
-          <w:szCs w:val="22"/>
-        </w:rPr>
-        <w:t>NumGuardUnits</w:t>
-      </w:r>
-      <w:proofErr w:type="spellEnd"/>
-      <w:r>
-        <w:rPr>
-          <w:rFonts w:asciiTheme="minorHAnsi" w:eastAsia="Arial" w:hAnsiTheme="minorHAnsi" w:cstheme="minorHAnsi"/>
-          <w:color w:val="000000"/>
-          <w:sz w:val="22"/>
-          <w:szCs w:val="22"/>
-        </w:rPr>
-        <w:t>", value: "5"}]) {</w:t>
+        <w:t>mutation configWrite {</w:t>
+      </w:r>
+    </w:p>
+    <w:p>
+      <w:pPr>
+        <w:pBdr>
+          <w:top w:val="nil"/>
+          <w:left w:val="nil"/>
+          <w:bottom w:val="nil"/>
+          <w:right w:val="nil"/>
+          <w:between w:val="nil"/>
+        </w:pBdr>
+        <w:spacing w:before="280" w:line="259" w:lineRule="auto"/>
+        <w:rPr>
+          <w:rFonts w:asciiTheme="minorHAnsi" w:eastAsia="Arial" w:hAnsiTheme="minorHAnsi" w:cstheme="minorHAnsi"/>
+          <w:color w:val="000000"/>
+          <w:sz w:val="22"/>
+          <w:szCs w:val="22"/>
+        </w:rPr>
+      </w:pPr>
+      <w:r>
+        <w:rPr>
+          <w:rFonts w:asciiTheme="minorHAnsi" w:eastAsia="Arial" w:hAnsiTheme="minorHAnsi" w:cstheme="minorHAnsi"/>
+          <w:color w:val="000000"/>
+          <w:sz w:val="22"/>
+          <w:szCs w:val="22"/>
+        </w:rPr>
+        <w:t xml:space="preserve">  configSet(requests: [{module: "DASHM", name: "NumGuardUnits", value: "5"}]) {</w:t>
       </w:r>
     </w:p>
     <w:p>
@@ -2140,7 +2076,6 @@
         </w:rPr>
       </w:pPr>
       <w:bookmarkStart w:id="1" w:name="_Toc92281709"/>
-      <w:proofErr w:type="spellStart"/>
       <w:r>
         <w:rPr>
           <w:rFonts w:asciiTheme="minorHAnsi" w:hAnsiTheme="minorHAnsi" w:cstheme="minorHAnsi"/>
@@ -2149,7 +2084,6 @@
         </w:rPr>
         <w:t>pointWriteMutation</w:t>
       </w:r>
-      <w:proofErr w:type="spellEnd"/>
       <w:r>
         <w:rPr>
           <w:rFonts w:asciiTheme="minorHAnsi" w:hAnsiTheme="minorHAnsi" w:cstheme="minorHAnsi"/>
@@ -2184,141 +2118,61 @@
           <w:sz w:val="22"/>
           <w:szCs w:val="22"/>
         </w:rPr>
-        <w:t xml:space="preserve">This mutation is used to set the temperature of Rack Bottom or Rack Top with </w:t>
-      </w:r>
-      <w:proofErr w:type="spellStart"/>
-      <w:r>
-        <w:rPr>
-          <w:rFonts w:asciiTheme="minorHAnsi" w:eastAsia="Arial" w:hAnsiTheme="minorHAnsi" w:cstheme="minorHAnsi"/>
-          <w:color w:val="000000"/>
-          <w:sz w:val="22"/>
-          <w:szCs w:val="22"/>
-        </w:rPr>
-        <w:t>oid</w:t>
-      </w:r>
-      <w:proofErr w:type="spellEnd"/>
-      <w:r>
-        <w:rPr>
-          <w:rFonts w:asciiTheme="minorHAnsi" w:eastAsia="Arial" w:hAnsiTheme="minorHAnsi" w:cstheme="minorHAnsi"/>
-          <w:color w:val="000000"/>
-          <w:sz w:val="22"/>
-          <w:szCs w:val="22"/>
-        </w:rPr>
-        <w:t>.</w:t>
-      </w:r>
-    </w:p>
-    <w:p>
-      <w:pPr>
-        <w:pBdr>
-          <w:top w:val="nil"/>
-          <w:left w:val="nil"/>
-          <w:bottom w:val="nil"/>
-          <w:right w:val="nil"/>
-          <w:between w:val="nil"/>
-        </w:pBdr>
-        <w:spacing w:before="280" w:line="259" w:lineRule="auto"/>
-        <w:rPr>
-          <w:rFonts w:asciiTheme="minorHAnsi" w:eastAsia="Arial" w:hAnsiTheme="minorHAnsi" w:cstheme="minorHAnsi"/>
-          <w:color w:val="000000"/>
-          <w:sz w:val="22"/>
-          <w:szCs w:val="22"/>
-        </w:rPr>
-      </w:pPr>
-      <w:r>
-        <w:rPr>
-          <w:rFonts w:asciiTheme="minorHAnsi" w:eastAsia="Arial" w:hAnsiTheme="minorHAnsi" w:cstheme="minorHAnsi"/>
-          <w:color w:val="000000"/>
-          <w:sz w:val="22"/>
-          <w:szCs w:val="22"/>
-        </w:rPr>
-        <w:t xml:space="preserve">mutation </w:t>
-      </w:r>
-      <w:proofErr w:type="spellStart"/>
-      <w:r>
-        <w:rPr>
-          <w:rFonts w:asciiTheme="minorHAnsi" w:eastAsia="Arial" w:hAnsiTheme="minorHAnsi" w:cstheme="minorHAnsi"/>
-          <w:color w:val="000000"/>
-          <w:sz w:val="22"/>
-          <w:szCs w:val="22"/>
-        </w:rPr>
-        <w:t>pointWrite</w:t>
-      </w:r>
-      <w:proofErr w:type="spellEnd"/>
-      <w:r>
-        <w:rPr>
-          <w:rFonts w:asciiTheme="minorHAnsi" w:eastAsia="Arial" w:hAnsiTheme="minorHAnsi" w:cstheme="minorHAnsi"/>
-          <w:color w:val="000000"/>
-          <w:sz w:val="22"/>
-          <w:szCs w:val="22"/>
-        </w:rPr>
-        <w:t xml:space="preserve"> {</w:t>
-      </w:r>
-    </w:p>
-    <w:p>
-      <w:pPr>
-        <w:pBdr>
-          <w:top w:val="nil"/>
-          <w:left w:val="nil"/>
-          <w:bottom w:val="nil"/>
-          <w:right w:val="nil"/>
-          <w:between w:val="nil"/>
-        </w:pBdr>
-        <w:spacing w:before="280" w:line="259" w:lineRule="auto"/>
-        <w:rPr>
-          <w:rFonts w:asciiTheme="minorHAnsi" w:eastAsia="Arial" w:hAnsiTheme="minorHAnsi" w:cstheme="minorHAnsi"/>
-          <w:color w:val="000000"/>
-          <w:sz w:val="22"/>
-          <w:szCs w:val="22"/>
-        </w:rPr>
-      </w:pPr>
-      <w:r>
-        <w:rPr>
-          <w:rFonts w:asciiTheme="minorHAnsi" w:eastAsia="Arial" w:hAnsiTheme="minorHAnsi" w:cstheme="minorHAnsi"/>
-          <w:color w:val="000000"/>
-          <w:sz w:val="22"/>
-          <w:szCs w:val="22"/>
-        </w:rPr>
-        <w:t xml:space="preserve">  </w:t>
-      </w:r>
-      <w:proofErr w:type="spellStart"/>
-      <w:r>
-        <w:rPr>
-          <w:rFonts w:asciiTheme="minorHAnsi" w:eastAsia="Arial" w:hAnsiTheme="minorHAnsi" w:cstheme="minorHAnsi"/>
-          <w:color w:val="000000"/>
-          <w:sz w:val="22"/>
-          <w:szCs w:val="22"/>
-        </w:rPr>
-        <w:t>pointWrite</w:t>
-      </w:r>
-      <w:proofErr w:type="spellEnd"/>
-      <w:r>
-        <w:rPr>
-          <w:rFonts w:asciiTheme="minorHAnsi" w:eastAsia="Arial" w:hAnsiTheme="minorHAnsi" w:cstheme="minorHAnsi"/>
-          <w:color w:val="000000"/>
-          <w:sz w:val="22"/>
-          <w:szCs w:val="22"/>
-        </w:rPr>
-        <w:t>(requests: [{</w:t>
-      </w:r>
-      <w:proofErr w:type="spellStart"/>
-      <w:r>
-        <w:rPr>
-          <w:rFonts w:asciiTheme="minorHAnsi" w:eastAsia="Arial" w:hAnsiTheme="minorHAnsi" w:cstheme="minorHAnsi"/>
-          <w:color w:val="000000"/>
-          <w:sz w:val="22"/>
-          <w:szCs w:val="22"/>
-        </w:rPr>
-        <w:t>oid</w:t>
-      </w:r>
-      <w:proofErr w:type="spellEnd"/>
-      <w:r>
-        <w:rPr>
-          <w:rFonts w:asciiTheme="minorHAnsi" w:eastAsia="Arial" w:hAnsiTheme="minorHAnsi" w:cstheme="minorHAnsi"/>
-          <w:color w:val="000000"/>
-          <w:sz w:val="22"/>
-          <w:szCs w:val="22"/>
-        </w:rPr>
-        <w:t>: 2220, value: 66.78}]) {</w:t>
+        <w:t>This mutation is used to set the temperature of Rack Bottom or Rack Top with oid.</w:t>
+      </w:r>
+    </w:p>
+    <w:p>
+      <w:pPr>
+        <w:pBdr>
+          <w:top w:val="nil"/>
+          <w:left w:val="nil"/>
+          <w:bottom w:val="nil"/>
+          <w:right w:val="nil"/>
+          <w:between w:val="nil"/>
+        </w:pBdr>
+        <w:spacing w:before="280" w:line="259" w:lineRule="auto"/>
+        <w:rPr>
+          <w:rFonts w:asciiTheme="minorHAnsi" w:eastAsia="Arial" w:hAnsiTheme="minorHAnsi" w:cstheme="minorHAnsi"/>
+          <w:color w:val="000000"/>
+          <w:sz w:val="22"/>
+          <w:szCs w:val="22"/>
+        </w:rPr>
+      </w:pPr>
+      <w:r>
+        <w:rPr>
+          <w:rFonts w:asciiTheme="minorHAnsi" w:eastAsia="Arial" w:hAnsiTheme="minorHAnsi" w:cstheme="minorHAnsi"/>
+          <w:color w:val="000000"/>
+          <w:sz w:val="22"/>
+          <w:szCs w:val="22"/>
+        </w:rPr>
+        <w:t>mutation pointWrite {</w:t>
+      </w:r>
+    </w:p>
+    <w:p>
+      <w:pPr>
+        <w:pBdr>
+          <w:top w:val="nil"/>
+          <w:left w:val="nil"/>
+          <w:bottom w:val="nil"/>
+          <w:right w:val="nil"/>
+          <w:between w:val="nil"/>
+        </w:pBdr>
+        <w:spacing w:before="280" w:line="259" w:lineRule="auto"/>
+        <w:rPr>
+          <w:rFonts w:asciiTheme="minorHAnsi" w:eastAsia="Arial" w:hAnsiTheme="minorHAnsi" w:cstheme="minorHAnsi"/>
+          <w:color w:val="000000"/>
+          <w:sz w:val="22"/>
+          <w:szCs w:val="22"/>
+        </w:rPr>
+      </w:pPr>
+      <w:r>
+        <w:rPr>
+          <w:rFonts w:asciiTheme="minorHAnsi" w:eastAsia="Arial" w:hAnsiTheme="minorHAnsi" w:cstheme="minorHAnsi"/>
+          <w:color w:val="000000"/>
+          <w:sz w:val="22"/>
+          <w:szCs w:val="22"/>
+        </w:rPr>
+        <w:t xml:space="preserve">  pointWrite(requests: [{oid: 2220, value: 66.78}]) {</w:t>
       </w:r>
     </w:p>
     <w:p>
@@ -2449,7 +2303,6 @@
         </w:rPr>
       </w:pPr>
       <w:bookmarkStart w:id="2" w:name="_Toc92281710"/>
-      <w:proofErr w:type="spellStart"/>
       <w:r>
         <w:rPr>
           <w:rFonts w:asciiTheme="minorHAnsi" w:hAnsiTheme="minorHAnsi" w:cstheme="minorHAnsi"/>
@@ -2458,7 +2311,6 @@
         </w:rPr>
         <w:t>setSetPointLimits</w:t>
       </w:r>
-      <w:proofErr w:type="spellEnd"/>
       <w:r>
         <w:rPr>
           <w:rFonts w:asciiTheme="minorHAnsi" w:hAnsiTheme="minorHAnsi" w:cstheme="minorHAnsi"/>
@@ -2529,27 +2381,7 @@
           <w:sz w:val="22"/>
           <w:szCs w:val="22"/>
         </w:rPr>
-        <w:t xml:space="preserve">with </w:t>
-      </w:r>
-      <w:proofErr w:type="spellStart"/>
-      <w:r>
-        <w:rPr>
-          <w:rFonts w:asciiTheme="minorHAnsi" w:eastAsia="Arial" w:hAnsiTheme="minorHAnsi" w:cstheme="minorHAnsi"/>
-          <w:color w:val="000000"/>
-          <w:sz w:val="22"/>
-          <w:szCs w:val="22"/>
-        </w:rPr>
-        <w:t>oid</w:t>
-      </w:r>
-      <w:proofErr w:type="spellEnd"/>
-      <w:r>
-        <w:rPr>
-          <w:rFonts w:asciiTheme="minorHAnsi" w:eastAsia="Arial" w:hAnsiTheme="minorHAnsi" w:cstheme="minorHAnsi"/>
-          <w:color w:val="000000"/>
-          <w:sz w:val="22"/>
-          <w:szCs w:val="22"/>
-        </w:rPr>
-        <w:t>.</w:t>
+        <w:t>with oid.</w:t>
       </w:r>
     </w:p>
     <w:p>
@@ -2577,105 +2409,34 @@
           <w:szCs w:val="22"/>
         </w:rPr>
         <w:lastRenderedPageBreak/>
-        <w:t xml:space="preserve">mutation </w:t>
-      </w:r>
-      <w:proofErr w:type="spellStart"/>
-      <w:r>
-        <w:rPr>
-          <w:rFonts w:asciiTheme="minorHAnsi" w:eastAsia="Arial" w:hAnsiTheme="minorHAnsi" w:cstheme="minorHAnsi"/>
-          <w:color w:val="000000"/>
-          <w:sz w:val="22"/>
-          <w:szCs w:val="22"/>
-        </w:rPr>
-        <w:t>targetSetPoints</w:t>
-      </w:r>
-      <w:proofErr w:type="spellEnd"/>
-      <w:r>
-        <w:rPr>
-          <w:rFonts w:asciiTheme="minorHAnsi" w:eastAsia="Arial" w:hAnsiTheme="minorHAnsi" w:cstheme="minorHAnsi"/>
-          <w:color w:val="000000"/>
-          <w:sz w:val="22"/>
-          <w:szCs w:val="22"/>
-        </w:rPr>
-        <w:t xml:space="preserve"> {</w:t>
-      </w:r>
-    </w:p>
-    <w:p>
-      <w:pPr>
-        <w:pBdr>
-          <w:top w:val="nil"/>
-          <w:left w:val="nil"/>
-          <w:bottom w:val="nil"/>
-          <w:right w:val="nil"/>
-          <w:between w:val="nil"/>
-        </w:pBdr>
-        <w:spacing w:before="280" w:line="259" w:lineRule="auto"/>
-        <w:rPr>
-          <w:rFonts w:asciiTheme="minorHAnsi" w:eastAsia="Arial" w:hAnsiTheme="minorHAnsi" w:cstheme="minorHAnsi"/>
-          <w:color w:val="000000"/>
-          <w:sz w:val="22"/>
-          <w:szCs w:val="22"/>
-        </w:rPr>
-      </w:pPr>
-      <w:proofErr w:type="spellStart"/>
-      <w:r>
-        <w:rPr>
-          <w:rFonts w:asciiTheme="minorHAnsi" w:eastAsia="Arial" w:hAnsiTheme="minorHAnsi" w:cstheme="minorHAnsi"/>
-          <w:color w:val="000000"/>
-          <w:sz w:val="22"/>
-          <w:szCs w:val="22"/>
-        </w:rPr>
-        <w:t>targetSet</w:t>
-      </w:r>
-      <w:proofErr w:type="spellEnd"/>
-      <w:r>
-        <w:rPr>
-          <w:rFonts w:asciiTheme="minorHAnsi" w:eastAsia="Arial" w:hAnsiTheme="minorHAnsi" w:cstheme="minorHAnsi"/>
-          <w:color w:val="000000"/>
-          <w:sz w:val="22"/>
-          <w:szCs w:val="22"/>
-        </w:rPr>
-        <w:t>(requests: [{</w:t>
-      </w:r>
-      <w:proofErr w:type="spellStart"/>
-      <w:r>
-        <w:rPr>
-          <w:rFonts w:asciiTheme="minorHAnsi" w:eastAsia="Arial" w:hAnsiTheme="minorHAnsi" w:cstheme="minorHAnsi"/>
-          <w:color w:val="000000"/>
-          <w:sz w:val="22"/>
-          <w:szCs w:val="22"/>
-        </w:rPr>
-        <w:t>oid</w:t>
-      </w:r>
-      <w:proofErr w:type="spellEnd"/>
-      <w:r>
-        <w:rPr>
-          <w:rFonts w:asciiTheme="minorHAnsi" w:eastAsia="Arial" w:hAnsiTheme="minorHAnsi" w:cstheme="minorHAnsi"/>
-          <w:color w:val="000000"/>
-          <w:sz w:val="22"/>
-          <w:szCs w:val="22"/>
-        </w:rPr>
-        <w:t>: 2228, value: 80.8, target: LIMIT_HIGH, origin: "MANUAL"}, {</w:t>
-      </w:r>
-      <w:proofErr w:type="spellStart"/>
-      <w:r>
-        <w:rPr>
-          <w:rFonts w:asciiTheme="minorHAnsi" w:eastAsia="Arial" w:hAnsiTheme="minorHAnsi" w:cstheme="minorHAnsi"/>
-          <w:color w:val="000000"/>
-          <w:sz w:val="22"/>
-          <w:szCs w:val="22"/>
-        </w:rPr>
-        <w:t>oid</w:t>
-      </w:r>
-      <w:proofErr w:type="spellEnd"/>
-      <w:r>
-        <w:rPr>
-          <w:rFonts w:asciiTheme="minorHAnsi" w:eastAsia="Arial" w:hAnsiTheme="minorHAnsi" w:cstheme="minorHAnsi"/>
-          <w:color w:val="000000"/>
-          <w:sz w:val="22"/>
-          <w:szCs w:val="22"/>
-        </w:rPr>
-        <w:t>: 2228, value: 60.8, target: LIMIT_LOW, origin: "MANUAL"}]) {</w:t>
+        <w:t>mutation targetSetPoints {</w:t>
+      </w:r>
+    </w:p>
+    <w:p>
+      <w:pPr>
+        <w:pBdr>
+          <w:top w:val="nil"/>
+          <w:left w:val="nil"/>
+          <w:bottom w:val="nil"/>
+          <w:right w:val="nil"/>
+          <w:between w:val="nil"/>
+        </w:pBdr>
+        <w:spacing w:before="280" w:line="259" w:lineRule="auto"/>
+        <w:rPr>
+          <w:rFonts w:asciiTheme="minorHAnsi" w:eastAsia="Arial" w:hAnsiTheme="minorHAnsi" w:cstheme="minorHAnsi"/>
+          <w:color w:val="000000"/>
+          <w:sz w:val="22"/>
+          <w:szCs w:val="22"/>
+        </w:rPr>
+      </w:pPr>
+      <w:r>
+        <w:rPr>
+          <w:rFonts w:asciiTheme="minorHAnsi" w:eastAsia="Arial" w:hAnsiTheme="minorHAnsi" w:cstheme="minorHAnsi"/>
+          <w:color w:val="000000"/>
+          <w:sz w:val="22"/>
+          <w:szCs w:val="22"/>
+        </w:rPr>
+        <w:t>targetSet(requests: [{oid: 2228, value: 80.8, target: LIMIT_HIGH, origin: "MANUAL"}, {oid: 2228, value: 60.8, target: LIMIT_LOW, origin: "MANUAL"}]) {</w:t>
       </w:r>
     </w:p>
     <w:p>
@@ -2813,7 +2574,6 @@
         </w:rPr>
       </w:pPr>
       <w:bookmarkStart w:id="3" w:name="_Toc92281711"/>
-      <w:proofErr w:type="spellStart"/>
       <w:r>
         <w:rPr>
           <w:rFonts w:asciiTheme="minorHAnsi" w:hAnsiTheme="minorHAnsi" w:cstheme="minorHAnsi"/>
@@ -2822,7 +2582,6 @@
         </w:rPr>
         <w:t>setGroupPropertymutation</w:t>
       </w:r>
-      <w:proofErr w:type="spellEnd"/>
       <w:r>
         <w:rPr>
           <w:rFonts w:asciiTheme="minorHAnsi" w:hAnsiTheme="minorHAnsi" w:cstheme="minorHAnsi"/>
@@ -2886,159 +2645,68 @@
         </w:rPr>
         <w:t xml:space="preserve">group </w:t>
       </w:r>
-      <w:proofErr w:type="spellStart"/>
-      <w:r>
-        <w:rPr>
-          <w:rFonts w:asciiTheme="minorHAnsi" w:eastAsia="Arial" w:hAnsiTheme="minorHAnsi" w:cstheme="minorHAnsi"/>
-          <w:color w:val="000000"/>
-          <w:sz w:val="22"/>
-          <w:szCs w:val="22"/>
-        </w:rPr>
-        <w:t>oid</w:t>
-      </w:r>
-      <w:proofErr w:type="spellEnd"/>
-      <w:r>
-        <w:rPr>
-          <w:rFonts w:asciiTheme="minorHAnsi" w:eastAsia="Arial" w:hAnsiTheme="minorHAnsi" w:cstheme="minorHAnsi"/>
-          <w:color w:val="000000"/>
-          <w:sz w:val="22"/>
-          <w:szCs w:val="22"/>
-        </w:rPr>
-        <w:t>.</w:t>
-      </w:r>
-    </w:p>
-    <w:p>
-      <w:pPr>
-        <w:pBdr>
-          <w:top w:val="nil"/>
-          <w:left w:val="nil"/>
-          <w:bottom w:val="nil"/>
-          <w:right w:val="nil"/>
-          <w:between w:val="nil"/>
-        </w:pBdr>
-        <w:spacing w:before="280" w:line="259" w:lineRule="auto"/>
-        <w:rPr>
-          <w:rFonts w:asciiTheme="minorHAnsi" w:eastAsia="Arial" w:hAnsiTheme="minorHAnsi" w:cstheme="minorHAnsi"/>
-          <w:color w:val="000000"/>
-          <w:sz w:val="22"/>
-          <w:szCs w:val="22"/>
-        </w:rPr>
-      </w:pPr>
-      <w:r>
-        <w:rPr>
-          <w:rFonts w:asciiTheme="minorHAnsi" w:eastAsia="Arial" w:hAnsiTheme="minorHAnsi" w:cstheme="minorHAnsi"/>
-          <w:color w:val="000000"/>
-          <w:sz w:val="22"/>
-          <w:szCs w:val="22"/>
-        </w:rPr>
-        <w:t xml:space="preserve">mutation </w:t>
-      </w:r>
-      <w:proofErr w:type="spellStart"/>
-      <w:r>
-        <w:rPr>
-          <w:rFonts w:asciiTheme="minorHAnsi" w:eastAsia="Arial" w:hAnsiTheme="minorHAnsi" w:cstheme="minorHAnsi"/>
-          <w:color w:val="000000"/>
-          <w:sz w:val="22"/>
-          <w:szCs w:val="22"/>
-        </w:rPr>
-        <w:t>setGrpProp</w:t>
-      </w:r>
-      <w:proofErr w:type="spellEnd"/>
-      <w:r>
-        <w:rPr>
-          <w:rFonts w:asciiTheme="minorHAnsi" w:eastAsia="Arial" w:hAnsiTheme="minorHAnsi" w:cstheme="minorHAnsi"/>
-          <w:color w:val="000000"/>
-          <w:sz w:val="22"/>
-          <w:szCs w:val="22"/>
-        </w:rPr>
-        <w:t xml:space="preserve"> {</w:t>
-      </w:r>
-    </w:p>
-    <w:p>
-      <w:pPr>
-        <w:pBdr>
-          <w:top w:val="nil"/>
-          <w:left w:val="nil"/>
-          <w:bottom w:val="nil"/>
-          <w:right w:val="nil"/>
-          <w:between w:val="nil"/>
-        </w:pBdr>
-        <w:spacing w:before="280" w:line="259" w:lineRule="auto"/>
-        <w:rPr>
-          <w:rFonts w:asciiTheme="minorHAnsi" w:eastAsia="Arial" w:hAnsiTheme="minorHAnsi" w:cstheme="minorHAnsi"/>
-          <w:color w:val="000000"/>
-          <w:sz w:val="22"/>
-          <w:szCs w:val="22"/>
-        </w:rPr>
-      </w:pPr>
-      <w:r>
-        <w:rPr>
-          <w:rFonts w:asciiTheme="minorHAnsi" w:eastAsia="Arial" w:hAnsiTheme="minorHAnsi" w:cstheme="minorHAnsi"/>
-          <w:color w:val="000000"/>
-          <w:sz w:val="22"/>
-          <w:szCs w:val="22"/>
-        </w:rPr>
-        <w:t xml:space="preserve">  </w:t>
-      </w:r>
-      <w:proofErr w:type="spellStart"/>
-      <w:r>
-        <w:rPr>
-          <w:rFonts w:asciiTheme="minorHAnsi" w:eastAsia="Arial" w:hAnsiTheme="minorHAnsi" w:cstheme="minorHAnsi"/>
-          <w:color w:val="000000"/>
-          <w:sz w:val="22"/>
-          <w:szCs w:val="22"/>
-        </w:rPr>
-        <w:t>propertyWrite</w:t>
-      </w:r>
-      <w:proofErr w:type="spellEnd"/>
-      <w:r>
-        <w:rPr>
-          <w:rFonts w:asciiTheme="minorHAnsi" w:eastAsia="Arial" w:hAnsiTheme="minorHAnsi" w:cstheme="minorHAnsi"/>
-          <w:color w:val="000000"/>
-          <w:sz w:val="22"/>
-          <w:szCs w:val="22"/>
-        </w:rPr>
-        <w:t>(requests: [{</w:t>
-      </w:r>
-      <w:proofErr w:type="spellStart"/>
-      <w:r>
-        <w:rPr>
-          <w:rFonts w:asciiTheme="minorHAnsi" w:eastAsia="Arial" w:hAnsiTheme="minorHAnsi" w:cstheme="minorHAnsi"/>
-          <w:color w:val="000000"/>
-          <w:sz w:val="22"/>
-          <w:szCs w:val="22"/>
-        </w:rPr>
-        <w:t>oid</w:t>
-      </w:r>
-      <w:proofErr w:type="spellEnd"/>
-      <w:r>
-        <w:rPr>
-          <w:rFonts w:asciiTheme="minorHAnsi" w:eastAsia="Arial" w:hAnsiTheme="minorHAnsi" w:cstheme="minorHAnsi"/>
-          <w:color w:val="000000"/>
-          <w:sz w:val="22"/>
-          <w:szCs w:val="22"/>
-        </w:rPr>
-        <w:t>: 598, name: "</w:t>
-      </w:r>
-      <w:proofErr w:type="spellStart"/>
-      <w:r>
-        <w:rPr>
-          <w:rFonts w:asciiTheme="minorHAnsi" w:eastAsia="Arial" w:hAnsiTheme="minorHAnsi" w:cstheme="minorHAnsi"/>
-          <w:color w:val="000000"/>
-          <w:sz w:val="22"/>
-          <w:szCs w:val="22"/>
-        </w:rPr>
-        <w:t>AllowNumExceedencesGuard</w:t>
-      </w:r>
-      <w:proofErr w:type="spellEnd"/>
-      <w:r>
-        <w:rPr>
-          <w:rFonts w:asciiTheme="minorHAnsi" w:eastAsia="Arial" w:hAnsiTheme="minorHAnsi" w:cstheme="minorHAnsi"/>
-          <w:color w:val="000000"/>
-          <w:sz w:val="22"/>
-          <w:szCs w:val="22"/>
-        </w:rPr>
-        <w:t>", int: 8}]) {</w:t>
+      <w:r>
+        <w:rPr>
+          <w:rFonts w:asciiTheme="minorHAnsi" w:eastAsia="Arial" w:hAnsiTheme="minorHAnsi" w:cstheme="minorHAnsi"/>
+          <w:color w:val="000000"/>
+          <w:sz w:val="22"/>
+          <w:szCs w:val="22"/>
+        </w:rPr>
+        <w:t>oid.</w:t>
+      </w:r>
+    </w:p>
+    <w:p>
+      <w:pPr>
+        <w:pBdr>
+          <w:top w:val="nil"/>
+          <w:left w:val="nil"/>
+          <w:bottom w:val="nil"/>
+          <w:right w:val="nil"/>
+          <w:between w:val="nil"/>
+        </w:pBdr>
+        <w:spacing w:before="280" w:line="259" w:lineRule="auto"/>
+        <w:rPr>
+          <w:rFonts w:asciiTheme="minorHAnsi" w:eastAsia="Arial" w:hAnsiTheme="minorHAnsi" w:cstheme="minorHAnsi"/>
+          <w:color w:val="000000"/>
+          <w:sz w:val="22"/>
+          <w:szCs w:val="22"/>
+        </w:rPr>
+      </w:pPr>
+      <w:r>
+        <w:rPr>
+          <w:rFonts w:asciiTheme="minorHAnsi" w:eastAsia="Arial" w:hAnsiTheme="minorHAnsi" w:cstheme="minorHAnsi"/>
+          <w:color w:val="000000"/>
+          <w:sz w:val="22"/>
+          <w:szCs w:val="22"/>
+        </w:rPr>
+        <w:t>mutation setGrpProp {</w:t>
+      </w:r>
+    </w:p>
+    <w:p>
+      <w:pPr>
+        <w:pBdr>
+          <w:top w:val="nil"/>
+          <w:left w:val="nil"/>
+          <w:bottom w:val="nil"/>
+          <w:right w:val="nil"/>
+          <w:between w:val="nil"/>
+        </w:pBdr>
+        <w:spacing w:before="280" w:line="259" w:lineRule="auto"/>
+        <w:rPr>
+          <w:rFonts w:asciiTheme="minorHAnsi" w:eastAsia="Arial" w:hAnsiTheme="minorHAnsi" w:cstheme="minorHAnsi"/>
+          <w:color w:val="000000"/>
+          <w:sz w:val="22"/>
+          <w:szCs w:val="22"/>
+        </w:rPr>
+      </w:pPr>
+      <w:r>
+        <w:rPr>
+          <w:rFonts w:asciiTheme="minorHAnsi" w:eastAsia="Arial" w:hAnsiTheme="minorHAnsi" w:cstheme="minorHAnsi"/>
+          <w:color w:val="000000"/>
+          <w:sz w:val="22"/>
+          <w:szCs w:val="22"/>
+        </w:rPr>
+        <w:t xml:space="preserve">  propertyWrite(requests: [{oid: 598, name: "AllowNumExceedencesGuard", int: 8}]) {</w:t>
       </w:r>
     </w:p>
     <w:p>
@@ -3266,7 +2934,6 @@
         </w:rPr>
       </w:pPr>
       <w:bookmarkStart w:id="4" w:name="_Toc92281712"/>
-      <w:proofErr w:type="spellStart"/>
       <w:r>
         <w:rPr>
           <w:rFonts w:asciiTheme="minorHAnsi" w:hAnsiTheme="minorHAnsi" w:cstheme="minorHAnsi"/>
@@ -3276,7 +2943,6 @@
         <w:lastRenderedPageBreak/>
         <w:t>testEventLogMutation</w:t>
       </w:r>
-      <w:proofErr w:type="spellEnd"/>
       <w:r>
         <w:rPr>
           <w:rFonts w:asciiTheme="minorHAnsi" w:hAnsiTheme="minorHAnsi" w:cstheme="minorHAnsi"/>
@@ -3338,114 +3004,34 @@
           <w:sz w:val="22"/>
           <w:szCs w:val="22"/>
         </w:rPr>
-        <w:t xml:space="preserve">mutation </w:t>
-      </w:r>
-      <w:proofErr w:type="spellStart"/>
-      <w:r>
-        <w:rPr>
-          <w:rFonts w:asciiTheme="minorHAnsi" w:eastAsia="Arial" w:hAnsiTheme="minorHAnsi" w:cstheme="minorHAnsi"/>
-          <w:color w:val="000000"/>
-          <w:sz w:val="22"/>
-          <w:szCs w:val="22"/>
-        </w:rPr>
-        <w:t>TestEventLog</w:t>
-      </w:r>
-      <w:proofErr w:type="spellEnd"/>
-      <w:r>
-        <w:rPr>
-          <w:rFonts w:asciiTheme="minorHAnsi" w:eastAsia="Arial" w:hAnsiTheme="minorHAnsi" w:cstheme="minorHAnsi"/>
-          <w:color w:val="000000"/>
-          <w:sz w:val="22"/>
-          <w:szCs w:val="22"/>
-        </w:rPr>
-        <w:t xml:space="preserve"> {</w:t>
-      </w:r>
-    </w:p>
-    <w:p>
-      <w:pPr>
-        <w:pBdr>
-          <w:top w:val="nil"/>
-          <w:left w:val="nil"/>
-          <w:bottom w:val="nil"/>
-          <w:right w:val="nil"/>
-          <w:between w:val="nil"/>
-        </w:pBdr>
-        <w:spacing w:before="280" w:line="259" w:lineRule="auto"/>
-        <w:rPr>
-          <w:rFonts w:asciiTheme="minorHAnsi" w:eastAsia="Arial" w:hAnsiTheme="minorHAnsi" w:cstheme="minorHAnsi"/>
-          <w:color w:val="000000"/>
-          <w:sz w:val="22"/>
-          <w:szCs w:val="22"/>
-        </w:rPr>
-      </w:pPr>
-      <w:r>
-        <w:rPr>
-          <w:rFonts w:asciiTheme="minorHAnsi" w:eastAsia="Arial" w:hAnsiTheme="minorHAnsi" w:cstheme="minorHAnsi"/>
-          <w:color w:val="000000"/>
-          <w:sz w:val="22"/>
-          <w:szCs w:val="22"/>
-        </w:rPr>
-        <w:t xml:space="preserve">  </w:t>
-      </w:r>
-      <w:proofErr w:type="spellStart"/>
-      <w:r>
-        <w:rPr>
-          <w:rFonts w:asciiTheme="minorHAnsi" w:eastAsia="Arial" w:hAnsiTheme="minorHAnsi" w:cstheme="minorHAnsi"/>
-          <w:color w:val="000000"/>
-          <w:sz w:val="22"/>
-          <w:szCs w:val="22"/>
-        </w:rPr>
-        <w:t>eventLog</w:t>
-      </w:r>
-      <w:proofErr w:type="spellEnd"/>
-      <w:r>
-        <w:rPr>
-          <w:rFonts w:asciiTheme="minorHAnsi" w:eastAsia="Arial" w:hAnsiTheme="minorHAnsi" w:cstheme="minorHAnsi"/>
-          <w:color w:val="000000"/>
-          <w:sz w:val="22"/>
-          <w:szCs w:val="22"/>
-        </w:rPr>
-        <w:t>(requests: [{source: "</w:t>
-      </w:r>
-      <w:proofErr w:type="spellStart"/>
-      <w:r>
-        <w:rPr>
-          <w:rFonts w:asciiTheme="minorHAnsi" w:eastAsia="Arial" w:hAnsiTheme="minorHAnsi" w:cstheme="minorHAnsi"/>
-          <w:color w:val="000000"/>
-          <w:sz w:val="22"/>
-          <w:szCs w:val="22"/>
-        </w:rPr>
-        <w:t>Ideavat</w:t>
-      </w:r>
-      <w:proofErr w:type="spellEnd"/>
-      <w:r>
-        <w:rPr>
-          <w:rFonts w:asciiTheme="minorHAnsi" w:eastAsia="Arial" w:hAnsiTheme="minorHAnsi" w:cstheme="minorHAnsi"/>
-          <w:color w:val="000000"/>
-          <w:sz w:val="22"/>
-          <w:szCs w:val="22"/>
-        </w:rPr>
-        <w:t xml:space="preserve"> </w:t>
-      </w:r>
-      <w:proofErr w:type="spellStart"/>
-      <w:r>
-        <w:rPr>
-          <w:rFonts w:asciiTheme="minorHAnsi" w:eastAsia="Arial" w:hAnsiTheme="minorHAnsi" w:cstheme="minorHAnsi"/>
-          <w:color w:val="000000"/>
-          <w:sz w:val="22"/>
-          <w:szCs w:val="22"/>
-        </w:rPr>
-        <w:t>AuQA</w:t>
-      </w:r>
-      <w:proofErr w:type="spellEnd"/>
-      <w:r>
-        <w:rPr>
-          <w:rFonts w:asciiTheme="minorHAnsi" w:eastAsia="Arial" w:hAnsiTheme="minorHAnsi" w:cstheme="minorHAnsi"/>
-          <w:color w:val="000000"/>
-          <w:sz w:val="22"/>
-          <w:szCs w:val="22"/>
-        </w:rPr>
-        <w:t>", message: "message"}]) {</w:t>
+        <w:t>mutation TestEventLog {</w:t>
+      </w:r>
+    </w:p>
+    <w:p>
+      <w:pPr>
+        <w:pBdr>
+          <w:top w:val="nil"/>
+          <w:left w:val="nil"/>
+          <w:bottom w:val="nil"/>
+          <w:right w:val="nil"/>
+          <w:between w:val="nil"/>
+        </w:pBdr>
+        <w:spacing w:before="280" w:line="259" w:lineRule="auto"/>
+        <w:rPr>
+          <w:rFonts w:asciiTheme="minorHAnsi" w:eastAsia="Arial" w:hAnsiTheme="minorHAnsi" w:cstheme="minorHAnsi"/>
+          <w:color w:val="000000"/>
+          <w:sz w:val="22"/>
+          <w:szCs w:val="22"/>
+        </w:rPr>
+      </w:pPr>
+      <w:r>
+        <w:rPr>
+          <w:rFonts w:asciiTheme="minorHAnsi" w:eastAsia="Arial" w:hAnsiTheme="minorHAnsi" w:cstheme="minorHAnsi"/>
+          <w:color w:val="000000"/>
+          <w:sz w:val="22"/>
+          <w:szCs w:val="22"/>
+        </w:rPr>
+        <w:t xml:space="preserve">  eventLog(requests: [{source: "Ideavat AuQA", message: "message"}]) {</w:t>
       </w:r>
     </w:p>
     <w:p>
@@ -3566,7 +3152,6 @@
         </w:rPr>
       </w:pPr>
       <w:bookmarkStart w:id="5" w:name="_Toc92281713"/>
-      <w:proofErr w:type="spellStart"/>
       <w:r>
         <w:rPr>
           <w:rFonts w:asciiTheme="minorHAnsi" w:hAnsiTheme="minorHAnsi" w:cstheme="minorHAnsi"/>
@@ -3575,7 +3160,6 @@
         </w:rPr>
         <w:t>setSFCMutation</w:t>
       </w:r>
-      <w:proofErr w:type="spellEnd"/>
       <w:r>
         <w:rPr>
           <w:rFonts w:asciiTheme="minorHAnsi" w:hAnsiTheme="minorHAnsi" w:cstheme="minorHAnsi"/>
@@ -3610,141 +3194,61 @@
           <w:sz w:val="22"/>
           <w:szCs w:val="22"/>
         </w:rPr>
-        <w:t xml:space="preserve">This mutation is used to set SFC value for an AHU with SFC </w:t>
-      </w:r>
-      <w:proofErr w:type="spellStart"/>
-      <w:r>
-        <w:rPr>
-          <w:rFonts w:asciiTheme="minorHAnsi" w:eastAsia="Arial" w:hAnsiTheme="minorHAnsi" w:cstheme="minorHAnsi"/>
-          <w:color w:val="000000"/>
-          <w:sz w:val="22"/>
-          <w:szCs w:val="22"/>
-        </w:rPr>
-        <w:t>oid</w:t>
-      </w:r>
-      <w:proofErr w:type="spellEnd"/>
-      <w:r>
-        <w:rPr>
-          <w:rFonts w:asciiTheme="minorHAnsi" w:eastAsia="Arial" w:hAnsiTheme="minorHAnsi" w:cstheme="minorHAnsi"/>
-          <w:color w:val="000000"/>
-          <w:sz w:val="22"/>
-          <w:szCs w:val="22"/>
-        </w:rPr>
-        <w:t>.</w:t>
-      </w:r>
-    </w:p>
-    <w:p>
-      <w:pPr>
-        <w:pBdr>
-          <w:top w:val="nil"/>
-          <w:left w:val="nil"/>
-          <w:bottom w:val="nil"/>
-          <w:right w:val="nil"/>
-          <w:between w:val="nil"/>
-        </w:pBdr>
-        <w:spacing w:before="280" w:line="259" w:lineRule="auto"/>
-        <w:rPr>
-          <w:rFonts w:asciiTheme="minorHAnsi" w:eastAsia="Arial" w:hAnsiTheme="minorHAnsi" w:cstheme="minorHAnsi"/>
-          <w:color w:val="000000"/>
-          <w:sz w:val="22"/>
-          <w:szCs w:val="22"/>
-        </w:rPr>
-      </w:pPr>
-      <w:r>
-        <w:rPr>
-          <w:rFonts w:asciiTheme="minorHAnsi" w:eastAsia="Arial" w:hAnsiTheme="minorHAnsi" w:cstheme="minorHAnsi"/>
-          <w:color w:val="000000"/>
-          <w:sz w:val="22"/>
-          <w:szCs w:val="22"/>
-        </w:rPr>
-        <w:t xml:space="preserve">mutation </w:t>
-      </w:r>
-      <w:proofErr w:type="spellStart"/>
-      <w:r>
-        <w:rPr>
-          <w:rFonts w:asciiTheme="minorHAnsi" w:eastAsia="Arial" w:hAnsiTheme="minorHAnsi" w:cstheme="minorHAnsi"/>
-          <w:color w:val="000000"/>
-          <w:sz w:val="22"/>
-          <w:szCs w:val="22"/>
-        </w:rPr>
-        <w:t>targetSetSFC</w:t>
-      </w:r>
-      <w:proofErr w:type="spellEnd"/>
-      <w:r>
-        <w:rPr>
-          <w:rFonts w:asciiTheme="minorHAnsi" w:eastAsia="Arial" w:hAnsiTheme="minorHAnsi" w:cstheme="minorHAnsi"/>
-          <w:color w:val="000000"/>
-          <w:sz w:val="22"/>
-          <w:szCs w:val="22"/>
-        </w:rPr>
-        <w:t xml:space="preserve"> {</w:t>
-      </w:r>
-    </w:p>
-    <w:p>
-      <w:pPr>
-        <w:pBdr>
-          <w:top w:val="nil"/>
-          <w:left w:val="nil"/>
-          <w:bottom w:val="nil"/>
-          <w:right w:val="nil"/>
-          <w:between w:val="nil"/>
-        </w:pBdr>
-        <w:spacing w:before="280" w:line="259" w:lineRule="auto"/>
-        <w:rPr>
-          <w:rFonts w:asciiTheme="minorHAnsi" w:eastAsia="Arial" w:hAnsiTheme="minorHAnsi" w:cstheme="minorHAnsi"/>
-          <w:color w:val="000000"/>
-          <w:sz w:val="22"/>
-          <w:szCs w:val="22"/>
-        </w:rPr>
-      </w:pPr>
-      <w:r>
-        <w:rPr>
-          <w:rFonts w:asciiTheme="minorHAnsi" w:eastAsia="Arial" w:hAnsiTheme="minorHAnsi" w:cstheme="minorHAnsi"/>
-          <w:color w:val="000000"/>
-          <w:sz w:val="22"/>
-          <w:szCs w:val="22"/>
-        </w:rPr>
-        <w:t xml:space="preserve">  </w:t>
-      </w:r>
-      <w:proofErr w:type="spellStart"/>
-      <w:r>
-        <w:rPr>
-          <w:rFonts w:asciiTheme="minorHAnsi" w:eastAsia="Arial" w:hAnsiTheme="minorHAnsi" w:cstheme="minorHAnsi"/>
-          <w:color w:val="000000"/>
-          <w:sz w:val="22"/>
-          <w:szCs w:val="22"/>
-        </w:rPr>
-        <w:t>targetSet</w:t>
-      </w:r>
-      <w:proofErr w:type="spellEnd"/>
-      <w:r>
-        <w:rPr>
-          <w:rFonts w:asciiTheme="minorHAnsi" w:eastAsia="Arial" w:hAnsiTheme="minorHAnsi" w:cstheme="minorHAnsi"/>
-          <w:color w:val="000000"/>
-          <w:sz w:val="22"/>
-          <w:szCs w:val="22"/>
-        </w:rPr>
-        <w:t>(requests: [{</w:t>
-      </w:r>
-      <w:proofErr w:type="spellStart"/>
-      <w:r>
-        <w:rPr>
-          <w:rFonts w:asciiTheme="minorHAnsi" w:eastAsia="Arial" w:hAnsiTheme="minorHAnsi" w:cstheme="minorHAnsi"/>
-          <w:color w:val="000000"/>
-          <w:sz w:val="22"/>
-          <w:szCs w:val="22"/>
-        </w:rPr>
-        <w:t>oid</w:t>
-      </w:r>
-      <w:proofErr w:type="spellEnd"/>
-      <w:r>
-        <w:rPr>
-          <w:rFonts w:asciiTheme="minorHAnsi" w:eastAsia="Arial" w:hAnsiTheme="minorHAnsi" w:cstheme="minorHAnsi"/>
-          <w:color w:val="000000"/>
-          <w:sz w:val="22"/>
-          <w:szCs w:val="22"/>
-        </w:rPr>
-        <w:t>: 676, value: 88, unit: percent100, target: CONTROL, origin: "MANUAL", priority: 70}]) {</w:t>
+        <w:t>This mutation is used to set SFC value for an AHU with SFC oid.</w:t>
+      </w:r>
+    </w:p>
+    <w:p>
+      <w:pPr>
+        <w:pBdr>
+          <w:top w:val="nil"/>
+          <w:left w:val="nil"/>
+          <w:bottom w:val="nil"/>
+          <w:right w:val="nil"/>
+          <w:between w:val="nil"/>
+        </w:pBdr>
+        <w:spacing w:before="280" w:line="259" w:lineRule="auto"/>
+        <w:rPr>
+          <w:rFonts w:asciiTheme="minorHAnsi" w:eastAsia="Arial" w:hAnsiTheme="minorHAnsi" w:cstheme="minorHAnsi"/>
+          <w:color w:val="000000"/>
+          <w:sz w:val="22"/>
+          <w:szCs w:val="22"/>
+        </w:rPr>
+      </w:pPr>
+      <w:r>
+        <w:rPr>
+          <w:rFonts w:asciiTheme="minorHAnsi" w:eastAsia="Arial" w:hAnsiTheme="minorHAnsi" w:cstheme="minorHAnsi"/>
+          <w:color w:val="000000"/>
+          <w:sz w:val="22"/>
+          <w:szCs w:val="22"/>
+        </w:rPr>
+        <w:t>mutation targetSetSFC {</w:t>
+      </w:r>
+    </w:p>
+    <w:p>
+      <w:pPr>
+        <w:pBdr>
+          <w:top w:val="nil"/>
+          <w:left w:val="nil"/>
+          <w:bottom w:val="nil"/>
+          <w:right w:val="nil"/>
+          <w:between w:val="nil"/>
+        </w:pBdr>
+        <w:spacing w:before="280" w:line="259" w:lineRule="auto"/>
+        <w:rPr>
+          <w:rFonts w:asciiTheme="minorHAnsi" w:eastAsia="Arial" w:hAnsiTheme="minorHAnsi" w:cstheme="minorHAnsi"/>
+          <w:color w:val="000000"/>
+          <w:sz w:val="22"/>
+          <w:szCs w:val="22"/>
+        </w:rPr>
+      </w:pPr>
+      <w:r>
+        <w:rPr>
+          <w:rFonts w:asciiTheme="minorHAnsi" w:eastAsia="Arial" w:hAnsiTheme="minorHAnsi" w:cstheme="minorHAnsi"/>
+          <w:color w:val="000000"/>
+          <w:sz w:val="22"/>
+          <w:szCs w:val="22"/>
+        </w:rPr>
+        <w:t xml:space="preserve">  targetSet(requests: [{oid: 676, value: 88, unit: percent100, target: CONTROL, origin: "MANUAL", priority: 70}]) {</w:t>
       </w:r>
     </w:p>
     <w:p>
@@ -3865,7 +3369,6 @@
         </w:rPr>
       </w:pPr>
       <w:bookmarkStart w:id="6" w:name="_Toc92281714"/>
-      <w:proofErr w:type="spellStart"/>
       <w:r>
         <w:rPr>
           <w:rFonts w:asciiTheme="minorHAnsi" w:hAnsiTheme="minorHAnsi" w:cstheme="minorHAnsi"/>
@@ -3874,7 +3377,6 @@
         </w:rPr>
         <w:t>setBOPMutation</w:t>
       </w:r>
-      <w:proofErr w:type="spellEnd"/>
       <w:r>
         <w:rPr>
           <w:rFonts w:asciiTheme="minorHAnsi" w:hAnsiTheme="minorHAnsi" w:cstheme="minorHAnsi"/>
@@ -3909,141 +3411,61 @@
           <w:sz w:val="22"/>
           <w:szCs w:val="22"/>
         </w:rPr>
-        <w:t xml:space="preserve">This mutation is used to set BOP value for an AHU with BOP </w:t>
-      </w:r>
-      <w:proofErr w:type="spellStart"/>
-      <w:r>
-        <w:rPr>
-          <w:rFonts w:asciiTheme="minorHAnsi" w:eastAsia="Arial" w:hAnsiTheme="minorHAnsi" w:cstheme="minorHAnsi"/>
-          <w:color w:val="000000"/>
-          <w:sz w:val="22"/>
-          <w:szCs w:val="22"/>
-        </w:rPr>
-        <w:t>oid</w:t>
-      </w:r>
-      <w:proofErr w:type="spellEnd"/>
-      <w:r>
-        <w:rPr>
-          <w:rFonts w:asciiTheme="minorHAnsi" w:eastAsia="Arial" w:hAnsiTheme="minorHAnsi" w:cstheme="minorHAnsi"/>
-          <w:color w:val="000000"/>
-          <w:sz w:val="22"/>
-          <w:szCs w:val="22"/>
-        </w:rPr>
-        <w:t>.</w:t>
-      </w:r>
-    </w:p>
-    <w:p>
-      <w:pPr>
-        <w:pBdr>
-          <w:top w:val="nil"/>
-          <w:left w:val="nil"/>
-          <w:bottom w:val="nil"/>
-          <w:right w:val="nil"/>
-          <w:between w:val="nil"/>
-        </w:pBdr>
-        <w:spacing w:before="280" w:line="259" w:lineRule="auto"/>
-        <w:rPr>
-          <w:rFonts w:asciiTheme="minorHAnsi" w:eastAsia="Arial" w:hAnsiTheme="minorHAnsi" w:cstheme="minorHAnsi"/>
-          <w:color w:val="000000"/>
-          <w:sz w:val="22"/>
-          <w:szCs w:val="22"/>
-        </w:rPr>
-      </w:pPr>
-      <w:r>
-        <w:rPr>
-          <w:rFonts w:asciiTheme="minorHAnsi" w:eastAsia="Arial" w:hAnsiTheme="minorHAnsi" w:cstheme="minorHAnsi"/>
-          <w:color w:val="000000"/>
-          <w:sz w:val="22"/>
-          <w:szCs w:val="22"/>
-        </w:rPr>
-        <w:t xml:space="preserve">mutation </w:t>
-      </w:r>
-      <w:proofErr w:type="spellStart"/>
-      <w:r>
-        <w:rPr>
-          <w:rFonts w:asciiTheme="minorHAnsi" w:eastAsia="Arial" w:hAnsiTheme="minorHAnsi" w:cstheme="minorHAnsi"/>
-          <w:color w:val="000000"/>
-          <w:sz w:val="22"/>
-          <w:szCs w:val="22"/>
-        </w:rPr>
-        <w:t>targetSetBOP</w:t>
-      </w:r>
-      <w:proofErr w:type="spellEnd"/>
-      <w:r>
-        <w:rPr>
-          <w:rFonts w:asciiTheme="minorHAnsi" w:eastAsia="Arial" w:hAnsiTheme="minorHAnsi" w:cstheme="minorHAnsi"/>
-          <w:color w:val="000000"/>
-          <w:sz w:val="22"/>
-          <w:szCs w:val="22"/>
-        </w:rPr>
-        <w:t xml:space="preserve"> {</w:t>
-      </w:r>
-    </w:p>
-    <w:p>
-      <w:pPr>
-        <w:pBdr>
-          <w:top w:val="nil"/>
-          <w:left w:val="nil"/>
-          <w:bottom w:val="nil"/>
-          <w:right w:val="nil"/>
-          <w:between w:val="nil"/>
-        </w:pBdr>
-        <w:spacing w:before="280" w:line="259" w:lineRule="auto"/>
-        <w:rPr>
-          <w:rFonts w:asciiTheme="minorHAnsi" w:eastAsia="Arial" w:hAnsiTheme="minorHAnsi" w:cstheme="minorHAnsi"/>
-          <w:color w:val="000000"/>
-          <w:sz w:val="22"/>
-          <w:szCs w:val="22"/>
-        </w:rPr>
-      </w:pPr>
-      <w:r>
-        <w:rPr>
-          <w:rFonts w:asciiTheme="minorHAnsi" w:eastAsia="Arial" w:hAnsiTheme="minorHAnsi" w:cstheme="minorHAnsi"/>
-          <w:color w:val="000000"/>
-          <w:sz w:val="22"/>
-          <w:szCs w:val="22"/>
-        </w:rPr>
-        <w:t xml:space="preserve">  </w:t>
-      </w:r>
-      <w:proofErr w:type="spellStart"/>
-      <w:r>
-        <w:rPr>
-          <w:rFonts w:asciiTheme="minorHAnsi" w:eastAsia="Arial" w:hAnsiTheme="minorHAnsi" w:cstheme="minorHAnsi"/>
-          <w:color w:val="000000"/>
-          <w:sz w:val="22"/>
-          <w:szCs w:val="22"/>
-        </w:rPr>
-        <w:t>targetSet</w:t>
-      </w:r>
-      <w:proofErr w:type="spellEnd"/>
-      <w:r>
-        <w:rPr>
-          <w:rFonts w:asciiTheme="minorHAnsi" w:eastAsia="Arial" w:hAnsiTheme="minorHAnsi" w:cstheme="minorHAnsi"/>
-          <w:color w:val="000000"/>
-          <w:sz w:val="22"/>
-          <w:szCs w:val="22"/>
-        </w:rPr>
-        <w:t>(requests: [{</w:t>
-      </w:r>
-      <w:proofErr w:type="spellStart"/>
-      <w:r>
-        <w:rPr>
-          <w:rFonts w:asciiTheme="minorHAnsi" w:eastAsia="Arial" w:hAnsiTheme="minorHAnsi" w:cstheme="minorHAnsi"/>
-          <w:color w:val="000000"/>
-          <w:sz w:val="22"/>
-          <w:szCs w:val="22"/>
-        </w:rPr>
-        <w:t>oid</w:t>
-      </w:r>
-      <w:proofErr w:type="spellEnd"/>
-      <w:r>
-        <w:rPr>
-          <w:rFonts w:asciiTheme="minorHAnsi" w:eastAsia="Arial" w:hAnsiTheme="minorHAnsi" w:cstheme="minorHAnsi"/>
-          <w:color w:val="000000"/>
-          <w:sz w:val="22"/>
-          <w:szCs w:val="22"/>
-        </w:rPr>
-        <w:t>: 8440, value: 1, target: CONTROL, origin: "MANUAL", priority: 70}]) {</w:t>
+        <w:t>This mutation is used to set BOP value for an AHU with BOP oid.</w:t>
+      </w:r>
+    </w:p>
+    <w:p>
+      <w:pPr>
+        <w:pBdr>
+          <w:top w:val="nil"/>
+          <w:left w:val="nil"/>
+          <w:bottom w:val="nil"/>
+          <w:right w:val="nil"/>
+          <w:between w:val="nil"/>
+        </w:pBdr>
+        <w:spacing w:before="280" w:line="259" w:lineRule="auto"/>
+        <w:rPr>
+          <w:rFonts w:asciiTheme="minorHAnsi" w:eastAsia="Arial" w:hAnsiTheme="minorHAnsi" w:cstheme="minorHAnsi"/>
+          <w:color w:val="000000"/>
+          <w:sz w:val="22"/>
+          <w:szCs w:val="22"/>
+        </w:rPr>
+      </w:pPr>
+      <w:r>
+        <w:rPr>
+          <w:rFonts w:asciiTheme="minorHAnsi" w:eastAsia="Arial" w:hAnsiTheme="minorHAnsi" w:cstheme="minorHAnsi"/>
+          <w:color w:val="000000"/>
+          <w:sz w:val="22"/>
+          <w:szCs w:val="22"/>
+        </w:rPr>
+        <w:t>mutation targetSetBOP {</w:t>
+      </w:r>
+    </w:p>
+    <w:p>
+      <w:pPr>
+        <w:pBdr>
+          <w:top w:val="nil"/>
+          <w:left w:val="nil"/>
+          <w:bottom w:val="nil"/>
+          <w:right w:val="nil"/>
+          <w:between w:val="nil"/>
+        </w:pBdr>
+        <w:spacing w:before="280" w:line="259" w:lineRule="auto"/>
+        <w:rPr>
+          <w:rFonts w:asciiTheme="minorHAnsi" w:eastAsia="Arial" w:hAnsiTheme="minorHAnsi" w:cstheme="minorHAnsi"/>
+          <w:color w:val="000000"/>
+          <w:sz w:val="22"/>
+          <w:szCs w:val="22"/>
+        </w:rPr>
+      </w:pPr>
+      <w:r>
+        <w:rPr>
+          <w:rFonts w:asciiTheme="minorHAnsi" w:eastAsia="Arial" w:hAnsiTheme="minorHAnsi" w:cstheme="minorHAnsi"/>
+          <w:color w:val="000000"/>
+          <w:sz w:val="22"/>
+          <w:szCs w:val="22"/>
+        </w:rPr>
+        <w:t xml:space="preserve">  targetSet(requests: [{oid: 8440, value: 1, target: CONTROL, origin: "MANUAL", priority: 70}]) {</w:t>
       </w:r>
     </w:p>
     <w:p>
@@ -4165,7 +3587,6 @@
         </w:rPr>
       </w:pPr>
       <w:bookmarkStart w:id="7" w:name="_Toc92281715"/>
-      <w:proofErr w:type="spellStart"/>
       <w:r>
         <w:rPr>
           <w:rFonts w:asciiTheme="minorHAnsi" w:hAnsiTheme="minorHAnsi" w:cstheme="minorHAnsi"/>
@@ -4174,7 +3595,6 @@
         </w:rPr>
         <w:t>releaseOverrideOfAllAHUsMutation</w:t>
       </w:r>
-      <w:proofErr w:type="spellEnd"/>
       <w:r>
         <w:rPr>
           <w:rFonts w:asciiTheme="minorHAnsi" w:hAnsiTheme="minorHAnsi" w:cstheme="minorHAnsi"/>
@@ -4236,385 +3656,34 @@
           <w:sz w:val="22"/>
           <w:szCs w:val="22"/>
         </w:rPr>
-        <w:t xml:space="preserve">mutation </w:t>
-      </w:r>
-      <w:proofErr w:type="spellStart"/>
-      <w:r>
-        <w:rPr>
-          <w:rFonts w:asciiTheme="minorHAnsi" w:eastAsia="Arial" w:hAnsiTheme="minorHAnsi" w:cstheme="minorHAnsi"/>
-          <w:color w:val="000000"/>
-          <w:sz w:val="22"/>
-          <w:szCs w:val="22"/>
-        </w:rPr>
-        <w:t>targetClearOverride</w:t>
-      </w:r>
-      <w:proofErr w:type="spellEnd"/>
-      <w:r>
-        <w:rPr>
-          <w:rFonts w:asciiTheme="minorHAnsi" w:eastAsia="Arial" w:hAnsiTheme="minorHAnsi" w:cstheme="minorHAnsi"/>
-          <w:color w:val="000000"/>
-          <w:sz w:val="22"/>
-          <w:szCs w:val="22"/>
-        </w:rPr>
-        <w:t xml:space="preserve"> {</w:t>
-      </w:r>
-    </w:p>
-    <w:p>
-      <w:pPr>
-        <w:pBdr>
-          <w:top w:val="nil"/>
-          <w:left w:val="nil"/>
-          <w:bottom w:val="nil"/>
-          <w:right w:val="nil"/>
-          <w:between w:val="nil"/>
-        </w:pBdr>
-        <w:spacing w:before="280" w:line="259" w:lineRule="auto"/>
-        <w:rPr>
-          <w:rFonts w:asciiTheme="minorHAnsi" w:eastAsia="Arial" w:hAnsiTheme="minorHAnsi" w:cstheme="minorHAnsi"/>
-          <w:color w:val="000000"/>
-          <w:sz w:val="22"/>
-          <w:szCs w:val="22"/>
-        </w:rPr>
-      </w:pPr>
-      <w:proofErr w:type="spellStart"/>
-      <w:r>
-        <w:rPr>
-          <w:rFonts w:asciiTheme="minorHAnsi" w:eastAsia="Arial" w:hAnsiTheme="minorHAnsi" w:cstheme="minorHAnsi"/>
-          <w:color w:val="000000"/>
-          <w:sz w:val="22"/>
-          <w:szCs w:val="22"/>
-        </w:rPr>
-        <w:t>targetClear</w:t>
-      </w:r>
-      <w:proofErr w:type="spellEnd"/>
-      <w:r>
-        <w:rPr>
-          <w:rFonts w:asciiTheme="minorHAnsi" w:eastAsia="Arial" w:hAnsiTheme="minorHAnsi" w:cstheme="minorHAnsi"/>
-          <w:color w:val="000000"/>
-          <w:sz w:val="22"/>
-          <w:szCs w:val="22"/>
-        </w:rPr>
-        <w:t>(requests: [{</w:t>
-      </w:r>
-      <w:proofErr w:type="spellStart"/>
-      <w:r>
-        <w:rPr>
-          <w:rFonts w:asciiTheme="minorHAnsi" w:eastAsia="Arial" w:hAnsiTheme="minorHAnsi" w:cstheme="minorHAnsi"/>
-          <w:color w:val="000000"/>
-          <w:sz w:val="22"/>
-          <w:szCs w:val="22"/>
-        </w:rPr>
-        <w:t>oid</w:t>
-      </w:r>
-      <w:proofErr w:type="spellEnd"/>
-      <w:r>
-        <w:rPr>
-          <w:rFonts w:asciiTheme="minorHAnsi" w:eastAsia="Arial" w:hAnsiTheme="minorHAnsi" w:cstheme="minorHAnsi"/>
-          <w:color w:val="000000"/>
-          <w:sz w:val="22"/>
-          <w:szCs w:val="22"/>
-        </w:rPr>
-        <w:t>: 8440, target: CONTROL, origin: "MANUAL"}, {</w:t>
-      </w:r>
-      <w:proofErr w:type="spellStart"/>
-      <w:r>
-        <w:rPr>
-          <w:rFonts w:asciiTheme="minorHAnsi" w:eastAsia="Arial" w:hAnsiTheme="minorHAnsi" w:cstheme="minorHAnsi"/>
-          <w:color w:val="000000"/>
-          <w:sz w:val="22"/>
-          <w:szCs w:val="22"/>
-        </w:rPr>
-        <w:t>oid</w:t>
-      </w:r>
-      <w:proofErr w:type="spellEnd"/>
-      <w:r>
-        <w:rPr>
-          <w:rFonts w:asciiTheme="minorHAnsi" w:eastAsia="Arial" w:hAnsiTheme="minorHAnsi" w:cstheme="minorHAnsi"/>
-          <w:color w:val="000000"/>
-          <w:sz w:val="22"/>
-          <w:szCs w:val="22"/>
-        </w:rPr>
-        <w:t>: 8456, target: CONTROL, origin: "MANUAL"}, {</w:t>
-      </w:r>
-      <w:proofErr w:type="spellStart"/>
-      <w:r>
-        <w:rPr>
-          <w:rFonts w:asciiTheme="minorHAnsi" w:eastAsia="Arial" w:hAnsiTheme="minorHAnsi" w:cstheme="minorHAnsi"/>
-          <w:color w:val="000000"/>
-          <w:sz w:val="22"/>
-          <w:szCs w:val="22"/>
-        </w:rPr>
-        <w:t>oid</w:t>
-      </w:r>
-      <w:proofErr w:type="spellEnd"/>
-      <w:r>
-        <w:rPr>
-          <w:rFonts w:asciiTheme="minorHAnsi" w:eastAsia="Arial" w:hAnsiTheme="minorHAnsi" w:cstheme="minorHAnsi"/>
-          <w:color w:val="000000"/>
-          <w:sz w:val="22"/>
-          <w:szCs w:val="22"/>
-        </w:rPr>
-        <w:t>: 8472, target: CONTROL, origin: "MANUAL"}, {</w:t>
-      </w:r>
-      <w:proofErr w:type="spellStart"/>
-      <w:r>
-        <w:rPr>
-          <w:rFonts w:asciiTheme="minorHAnsi" w:eastAsia="Arial" w:hAnsiTheme="minorHAnsi" w:cstheme="minorHAnsi"/>
-          <w:color w:val="000000"/>
-          <w:sz w:val="22"/>
-          <w:szCs w:val="22"/>
-        </w:rPr>
-        <w:t>oid</w:t>
-      </w:r>
-      <w:proofErr w:type="spellEnd"/>
-      <w:r>
-        <w:rPr>
-          <w:rFonts w:asciiTheme="minorHAnsi" w:eastAsia="Arial" w:hAnsiTheme="minorHAnsi" w:cstheme="minorHAnsi"/>
-          <w:color w:val="000000"/>
-          <w:sz w:val="22"/>
-          <w:szCs w:val="22"/>
-        </w:rPr>
-        <w:t>: 8488, target: CONTROL, origin: "MANUAL"}, {</w:t>
-      </w:r>
-      <w:proofErr w:type="spellStart"/>
-      <w:r>
-        <w:rPr>
-          <w:rFonts w:asciiTheme="minorHAnsi" w:eastAsia="Arial" w:hAnsiTheme="minorHAnsi" w:cstheme="minorHAnsi"/>
-          <w:color w:val="000000"/>
-          <w:sz w:val="22"/>
-          <w:szCs w:val="22"/>
-        </w:rPr>
-        <w:t>oid</w:t>
-      </w:r>
-      <w:proofErr w:type="spellEnd"/>
-      <w:r>
-        <w:rPr>
-          <w:rFonts w:asciiTheme="minorHAnsi" w:eastAsia="Arial" w:hAnsiTheme="minorHAnsi" w:cstheme="minorHAnsi"/>
-          <w:color w:val="000000"/>
-          <w:sz w:val="22"/>
-          <w:szCs w:val="22"/>
-        </w:rPr>
-        <w:t>: 8504, target: CONTROL, origin: "MANUAL"}, {</w:t>
-      </w:r>
-      <w:proofErr w:type="spellStart"/>
-      <w:r>
-        <w:rPr>
-          <w:rFonts w:asciiTheme="minorHAnsi" w:eastAsia="Arial" w:hAnsiTheme="minorHAnsi" w:cstheme="minorHAnsi"/>
-          <w:color w:val="000000"/>
-          <w:sz w:val="22"/>
-          <w:szCs w:val="22"/>
-        </w:rPr>
-        <w:t>oid</w:t>
-      </w:r>
-      <w:proofErr w:type="spellEnd"/>
-      <w:r>
-        <w:rPr>
-          <w:rFonts w:asciiTheme="minorHAnsi" w:eastAsia="Arial" w:hAnsiTheme="minorHAnsi" w:cstheme="minorHAnsi"/>
-          <w:color w:val="000000"/>
-          <w:sz w:val="22"/>
-          <w:szCs w:val="22"/>
-        </w:rPr>
-        <w:t>: 8520, target: CONTROL, origin: "MANUAL"}, {</w:t>
-      </w:r>
-      <w:proofErr w:type="spellStart"/>
-      <w:r>
-        <w:rPr>
-          <w:rFonts w:asciiTheme="minorHAnsi" w:eastAsia="Arial" w:hAnsiTheme="minorHAnsi" w:cstheme="minorHAnsi"/>
-          <w:color w:val="000000"/>
-          <w:sz w:val="22"/>
-          <w:szCs w:val="22"/>
-        </w:rPr>
-        <w:t>oid</w:t>
-      </w:r>
-      <w:proofErr w:type="spellEnd"/>
-      <w:r>
-        <w:rPr>
-          <w:rFonts w:asciiTheme="minorHAnsi" w:eastAsia="Arial" w:hAnsiTheme="minorHAnsi" w:cstheme="minorHAnsi"/>
-          <w:color w:val="000000"/>
-          <w:sz w:val="22"/>
-          <w:szCs w:val="22"/>
-        </w:rPr>
-        <w:t>: 8536, target: CONTROL, origin: "MANUAL"}, {</w:t>
-      </w:r>
-      <w:proofErr w:type="spellStart"/>
-      <w:r>
-        <w:rPr>
-          <w:rFonts w:asciiTheme="minorHAnsi" w:eastAsia="Arial" w:hAnsiTheme="minorHAnsi" w:cstheme="minorHAnsi"/>
-          <w:color w:val="000000"/>
-          <w:sz w:val="22"/>
-          <w:szCs w:val="22"/>
-        </w:rPr>
-        <w:t>oid</w:t>
-      </w:r>
-      <w:proofErr w:type="spellEnd"/>
-      <w:r>
-        <w:rPr>
-          <w:rFonts w:asciiTheme="minorHAnsi" w:eastAsia="Arial" w:hAnsiTheme="minorHAnsi" w:cstheme="minorHAnsi"/>
-          <w:color w:val="000000"/>
-          <w:sz w:val="22"/>
-          <w:szCs w:val="22"/>
-        </w:rPr>
-        <w:t>: 8552, target: CONTROL, origin: "MANUAL"}, {</w:t>
-      </w:r>
-      <w:proofErr w:type="spellStart"/>
-      <w:r>
-        <w:rPr>
-          <w:rFonts w:asciiTheme="minorHAnsi" w:eastAsia="Arial" w:hAnsiTheme="minorHAnsi" w:cstheme="minorHAnsi"/>
-          <w:color w:val="000000"/>
-          <w:sz w:val="22"/>
-          <w:szCs w:val="22"/>
-        </w:rPr>
-        <w:t>oid</w:t>
-      </w:r>
-      <w:proofErr w:type="spellEnd"/>
-      <w:r>
-        <w:rPr>
-          <w:rFonts w:asciiTheme="minorHAnsi" w:eastAsia="Arial" w:hAnsiTheme="minorHAnsi" w:cstheme="minorHAnsi"/>
-          <w:color w:val="000000"/>
-          <w:sz w:val="22"/>
-          <w:szCs w:val="22"/>
-        </w:rPr>
-        <w:t>: 676, target: CONTROL, origin: "MANUAL"}, {</w:t>
-      </w:r>
-      <w:proofErr w:type="spellStart"/>
-      <w:r>
-        <w:rPr>
-          <w:rFonts w:asciiTheme="minorHAnsi" w:eastAsia="Arial" w:hAnsiTheme="minorHAnsi" w:cstheme="minorHAnsi"/>
-          <w:color w:val="000000"/>
-          <w:sz w:val="22"/>
-          <w:szCs w:val="22"/>
-        </w:rPr>
-        <w:t>oid</w:t>
-      </w:r>
-      <w:proofErr w:type="spellEnd"/>
-      <w:r>
-        <w:rPr>
-          <w:rFonts w:asciiTheme="minorHAnsi" w:eastAsia="Arial" w:hAnsiTheme="minorHAnsi" w:cstheme="minorHAnsi"/>
-          <w:color w:val="000000"/>
-          <w:sz w:val="22"/>
-          <w:szCs w:val="22"/>
-        </w:rPr>
-        <w:t>: 767, target: CONTROL, origin: "MANUAL"}, {</w:t>
-      </w:r>
-      <w:proofErr w:type="spellStart"/>
-      <w:r>
-        <w:rPr>
-          <w:rFonts w:asciiTheme="minorHAnsi" w:eastAsia="Arial" w:hAnsiTheme="minorHAnsi" w:cstheme="minorHAnsi"/>
-          <w:color w:val="000000"/>
-          <w:sz w:val="22"/>
-          <w:szCs w:val="22"/>
-        </w:rPr>
-        <w:t>oid</w:t>
-      </w:r>
-      <w:proofErr w:type="spellEnd"/>
-      <w:r>
-        <w:rPr>
-          <w:rFonts w:asciiTheme="minorHAnsi" w:eastAsia="Arial" w:hAnsiTheme="minorHAnsi" w:cstheme="minorHAnsi"/>
-          <w:color w:val="000000"/>
-          <w:sz w:val="22"/>
-          <w:szCs w:val="22"/>
-        </w:rPr>
-        <w:t>: 858, target: CONTROL, origin: "MANUAL"}, {</w:t>
-      </w:r>
-      <w:proofErr w:type="spellStart"/>
-      <w:r>
-        <w:rPr>
-          <w:rFonts w:asciiTheme="minorHAnsi" w:eastAsia="Arial" w:hAnsiTheme="minorHAnsi" w:cstheme="minorHAnsi"/>
-          <w:color w:val="000000"/>
-          <w:sz w:val="22"/>
-          <w:szCs w:val="22"/>
-        </w:rPr>
-        <w:t>oid</w:t>
-      </w:r>
-      <w:proofErr w:type="spellEnd"/>
-      <w:r>
-        <w:rPr>
-          <w:rFonts w:asciiTheme="minorHAnsi" w:eastAsia="Arial" w:hAnsiTheme="minorHAnsi" w:cstheme="minorHAnsi"/>
-          <w:color w:val="000000"/>
-          <w:sz w:val="22"/>
-          <w:szCs w:val="22"/>
-        </w:rPr>
-        <w:t>: 949, target: CONTROL, origin: "MANUAL"}, {</w:t>
-      </w:r>
-      <w:proofErr w:type="spellStart"/>
-      <w:r>
-        <w:rPr>
-          <w:rFonts w:asciiTheme="minorHAnsi" w:eastAsia="Arial" w:hAnsiTheme="minorHAnsi" w:cstheme="minorHAnsi"/>
-          <w:color w:val="000000"/>
-          <w:sz w:val="22"/>
-          <w:szCs w:val="22"/>
-        </w:rPr>
-        <w:t>oid</w:t>
-      </w:r>
-      <w:proofErr w:type="spellEnd"/>
-      <w:r>
-        <w:rPr>
-          <w:rFonts w:asciiTheme="minorHAnsi" w:eastAsia="Arial" w:hAnsiTheme="minorHAnsi" w:cstheme="minorHAnsi"/>
-          <w:color w:val="000000"/>
-          <w:sz w:val="22"/>
-          <w:szCs w:val="22"/>
-        </w:rPr>
-        <w:t>: 1040, target: CONTROL, origin: "MANUAL"}, {</w:t>
-      </w:r>
-      <w:proofErr w:type="spellStart"/>
-      <w:r>
-        <w:rPr>
-          <w:rFonts w:asciiTheme="minorHAnsi" w:eastAsia="Arial" w:hAnsiTheme="minorHAnsi" w:cstheme="minorHAnsi"/>
-          <w:color w:val="000000"/>
-          <w:sz w:val="22"/>
-          <w:szCs w:val="22"/>
-        </w:rPr>
-        <w:t>oid</w:t>
-      </w:r>
-      <w:proofErr w:type="spellEnd"/>
-      <w:r>
-        <w:rPr>
-          <w:rFonts w:asciiTheme="minorHAnsi" w:eastAsia="Arial" w:hAnsiTheme="minorHAnsi" w:cstheme="minorHAnsi"/>
-          <w:color w:val="000000"/>
-          <w:sz w:val="22"/>
-          <w:szCs w:val="22"/>
-        </w:rPr>
-        <w:t>: 1131, target: CONTROL, origin: "MANUAL"}, {</w:t>
-      </w:r>
-      <w:proofErr w:type="spellStart"/>
-      <w:r>
-        <w:rPr>
-          <w:rFonts w:asciiTheme="minorHAnsi" w:eastAsia="Arial" w:hAnsiTheme="minorHAnsi" w:cstheme="minorHAnsi"/>
-          <w:color w:val="000000"/>
-          <w:sz w:val="22"/>
-          <w:szCs w:val="22"/>
-        </w:rPr>
-        <w:t>oid</w:t>
-      </w:r>
-      <w:proofErr w:type="spellEnd"/>
-      <w:r>
-        <w:rPr>
-          <w:rFonts w:asciiTheme="minorHAnsi" w:eastAsia="Arial" w:hAnsiTheme="minorHAnsi" w:cstheme="minorHAnsi"/>
-          <w:color w:val="000000"/>
-          <w:sz w:val="22"/>
-          <w:szCs w:val="22"/>
-        </w:rPr>
-        <w:t>: 1222, target: CONTROL, origin: "MANUAL"}, {</w:t>
-      </w:r>
-      <w:proofErr w:type="spellStart"/>
-      <w:r>
-        <w:rPr>
-          <w:rFonts w:asciiTheme="minorHAnsi" w:eastAsia="Arial" w:hAnsiTheme="minorHAnsi" w:cstheme="minorHAnsi"/>
-          <w:color w:val="000000"/>
-          <w:sz w:val="22"/>
-          <w:szCs w:val="22"/>
-        </w:rPr>
-        <w:t>oid</w:t>
-      </w:r>
-      <w:proofErr w:type="spellEnd"/>
-      <w:r>
-        <w:rPr>
-          <w:rFonts w:asciiTheme="minorHAnsi" w:eastAsia="Arial" w:hAnsiTheme="minorHAnsi" w:cstheme="minorHAnsi"/>
-          <w:color w:val="000000"/>
-          <w:sz w:val="22"/>
-          <w:szCs w:val="22"/>
-        </w:rPr>
-        <w:t>: 1313, target: CONTROL, origin: "MANUAL"}]) {</w:t>
+        <w:t>mutation targetClearOverride {</w:t>
+      </w:r>
+    </w:p>
+    <w:p>
+      <w:pPr>
+        <w:pBdr>
+          <w:top w:val="nil"/>
+          <w:left w:val="nil"/>
+          <w:bottom w:val="nil"/>
+          <w:right w:val="nil"/>
+          <w:between w:val="nil"/>
+        </w:pBdr>
+        <w:spacing w:before="280" w:line="259" w:lineRule="auto"/>
+        <w:rPr>
+          <w:rFonts w:asciiTheme="minorHAnsi" w:eastAsia="Arial" w:hAnsiTheme="minorHAnsi" w:cstheme="minorHAnsi"/>
+          <w:color w:val="000000"/>
+          <w:sz w:val="22"/>
+          <w:szCs w:val="22"/>
+        </w:rPr>
+      </w:pPr>
+      <w:r>
+        <w:rPr>
+          <w:rFonts w:asciiTheme="minorHAnsi" w:eastAsia="Arial" w:hAnsiTheme="minorHAnsi" w:cstheme="minorHAnsi"/>
+          <w:color w:val="000000"/>
+          <w:sz w:val="22"/>
+          <w:szCs w:val="22"/>
+        </w:rPr>
+        <w:t>targetClear(requests: [{oid: 8440, target: CONTROL, origin: "MANUAL"}, {oid: 8456, target: CONTROL, origin: "MANUAL"}, {oid: 8472, target: CONTROL, origin: "MANUAL"}, {oid: 8488, target: CONTROL, origin: "MANUAL"}, {oid: 8504, target: CONTROL, origin: "MANUAL"}, {oid: 8520, target: CONTROL, origin: "MANUAL"}, {oid: 8536, target: CONTROL, origin: "MANUAL"}, {oid: 8552, target: CONTROL, origin: "MANUAL"}, {oid: 676, target: CONTROL, origin: "MANUAL"}, {oid: 767, target: CONTROL, origin: "MANUAL"}, {oid: 858, target: CONTROL, origin: "MANUAL"}, {oid: 949, target: CONTROL, origin: "MANUAL"}, {oid: 1040, target: CONTROL, origin: "MANUAL"}, {oid: 1131, target: CONTROL, origin: "MANUAL"}, {oid: 1222, target: CONTROL, origin: "MANUAL"}, {oid: 1313, target: CONTROL, origin: "MANUAL"}]) {</w:t>
       </w:r>
     </w:p>
     <w:p>
@@ -4753,7 +3822,6 @@
         </w:rPr>
       </w:pPr>
       <w:bookmarkStart w:id="8" w:name="_Toc92281716"/>
-      <w:proofErr w:type="spellStart"/>
       <w:r>
         <w:rPr>
           <w:rFonts w:asciiTheme="minorHAnsi" w:hAnsiTheme="minorHAnsi" w:cstheme="minorHAnsi"/>
@@ -4762,7 +3830,6 @@
         </w:rPr>
         <w:t>groupNameOidMutation</w:t>
       </w:r>
-      <w:proofErr w:type="spellEnd"/>
       <w:r>
         <w:rPr>
           <w:rFonts w:asciiTheme="minorHAnsi" w:hAnsiTheme="minorHAnsi" w:cstheme="minorHAnsi"/>
@@ -4805,27 +3872,7 @@
           <w:sz w:val="22"/>
           <w:szCs w:val="22"/>
         </w:rPr>
-        <w:t xml:space="preserve">This query is used to fetch the group </w:t>
-      </w:r>
-      <w:proofErr w:type="spellStart"/>
-      <w:r>
-        <w:rPr>
-          <w:rFonts w:asciiTheme="minorHAnsi" w:eastAsia="Arial" w:hAnsiTheme="minorHAnsi" w:cstheme="minorHAnsi"/>
-          <w:color w:val="000000"/>
-          <w:sz w:val="22"/>
-          <w:szCs w:val="22"/>
-        </w:rPr>
-        <w:t>oid</w:t>
-      </w:r>
-      <w:proofErr w:type="spellEnd"/>
-      <w:r>
-        <w:rPr>
-          <w:rFonts w:asciiTheme="minorHAnsi" w:eastAsia="Arial" w:hAnsiTheme="minorHAnsi" w:cstheme="minorHAnsi"/>
-          <w:color w:val="000000"/>
-          <w:sz w:val="22"/>
-          <w:szCs w:val="22"/>
-        </w:rPr>
-        <w:t xml:space="preserve"> based on group name</w:t>
+        <w:t>This query is used to fetch the group oid based on group name</w:t>
       </w:r>
       <w:r>
         <w:rPr>
@@ -4861,27 +3908,7 @@
           <w:sz w:val="22"/>
           <w:szCs w:val="22"/>
         </w:rPr>
-        <w:t xml:space="preserve">query </w:t>
-      </w:r>
-      <w:proofErr w:type="spellStart"/>
-      <w:r>
-        <w:rPr>
-          <w:rFonts w:asciiTheme="minorHAnsi" w:eastAsia="Arial" w:hAnsiTheme="minorHAnsi" w:cstheme="minorHAnsi"/>
-          <w:color w:val="000000"/>
-          <w:sz w:val="22"/>
-          <w:szCs w:val="22"/>
-        </w:rPr>
-        <w:t>getGroupOid</w:t>
-      </w:r>
-      <w:proofErr w:type="spellEnd"/>
-      <w:r>
-        <w:rPr>
-          <w:rFonts w:asciiTheme="minorHAnsi" w:eastAsia="Arial" w:hAnsiTheme="minorHAnsi" w:cstheme="minorHAnsi"/>
-          <w:color w:val="000000"/>
-          <w:sz w:val="22"/>
-          <w:szCs w:val="22"/>
-        </w:rPr>
-        <w:t xml:space="preserve"> {</w:t>
+        <w:t>query getGroupOid {</w:t>
       </w:r>
     </w:p>
     <w:p>
@@ -4980,19 +4007,8 @@
           <w:sz w:val="22"/>
           <w:szCs w:val="22"/>
         </w:rPr>
-        <w:t xml:space="preserve">      </w:t>
-      </w:r>
-      <w:proofErr w:type="spellStart"/>
-      <w:r>
-        <w:rPr>
-          <w:rFonts w:asciiTheme="minorHAnsi" w:eastAsia="Arial" w:hAnsiTheme="minorHAnsi" w:cstheme="minorHAnsi"/>
-          <w:color w:val="000000"/>
-          <w:sz w:val="22"/>
-          <w:szCs w:val="22"/>
-        </w:rPr>
-        <w:t>oid</w:t>
-      </w:r>
-      <w:proofErr w:type="spellEnd"/>
+        <w:t xml:space="preserve">      oid</w:t>
+      </w:r>
     </w:p>
     <w:p>
       <w:pPr>
@@ -5086,7 +4102,6 @@
         </w:rPr>
       </w:pPr>
       <w:bookmarkStart w:id="9" w:name="_Toc92281717"/>
-      <w:proofErr w:type="spellStart"/>
       <w:r>
         <w:rPr>
           <w:rFonts w:asciiTheme="minorHAnsi" w:hAnsiTheme="minorHAnsi" w:cstheme="minorHAnsi"/>
@@ -5095,7 +4110,6 @@
         </w:rPr>
         <w:t>getAHUStatusInGroupQuery</w:t>
       </w:r>
-      <w:proofErr w:type="spellEnd"/>
       <w:r>
         <w:rPr>
           <w:rFonts w:asciiTheme="minorHAnsi" w:hAnsiTheme="minorHAnsi" w:cstheme="minorHAnsi"/>
@@ -5130,74 +4144,34 @@
           <w:sz w:val="22"/>
           <w:szCs w:val="22"/>
         </w:rPr>
-        <w:t xml:space="preserve">This query is used to fetch the all AHUs and their BOP &amp; SFC </w:t>
-      </w:r>
-      <w:proofErr w:type="spellStart"/>
-      <w:r>
-        <w:rPr>
-          <w:rFonts w:asciiTheme="minorHAnsi" w:eastAsia="Arial" w:hAnsiTheme="minorHAnsi" w:cstheme="minorHAnsi"/>
-          <w:color w:val="000000"/>
-          <w:sz w:val="22"/>
-          <w:szCs w:val="22"/>
-        </w:rPr>
-        <w:t>oid’s</w:t>
-      </w:r>
-      <w:proofErr w:type="spellEnd"/>
-      <w:r>
-        <w:rPr>
-          <w:rFonts w:asciiTheme="minorHAnsi" w:eastAsia="Arial" w:hAnsiTheme="minorHAnsi" w:cstheme="minorHAnsi"/>
-          <w:color w:val="000000"/>
-          <w:sz w:val="22"/>
-          <w:szCs w:val="22"/>
-        </w:rPr>
-        <w:t xml:space="preserve"> based on group name.</w:t>
-      </w:r>
-    </w:p>
-    <w:p>
-      <w:pPr>
-        <w:pBdr>
-          <w:top w:val="nil"/>
-          <w:left w:val="nil"/>
-          <w:bottom w:val="nil"/>
-          <w:right w:val="nil"/>
-          <w:between w:val="nil"/>
-        </w:pBdr>
-        <w:spacing w:before="280" w:line="259" w:lineRule="auto"/>
-        <w:rPr>
-          <w:rFonts w:asciiTheme="minorHAnsi" w:eastAsia="Arial" w:hAnsiTheme="minorHAnsi" w:cstheme="minorHAnsi"/>
-          <w:color w:val="000000"/>
-          <w:sz w:val="22"/>
-          <w:szCs w:val="22"/>
-        </w:rPr>
-      </w:pPr>
-      <w:r>
-        <w:rPr>
-          <w:rFonts w:asciiTheme="minorHAnsi" w:eastAsia="Arial" w:hAnsiTheme="minorHAnsi" w:cstheme="minorHAnsi"/>
-          <w:color w:val="000000"/>
-          <w:sz w:val="22"/>
-          <w:szCs w:val="22"/>
-        </w:rPr>
-        <w:t xml:space="preserve">query </w:t>
-      </w:r>
-      <w:proofErr w:type="spellStart"/>
-      <w:r>
-        <w:rPr>
-          <w:rFonts w:asciiTheme="minorHAnsi" w:eastAsia="Arial" w:hAnsiTheme="minorHAnsi" w:cstheme="minorHAnsi"/>
-          <w:color w:val="000000"/>
-          <w:sz w:val="22"/>
-          <w:szCs w:val="22"/>
-        </w:rPr>
-        <w:t>getAHUStatusInGroup</w:t>
-      </w:r>
-      <w:proofErr w:type="spellEnd"/>
-      <w:r>
-        <w:rPr>
-          <w:rFonts w:asciiTheme="minorHAnsi" w:eastAsia="Arial" w:hAnsiTheme="minorHAnsi" w:cstheme="minorHAnsi"/>
-          <w:color w:val="000000"/>
-          <w:sz w:val="22"/>
-          <w:szCs w:val="22"/>
-        </w:rPr>
-        <w:t xml:space="preserve"> {</w:t>
+        <w:t>This query is used to fetch the all AHUs and their BOP &amp; SFC oid’s based on group name.</w:t>
+      </w:r>
+    </w:p>
+    <w:p>
+      <w:pPr>
+        <w:pBdr>
+          <w:top w:val="nil"/>
+          <w:left w:val="nil"/>
+          <w:bottom w:val="nil"/>
+          <w:right w:val="nil"/>
+          <w:between w:val="nil"/>
+        </w:pBdr>
+        <w:spacing w:before="280" w:line="259" w:lineRule="auto"/>
+        <w:rPr>
+          <w:rFonts w:asciiTheme="minorHAnsi" w:eastAsia="Arial" w:hAnsiTheme="minorHAnsi" w:cstheme="minorHAnsi"/>
+          <w:color w:val="000000"/>
+          <w:sz w:val="22"/>
+          <w:szCs w:val="22"/>
+        </w:rPr>
+      </w:pPr>
+      <w:r>
+        <w:rPr>
+          <w:rFonts w:asciiTheme="minorHAnsi" w:eastAsia="Arial" w:hAnsiTheme="minorHAnsi" w:cstheme="minorHAnsi"/>
+          <w:color w:val="000000"/>
+          <w:sz w:val="22"/>
+          <w:szCs w:val="22"/>
+        </w:rPr>
+        <w:t>query getAHUStatusInGroup {</w:t>
       </w:r>
     </w:p>
     <w:p>
@@ -5278,19 +4252,8 @@
           <w:sz w:val="22"/>
           <w:szCs w:val="22"/>
         </w:rPr>
-        <w:t xml:space="preserve">      </w:t>
-      </w:r>
-      <w:proofErr w:type="spellStart"/>
-      <w:r>
-        <w:rPr>
-          <w:rFonts w:asciiTheme="minorHAnsi" w:eastAsia="Arial" w:hAnsiTheme="minorHAnsi" w:cstheme="minorHAnsi"/>
-          <w:color w:val="000000"/>
-          <w:sz w:val="22"/>
-          <w:szCs w:val="22"/>
-        </w:rPr>
-        <w:t>oid</w:t>
-      </w:r>
-      <w:proofErr w:type="spellEnd"/>
+        <w:t xml:space="preserve">      oid</w:t>
+      </w:r>
     </w:p>
     <w:p>
       <w:pPr>
@@ -5343,19 +4306,8 @@
           <w:sz w:val="22"/>
           <w:szCs w:val="22"/>
         </w:rPr>
-        <w:t xml:space="preserve">      </w:t>
-      </w:r>
-      <w:proofErr w:type="spellStart"/>
-      <w:r>
-        <w:rPr>
-          <w:rFonts w:asciiTheme="minorHAnsi" w:eastAsia="Arial" w:hAnsiTheme="minorHAnsi" w:cstheme="minorHAnsi"/>
-          <w:color w:val="000000"/>
-          <w:sz w:val="22"/>
-          <w:szCs w:val="22"/>
-        </w:rPr>
-        <w:t>displayName</w:t>
-      </w:r>
-      <w:proofErr w:type="spellEnd"/>
+        <w:t xml:space="preserve">      displayName</w:t>
+      </w:r>
     </w:p>
     <w:p>
       <w:pPr>
@@ -5408,19 +4360,8 @@
           <w:sz w:val="22"/>
           <w:szCs w:val="22"/>
         </w:rPr>
-        <w:t xml:space="preserve">        </w:t>
-      </w:r>
-      <w:proofErr w:type="spellStart"/>
-      <w:r>
-        <w:rPr>
-          <w:rFonts w:asciiTheme="minorHAnsi" w:eastAsia="Arial" w:hAnsiTheme="minorHAnsi" w:cstheme="minorHAnsi"/>
-          <w:color w:val="000000"/>
-          <w:sz w:val="22"/>
-          <w:szCs w:val="22"/>
-        </w:rPr>
-        <w:t>oid</w:t>
-      </w:r>
-      <w:proofErr w:type="spellEnd"/>
+        <w:t xml:space="preserve">        oid</w:t>
+      </w:r>
     </w:p>
     <w:p>
       <w:pPr>
@@ -5473,19 +4414,8 @@
           <w:sz w:val="22"/>
           <w:szCs w:val="22"/>
         </w:rPr>
-        <w:t xml:space="preserve">        </w:t>
-      </w:r>
-      <w:proofErr w:type="spellStart"/>
-      <w:r>
-        <w:rPr>
-          <w:rFonts w:asciiTheme="minorHAnsi" w:eastAsia="Arial" w:hAnsiTheme="minorHAnsi" w:cstheme="minorHAnsi"/>
-          <w:color w:val="000000"/>
-          <w:sz w:val="22"/>
-          <w:szCs w:val="22"/>
-        </w:rPr>
-        <w:t>displayName</w:t>
-      </w:r>
-      <w:proofErr w:type="spellEnd"/>
+        <w:t xml:space="preserve">        displayName</w:t>
+      </w:r>
     </w:p>
     <w:p>
       <w:pPr>
@@ -5556,66 +4486,35 @@
           <w:sz w:val="22"/>
           <w:szCs w:val="22"/>
         </w:rPr>
-        <w:t xml:space="preserve">(selector: {target: CONTROL}, </w:t>
-      </w:r>
-      <w:proofErr w:type="spellStart"/>
-      <w:r>
-        <w:rPr>
-          <w:rFonts w:asciiTheme="minorHAnsi" w:eastAsia="Arial" w:hAnsiTheme="minorHAnsi" w:cstheme="minorHAnsi"/>
-          <w:color w:val="000000"/>
-          <w:sz w:val="22"/>
-          <w:szCs w:val="22"/>
-        </w:rPr>
-        <w:t>pruneDepth</w:t>
-      </w:r>
-      <w:proofErr w:type="spellEnd"/>
-      <w:r>
-        <w:rPr>
-          <w:rFonts w:asciiTheme="minorHAnsi" w:eastAsia="Arial" w:hAnsiTheme="minorHAnsi" w:cstheme="minorHAnsi"/>
-          <w:color w:val="000000"/>
-          <w:sz w:val="22"/>
-          <w:szCs w:val="22"/>
-        </w:rPr>
-        <w:t>: false) {</w:t>
-      </w:r>
-    </w:p>
-    <w:p>
-      <w:pPr>
-        <w:pBdr>
-          <w:top w:val="nil"/>
-          <w:left w:val="nil"/>
-          <w:bottom w:val="nil"/>
-          <w:right w:val="nil"/>
-          <w:between w:val="nil"/>
-        </w:pBdr>
-        <w:spacing w:before="280" w:line="259" w:lineRule="auto"/>
-        <w:rPr>
-          <w:rFonts w:asciiTheme="minorHAnsi" w:eastAsia="Arial" w:hAnsiTheme="minorHAnsi" w:cstheme="minorHAnsi"/>
-          <w:color w:val="000000"/>
-          <w:sz w:val="22"/>
-          <w:szCs w:val="22"/>
-        </w:rPr>
-      </w:pPr>
-      <w:r>
-        <w:rPr>
-          <w:rFonts w:asciiTheme="minorHAnsi" w:eastAsia="Arial" w:hAnsiTheme="minorHAnsi" w:cstheme="minorHAnsi"/>
-          <w:color w:val="000000"/>
-          <w:sz w:val="22"/>
-          <w:szCs w:val="22"/>
-        </w:rPr>
-        <w:t xml:space="preserve">          </w:t>
-      </w:r>
-      <w:proofErr w:type="spellStart"/>
-      <w:r>
-        <w:rPr>
-          <w:rFonts w:asciiTheme="minorHAnsi" w:eastAsia="Arial" w:hAnsiTheme="minorHAnsi" w:cstheme="minorHAnsi"/>
-          <w:color w:val="000000"/>
-          <w:sz w:val="22"/>
-          <w:szCs w:val="22"/>
-        </w:rPr>
-        <w:t>oid</w:t>
-      </w:r>
-      <w:proofErr w:type="spellEnd"/>
+        <w:t>(selector: {target: CONTROL}, pruneDepth: false) {</w:t>
+      </w:r>
+    </w:p>
+    <w:p>
+      <w:pPr>
+        <w:pBdr>
+          <w:top w:val="nil"/>
+          <w:left w:val="nil"/>
+          <w:bottom w:val="nil"/>
+          <w:right w:val="nil"/>
+          <w:between w:val="nil"/>
+        </w:pBdr>
+        <w:spacing w:before="280" w:line="259" w:lineRule="auto"/>
+        <w:rPr>
+          <w:rFonts w:asciiTheme="minorHAnsi" w:eastAsia="Arial" w:hAnsiTheme="minorHAnsi" w:cstheme="minorHAnsi"/>
+          <w:color w:val="000000"/>
+          <w:sz w:val="22"/>
+          <w:szCs w:val="22"/>
+        </w:rPr>
+      </w:pPr>
+      <w:r>
+        <w:rPr>
+          <w:rFonts w:asciiTheme="minorHAnsi" w:eastAsia="Arial" w:hAnsiTheme="minorHAnsi" w:cstheme="minorHAnsi"/>
+          <w:color w:val="000000"/>
+          <w:sz w:val="22"/>
+          <w:szCs w:val="22"/>
+        </w:rPr>
+        <w:t xml:space="preserve">          oid</w:t>
+      </w:r>
     </w:p>
     <w:p>
       <w:pPr>
@@ -5668,19 +4567,8 @@
           <w:sz w:val="22"/>
           <w:szCs w:val="22"/>
         </w:rPr>
-        <w:t xml:space="preserve">          </w:t>
-      </w:r>
-      <w:proofErr w:type="spellStart"/>
-      <w:r>
-        <w:rPr>
-          <w:rFonts w:asciiTheme="minorHAnsi" w:eastAsia="Arial" w:hAnsiTheme="minorHAnsi" w:cstheme="minorHAnsi"/>
-          <w:color w:val="000000"/>
-          <w:sz w:val="22"/>
-          <w:szCs w:val="22"/>
-        </w:rPr>
-        <w:t>displayName</w:t>
-      </w:r>
-      <w:proofErr w:type="spellEnd"/>
+        <w:t xml:space="preserve">          displayName</w:t>
+      </w:r>
     </w:p>
     <w:p>
       <w:pPr>
@@ -5733,27 +4621,7 @@
           <w:sz w:val="22"/>
           <w:szCs w:val="22"/>
         </w:rPr>
-        <w:t xml:space="preserve">          status: </w:t>
-      </w:r>
-      <w:proofErr w:type="spellStart"/>
-      <w:r>
-        <w:rPr>
-          <w:rFonts w:asciiTheme="minorHAnsi" w:eastAsia="Arial" w:hAnsiTheme="minorHAnsi" w:cstheme="minorHAnsi"/>
-          <w:color w:val="000000"/>
-          <w:sz w:val="22"/>
-          <w:szCs w:val="22"/>
-        </w:rPr>
-        <w:t>targetStatus</w:t>
-      </w:r>
-      <w:proofErr w:type="spellEnd"/>
-      <w:r>
-        <w:rPr>
-          <w:rFonts w:asciiTheme="minorHAnsi" w:eastAsia="Arial" w:hAnsiTheme="minorHAnsi" w:cstheme="minorHAnsi"/>
-          <w:color w:val="000000"/>
-          <w:sz w:val="22"/>
-          <w:szCs w:val="22"/>
-        </w:rPr>
-        <w:t>(target: CONTROL) {</w:t>
+        <w:t xml:space="preserve">          status: targetStatus(target: CONTROL) {</w:t>
       </w:r>
     </w:p>
     <w:p>
@@ -5973,7 +4841,6 @@
         </w:rPr>
       </w:pPr>
       <w:bookmarkStart w:id="10" w:name="_Toc92281718"/>
-      <w:proofErr w:type="spellStart"/>
       <w:r>
         <w:rPr>
           <w:rFonts w:asciiTheme="minorHAnsi" w:hAnsiTheme="minorHAnsi" w:cstheme="minorHAnsi"/>
@@ -5982,7 +4849,6 @@
         </w:rPr>
         <w:t>getCtrlStateValueQuery</w:t>
       </w:r>
-      <w:proofErr w:type="spellEnd"/>
       <w:r>
         <w:rPr>
           <w:rFonts w:asciiTheme="minorHAnsi" w:hAnsiTheme="minorHAnsi" w:cstheme="minorHAnsi"/>
@@ -6070,27 +4936,7 @@
           <w:sz w:val="22"/>
           <w:szCs w:val="22"/>
         </w:rPr>
-        <w:t xml:space="preserve">query </w:t>
-      </w:r>
-      <w:proofErr w:type="spellStart"/>
-      <w:r>
-        <w:rPr>
-          <w:rFonts w:asciiTheme="minorHAnsi" w:eastAsia="Arial" w:hAnsiTheme="minorHAnsi" w:cstheme="minorHAnsi"/>
-          <w:color w:val="000000"/>
-          <w:sz w:val="22"/>
-          <w:szCs w:val="22"/>
-        </w:rPr>
-        <w:t>getCtrlStateValue</w:t>
-      </w:r>
-      <w:proofErr w:type="spellEnd"/>
-      <w:r>
-        <w:rPr>
-          <w:rFonts w:asciiTheme="minorHAnsi" w:eastAsia="Arial" w:hAnsiTheme="minorHAnsi" w:cstheme="minorHAnsi"/>
-          <w:color w:val="000000"/>
-          <w:sz w:val="22"/>
-          <w:szCs w:val="22"/>
-        </w:rPr>
-        <w:t xml:space="preserve"> {</w:t>
+        <w:t>query getCtrlStateValue {</w:t>
       </w:r>
     </w:p>
     <w:p>
@@ -6171,74 +5017,34 @@
           <w:sz w:val="22"/>
           <w:szCs w:val="22"/>
         </w:rPr>
-        <w:t xml:space="preserve">      children(selector: {type: </w:t>
-      </w:r>
-      <w:proofErr w:type="spellStart"/>
-      <w:r>
-        <w:rPr>
-          <w:rFonts w:asciiTheme="minorHAnsi" w:eastAsia="Arial" w:hAnsiTheme="minorHAnsi" w:cstheme="minorHAnsi"/>
-          <w:color w:val="000000"/>
-          <w:sz w:val="22"/>
-          <w:szCs w:val="22"/>
-        </w:rPr>
-        <w:t>GroupStatus</w:t>
-      </w:r>
-      <w:proofErr w:type="spellEnd"/>
-      <w:r>
-        <w:rPr>
-          <w:rFonts w:asciiTheme="minorHAnsi" w:eastAsia="Arial" w:hAnsiTheme="minorHAnsi" w:cstheme="minorHAnsi"/>
-          <w:color w:val="000000"/>
-          <w:sz w:val="22"/>
-          <w:szCs w:val="22"/>
-        </w:rPr>
-        <w:t>, name: "Group Status"}) {</w:t>
-      </w:r>
-    </w:p>
-    <w:p>
-      <w:pPr>
-        <w:pBdr>
-          <w:top w:val="nil"/>
-          <w:left w:val="nil"/>
-          <w:bottom w:val="nil"/>
-          <w:right w:val="nil"/>
-          <w:between w:val="nil"/>
-        </w:pBdr>
-        <w:spacing w:before="280" w:line="259" w:lineRule="auto"/>
-        <w:rPr>
-          <w:rFonts w:asciiTheme="minorHAnsi" w:eastAsia="Arial" w:hAnsiTheme="minorHAnsi" w:cstheme="minorHAnsi"/>
-          <w:color w:val="000000"/>
-          <w:sz w:val="22"/>
-          <w:szCs w:val="22"/>
-        </w:rPr>
-      </w:pPr>
-      <w:r>
-        <w:rPr>
-          <w:rFonts w:asciiTheme="minorHAnsi" w:eastAsia="Arial" w:hAnsiTheme="minorHAnsi" w:cstheme="minorHAnsi"/>
-          <w:color w:val="000000"/>
-          <w:sz w:val="22"/>
-          <w:szCs w:val="22"/>
-        </w:rPr>
-        <w:t xml:space="preserve">        children(selector: {type: State, name: "</w:t>
-      </w:r>
-      <w:proofErr w:type="spellStart"/>
-      <w:r>
-        <w:rPr>
-          <w:rFonts w:asciiTheme="minorHAnsi" w:eastAsia="Arial" w:hAnsiTheme="minorHAnsi" w:cstheme="minorHAnsi"/>
-          <w:color w:val="000000"/>
-          <w:sz w:val="22"/>
-          <w:szCs w:val="22"/>
-        </w:rPr>
-        <w:t>CtrlState</w:t>
-      </w:r>
-      <w:proofErr w:type="spellEnd"/>
-      <w:r>
-        <w:rPr>
-          <w:rFonts w:asciiTheme="minorHAnsi" w:eastAsia="Arial" w:hAnsiTheme="minorHAnsi" w:cstheme="minorHAnsi"/>
-          <w:color w:val="000000"/>
-          <w:sz w:val="22"/>
-          <w:szCs w:val="22"/>
-        </w:rPr>
-        <w:t>"}) {</w:t>
+        <w:t xml:space="preserve">      children(selector: {type: GroupStatus, name: "Group Status"}) {</w:t>
+      </w:r>
+    </w:p>
+    <w:p>
+      <w:pPr>
+        <w:pBdr>
+          <w:top w:val="nil"/>
+          <w:left w:val="nil"/>
+          <w:bottom w:val="nil"/>
+          <w:right w:val="nil"/>
+          <w:between w:val="nil"/>
+        </w:pBdr>
+        <w:spacing w:before="280" w:line="259" w:lineRule="auto"/>
+        <w:rPr>
+          <w:rFonts w:asciiTheme="minorHAnsi" w:eastAsia="Arial" w:hAnsiTheme="minorHAnsi" w:cstheme="minorHAnsi"/>
+          <w:color w:val="000000"/>
+          <w:sz w:val="22"/>
+          <w:szCs w:val="22"/>
+        </w:rPr>
+      </w:pPr>
+      <w:r>
+        <w:rPr>
+          <w:rFonts w:asciiTheme="minorHAnsi" w:eastAsia="Arial" w:hAnsiTheme="minorHAnsi" w:cstheme="minorHAnsi"/>
+          <w:color w:val="000000"/>
+          <w:sz w:val="22"/>
+          <w:szCs w:val="22"/>
+        </w:rPr>
+        <w:t xml:space="preserve">        children(selector: {type: State, name: "CtrlState"}) {</w:t>
       </w:r>
     </w:p>
     <w:p>
@@ -6292,27 +5098,7 @@
           <w:sz w:val="22"/>
           <w:szCs w:val="22"/>
         </w:rPr>
-        <w:t xml:space="preserve">          </w:t>
-      </w:r>
-      <w:proofErr w:type="spellStart"/>
-      <w:r>
-        <w:rPr>
-          <w:rFonts w:asciiTheme="minorHAnsi" w:eastAsia="Arial" w:hAnsiTheme="minorHAnsi" w:cstheme="minorHAnsi"/>
-          <w:color w:val="000000"/>
-          <w:sz w:val="22"/>
-          <w:szCs w:val="22"/>
-        </w:rPr>
-        <w:t>pointCurrent</w:t>
-      </w:r>
-      <w:proofErr w:type="spellEnd"/>
-      <w:r>
-        <w:rPr>
-          <w:rFonts w:asciiTheme="minorHAnsi" w:eastAsia="Arial" w:hAnsiTheme="minorHAnsi" w:cstheme="minorHAnsi"/>
-          <w:color w:val="000000"/>
-          <w:sz w:val="22"/>
-          <w:szCs w:val="22"/>
-        </w:rPr>
-        <w:t xml:space="preserve"> {</w:t>
+        <w:t xml:space="preserve">          pointCurrent {</w:t>
       </w:r>
     </w:p>
     <w:p>
@@ -6567,7 +5353,6 @@
         </w:rPr>
       </w:pPr>
       <w:bookmarkStart w:id="11" w:name="_Toc92281719"/>
-      <w:proofErr w:type="spellStart"/>
       <w:r>
         <w:rPr>
           <w:rFonts w:asciiTheme="minorHAnsi" w:hAnsiTheme="minorHAnsi" w:cstheme="minorHAnsi"/>
@@ -6576,7 +5361,6 @@
         </w:rPr>
         <w:t>getRackSensorPointsOfGroupQuery</w:t>
       </w:r>
-      <w:proofErr w:type="spellEnd"/>
       <w:r>
         <w:rPr>
           <w:rFonts w:asciiTheme="minorHAnsi" w:hAnsiTheme="minorHAnsi" w:cstheme="minorHAnsi"/>
@@ -6646,27 +5430,7 @@
           <w:sz w:val="22"/>
           <w:szCs w:val="22"/>
         </w:rPr>
-        <w:t xml:space="preserve">query </w:t>
-      </w:r>
-      <w:proofErr w:type="spellStart"/>
-      <w:r>
-        <w:rPr>
-          <w:rFonts w:asciiTheme="minorHAnsi" w:eastAsia="Arial" w:hAnsiTheme="minorHAnsi" w:cstheme="minorHAnsi"/>
-          <w:color w:val="000000"/>
-          <w:sz w:val="22"/>
-          <w:szCs w:val="22"/>
-        </w:rPr>
-        <w:t>rackSensorPoints</w:t>
-      </w:r>
-      <w:proofErr w:type="spellEnd"/>
-      <w:r>
-        <w:rPr>
-          <w:rFonts w:asciiTheme="minorHAnsi" w:eastAsia="Arial" w:hAnsiTheme="minorHAnsi" w:cstheme="minorHAnsi"/>
-          <w:color w:val="000000"/>
-          <w:sz w:val="22"/>
-          <w:szCs w:val="22"/>
-        </w:rPr>
-        <w:t xml:space="preserve"> {</w:t>
+        <w:t>query rackSensorPoints {</w:t>
       </w:r>
     </w:p>
     <w:p>
@@ -6747,19 +5511,8 @@
           <w:sz w:val="22"/>
           <w:szCs w:val="22"/>
         </w:rPr>
-        <w:t xml:space="preserve">      </w:t>
-      </w:r>
-      <w:proofErr w:type="spellStart"/>
-      <w:r>
-        <w:rPr>
-          <w:rFonts w:asciiTheme="minorHAnsi" w:eastAsia="Arial" w:hAnsiTheme="minorHAnsi" w:cstheme="minorHAnsi"/>
-          <w:color w:val="000000"/>
-          <w:sz w:val="22"/>
-          <w:szCs w:val="22"/>
-        </w:rPr>
-        <w:t>oid</w:t>
-      </w:r>
-      <w:proofErr w:type="spellEnd"/>
+        <w:t xml:space="preserve">      oid</w:t>
+      </w:r>
     </w:p>
     <w:p>
       <w:pPr>
@@ -6839,57 +5592,35 @@
           <w:sz w:val="22"/>
           <w:szCs w:val="22"/>
         </w:rPr>
-        <w:t xml:space="preserve">        </w:t>
-      </w:r>
-      <w:proofErr w:type="spellStart"/>
-      <w:r>
-        <w:rPr>
-          <w:rFonts w:asciiTheme="minorHAnsi" w:eastAsia="Arial" w:hAnsiTheme="minorHAnsi" w:cstheme="minorHAnsi"/>
-          <w:color w:val="000000"/>
-          <w:sz w:val="22"/>
-          <w:szCs w:val="22"/>
-        </w:rPr>
-        <w:t>oid</w:t>
-      </w:r>
-      <w:proofErr w:type="spellEnd"/>
-    </w:p>
-    <w:p>
-      <w:pPr>
-        <w:pBdr>
-          <w:top w:val="nil"/>
-          <w:left w:val="nil"/>
-          <w:bottom w:val="nil"/>
-          <w:right w:val="nil"/>
-          <w:between w:val="nil"/>
-        </w:pBdr>
-        <w:spacing w:before="280" w:line="259" w:lineRule="auto"/>
-        <w:rPr>
-          <w:rFonts w:asciiTheme="minorHAnsi" w:eastAsia="Arial" w:hAnsiTheme="minorHAnsi" w:cstheme="minorHAnsi"/>
-          <w:color w:val="000000"/>
-          <w:sz w:val="22"/>
-          <w:szCs w:val="22"/>
-        </w:rPr>
-      </w:pPr>
-      <w:r>
-        <w:rPr>
-          <w:rFonts w:asciiTheme="minorHAnsi" w:eastAsia="Arial" w:hAnsiTheme="minorHAnsi" w:cstheme="minorHAnsi"/>
-          <w:color w:val="000000"/>
-          <w:sz w:val="22"/>
-          <w:szCs w:val="22"/>
-        </w:rPr>
-        <w:t xml:space="preserve">        </w:t>
-      </w:r>
-      <w:proofErr w:type="spellStart"/>
-      <w:r>
-        <w:rPr>
-          <w:rFonts w:asciiTheme="minorHAnsi" w:eastAsia="Arial" w:hAnsiTheme="minorHAnsi" w:cstheme="minorHAnsi"/>
-          <w:color w:val="000000"/>
-          <w:sz w:val="22"/>
-          <w:szCs w:val="22"/>
-        </w:rPr>
-        <w:t>displayName</w:t>
-      </w:r>
-      <w:proofErr w:type="spellEnd"/>
+        <w:t xml:space="preserve">        oid</w:t>
+      </w:r>
+    </w:p>
+    <w:p>
+      <w:pPr>
+        <w:pBdr>
+          <w:top w:val="nil"/>
+          <w:left w:val="nil"/>
+          <w:bottom w:val="nil"/>
+          <w:right w:val="nil"/>
+          <w:between w:val="nil"/>
+        </w:pBdr>
+        <w:spacing w:before="280" w:line="259" w:lineRule="auto"/>
+        <w:rPr>
+          <w:rFonts w:asciiTheme="minorHAnsi" w:eastAsia="Arial" w:hAnsiTheme="minorHAnsi" w:cstheme="minorHAnsi"/>
+          <w:color w:val="000000"/>
+          <w:sz w:val="22"/>
+          <w:szCs w:val="22"/>
+        </w:rPr>
+      </w:pPr>
+      <w:r>
+        <w:rPr>
+          <w:rFonts w:asciiTheme="minorHAnsi" w:eastAsia="Arial" w:hAnsiTheme="minorHAnsi" w:cstheme="minorHAnsi"/>
+          <w:color w:val="000000"/>
+          <w:sz w:val="22"/>
+          <w:szCs w:val="22"/>
+        </w:rPr>
+        <w:t xml:space="preserve">        displayName</w:t>
+      </w:r>
     </w:p>
     <w:p>
       <w:pPr>
@@ -6942,19 +5673,8 @@
           <w:sz w:val="22"/>
           <w:szCs w:val="22"/>
         </w:rPr>
-        <w:t xml:space="preserve">          </w:t>
-      </w:r>
-      <w:proofErr w:type="spellStart"/>
-      <w:r>
-        <w:rPr>
-          <w:rFonts w:asciiTheme="minorHAnsi" w:eastAsia="Arial" w:hAnsiTheme="minorHAnsi" w:cstheme="minorHAnsi"/>
-          <w:color w:val="000000"/>
-          <w:sz w:val="22"/>
-          <w:szCs w:val="22"/>
-        </w:rPr>
-        <w:t>oid</w:t>
-      </w:r>
-      <w:proofErr w:type="spellEnd"/>
+        <w:t xml:space="preserve">          oid</w:t>
+      </w:r>
     </w:p>
     <w:p>
       <w:pPr>
@@ -7034,27 +5754,7 @@
           <w:sz w:val="22"/>
           <w:szCs w:val="22"/>
         </w:rPr>
-        <w:t xml:space="preserve">          </w:t>
-      </w:r>
-      <w:proofErr w:type="spellStart"/>
-      <w:r>
-        <w:rPr>
-          <w:rFonts w:asciiTheme="minorHAnsi" w:eastAsia="Arial" w:hAnsiTheme="minorHAnsi" w:cstheme="minorHAnsi"/>
-          <w:color w:val="000000"/>
-          <w:sz w:val="22"/>
-          <w:szCs w:val="22"/>
-        </w:rPr>
-        <w:t>pointCurrent</w:t>
-      </w:r>
-      <w:proofErr w:type="spellEnd"/>
-      <w:r>
-        <w:rPr>
-          <w:rFonts w:asciiTheme="minorHAnsi" w:eastAsia="Arial" w:hAnsiTheme="minorHAnsi" w:cstheme="minorHAnsi"/>
-          <w:color w:val="000000"/>
-          <w:sz w:val="22"/>
-          <w:szCs w:val="22"/>
-        </w:rPr>
-        <w:t xml:space="preserve"> {</w:t>
+        <w:t xml:space="preserve">          pointCurrent {</w:t>
       </w:r>
     </w:p>
     <w:p>
@@ -7272,7 +5972,6 @@
         </w:rPr>
       </w:pPr>
       <w:bookmarkStart w:id="12" w:name="_Toc92281720"/>
-      <w:proofErr w:type="spellStart"/>
       <w:r>
         <w:rPr>
           <w:rFonts w:asciiTheme="minorHAnsi" w:hAnsiTheme="minorHAnsi" w:cstheme="minorHAnsi"/>
@@ -7281,7 +5980,6 @@
         </w:rPr>
         <w:t>getAlarmStatusQuery</w:t>
       </w:r>
-      <w:proofErr w:type="spellEnd"/>
       <w:r>
         <w:rPr>
           <w:rFonts w:asciiTheme="minorHAnsi" w:hAnsiTheme="minorHAnsi" w:cstheme="minorHAnsi"/>
@@ -7324,94 +6022,115 @@
           <w:sz w:val="22"/>
           <w:szCs w:val="22"/>
         </w:rPr>
-        <w:t xml:space="preserve">query </w:t>
-      </w:r>
-      <w:proofErr w:type="spellStart"/>
-      <w:r>
-        <w:rPr>
-          <w:rFonts w:asciiTheme="minorHAnsi" w:eastAsia="Arial" w:hAnsiTheme="minorHAnsi" w:cstheme="minorHAnsi"/>
-          <w:color w:val="000000"/>
-          <w:sz w:val="22"/>
-          <w:szCs w:val="22"/>
-        </w:rPr>
-        <w:t>alarmStatus</w:t>
-      </w:r>
-      <w:proofErr w:type="spellEnd"/>
-      <w:r>
-        <w:rPr>
-          <w:rFonts w:asciiTheme="minorHAnsi" w:eastAsia="Arial" w:hAnsiTheme="minorHAnsi" w:cstheme="minorHAnsi"/>
-          <w:color w:val="000000"/>
-          <w:sz w:val="22"/>
-          <w:szCs w:val="22"/>
-        </w:rPr>
-        <w:t xml:space="preserve"> {</w:t>
-      </w:r>
-    </w:p>
-    <w:p>
-      <w:pPr>
-        <w:pBdr>
-          <w:top w:val="nil"/>
-          <w:left w:val="nil"/>
-          <w:bottom w:val="nil"/>
-          <w:right w:val="nil"/>
-          <w:between w:val="nil"/>
-        </w:pBdr>
-        <w:spacing w:before="280" w:line="259" w:lineRule="auto"/>
-        <w:rPr>
-          <w:rFonts w:asciiTheme="minorHAnsi" w:eastAsia="Arial" w:hAnsiTheme="minorHAnsi" w:cstheme="minorHAnsi"/>
-          <w:color w:val="000000"/>
-          <w:sz w:val="22"/>
-          <w:szCs w:val="22"/>
-        </w:rPr>
-      </w:pPr>
-      <w:r>
-        <w:rPr>
-          <w:rFonts w:asciiTheme="minorHAnsi" w:eastAsia="Arial" w:hAnsiTheme="minorHAnsi" w:cstheme="minorHAnsi"/>
-          <w:color w:val="000000"/>
-          <w:sz w:val="22"/>
-          <w:szCs w:val="22"/>
-        </w:rPr>
-        <w:t xml:space="preserve">  alarms(selector: {</w:t>
-      </w:r>
-      <w:proofErr w:type="spellStart"/>
-      <w:r>
-        <w:rPr>
-          <w:rFonts w:asciiTheme="minorHAnsi" w:eastAsia="Arial" w:hAnsiTheme="minorHAnsi" w:cstheme="minorHAnsi"/>
-          <w:color w:val="000000"/>
-          <w:sz w:val="22"/>
-          <w:szCs w:val="22"/>
-        </w:rPr>
-        <w:t>subjectName</w:t>
-      </w:r>
-      <w:proofErr w:type="spellEnd"/>
-      <w:r>
-        <w:rPr>
-          <w:rFonts w:asciiTheme="minorHAnsi" w:eastAsia="Arial" w:hAnsiTheme="minorHAnsi" w:cstheme="minorHAnsi"/>
-          <w:color w:val="000000"/>
-          <w:sz w:val="22"/>
-          <w:szCs w:val="22"/>
-        </w:rPr>
-        <w:t xml:space="preserve">: "Imputes-test", type: </w:t>
-      </w:r>
-      <w:proofErr w:type="spellStart"/>
-      <w:r>
-        <w:rPr>
-          <w:rFonts w:asciiTheme="minorHAnsi" w:eastAsia="Arial" w:hAnsiTheme="minorHAnsi" w:cstheme="minorHAnsi"/>
-          <w:color w:val="000000"/>
-          <w:sz w:val="22"/>
-          <w:szCs w:val="22"/>
-        </w:rPr>
-        <w:t>GroupDeadSensor</w:t>
-      </w:r>
-      <w:proofErr w:type="spellEnd"/>
-      <w:r>
-        <w:rPr>
-          <w:rFonts w:asciiTheme="minorHAnsi" w:eastAsia="Arial" w:hAnsiTheme="minorHAnsi" w:cstheme="minorHAnsi"/>
-          <w:color w:val="000000"/>
-          <w:sz w:val="22"/>
-          <w:szCs w:val="22"/>
-        </w:rPr>
-        <w:t>}) {</w:t>
+        <w:t xml:space="preserve">This query is used to fetch the </w:t>
+      </w:r>
+      <w:r>
+        <w:rPr>
+          <w:rFonts w:asciiTheme="minorHAnsi" w:eastAsia="Arial" w:hAnsiTheme="minorHAnsi" w:cstheme="minorHAnsi"/>
+          <w:color w:val="000000"/>
+          <w:sz w:val="22"/>
+          <w:szCs w:val="22"/>
+        </w:rPr>
+        <w:t>alarm</w:t>
+      </w:r>
+      <w:r>
+        <w:rPr>
+          <w:rFonts w:asciiTheme="minorHAnsi" w:eastAsia="Arial" w:hAnsiTheme="minorHAnsi" w:cstheme="minorHAnsi"/>
+          <w:color w:val="000000"/>
+          <w:sz w:val="22"/>
+          <w:szCs w:val="22"/>
+        </w:rPr>
+        <w:t>’s stat</w:t>
+      </w:r>
+      <w:r>
+        <w:rPr>
+          <w:rFonts w:asciiTheme="minorHAnsi" w:eastAsia="Arial" w:hAnsiTheme="minorHAnsi" w:cstheme="minorHAnsi"/>
+          <w:color w:val="000000"/>
+          <w:sz w:val="22"/>
+          <w:szCs w:val="22"/>
+        </w:rPr>
+        <w:t>us</w:t>
+      </w:r>
+      <w:r>
+        <w:rPr>
+          <w:rFonts w:asciiTheme="minorHAnsi" w:eastAsia="Arial" w:hAnsiTheme="minorHAnsi" w:cstheme="minorHAnsi"/>
+          <w:color w:val="000000"/>
+          <w:sz w:val="22"/>
+          <w:szCs w:val="22"/>
+        </w:rPr>
+        <w:t xml:space="preserve"> based on group name</w:t>
+      </w:r>
+      <w:r>
+        <w:rPr>
+          <w:rFonts w:asciiTheme="minorHAnsi" w:eastAsia="Arial" w:hAnsiTheme="minorHAnsi" w:cstheme="minorHAnsi"/>
+          <w:color w:val="000000"/>
+          <w:sz w:val="22"/>
+          <w:szCs w:val="22"/>
+        </w:rPr>
+        <w:t xml:space="preserve"> and alarm type</w:t>
+      </w:r>
+      <w:r>
+        <w:rPr>
+          <w:rFonts w:asciiTheme="minorHAnsi" w:eastAsia="Arial" w:hAnsiTheme="minorHAnsi" w:cstheme="minorHAnsi"/>
+          <w:color w:val="000000"/>
+          <w:sz w:val="22"/>
+          <w:szCs w:val="22"/>
+        </w:rPr>
+        <w:t>.</w:t>
+      </w:r>
+    </w:p>
+    <w:p>
+      <w:pPr>
+        <w:pBdr>
+          <w:top w:val="nil"/>
+          <w:left w:val="nil"/>
+          <w:bottom w:val="nil"/>
+          <w:right w:val="nil"/>
+          <w:between w:val="nil"/>
+        </w:pBdr>
+        <w:spacing w:before="280" w:line="259" w:lineRule="auto"/>
+        <w:rPr>
+          <w:rFonts w:asciiTheme="minorHAnsi" w:eastAsia="Arial" w:hAnsiTheme="minorHAnsi" w:cstheme="minorHAnsi"/>
+          <w:color w:val="000000"/>
+          <w:sz w:val="22"/>
+          <w:szCs w:val="22"/>
+        </w:rPr>
+      </w:pPr>
+      <w:r>
+        <w:rPr>
+          <w:rFonts w:asciiTheme="minorHAnsi" w:eastAsia="Arial" w:hAnsiTheme="minorHAnsi" w:cstheme="minorHAnsi"/>
+          <w:color w:val="000000"/>
+          <w:sz w:val="22"/>
+          <w:szCs w:val="22"/>
+        </w:rPr>
+        <w:t>query alarmStatus {</w:t>
+      </w:r>
+    </w:p>
+    <w:p>
+      <w:pPr>
+        <w:pBdr>
+          <w:top w:val="nil"/>
+          <w:left w:val="nil"/>
+          <w:bottom w:val="nil"/>
+          <w:right w:val="nil"/>
+          <w:between w:val="nil"/>
+        </w:pBdr>
+        <w:spacing w:before="280" w:line="259" w:lineRule="auto"/>
+        <w:rPr>
+          <w:rFonts w:asciiTheme="minorHAnsi" w:eastAsia="Arial" w:hAnsiTheme="minorHAnsi" w:cstheme="minorHAnsi"/>
+          <w:color w:val="000000"/>
+          <w:sz w:val="22"/>
+          <w:szCs w:val="22"/>
+        </w:rPr>
+      </w:pPr>
+      <w:r>
+        <w:rPr>
+          <w:rFonts w:asciiTheme="minorHAnsi" w:eastAsia="Arial" w:hAnsiTheme="minorHAnsi" w:cstheme="minorHAnsi"/>
+          <w:color w:val="000000"/>
+          <w:sz w:val="22"/>
+          <w:szCs w:val="22"/>
+        </w:rPr>
+        <w:t xml:space="preserve">  alarms(selector: {subjectName: "Imputes-test", type: GroupDeadSensor}) {</w:t>
       </w:r>
     </w:p>
     <w:p>
@@ -7576,7 +6295,6 @@
         </w:rPr>
       </w:pPr>
       <w:bookmarkStart w:id="13" w:name="_Toc92281721"/>
-      <w:proofErr w:type="spellStart"/>
       <w:r>
         <w:rPr>
           <w:rFonts w:asciiTheme="minorHAnsi" w:hAnsiTheme="minorHAnsi" w:cstheme="minorHAnsi"/>
@@ -7585,7 +6303,6 @@
         </w:rPr>
         <w:t>overrideGet</w:t>
       </w:r>
-      <w:proofErr w:type="spellEnd"/>
       <w:r>
         <w:rPr>
           <w:rFonts w:asciiTheme="minorHAnsi" w:hAnsiTheme="minorHAnsi" w:cstheme="minorHAnsi"/>
@@ -7606,6 +6323,78 @@
     </w:p>
     <w:p>
       <w:pPr>
+        <w:pBdr>
+          <w:top w:val="nil"/>
+          <w:left w:val="nil"/>
+          <w:bottom w:val="nil"/>
+          <w:right w:val="nil"/>
+          <w:between w:val="nil"/>
+        </w:pBdr>
+        <w:spacing w:before="280" w:line="259" w:lineRule="auto"/>
+        <w:rPr>
+          <w:rFonts w:asciiTheme="minorHAnsi" w:eastAsia="Arial" w:hAnsiTheme="minorHAnsi" w:cstheme="minorHAnsi"/>
+          <w:color w:val="000000"/>
+          <w:sz w:val="22"/>
+          <w:szCs w:val="22"/>
+        </w:rPr>
+      </w:pPr>
+      <w:r>
+        <w:rPr>
+          <w:rFonts w:asciiTheme="minorHAnsi" w:eastAsia="Arial" w:hAnsiTheme="minorHAnsi" w:cstheme="minorHAnsi"/>
+          <w:color w:val="000000"/>
+          <w:sz w:val="22"/>
+          <w:szCs w:val="22"/>
+        </w:rPr>
+        <w:t xml:space="preserve">This query is used to fetch the </w:t>
+      </w:r>
+      <w:r>
+        <w:rPr>
+          <w:rFonts w:asciiTheme="minorHAnsi" w:eastAsia="Arial" w:hAnsiTheme="minorHAnsi" w:cstheme="minorHAnsi"/>
+          <w:color w:val="000000"/>
+          <w:sz w:val="22"/>
+          <w:szCs w:val="22"/>
+        </w:rPr>
+        <w:t>AHU</w:t>
+      </w:r>
+      <w:r>
+        <w:rPr>
+          <w:rFonts w:asciiTheme="minorHAnsi" w:eastAsia="Arial" w:hAnsiTheme="minorHAnsi" w:cstheme="minorHAnsi"/>
+          <w:color w:val="000000"/>
+          <w:sz w:val="22"/>
+          <w:szCs w:val="22"/>
+        </w:rPr>
+        <w:t xml:space="preserve"> is in override </w:t>
+      </w:r>
+      <w:r>
+        <w:rPr>
+          <w:rFonts w:asciiTheme="minorHAnsi" w:eastAsia="Arial" w:hAnsiTheme="minorHAnsi" w:cstheme="minorHAnsi"/>
+          <w:color w:val="000000"/>
+          <w:sz w:val="22"/>
+          <w:szCs w:val="22"/>
+        </w:rPr>
+        <w:t>stat</w:t>
+      </w:r>
+      <w:r>
+        <w:rPr>
+          <w:rFonts w:asciiTheme="minorHAnsi" w:eastAsia="Arial" w:hAnsiTheme="minorHAnsi" w:cstheme="minorHAnsi"/>
+          <w:color w:val="000000"/>
+          <w:sz w:val="22"/>
+          <w:szCs w:val="22"/>
+        </w:rPr>
+        <w:t xml:space="preserve">e </w:t>
+      </w:r>
+      <w:r>
+        <w:rPr>
+          <w:rFonts w:asciiTheme="minorHAnsi" w:eastAsia="Arial" w:hAnsiTheme="minorHAnsi" w:cstheme="minorHAnsi"/>
+          <w:color w:val="000000"/>
+          <w:sz w:val="22"/>
+          <w:szCs w:val="22"/>
+        </w:rPr>
+        <w:t>based on group name.</w:t>
+      </w:r>
+    </w:p>
+    <w:p>
+      <w:pPr>
         <w:pStyle w:val="NormalWeb"/>
         <w:rPr>
           <w:rFonts w:ascii="Segoe UI" w:hAnsi="Segoe UI" w:cs="Segoe UI"/>
@@ -7619,25 +6408,7 @@
           <w:sz w:val="22"/>
           <w:szCs w:val="22"/>
         </w:rPr>
-        <w:t xml:space="preserve">query </w:t>
-      </w:r>
-      <w:proofErr w:type="spellStart"/>
-      <w:r>
-        <w:rPr>
-          <w:rFonts w:ascii="Segoe UI" w:hAnsi="Segoe UI" w:cs="Segoe UI"/>
-          <w:sz w:val="22"/>
-          <w:szCs w:val="22"/>
-        </w:rPr>
-        <w:t>overrideGet</w:t>
-      </w:r>
-      <w:proofErr w:type="spellEnd"/>
-      <w:r>
-        <w:rPr>
-          <w:rFonts w:ascii="Segoe UI" w:hAnsi="Segoe UI" w:cs="Segoe UI"/>
-          <w:sz w:val="22"/>
-          <w:szCs w:val="22"/>
-        </w:rPr>
-        <w:t xml:space="preserve"> {</w:t>
+        <w:t>query overrideGet {</w:t>
       </w:r>
     </w:p>
     <w:p>
@@ -7691,18 +6462,8 @@
           <w:sz w:val="22"/>
           <w:szCs w:val="22"/>
         </w:rPr>
-        <w:t xml:space="preserve">      </w:t>
-      </w:r>
-      <w:proofErr w:type="spellStart"/>
-      <w:r>
-        <w:rPr>
-          <w:rFonts w:ascii="Segoe UI" w:hAnsi="Segoe UI" w:cs="Segoe UI"/>
-          <w:sz w:val="22"/>
-          <w:szCs w:val="22"/>
-        </w:rPr>
-        <w:t>oid</w:t>
-      </w:r>
-      <w:proofErr w:type="spellEnd"/>
+        <w:t xml:space="preserve">      oid</w:t>
+      </w:r>
     </w:p>
     <w:p>
       <w:pPr>
@@ -7755,18 +6516,8 @@
           <w:sz w:val="22"/>
           <w:szCs w:val="22"/>
         </w:rPr>
-        <w:t xml:space="preserve">        </w:t>
-      </w:r>
-      <w:proofErr w:type="spellStart"/>
-      <w:r>
-        <w:rPr>
-          <w:rFonts w:ascii="Segoe UI" w:hAnsi="Segoe UI" w:cs="Segoe UI"/>
-          <w:sz w:val="22"/>
-          <w:szCs w:val="22"/>
-        </w:rPr>
-        <w:t>oid</w:t>
-      </w:r>
-      <w:proofErr w:type="spellEnd"/>
+        <w:t xml:space="preserve">        oid</w:t>
+      </w:r>
     </w:p>
     <w:p>
       <w:pPr>
@@ -7819,18 +6570,8 @@
           <w:sz w:val="22"/>
           <w:szCs w:val="22"/>
         </w:rPr>
-        <w:t xml:space="preserve">          </w:t>
-      </w:r>
-      <w:proofErr w:type="spellStart"/>
-      <w:r>
-        <w:rPr>
-          <w:rFonts w:ascii="Segoe UI" w:hAnsi="Segoe UI" w:cs="Segoe UI"/>
-          <w:sz w:val="22"/>
-          <w:szCs w:val="22"/>
-        </w:rPr>
-        <w:t>oid</w:t>
-      </w:r>
-      <w:proofErr w:type="spellEnd"/>
+        <w:t xml:space="preserve">          oid</w:t>
+      </w:r>
     </w:p>
     <w:p>
       <w:pPr>
@@ -7847,6 +6588,7 @@
           <w:sz w:val="22"/>
           <w:szCs w:val="22"/>
         </w:rPr>
+        <w:lastRenderedPageBreak/>
         <w:t xml:space="preserve">          type</w:t>
       </w:r>
     </w:p>
@@ -7883,26 +6625,7 @@
           <w:sz w:val="22"/>
           <w:szCs w:val="22"/>
         </w:rPr>
-        <w:lastRenderedPageBreak/>
-        <w:t xml:space="preserve">          point: </w:t>
-      </w:r>
-      <w:proofErr w:type="spellStart"/>
-      <w:r>
-        <w:rPr>
-          <w:rFonts w:ascii="Segoe UI" w:hAnsi="Segoe UI" w:cs="Segoe UI"/>
-          <w:sz w:val="22"/>
-          <w:szCs w:val="22"/>
-        </w:rPr>
-        <w:t>pointCurrent</w:t>
-      </w:r>
-      <w:proofErr w:type="spellEnd"/>
-      <w:r>
-        <w:rPr>
-          <w:rFonts w:ascii="Segoe UI" w:hAnsi="Segoe UI" w:cs="Segoe UI"/>
-          <w:sz w:val="22"/>
-          <w:szCs w:val="22"/>
-        </w:rPr>
-        <w:t>(unit: percent100) {</w:t>
+        <w:t xml:space="preserve">          point: pointCurrent(unit: percent100) {</w:t>
       </w:r>
     </w:p>
     <w:p>
@@ -7956,25 +6679,7 @@
           <w:sz w:val="22"/>
           <w:szCs w:val="22"/>
         </w:rPr>
-        <w:t xml:space="preserve">          </w:t>
-      </w:r>
-      <w:proofErr w:type="spellStart"/>
-      <w:r>
-        <w:rPr>
-          <w:rFonts w:ascii="Segoe UI" w:hAnsi="Segoe UI" w:cs="Segoe UI"/>
-          <w:sz w:val="22"/>
-          <w:szCs w:val="22"/>
-        </w:rPr>
-        <w:t>targetStatus</w:t>
-      </w:r>
-      <w:proofErr w:type="spellEnd"/>
-      <w:r>
-        <w:rPr>
-          <w:rFonts w:ascii="Segoe UI" w:hAnsi="Segoe UI" w:cs="Segoe UI"/>
-          <w:sz w:val="22"/>
-          <w:szCs w:val="22"/>
-        </w:rPr>
-        <w:t>(target: CONTROL, unit: percent100) {</w:t>
+        <w:t xml:space="preserve">          targetStatus(target: CONTROL, unit: percent100) {</w:t>
       </w:r>
     </w:p>
     <w:p>
@@ -8215,7 +6920,6 @@
         </w:rPr>
       </w:pPr>
       <w:bookmarkStart w:id="14" w:name="_Toc92281722"/>
-      <w:proofErr w:type="spellStart"/>
       <w:r>
         <w:rPr>
           <w:rFonts w:asciiTheme="minorHAnsi" w:hAnsiTheme="minorHAnsi" w:cstheme="minorHAnsi"/>
@@ -8224,7 +6928,6 @@
         </w:rPr>
         <w:t>getSpecificSensorPointDetails</w:t>
       </w:r>
-      <w:proofErr w:type="spellEnd"/>
       <w:r>
         <w:rPr>
           <w:rFonts w:asciiTheme="minorHAnsi" w:hAnsiTheme="minorHAnsi" w:cstheme="minorHAnsi"/>
@@ -8242,6 +6945,51 @@
         <w:t>Query</w:t>
       </w:r>
       <w:bookmarkEnd w:id="14"/>
+    </w:p>
+    <w:p>
+      <w:pPr>
+        <w:pBdr>
+          <w:top w:val="nil"/>
+          <w:left w:val="nil"/>
+          <w:bottom w:val="nil"/>
+          <w:right w:val="nil"/>
+          <w:between w:val="nil"/>
+        </w:pBdr>
+        <w:spacing w:before="280" w:line="259" w:lineRule="auto"/>
+        <w:rPr>
+          <w:rFonts w:asciiTheme="minorHAnsi" w:eastAsia="Arial" w:hAnsiTheme="minorHAnsi" w:cstheme="minorHAnsi"/>
+          <w:color w:val="000000"/>
+          <w:sz w:val="22"/>
+          <w:szCs w:val="22"/>
+        </w:rPr>
+      </w:pPr>
+      <w:r>
+        <w:rPr>
+          <w:rFonts w:asciiTheme="minorHAnsi" w:eastAsia="Arial" w:hAnsiTheme="minorHAnsi" w:cstheme="minorHAnsi"/>
+          <w:color w:val="000000"/>
+          <w:sz w:val="22"/>
+          <w:szCs w:val="22"/>
+        </w:rPr>
+        <w:t xml:space="preserve">This query is used to fetch the </w:t>
+      </w:r>
+      <w:r>
+        <w:rPr>
+          <w:rFonts w:asciiTheme="minorHAnsi" w:eastAsia="Arial" w:hAnsiTheme="minorHAnsi" w:cstheme="minorHAnsi"/>
+          <w:color w:val="000000"/>
+          <w:sz w:val="22"/>
+          <w:szCs w:val="22"/>
+        </w:rPr>
+        <w:t xml:space="preserve">specific sensor points </w:t>
+      </w:r>
+      <w:r>
+        <w:rPr>
+          <w:rFonts w:asciiTheme="minorHAnsi" w:eastAsia="Arial" w:hAnsiTheme="minorHAnsi" w:cstheme="minorHAnsi"/>
+          <w:color w:val="000000"/>
+          <w:sz w:val="22"/>
+          <w:szCs w:val="22"/>
+        </w:rPr>
+        <w:t>based on group name.</w:t>
+      </w:r>
     </w:p>
     <w:p>
       <w:pPr>
@@ -8262,10 +7010,12 @@
           <w:szCs w:val="20"/>
           <w:shd w:val="clear" w:color="auto" w:fill="FFFFFF"/>
         </w:rPr>
-        <w:t xml:space="preserve">query </w:t>
-      </w:r>
-      <w:proofErr w:type="spellStart"/>
-      <w:r>
+        <w:t>query getSpecificSensorPointDetails {</w:t>
+      </w:r>
+    </w:p>
+    <w:p>
+      <w:pPr>
+        <w:pStyle w:val="NormalWeb"/>
         <w:rPr>
           <w:rFonts w:ascii="Segoe UI" w:hAnsi="Segoe UI" w:cs="Segoe UI"/>
           <w:color w:val="242424"/>
@@ -8273,9 +7023,7 @@
           <w:szCs w:val="20"/>
           <w:shd w:val="clear" w:color="auto" w:fill="FFFFFF"/>
         </w:rPr>
-        <w:t>getSpecificSensorPointDetails</w:t>
-      </w:r>
-      <w:proofErr w:type="spellEnd"/>
+      </w:pPr>
       <w:r>
         <w:rPr>
           <w:rFonts w:ascii="Segoe UI" w:hAnsi="Segoe UI" w:cs="Segoe UI"/>
@@ -8284,7 +7032,7 @@
           <w:szCs w:val="20"/>
           <w:shd w:val="clear" w:color="auto" w:fill="FFFFFF"/>
         </w:rPr>
-        <w:t xml:space="preserve"> {</w:t>
+        <w:t xml:space="preserve">  site {</w:t>
       </w:r>
     </w:p>
     <w:p>
@@ -8306,7 +7054,8 @@
           <w:szCs w:val="20"/>
           <w:shd w:val="clear" w:color="auto" w:fill="FFFFFF"/>
         </w:rPr>
-        <w:t xml:space="preserve">  site {</w:t>
+        <w:lastRenderedPageBreak/>
+        <w:t xml:space="preserve">    name</w:t>
       </w:r>
     </w:p>
     <w:p>
@@ -8328,7 +7077,7 @@
           <w:szCs w:val="20"/>
           <w:shd w:val="clear" w:color="auto" w:fill="FFFFFF"/>
         </w:rPr>
-        <w:t xml:space="preserve">    name</w:t>
+        <w:t xml:space="preserve">    groups: children(selector: {type: Group, name: "General-test"}) {</w:t>
       </w:r>
     </w:p>
     <w:p>
@@ -8350,7 +7099,7 @@
           <w:szCs w:val="20"/>
           <w:shd w:val="clear" w:color="auto" w:fill="FFFFFF"/>
         </w:rPr>
-        <w:t xml:space="preserve">    groups: children(selector: {type: Group, name: "General-test"}) {</w:t>
+        <w:t xml:space="preserve">      name</w:t>
       </w:r>
     </w:p>
     <w:p>
@@ -8372,7 +7121,7 @@
           <w:szCs w:val="20"/>
           <w:shd w:val="clear" w:color="auto" w:fill="FFFFFF"/>
         </w:rPr>
-        <w:t xml:space="preserve">      name</w:t>
+        <w:t xml:space="preserve">      sensors: search(selector: {types: [RAT]}, maxResults: 9999) {</w:t>
       </w:r>
     </w:p>
     <w:p>
@@ -8394,11 +7143,12 @@
           <w:szCs w:val="20"/>
           <w:shd w:val="clear" w:color="auto" w:fill="FFFFFF"/>
         </w:rPr>
-        <w:lastRenderedPageBreak/>
-        <w:t xml:space="preserve">      sensors: search(selector: {types: [RAT]}, </w:t>
-      </w:r>
-      <w:proofErr w:type="spellStart"/>
-      <w:r>
+        <w:t xml:space="preserve">        name</w:t>
+      </w:r>
+    </w:p>
+    <w:p>
+      <w:pPr>
+        <w:pStyle w:val="NormalWeb"/>
         <w:rPr>
           <w:rFonts w:ascii="Segoe UI" w:hAnsi="Segoe UI" w:cs="Segoe UI"/>
           <w:color w:val="242424"/>
@@ -8406,9 +7156,7 @@
           <w:szCs w:val="20"/>
           <w:shd w:val="clear" w:color="auto" w:fill="FFFFFF"/>
         </w:rPr>
-        <w:t>maxResults</w:t>
-      </w:r>
-      <w:proofErr w:type="spellEnd"/>
+      </w:pPr>
       <w:r>
         <w:rPr>
           <w:rFonts w:ascii="Segoe UI" w:hAnsi="Segoe UI" w:cs="Segoe UI"/>
@@ -8417,7 +7165,7 @@
           <w:szCs w:val="20"/>
           <w:shd w:val="clear" w:color="auto" w:fill="FFFFFF"/>
         </w:rPr>
-        <w:t>: 9999) {</w:t>
+        <w:t xml:space="preserve">        type</w:t>
       </w:r>
     </w:p>
     <w:p>
@@ -8439,7 +7187,7 @@
           <w:szCs w:val="20"/>
           <w:shd w:val="clear" w:color="auto" w:fill="FFFFFF"/>
         </w:rPr>
-        <w:t xml:space="preserve">        name</w:t>
+        <w:t xml:space="preserve">        oid</w:t>
       </w:r>
     </w:p>
     <w:p>
@@ -8461,7 +7209,7 @@
           <w:szCs w:val="20"/>
           <w:shd w:val="clear" w:color="auto" w:fill="FFFFFF"/>
         </w:rPr>
-        <w:t xml:space="preserve">        type</w:t>
+        <w:t xml:space="preserve">        pathName(details: true)</w:t>
       </w:r>
     </w:p>
     <w:p>
@@ -8483,10 +7231,12 @@
           <w:szCs w:val="20"/>
           <w:shd w:val="clear" w:color="auto" w:fill="FFFFFF"/>
         </w:rPr>
-        <w:t xml:space="preserve">        </w:t>
-      </w:r>
-      <w:proofErr w:type="spellStart"/>
-      <w:r>
+        <w:t xml:space="preserve">        pointCurrent(units: [degF, kWe]) {</w:t>
+      </w:r>
+    </w:p>
+    <w:p>
+      <w:pPr>
+        <w:pStyle w:val="NormalWeb"/>
         <w:rPr>
           <w:rFonts w:ascii="Segoe UI" w:hAnsi="Segoe UI" w:cs="Segoe UI"/>
           <w:color w:val="242424"/>
@@ -8494,13 +7244,8 @@
           <w:szCs w:val="20"/>
           <w:shd w:val="clear" w:color="auto" w:fill="FFFFFF"/>
         </w:rPr>
-        <w:t>oid</w:t>
-      </w:r>
-      <w:proofErr w:type="spellEnd"/>
-    </w:p>
-    <w:p>
-      <w:pPr>
-        <w:pStyle w:val="NormalWeb"/>
+      </w:pPr>
+      <w:r>
         <w:rPr>
           <w:rFonts w:ascii="Segoe UI" w:hAnsi="Segoe UI" w:cs="Segoe UI"/>
           <w:color w:val="242424"/>
@@ -8508,8 +7253,12 @@
           <w:szCs w:val="20"/>
           <w:shd w:val="clear" w:color="auto" w:fill="FFFFFF"/>
         </w:rPr>
-      </w:pPr>
-      <w:r>
+        <w:t xml:space="preserve">          unit</w:t>
+      </w:r>
+    </w:p>
+    <w:p>
+      <w:pPr>
+        <w:pStyle w:val="NormalWeb"/>
         <w:rPr>
           <w:rFonts w:ascii="Segoe UI" w:hAnsi="Segoe UI" w:cs="Segoe UI"/>
           <w:color w:val="242424"/>
@@ -8517,9 +7266,7 @@
           <w:szCs w:val="20"/>
           <w:shd w:val="clear" w:color="auto" w:fill="FFFFFF"/>
         </w:rPr>
-        <w:t xml:space="preserve">        </w:t>
-      </w:r>
-      <w:proofErr w:type="spellStart"/>
+      </w:pPr>
       <w:r>
         <w:rPr>
           <w:rFonts w:ascii="Segoe UI" w:hAnsi="Segoe UI" w:cs="Segoe UI"/>
@@ -8528,10 +7275,12 @@
           <w:szCs w:val="20"/>
           <w:shd w:val="clear" w:color="auto" w:fill="FFFFFF"/>
         </w:rPr>
-        <w:t>pathName</w:t>
-      </w:r>
-      <w:proofErr w:type="spellEnd"/>
-      <w:r>
+        <w:t xml:space="preserve">          value</w:t>
+      </w:r>
+    </w:p>
+    <w:p>
+      <w:pPr>
+        <w:pStyle w:val="NormalWeb"/>
         <w:rPr>
           <w:rFonts w:ascii="Segoe UI" w:hAnsi="Segoe UI" w:cs="Segoe UI"/>
           <w:color w:val="242424"/>
@@ -8539,12 +7288,8 @@
           <w:szCs w:val="20"/>
           <w:shd w:val="clear" w:color="auto" w:fill="FFFFFF"/>
         </w:rPr>
-        <w:t>(details: true)</w:t>
-      </w:r>
-    </w:p>
-    <w:p>
-      <w:pPr>
-        <w:pStyle w:val="NormalWeb"/>
+      </w:pPr>
+      <w:r>
         <w:rPr>
           <w:rFonts w:ascii="Segoe UI" w:hAnsi="Segoe UI" w:cs="Segoe UI"/>
           <w:color w:val="242424"/>
@@ -8552,8 +7297,12 @@
           <w:szCs w:val="20"/>
           <w:shd w:val="clear" w:color="auto" w:fill="FFFFFF"/>
         </w:rPr>
-      </w:pPr>
-      <w:r>
+        <w:t xml:space="preserve">          tstamp</w:t>
+      </w:r>
+    </w:p>
+    <w:p>
+      <w:pPr>
+        <w:pStyle w:val="NormalWeb"/>
         <w:rPr>
           <w:rFonts w:ascii="Segoe UI" w:hAnsi="Segoe UI" w:cs="Segoe UI"/>
           <w:color w:val="242424"/>
@@ -8561,9 +7310,7 @@
           <w:szCs w:val="20"/>
           <w:shd w:val="clear" w:color="auto" w:fill="FFFFFF"/>
         </w:rPr>
-        <w:t xml:space="preserve">        </w:t>
-      </w:r>
-      <w:proofErr w:type="spellStart"/>
+      </w:pPr>
       <w:r>
         <w:rPr>
           <w:rFonts w:ascii="Segoe UI" w:hAnsi="Segoe UI" w:cs="Segoe UI"/>
@@ -8572,10 +7319,12 @@
           <w:szCs w:val="20"/>
           <w:shd w:val="clear" w:color="auto" w:fill="FFFFFF"/>
         </w:rPr>
-        <w:t>pointCurrent</w:t>
-      </w:r>
-      <w:proofErr w:type="spellEnd"/>
-      <w:r>
+        <w:t xml:space="preserve">        }</w:t>
+      </w:r>
+    </w:p>
+    <w:p>
+      <w:pPr>
+        <w:pStyle w:val="NormalWeb"/>
         <w:rPr>
           <w:rFonts w:ascii="Segoe UI" w:hAnsi="Segoe UI" w:cs="Segoe UI"/>
           <w:color w:val="242424"/>
@@ -8583,9 +7332,7 @@
           <w:szCs w:val="20"/>
           <w:shd w:val="clear" w:color="auto" w:fill="FFFFFF"/>
         </w:rPr>
-        <w:t>(units: [</w:t>
-      </w:r>
-      <w:proofErr w:type="spellStart"/>
+      </w:pPr>
       <w:r>
         <w:rPr>
           <w:rFonts w:ascii="Segoe UI" w:hAnsi="Segoe UI" w:cs="Segoe UI"/>
@@ -8594,10 +7341,12 @@
           <w:szCs w:val="20"/>
           <w:shd w:val="clear" w:color="auto" w:fill="FFFFFF"/>
         </w:rPr>
-        <w:t>degF</w:t>
-      </w:r>
-      <w:proofErr w:type="spellEnd"/>
-      <w:r>
+        <w:t xml:space="preserve">      }</w:t>
+      </w:r>
+    </w:p>
+    <w:p>
+      <w:pPr>
+        <w:pStyle w:val="NormalWeb"/>
         <w:rPr>
           <w:rFonts w:ascii="Segoe UI" w:hAnsi="Segoe UI" w:cs="Segoe UI"/>
           <w:color w:val="242424"/>
@@ -8605,9 +7354,7 @@
           <w:szCs w:val="20"/>
           <w:shd w:val="clear" w:color="auto" w:fill="FFFFFF"/>
         </w:rPr>
-        <w:t xml:space="preserve">, </w:t>
-      </w:r>
-      <w:proofErr w:type="spellStart"/>
+      </w:pPr>
       <w:r>
         <w:rPr>
           <w:rFonts w:ascii="Segoe UI" w:hAnsi="Segoe UI" w:cs="Segoe UI"/>
@@ -8616,10 +7363,12 @@
           <w:szCs w:val="20"/>
           <w:shd w:val="clear" w:color="auto" w:fill="FFFFFF"/>
         </w:rPr>
-        <w:t>kWe</w:t>
-      </w:r>
-      <w:proofErr w:type="spellEnd"/>
-      <w:r>
+        <w:t xml:space="preserve">    }</w:t>
+      </w:r>
+    </w:p>
+    <w:p>
+      <w:pPr>
+        <w:pStyle w:val="NormalWeb"/>
         <w:rPr>
           <w:rFonts w:ascii="Segoe UI" w:hAnsi="Segoe UI" w:cs="Segoe UI"/>
           <w:color w:val="242424"/>
@@ -8627,12 +7376,8 @@
           <w:szCs w:val="20"/>
           <w:shd w:val="clear" w:color="auto" w:fill="FFFFFF"/>
         </w:rPr>
-        <w:t>]) {</w:t>
-      </w:r>
-    </w:p>
-    <w:p>
-      <w:pPr>
-        <w:pStyle w:val="NormalWeb"/>
+      </w:pPr>
+      <w:r>
         <w:rPr>
           <w:rFonts w:ascii="Segoe UI" w:hAnsi="Segoe UI" w:cs="Segoe UI"/>
           <w:color w:val="242424"/>
@@ -8640,6 +7385,17 @@
           <w:szCs w:val="20"/>
           <w:shd w:val="clear" w:color="auto" w:fill="FFFFFF"/>
         </w:rPr>
+        <w:t xml:space="preserve">  }</w:t>
+      </w:r>
+    </w:p>
+    <w:p>
+      <w:pPr>
+        <w:pStyle w:val="NormalWeb"/>
+        <w:rPr>
+          <w:rFonts w:ascii="Segoe UI" w:hAnsi="Segoe UI" w:cs="Segoe UI"/>
+          <w:sz w:val="21"/>
+          <w:szCs w:val="21"/>
+        </w:rPr>
       </w:pPr>
       <w:r>
         <w:rPr>
@@ -8649,6 +7405,284 @@
           <w:szCs w:val="20"/>
           <w:shd w:val="clear" w:color="auto" w:fill="FFFFFF"/>
         </w:rPr>
+        <w:t>}</w:t>
+      </w:r>
+    </w:p>
+    <w:p>
+      <w:pPr>
+        <w:pStyle w:val="Heading3"/>
+        <w:rPr>
+          <w:b w:val="0"/>
+        </w:rPr>
+      </w:pPr>
+      <w:bookmarkStart w:id="15" w:name="_Toc92281723"/>
+      <w:r>
+        <w:rPr>
+          <w:rFonts w:asciiTheme="minorHAnsi" w:hAnsiTheme="minorHAnsi" w:cstheme="minorHAnsi"/>
+          <w:sz w:val="22"/>
+          <w:szCs w:val="22"/>
+        </w:rPr>
+        <w:t>getGroupsAHUProperties</w:t>
+      </w:r>
+      <w:r>
+        <w:rPr>
+          <w:rFonts w:asciiTheme="minorHAnsi" w:hAnsiTheme="minorHAnsi" w:cstheme="minorHAnsi"/>
+          <w:sz w:val="22"/>
+          <w:szCs w:val="22"/>
+        </w:rPr>
+        <w:t xml:space="preserve"> - </w:t>
+      </w:r>
+      <w:r>
+        <w:rPr>
+          <w:rFonts w:asciiTheme="minorHAnsi" w:hAnsiTheme="minorHAnsi" w:cstheme="minorHAnsi"/>
+          <w:sz w:val="22"/>
+          <w:szCs w:val="22"/>
+        </w:rPr>
+        <w:t>Query</w:t>
+      </w:r>
+      <w:bookmarkEnd w:id="15"/>
+    </w:p>
+    <w:p>
+      <w:pPr>
+        <w:pBdr>
+          <w:top w:val="nil"/>
+          <w:left w:val="nil"/>
+          <w:bottom w:val="nil"/>
+          <w:right w:val="nil"/>
+          <w:between w:val="nil"/>
+        </w:pBdr>
+        <w:spacing w:before="280" w:line="259" w:lineRule="auto"/>
+        <w:rPr>
+          <w:rFonts w:asciiTheme="minorHAnsi" w:eastAsia="Arial" w:hAnsiTheme="minorHAnsi" w:cstheme="minorHAnsi"/>
+          <w:color w:val="000000"/>
+          <w:sz w:val="22"/>
+          <w:szCs w:val="22"/>
+        </w:rPr>
+      </w:pPr>
+      <w:r>
+        <w:rPr>
+          <w:rFonts w:asciiTheme="minorHAnsi" w:eastAsia="Arial" w:hAnsiTheme="minorHAnsi" w:cstheme="minorHAnsi"/>
+          <w:color w:val="000000"/>
+          <w:sz w:val="22"/>
+          <w:szCs w:val="22"/>
+        </w:rPr>
+        <w:t xml:space="preserve">This query is used to fetch the </w:t>
+      </w:r>
+      <w:r>
+        <w:rPr>
+          <w:rFonts w:asciiTheme="minorHAnsi" w:eastAsia="Arial" w:hAnsiTheme="minorHAnsi" w:cstheme="minorHAnsi"/>
+          <w:color w:val="000000"/>
+          <w:sz w:val="22"/>
+          <w:szCs w:val="22"/>
+        </w:rPr>
+        <w:t>groups AHU’s properties</w:t>
+      </w:r>
+      <w:r>
+        <w:rPr>
+          <w:rFonts w:asciiTheme="minorHAnsi" w:eastAsia="Arial" w:hAnsiTheme="minorHAnsi" w:cstheme="minorHAnsi"/>
+          <w:color w:val="000000"/>
+          <w:sz w:val="22"/>
+          <w:szCs w:val="22"/>
+        </w:rPr>
+        <w:t xml:space="preserve"> based on group name</w:t>
+      </w:r>
+      <w:r>
+        <w:rPr>
+          <w:rFonts w:asciiTheme="minorHAnsi" w:eastAsia="Arial" w:hAnsiTheme="minorHAnsi" w:cstheme="minorHAnsi"/>
+          <w:color w:val="000000"/>
+          <w:sz w:val="22"/>
+          <w:szCs w:val="22"/>
+        </w:rPr>
+        <w:t xml:space="preserve"> and used in MinOn test</w:t>
+      </w:r>
+      <w:r>
+        <w:rPr>
+          <w:rFonts w:asciiTheme="minorHAnsi" w:eastAsia="Arial" w:hAnsiTheme="minorHAnsi" w:cstheme="minorHAnsi"/>
+          <w:color w:val="000000"/>
+          <w:sz w:val="22"/>
+          <w:szCs w:val="22"/>
+        </w:rPr>
+        <w:t>.</w:t>
+      </w:r>
+    </w:p>
+    <w:p>
+      <w:pPr>
+        <w:pStyle w:val="NormalWeb"/>
+        <w:rPr>
+          <w:rFonts w:ascii="Segoe UI" w:hAnsi="Segoe UI" w:cs="Segoe UI"/>
+          <w:sz w:val="21"/>
+          <w:szCs w:val="21"/>
+        </w:rPr>
+      </w:pPr>
+      <w:r>
+        <w:rPr>
+          <w:rFonts w:ascii="Segoe UI" w:hAnsi="Segoe UI" w:cs="Segoe UI"/>
+          <w:sz w:val="21"/>
+          <w:szCs w:val="21"/>
+        </w:rPr>
+        <w:t>query getGroupsAHUProperties {</w:t>
+      </w:r>
+    </w:p>
+    <w:p>
+      <w:pPr>
+        <w:pStyle w:val="NormalWeb"/>
+        <w:rPr>
+          <w:rFonts w:ascii="Segoe UI" w:hAnsi="Segoe UI" w:cs="Segoe UI"/>
+          <w:sz w:val="21"/>
+          <w:szCs w:val="21"/>
+        </w:rPr>
+      </w:pPr>
+      <w:r>
+        <w:rPr>
+          <w:rFonts w:ascii="Segoe UI" w:hAnsi="Segoe UI" w:cs="Segoe UI"/>
+          <w:sz w:val="21"/>
+          <w:szCs w:val="21"/>
+        </w:rPr>
+        <w:t xml:space="preserve">  site {</w:t>
+      </w:r>
+    </w:p>
+    <w:p>
+      <w:pPr>
+        <w:pStyle w:val="NormalWeb"/>
+        <w:rPr>
+          <w:rFonts w:ascii="Segoe UI" w:hAnsi="Segoe UI" w:cs="Segoe UI"/>
+          <w:sz w:val="21"/>
+          <w:szCs w:val="21"/>
+        </w:rPr>
+      </w:pPr>
+      <w:r>
+        <w:rPr>
+          <w:rFonts w:ascii="Segoe UI" w:hAnsi="Segoe UI" w:cs="Segoe UI"/>
+          <w:sz w:val="21"/>
+          <w:szCs w:val="21"/>
+        </w:rPr>
+        <w:t xml:space="preserve">    groups: children(selector: {type: Group, name: "General-test"}) {</w:t>
+      </w:r>
+    </w:p>
+    <w:p>
+      <w:pPr>
+        <w:pStyle w:val="NormalWeb"/>
+        <w:rPr>
+          <w:rFonts w:ascii="Segoe UI" w:hAnsi="Segoe UI" w:cs="Segoe UI"/>
+          <w:sz w:val="21"/>
+          <w:szCs w:val="21"/>
+        </w:rPr>
+      </w:pPr>
+      <w:r>
+        <w:rPr>
+          <w:rFonts w:ascii="Segoe UI" w:hAnsi="Segoe UI" w:cs="Segoe UI"/>
+          <w:sz w:val="21"/>
+          <w:szCs w:val="21"/>
+        </w:rPr>
+        <w:t xml:space="preserve">      name</w:t>
+      </w:r>
+    </w:p>
+    <w:p>
+      <w:pPr>
+        <w:pStyle w:val="NormalWeb"/>
+        <w:rPr>
+          <w:rFonts w:ascii="Segoe UI" w:hAnsi="Segoe UI" w:cs="Segoe UI"/>
+          <w:sz w:val="21"/>
+          <w:szCs w:val="21"/>
+        </w:rPr>
+      </w:pPr>
+      <w:r>
+        <w:rPr>
+          <w:rFonts w:ascii="Segoe UI" w:hAnsi="Segoe UI" w:cs="Segoe UI"/>
+          <w:sz w:val="21"/>
+          <w:szCs w:val="21"/>
+        </w:rPr>
+        <w:t xml:space="preserve">      ahus: children(selector: {type: AHU}) {</w:t>
+      </w:r>
+    </w:p>
+    <w:p>
+      <w:pPr>
+        <w:pStyle w:val="NormalWeb"/>
+        <w:rPr>
+          <w:rFonts w:ascii="Segoe UI" w:hAnsi="Segoe UI" w:cs="Segoe UI"/>
+          <w:sz w:val="21"/>
+          <w:szCs w:val="21"/>
+        </w:rPr>
+      </w:pPr>
+      <w:r>
+        <w:rPr>
+          <w:rFonts w:ascii="Segoe UI" w:hAnsi="Segoe UI" w:cs="Segoe UI"/>
+          <w:sz w:val="21"/>
+          <w:szCs w:val="21"/>
+        </w:rPr>
+        <w:lastRenderedPageBreak/>
+        <w:t xml:space="preserve">        name</w:t>
+      </w:r>
+    </w:p>
+    <w:p>
+      <w:pPr>
+        <w:pStyle w:val="NormalWeb"/>
+        <w:rPr>
+          <w:rFonts w:ascii="Segoe UI" w:hAnsi="Segoe UI" w:cs="Segoe UI"/>
+          <w:sz w:val="21"/>
+          <w:szCs w:val="21"/>
+        </w:rPr>
+      </w:pPr>
+      <w:r>
+        <w:rPr>
+          <w:rFonts w:ascii="Segoe UI" w:hAnsi="Segoe UI" w:cs="Segoe UI"/>
+          <w:sz w:val="21"/>
+          <w:szCs w:val="21"/>
+        </w:rPr>
+        <w:t xml:space="preserve">        CoolSource: propString(name: "CoolSource")</w:t>
+      </w:r>
+    </w:p>
+    <w:p>
+      <w:pPr>
+        <w:pStyle w:val="NormalWeb"/>
+        <w:rPr>
+          <w:rFonts w:ascii="Segoe UI" w:hAnsi="Segoe UI" w:cs="Segoe UI"/>
+          <w:sz w:val="21"/>
+          <w:szCs w:val="21"/>
+        </w:rPr>
+      </w:pPr>
+      <w:r>
+        <w:rPr>
+          <w:rFonts w:ascii="Segoe UI" w:hAnsi="Segoe UI" w:cs="Segoe UI"/>
+          <w:sz w:val="21"/>
+          <w:szCs w:val="21"/>
+        </w:rPr>
+        <w:t xml:space="preserve">        DesignCapacity: prop(name: "DesignCapacity") {</w:t>
+      </w:r>
+    </w:p>
+    <w:p>
+      <w:pPr>
+        <w:pStyle w:val="NormalWeb"/>
+        <w:rPr>
+          <w:rFonts w:ascii="Segoe UI" w:hAnsi="Segoe UI" w:cs="Segoe UI"/>
+          <w:sz w:val="21"/>
+          <w:szCs w:val="21"/>
+        </w:rPr>
+      </w:pPr>
+      <w:r>
+        <w:rPr>
+          <w:rFonts w:ascii="Segoe UI" w:hAnsi="Segoe UI" w:cs="Segoe UI"/>
+          <w:sz w:val="21"/>
+          <w:szCs w:val="21"/>
+        </w:rPr>
+        <w:t xml:space="preserve">          value: float</w:t>
+      </w:r>
+    </w:p>
+    <w:p>
+      <w:pPr>
+        <w:pStyle w:val="NormalWeb"/>
+        <w:rPr>
+          <w:rFonts w:ascii="Segoe UI" w:hAnsi="Segoe UI" w:cs="Segoe UI"/>
+          <w:sz w:val="21"/>
+          <w:szCs w:val="21"/>
+        </w:rPr>
+      </w:pPr>
+      <w:r>
+        <w:rPr>
+          <w:rFonts w:ascii="Segoe UI" w:hAnsi="Segoe UI" w:cs="Segoe UI"/>
+          <w:sz w:val="21"/>
+          <w:szCs w:val="21"/>
+        </w:rPr>
         <w:t xml:space="preserve">          unit</w:t>
       </w:r>
     </w:p>
@@ -8657,21 +7691,17 @@
         <w:pStyle w:val="NormalWeb"/>
         <w:rPr>
           <w:rFonts w:ascii="Segoe UI" w:hAnsi="Segoe UI" w:cs="Segoe UI"/>
-          <w:color w:val="242424"/>
-          <w:sz w:val="20"/>
-          <w:szCs w:val="20"/>
-          <w:shd w:val="clear" w:color="auto" w:fill="FFFFFF"/>
-        </w:rPr>
-      </w:pPr>
-      <w:r>
-        <w:rPr>
-          <w:rFonts w:ascii="Segoe UI" w:hAnsi="Segoe UI" w:cs="Segoe UI"/>
-          <w:color w:val="242424"/>
-          <w:sz w:val="20"/>
-          <w:szCs w:val="20"/>
-          <w:shd w:val="clear" w:color="auto" w:fill="FFFFFF"/>
-        </w:rPr>
-        <w:t xml:space="preserve">          value</w:t>
+          <w:sz w:val="21"/>
+          <w:szCs w:val="21"/>
+        </w:rPr>
+      </w:pPr>
+      <w:r>
+        <w:rPr>
+          <w:rFonts w:ascii="Segoe UI" w:hAnsi="Segoe UI" w:cs="Segoe UI"/>
+          <w:sz w:val="21"/>
+          <w:szCs w:val="21"/>
+        </w:rPr>
+        <w:t xml:space="preserve">        }</w:t>
       </w:r>
     </w:p>
     <w:p>
@@ -8679,592 +7709,17 @@
         <w:pStyle w:val="NormalWeb"/>
         <w:rPr>
           <w:rFonts w:ascii="Segoe UI" w:hAnsi="Segoe UI" w:cs="Segoe UI"/>
-          <w:color w:val="242424"/>
-          <w:sz w:val="20"/>
-          <w:szCs w:val="20"/>
-          <w:shd w:val="clear" w:color="auto" w:fill="FFFFFF"/>
-        </w:rPr>
-      </w:pPr>
-      <w:r>
-        <w:rPr>
-          <w:rFonts w:ascii="Segoe UI" w:hAnsi="Segoe UI" w:cs="Segoe UI"/>
-          <w:color w:val="242424"/>
-          <w:sz w:val="20"/>
-          <w:szCs w:val="20"/>
-          <w:shd w:val="clear" w:color="auto" w:fill="FFFFFF"/>
-        </w:rPr>
-        <w:t xml:space="preserve">          </w:t>
-      </w:r>
-      <w:proofErr w:type="spellStart"/>
-      <w:r>
-        <w:rPr>
-          <w:rFonts w:ascii="Segoe UI" w:hAnsi="Segoe UI" w:cs="Segoe UI"/>
-          <w:color w:val="242424"/>
-          <w:sz w:val="20"/>
-          <w:szCs w:val="20"/>
-          <w:shd w:val="clear" w:color="auto" w:fill="FFFFFF"/>
-        </w:rPr>
-        <w:t>tstamp</w:t>
-      </w:r>
-      <w:proofErr w:type="spellEnd"/>
-    </w:p>
-    <w:p>
-      <w:pPr>
-        <w:pStyle w:val="NormalWeb"/>
-        <w:rPr>
-          <w:rFonts w:ascii="Segoe UI" w:hAnsi="Segoe UI" w:cs="Segoe UI"/>
-          <w:color w:val="242424"/>
-          <w:sz w:val="20"/>
-          <w:szCs w:val="20"/>
-          <w:shd w:val="clear" w:color="auto" w:fill="FFFFFF"/>
-        </w:rPr>
-      </w:pPr>
-      <w:r>
-        <w:rPr>
-          <w:rFonts w:ascii="Segoe UI" w:hAnsi="Segoe UI" w:cs="Segoe UI"/>
-          <w:color w:val="242424"/>
-          <w:sz w:val="20"/>
-          <w:szCs w:val="20"/>
-          <w:shd w:val="clear" w:color="auto" w:fill="FFFFFF"/>
-        </w:rPr>
-        <w:t xml:space="preserve">        }</w:t>
-      </w:r>
-    </w:p>
-    <w:p>
-      <w:pPr>
-        <w:pStyle w:val="NormalWeb"/>
-        <w:rPr>
-          <w:rFonts w:ascii="Segoe UI" w:hAnsi="Segoe UI" w:cs="Segoe UI"/>
-          <w:color w:val="242424"/>
-          <w:sz w:val="20"/>
-          <w:szCs w:val="20"/>
-          <w:shd w:val="clear" w:color="auto" w:fill="FFFFFF"/>
-        </w:rPr>
-      </w:pPr>
-      <w:r>
-        <w:rPr>
-          <w:rFonts w:ascii="Segoe UI" w:hAnsi="Segoe UI" w:cs="Segoe UI"/>
-          <w:color w:val="242424"/>
-          <w:sz w:val="20"/>
-          <w:szCs w:val="20"/>
-          <w:shd w:val="clear" w:color="auto" w:fill="FFFFFF"/>
-        </w:rPr>
-        <w:t xml:space="preserve">      }</w:t>
-      </w:r>
-    </w:p>
-    <w:p>
-      <w:pPr>
-        <w:pStyle w:val="NormalWeb"/>
-        <w:rPr>
-          <w:rFonts w:ascii="Segoe UI" w:hAnsi="Segoe UI" w:cs="Segoe UI"/>
-          <w:color w:val="242424"/>
-          <w:sz w:val="20"/>
-          <w:szCs w:val="20"/>
-          <w:shd w:val="clear" w:color="auto" w:fill="FFFFFF"/>
-        </w:rPr>
-      </w:pPr>
-      <w:r>
-        <w:rPr>
-          <w:rFonts w:ascii="Segoe UI" w:hAnsi="Segoe UI" w:cs="Segoe UI"/>
-          <w:color w:val="242424"/>
-          <w:sz w:val="20"/>
-          <w:szCs w:val="20"/>
-          <w:shd w:val="clear" w:color="auto" w:fill="FFFFFF"/>
-        </w:rPr>
-        <w:t xml:space="preserve">    }</w:t>
-      </w:r>
-    </w:p>
-    <w:p>
-      <w:pPr>
-        <w:pStyle w:val="NormalWeb"/>
-        <w:rPr>
-          <w:rFonts w:ascii="Segoe UI" w:hAnsi="Segoe UI" w:cs="Segoe UI"/>
-          <w:color w:val="242424"/>
-          <w:sz w:val="20"/>
-          <w:szCs w:val="20"/>
-          <w:shd w:val="clear" w:color="auto" w:fill="FFFFFF"/>
-        </w:rPr>
-      </w:pPr>
-      <w:r>
-        <w:rPr>
-          <w:rFonts w:ascii="Segoe UI" w:hAnsi="Segoe UI" w:cs="Segoe UI"/>
-          <w:color w:val="242424"/>
-          <w:sz w:val="20"/>
-          <w:szCs w:val="20"/>
-          <w:shd w:val="clear" w:color="auto" w:fill="FFFFFF"/>
-        </w:rPr>
-        <w:t xml:space="preserve">  }</w:t>
-      </w:r>
-    </w:p>
-    <w:p>
-      <w:pPr>
-        <w:pStyle w:val="NormalWeb"/>
-        <w:rPr>
-          <w:rFonts w:ascii="Segoe UI" w:hAnsi="Segoe UI" w:cs="Segoe UI"/>
-          <w:sz w:val="21"/>
-          <w:szCs w:val="21"/>
-        </w:rPr>
-      </w:pPr>
-      <w:r>
-        <w:rPr>
-          <w:rFonts w:ascii="Segoe UI" w:hAnsi="Segoe UI" w:cs="Segoe UI"/>
-          <w:color w:val="242424"/>
-          <w:sz w:val="20"/>
-          <w:szCs w:val="20"/>
-          <w:shd w:val="clear" w:color="auto" w:fill="FFFFFF"/>
-        </w:rPr>
-        <w:t>}</w:t>
-      </w:r>
-    </w:p>
-    <w:p>
-      <w:pPr>
-        <w:pStyle w:val="Heading3"/>
-        <w:rPr>
-          <w:b w:val="0"/>
-        </w:rPr>
-      </w:pPr>
-      <w:bookmarkStart w:id="15" w:name="_Toc92281723"/>
-      <w:proofErr w:type="spellStart"/>
-      <w:r>
-        <w:rPr>
-          <w:rFonts w:asciiTheme="minorHAnsi" w:hAnsiTheme="minorHAnsi" w:cstheme="minorHAnsi"/>
-          <w:sz w:val="22"/>
-          <w:szCs w:val="22"/>
-        </w:rPr>
-        <w:t>getGroupsAHUProperties</w:t>
-      </w:r>
-      <w:proofErr w:type="spellEnd"/>
-      <w:r>
-        <w:rPr>
-          <w:rFonts w:asciiTheme="minorHAnsi" w:hAnsiTheme="minorHAnsi" w:cstheme="minorHAnsi"/>
-          <w:sz w:val="22"/>
-          <w:szCs w:val="22"/>
-        </w:rPr>
-        <w:t xml:space="preserve"> - </w:t>
-      </w:r>
-      <w:r>
-        <w:rPr>
-          <w:rFonts w:asciiTheme="minorHAnsi" w:hAnsiTheme="minorHAnsi" w:cstheme="minorHAnsi"/>
-          <w:sz w:val="22"/>
-          <w:szCs w:val="22"/>
-        </w:rPr>
-        <w:t>Query</w:t>
-      </w:r>
-      <w:bookmarkEnd w:id="15"/>
-    </w:p>
-    <w:p>
-      <w:pPr>
-        <w:pStyle w:val="NormalWeb"/>
-        <w:rPr>
-          <w:rFonts w:ascii="Segoe UI" w:hAnsi="Segoe UI" w:cs="Segoe UI"/>
-          <w:sz w:val="21"/>
-          <w:szCs w:val="21"/>
-        </w:rPr>
-      </w:pPr>
-      <w:r>
-        <w:rPr>
-          <w:rFonts w:ascii="Segoe UI" w:hAnsi="Segoe UI" w:cs="Segoe UI"/>
-          <w:sz w:val="21"/>
-          <w:szCs w:val="21"/>
-        </w:rPr>
-        <w:t xml:space="preserve">This query is used in </w:t>
-      </w:r>
-      <w:proofErr w:type="spellStart"/>
-      <w:r>
-        <w:rPr>
-          <w:rFonts w:ascii="Segoe UI" w:hAnsi="Segoe UI" w:cs="Segoe UI"/>
-          <w:sz w:val="21"/>
-          <w:szCs w:val="21"/>
-        </w:rPr>
-        <w:t>MinOn</w:t>
-      </w:r>
-      <w:proofErr w:type="spellEnd"/>
-      <w:r>
-        <w:rPr>
-          <w:rFonts w:ascii="Segoe UI" w:hAnsi="Segoe UI" w:cs="Segoe UI"/>
-          <w:sz w:val="21"/>
-          <w:szCs w:val="21"/>
-        </w:rPr>
-        <w:t xml:space="preserve"> test</w:t>
-      </w:r>
-    </w:p>
-    <w:p>
-      <w:pPr>
-        <w:pStyle w:val="NormalWeb"/>
-        <w:rPr>
-          <w:rFonts w:ascii="Segoe UI" w:hAnsi="Segoe UI" w:cs="Segoe UI"/>
-          <w:sz w:val="21"/>
-          <w:szCs w:val="21"/>
-        </w:rPr>
-      </w:pPr>
-      <w:r>
-        <w:rPr>
-          <w:rFonts w:ascii="Segoe UI" w:hAnsi="Segoe UI" w:cs="Segoe UI"/>
-          <w:sz w:val="21"/>
-          <w:szCs w:val="21"/>
-        </w:rPr>
-        <w:t xml:space="preserve">query </w:t>
-      </w:r>
-      <w:proofErr w:type="spellStart"/>
-      <w:r>
-        <w:rPr>
-          <w:rFonts w:ascii="Segoe UI" w:hAnsi="Segoe UI" w:cs="Segoe UI"/>
-          <w:sz w:val="21"/>
-          <w:szCs w:val="21"/>
-        </w:rPr>
-        <w:t>getGroupsAHUProperties</w:t>
-      </w:r>
-      <w:proofErr w:type="spellEnd"/>
-      <w:r>
-        <w:rPr>
-          <w:rFonts w:ascii="Segoe UI" w:hAnsi="Segoe UI" w:cs="Segoe UI"/>
-          <w:sz w:val="21"/>
-          <w:szCs w:val="21"/>
-        </w:rPr>
-        <w:t xml:space="preserve"> {</w:t>
-      </w:r>
-    </w:p>
-    <w:p>
-      <w:pPr>
-        <w:pStyle w:val="NormalWeb"/>
-        <w:rPr>
-          <w:rFonts w:ascii="Segoe UI" w:hAnsi="Segoe UI" w:cs="Segoe UI"/>
-          <w:sz w:val="21"/>
-          <w:szCs w:val="21"/>
-        </w:rPr>
-      </w:pPr>
-      <w:r>
-        <w:rPr>
-          <w:rFonts w:ascii="Segoe UI" w:hAnsi="Segoe UI" w:cs="Segoe UI"/>
-          <w:sz w:val="21"/>
-          <w:szCs w:val="21"/>
-        </w:rPr>
-        <w:t xml:space="preserve">  site {</w:t>
-      </w:r>
-    </w:p>
-    <w:p>
-      <w:pPr>
-        <w:pStyle w:val="NormalWeb"/>
-        <w:rPr>
-          <w:rFonts w:ascii="Segoe UI" w:hAnsi="Segoe UI" w:cs="Segoe UI"/>
-          <w:sz w:val="21"/>
-          <w:szCs w:val="21"/>
-        </w:rPr>
-      </w:pPr>
-      <w:r>
-        <w:rPr>
-          <w:rFonts w:ascii="Segoe UI" w:hAnsi="Segoe UI" w:cs="Segoe UI"/>
-          <w:sz w:val="21"/>
-          <w:szCs w:val="21"/>
-        </w:rPr>
-        <w:t xml:space="preserve">    groups: children(selector: {type: Group, name: "General-test"}) {</w:t>
-      </w:r>
-    </w:p>
-    <w:p>
-      <w:pPr>
-        <w:pStyle w:val="NormalWeb"/>
-        <w:rPr>
-          <w:rFonts w:ascii="Segoe UI" w:hAnsi="Segoe UI" w:cs="Segoe UI"/>
-          <w:sz w:val="21"/>
-          <w:szCs w:val="21"/>
-        </w:rPr>
-      </w:pPr>
-      <w:r>
-        <w:rPr>
-          <w:rFonts w:ascii="Segoe UI" w:hAnsi="Segoe UI" w:cs="Segoe UI"/>
-          <w:sz w:val="21"/>
-          <w:szCs w:val="21"/>
-        </w:rPr>
-        <w:t xml:space="preserve">      name</w:t>
-      </w:r>
-    </w:p>
-    <w:p>
-      <w:pPr>
-        <w:pStyle w:val="NormalWeb"/>
-        <w:rPr>
-          <w:rFonts w:ascii="Segoe UI" w:hAnsi="Segoe UI" w:cs="Segoe UI"/>
-          <w:sz w:val="21"/>
-          <w:szCs w:val="21"/>
-        </w:rPr>
-      </w:pPr>
-      <w:r>
-        <w:rPr>
-          <w:rFonts w:ascii="Segoe UI" w:hAnsi="Segoe UI" w:cs="Segoe UI"/>
-          <w:sz w:val="21"/>
-          <w:szCs w:val="21"/>
-        </w:rPr>
-        <w:t xml:space="preserve">      ahus: children(selector: {type: AHU}) {</w:t>
-      </w:r>
-    </w:p>
-    <w:p>
-      <w:pPr>
-        <w:pStyle w:val="NormalWeb"/>
-        <w:rPr>
-          <w:rFonts w:ascii="Segoe UI" w:hAnsi="Segoe UI" w:cs="Segoe UI"/>
-          <w:sz w:val="21"/>
-          <w:szCs w:val="21"/>
-        </w:rPr>
-      </w:pPr>
-      <w:r>
-        <w:rPr>
-          <w:rFonts w:ascii="Segoe UI" w:hAnsi="Segoe UI" w:cs="Segoe UI"/>
-          <w:sz w:val="21"/>
-          <w:szCs w:val="21"/>
-        </w:rPr>
-        <w:t xml:space="preserve">        name</w:t>
-      </w:r>
-    </w:p>
-    <w:p>
-      <w:pPr>
-        <w:pStyle w:val="NormalWeb"/>
-        <w:rPr>
-          <w:rFonts w:ascii="Segoe UI" w:hAnsi="Segoe UI" w:cs="Segoe UI"/>
-          <w:sz w:val="21"/>
-          <w:szCs w:val="21"/>
-        </w:rPr>
-      </w:pPr>
-      <w:r>
-        <w:rPr>
-          <w:rFonts w:ascii="Segoe UI" w:hAnsi="Segoe UI" w:cs="Segoe UI"/>
-          <w:sz w:val="21"/>
-          <w:szCs w:val="21"/>
-        </w:rPr>
-        <w:t xml:space="preserve">        </w:t>
-      </w:r>
-      <w:proofErr w:type="spellStart"/>
-      <w:r>
-        <w:rPr>
-          <w:rFonts w:ascii="Segoe UI" w:hAnsi="Segoe UI" w:cs="Segoe UI"/>
-          <w:sz w:val="21"/>
-          <w:szCs w:val="21"/>
-        </w:rPr>
-        <w:t>CoolSource</w:t>
-      </w:r>
-      <w:proofErr w:type="spellEnd"/>
-      <w:r>
-        <w:rPr>
-          <w:rFonts w:ascii="Segoe UI" w:hAnsi="Segoe UI" w:cs="Segoe UI"/>
-          <w:sz w:val="21"/>
-          <w:szCs w:val="21"/>
-        </w:rPr>
-        <w:t xml:space="preserve">: </w:t>
-      </w:r>
-      <w:proofErr w:type="spellStart"/>
-      <w:r>
-        <w:rPr>
-          <w:rFonts w:ascii="Segoe UI" w:hAnsi="Segoe UI" w:cs="Segoe UI"/>
-          <w:sz w:val="21"/>
-          <w:szCs w:val="21"/>
-        </w:rPr>
-        <w:t>propString</w:t>
-      </w:r>
-      <w:proofErr w:type="spellEnd"/>
-      <w:r>
-        <w:rPr>
-          <w:rFonts w:ascii="Segoe UI" w:hAnsi="Segoe UI" w:cs="Segoe UI"/>
-          <w:sz w:val="21"/>
-          <w:szCs w:val="21"/>
-        </w:rPr>
-        <w:t>(name: "</w:t>
-      </w:r>
-      <w:proofErr w:type="spellStart"/>
-      <w:r>
-        <w:rPr>
-          <w:rFonts w:ascii="Segoe UI" w:hAnsi="Segoe UI" w:cs="Segoe UI"/>
-          <w:sz w:val="21"/>
-          <w:szCs w:val="21"/>
-        </w:rPr>
-        <w:t>CoolSource</w:t>
-      </w:r>
-      <w:proofErr w:type="spellEnd"/>
-      <w:r>
-        <w:rPr>
-          <w:rFonts w:ascii="Segoe UI" w:hAnsi="Segoe UI" w:cs="Segoe UI"/>
-          <w:sz w:val="21"/>
-          <w:szCs w:val="21"/>
-        </w:rPr>
-        <w:t>")</w:t>
-      </w:r>
-    </w:p>
-    <w:p>
-      <w:pPr>
-        <w:pStyle w:val="NormalWeb"/>
-        <w:rPr>
-          <w:rFonts w:ascii="Segoe UI" w:hAnsi="Segoe UI" w:cs="Segoe UI"/>
-          <w:sz w:val="21"/>
-          <w:szCs w:val="21"/>
-        </w:rPr>
-      </w:pPr>
-      <w:r>
-        <w:rPr>
-          <w:rFonts w:ascii="Segoe UI" w:hAnsi="Segoe UI" w:cs="Segoe UI"/>
-          <w:sz w:val="21"/>
-          <w:szCs w:val="21"/>
-        </w:rPr>
-        <w:t xml:space="preserve">        </w:t>
-      </w:r>
-      <w:proofErr w:type="spellStart"/>
-      <w:r>
-        <w:rPr>
-          <w:rFonts w:ascii="Segoe UI" w:hAnsi="Segoe UI" w:cs="Segoe UI"/>
-          <w:sz w:val="21"/>
-          <w:szCs w:val="21"/>
-        </w:rPr>
-        <w:t>DesignCapacity</w:t>
-      </w:r>
-      <w:proofErr w:type="spellEnd"/>
-      <w:r>
-        <w:rPr>
-          <w:rFonts w:ascii="Segoe UI" w:hAnsi="Segoe UI" w:cs="Segoe UI"/>
-          <w:sz w:val="21"/>
-          <w:szCs w:val="21"/>
-        </w:rPr>
-        <w:t>: prop(name: "</w:t>
-      </w:r>
-      <w:proofErr w:type="spellStart"/>
-      <w:r>
-        <w:rPr>
-          <w:rFonts w:ascii="Segoe UI" w:hAnsi="Segoe UI" w:cs="Segoe UI"/>
-          <w:sz w:val="21"/>
-          <w:szCs w:val="21"/>
-        </w:rPr>
-        <w:t>DesignCapacity</w:t>
-      </w:r>
-      <w:proofErr w:type="spellEnd"/>
-      <w:r>
-        <w:rPr>
-          <w:rFonts w:ascii="Segoe UI" w:hAnsi="Segoe UI" w:cs="Segoe UI"/>
-          <w:sz w:val="21"/>
-          <w:szCs w:val="21"/>
-        </w:rPr>
-        <w:t>") {</w:t>
-      </w:r>
-    </w:p>
-    <w:p>
-      <w:pPr>
-        <w:pStyle w:val="NormalWeb"/>
-        <w:rPr>
-          <w:rFonts w:ascii="Segoe UI" w:hAnsi="Segoe UI" w:cs="Segoe UI"/>
-          <w:sz w:val="21"/>
-          <w:szCs w:val="21"/>
-        </w:rPr>
-      </w:pPr>
-      <w:r>
-        <w:rPr>
-          <w:rFonts w:ascii="Segoe UI" w:hAnsi="Segoe UI" w:cs="Segoe UI"/>
-          <w:sz w:val="21"/>
-          <w:szCs w:val="21"/>
-        </w:rPr>
-        <w:lastRenderedPageBreak/>
-        <w:t xml:space="preserve">          value: float</w:t>
-      </w:r>
-    </w:p>
-    <w:p>
-      <w:pPr>
-        <w:pStyle w:val="NormalWeb"/>
-        <w:rPr>
-          <w:rFonts w:ascii="Segoe UI" w:hAnsi="Segoe UI" w:cs="Segoe UI"/>
-          <w:sz w:val="21"/>
-          <w:szCs w:val="21"/>
-        </w:rPr>
-      </w:pPr>
-      <w:r>
-        <w:rPr>
-          <w:rFonts w:ascii="Segoe UI" w:hAnsi="Segoe UI" w:cs="Segoe UI"/>
-          <w:sz w:val="21"/>
-          <w:szCs w:val="21"/>
-        </w:rPr>
-        <w:t xml:space="preserve">          unit</w:t>
-      </w:r>
-    </w:p>
-    <w:p>
-      <w:pPr>
-        <w:pStyle w:val="NormalWeb"/>
-        <w:rPr>
-          <w:rFonts w:ascii="Segoe UI" w:hAnsi="Segoe UI" w:cs="Segoe UI"/>
-          <w:sz w:val="21"/>
-          <w:szCs w:val="21"/>
-        </w:rPr>
-      </w:pPr>
-      <w:r>
-        <w:rPr>
-          <w:rFonts w:ascii="Segoe UI" w:hAnsi="Segoe UI" w:cs="Segoe UI"/>
-          <w:sz w:val="21"/>
-          <w:szCs w:val="21"/>
-        </w:rPr>
-        <w:t xml:space="preserve">        }</w:t>
-      </w:r>
-    </w:p>
-    <w:p>
-      <w:pPr>
-        <w:pStyle w:val="NormalWeb"/>
-        <w:rPr>
-          <w:rFonts w:ascii="Segoe UI" w:hAnsi="Segoe UI" w:cs="Segoe UI"/>
-          <w:sz w:val="21"/>
-          <w:szCs w:val="21"/>
-        </w:rPr>
-      </w:pPr>
-      <w:r>
-        <w:rPr>
-          <w:rFonts w:ascii="Segoe UI" w:hAnsi="Segoe UI" w:cs="Segoe UI"/>
-          <w:sz w:val="21"/>
-          <w:szCs w:val="21"/>
-        </w:rPr>
-        <w:t xml:space="preserve">        </w:t>
-      </w:r>
-      <w:proofErr w:type="spellStart"/>
-      <w:r>
-        <w:rPr>
-          <w:rFonts w:ascii="Segoe UI" w:hAnsi="Segoe UI" w:cs="Segoe UI"/>
-          <w:sz w:val="21"/>
-          <w:szCs w:val="21"/>
-        </w:rPr>
-        <w:t>DesignCop</w:t>
-      </w:r>
-      <w:proofErr w:type="spellEnd"/>
-      <w:r>
-        <w:rPr>
-          <w:rFonts w:ascii="Segoe UI" w:hAnsi="Segoe UI" w:cs="Segoe UI"/>
-          <w:sz w:val="21"/>
-          <w:szCs w:val="21"/>
-        </w:rPr>
-        <w:t xml:space="preserve">: </w:t>
-      </w:r>
-      <w:proofErr w:type="spellStart"/>
-      <w:r>
-        <w:rPr>
-          <w:rFonts w:ascii="Segoe UI" w:hAnsi="Segoe UI" w:cs="Segoe UI"/>
-          <w:sz w:val="21"/>
-          <w:szCs w:val="21"/>
-        </w:rPr>
-        <w:t>propFloat</w:t>
-      </w:r>
-      <w:proofErr w:type="spellEnd"/>
-      <w:r>
-        <w:rPr>
-          <w:rFonts w:ascii="Segoe UI" w:hAnsi="Segoe UI" w:cs="Segoe UI"/>
-          <w:sz w:val="21"/>
-          <w:szCs w:val="21"/>
-        </w:rPr>
-        <w:t>(name: "</w:t>
-      </w:r>
-      <w:proofErr w:type="spellStart"/>
-      <w:r>
-        <w:rPr>
-          <w:rFonts w:ascii="Segoe UI" w:hAnsi="Segoe UI" w:cs="Segoe UI"/>
-          <w:sz w:val="21"/>
-          <w:szCs w:val="21"/>
-        </w:rPr>
-        <w:t>DesignCop</w:t>
-      </w:r>
-      <w:proofErr w:type="spellEnd"/>
-      <w:r>
-        <w:rPr>
-          <w:rFonts w:ascii="Segoe UI" w:hAnsi="Segoe UI" w:cs="Segoe UI"/>
-          <w:sz w:val="21"/>
-          <w:szCs w:val="21"/>
-        </w:rPr>
-        <w:t>")</w:t>
+          <w:sz w:val="21"/>
+          <w:szCs w:val="21"/>
+        </w:rPr>
+      </w:pPr>
+      <w:r>
+        <w:rPr>
+          <w:rFonts w:ascii="Segoe UI" w:hAnsi="Segoe UI" w:cs="Segoe UI"/>
+          <w:sz w:val="21"/>
+          <w:szCs w:val="21"/>
+        </w:rPr>
+        <w:t xml:space="preserve">        DesignCop: propFloat(name: "DesignCop")</w:t>
       </w:r>
     </w:p>
     <w:p>
@@ -9356,7 +7811,6 @@
         </w:rPr>
       </w:pPr>
       <w:bookmarkStart w:id="16" w:name="_Toc92281724"/>
-      <w:proofErr w:type="spellStart"/>
       <w:r>
         <w:rPr>
           <w:rFonts w:asciiTheme="minorHAnsi" w:hAnsiTheme="minorHAnsi" w:cstheme="minorHAnsi"/>
@@ -9365,7 +7819,6 @@
         </w:rPr>
         <w:t>setGrpProp</w:t>
       </w:r>
-      <w:proofErr w:type="spellEnd"/>
       <w:r>
         <w:rPr>
           <w:rFonts w:asciiTheme="minorHAnsi" w:hAnsiTheme="minorHAnsi" w:cstheme="minorHAnsi"/>
@@ -9397,15 +7850,133 @@
       </w:pPr>
       <w:r>
         <w:rPr>
+          <w:rFonts w:asciiTheme="minorHAnsi" w:eastAsia="Arial" w:hAnsiTheme="minorHAnsi" w:cstheme="minorHAnsi"/>
+          <w:color w:val="000000"/>
+          <w:sz w:val="22"/>
+          <w:szCs w:val="22"/>
+        </w:rPr>
+        <w:t xml:space="preserve">This </w:t>
+      </w:r>
+      <w:r>
+        <w:rPr>
+          <w:rFonts w:asciiTheme="minorHAnsi" w:eastAsia="Arial" w:hAnsiTheme="minorHAnsi" w:cstheme="minorHAnsi"/>
+          <w:color w:val="000000"/>
+          <w:sz w:val="22"/>
+          <w:szCs w:val="22"/>
+        </w:rPr>
+        <w:t>mutation</w:t>
+      </w:r>
+      <w:r>
+        <w:rPr>
+          <w:rFonts w:asciiTheme="minorHAnsi" w:eastAsia="Arial" w:hAnsiTheme="minorHAnsi" w:cstheme="minorHAnsi"/>
+          <w:color w:val="000000"/>
+          <w:sz w:val="22"/>
+          <w:szCs w:val="22"/>
+        </w:rPr>
+        <w:t xml:space="preserve"> is used to </w:t>
+      </w:r>
+      <w:r>
+        <w:rPr>
+          <w:rFonts w:asciiTheme="minorHAnsi" w:eastAsia="Arial" w:hAnsiTheme="minorHAnsi" w:cstheme="minorHAnsi"/>
+          <w:color w:val="000000"/>
+          <w:sz w:val="22"/>
+          <w:szCs w:val="22"/>
+        </w:rPr>
+        <w:t>set</w:t>
+      </w:r>
+      <w:r>
+        <w:rPr>
+          <w:rFonts w:asciiTheme="minorHAnsi" w:eastAsia="Arial" w:hAnsiTheme="minorHAnsi" w:cstheme="minorHAnsi"/>
+          <w:color w:val="000000"/>
+          <w:sz w:val="22"/>
+          <w:szCs w:val="22"/>
+        </w:rPr>
+        <w:t xml:space="preserve"> the group</w:t>
+      </w:r>
+      <w:r>
+        <w:rPr>
+          <w:rFonts w:asciiTheme="minorHAnsi" w:eastAsia="Arial" w:hAnsiTheme="minorHAnsi" w:cstheme="minorHAnsi"/>
+          <w:color w:val="000000"/>
+          <w:sz w:val="22"/>
+          <w:szCs w:val="22"/>
+        </w:rPr>
+        <w:t xml:space="preserve"> </w:t>
+      </w:r>
+      <w:r>
+        <w:rPr>
+          <w:rFonts w:asciiTheme="minorHAnsi" w:eastAsia="Arial" w:hAnsiTheme="minorHAnsi" w:cstheme="minorHAnsi"/>
+          <w:color w:val="000000"/>
+          <w:sz w:val="22"/>
+          <w:szCs w:val="22"/>
+        </w:rPr>
+        <w:t xml:space="preserve">properties based on </w:t>
+      </w:r>
+      <w:r>
+        <w:rPr>
+          <w:rFonts w:asciiTheme="minorHAnsi" w:eastAsia="Arial" w:hAnsiTheme="minorHAnsi" w:cstheme="minorHAnsi"/>
+          <w:color w:val="000000"/>
+          <w:sz w:val="22"/>
+          <w:szCs w:val="22"/>
+        </w:rPr>
+        <w:t xml:space="preserve">oid, </w:t>
+      </w:r>
+      <w:r>
+        <w:rPr>
+          <w:rFonts w:asciiTheme="minorHAnsi" w:eastAsia="Arial" w:hAnsiTheme="minorHAnsi" w:cstheme="minorHAnsi"/>
+          <w:color w:val="000000"/>
+          <w:sz w:val="22"/>
+          <w:szCs w:val="22"/>
+        </w:rPr>
+        <w:t>propert</w:t>
+      </w:r>
+      <w:r>
+        <w:rPr>
+          <w:rFonts w:asciiTheme="minorHAnsi" w:eastAsia="Arial" w:hAnsiTheme="minorHAnsi" w:cstheme="minorHAnsi"/>
+          <w:color w:val="000000"/>
+          <w:sz w:val="22"/>
+          <w:szCs w:val="22"/>
+        </w:rPr>
+        <w:t>y</w:t>
+      </w:r>
+      <w:r>
+        <w:rPr>
+          <w:rFonts w:asciiTheme="minorHAnsi" w:eastAsia="Arial" w:hAnsiTheme="minorHAnsi" w:cstheme="minorHAnsi"/>
+          <w:color w:val="000000"/>
+          <w:sz w:val="22"/>
+          <w:szCs w:val="22"/>
+        </w:rPr>
+        <w:t xml:space="preserve"> </w:t>
+      </w:r>
+      <w:r>
+        <w:rPr>
+          <w:rFonts w:asciiTheme="minorHAnsi" w:eastAsia="Arial" w:hAnsiTheme="minorHAnsi" w:cstheme="minorHAnsi"/>
+          <w:color w:val="000000"/>
+          <w:sz w:val="22"/>
+          <w:szCs w:val="22"/>
+        </w:rPr>
+        <w:t>name</w:t>
+      </w:r>
+      <w:r>
+        <w:rPr>
+          <w:rFonts w:asciiTheme="minorHAnsi" w:eastAsia="Arial" w:hAnsiTheme="minorHAnsi" w:cstheme="minorHAnsi"/>
+          <w:color w:val="000000"/>
+          <w:sz w:val="22"/>
+          <w:szCs w:val="22"/>
+        </w:rPr>
+        <w:t xml:space="preserve"> and value to be set.</w:t>
+      </w:r>
+    </w:p>
+    <w:p>
+      <w:pPr>
+        <w:pStyle w:val="NormalWeb"/>
+        <w:rPr>
           <w:rFonts w:ascii="Segoe UI" w:hAnsi="Segoe UI" w:cs="Segoe UI"/>
           <w:color w:val="242424"/>
           <w:sz w:val="21"/>
           <w:szCs w:val="21"/>
           <w:shd w:val="clear" w:color="auto" w:fill="FFFFFF"/>
         </w:rPr>
-        <w:t xml:space="preserve">mutation </w:t>
-      </w:r>
-      <w:proofErr w:type="spellStart"/>
+      </w:pPr>
       <w:r>
         <w:rPr>
           <w:rFonts w:ascii="Segoe UI" w:hAnsi="Segoe UI" w:cs="Segoe UI"/>
@@ -9414,10 +7985,12 @@
           <w:szCs w:val="21"/>
           <w:shd w:val="clear" w:color="auto" w:fill="FFFFFF"/>
         </w:rPr>
-        <w:t>setGrpProp</w:t>
-      </w:r>
-      <w:proofErr w:type="spellEnd"/>
-      <w:r>
+        <w:t>mutation setGrpProp {</w:t>
+      </w:r>
+    </w:p>
+    <w:p>
+      <w:pPr>
+        <w:pStyle w:val="NormalWeb"/>
         <w:rPr>
           <w:rFonts w:ascii="Segoe UI" w:hAnsi="Segoe UI" w:cs="Segoe UI"/>
           <w:color w:val="242424"/>
@@ -9425,12 +7998,8 @@
           <w:szCs w:val="21"/>
           <w:shd w:val="clear" w:color="auto" w:fill="FFFFFF"/>
         </w:rPr>
-        <w:t xml:space="preserve"> {</w:t>
-      </w:r>
-    </w:p>
-    <w:p>
-      <w:pPr>
-        <w:pStyle w:val="NormalWeb"/>
+      </w:pPr>
+      <w:r>
         <w:rPr>
           <w:rFonts w:ascii="Segoe UI" w:hAnsi="Segoe UI" w:cs="Segoe UI"/>
           <w:color w:val="242424"/>
@@ -9438,82 +8007,7 @@
           <w:szCs w:val="21"/>
           <w:shd w:val="clear" w:color="auto" w:fill="FFFFFF"/>
         </w:rPr>
-      </w:pPr>
-      <w:r>
-        <w:rPr>
-          <w:rFonts w:ascii="Segoe UI" w:hAnsi="Segoe UI" w:cs="Segoe UI"/>
-          <w:color w:val="242424"/>
-          <w:sz w:val="21"/>
-          <w:szCs w:val="21"/>
-          <w:shd w:val="clear" w:color="auto" w:fill="FFFFFF"/>
-        </w:rPr>
-        <w:t xml:space="preserve">  </w:t>
-      </w:r>
-      <w:proofErr w:type="spellStart"/>
-      <w:r>
-        <w:rPr>
-          <w:rFonts w:ascii="Segoe UI" w:hAnsi="Segoe UI" w:cs="Segoe UI"/>
-          <w:color w:val="242424"/>
-          <w:sz w:val="21"/>
-          <w:szCs w:val="21"/>
-          <w:shd w:val="clear" w:color="auto" w:fill="FFFFFF"/>
-        </w:rPr>
-        <w:t>propertyWrite</w:t>
-      </w:r>
-      <w:proofErr w:type="spellEnd"/>
-      <w:r>
-        <w:rPr>
-          <w:rFonts w:ascii="Segoe UI" w:hAnsi="Segoe UI" w:cs="Segoe UI"/>
-          <w:color w:val="242424"/>
-          <w:sz w:val="21"/>
-          <w:szCs w:val="21"/>
-          <w:shd w:val="clear" w:color="auto" w:fill="FFFFFF"/>
-        </w:rPr>
-        <w:t>(requests: [{</w:t>
-      </w:r>
-      <w:proofErr w:type="spellStart"/>
-      <w:r>
-        <w:rPr>
-          <w:rFonts w:ascii="Segoe UI" w:hAnsi="Segoe UI" w:cs="Segoe UI"/>
-          <w:color w:val="242424"/>
-          <w:sz w:val="21"/>
-          <w:szCs w:val="21"/>
-          <w:shd w:val="clear" w:color="auto" w:fill="FFFFFF"/>
-        </w:rPr>
-        <w:t>oid</w:t>
-      </w:r>
-      <w:proofErr w:type="spellEnd"/>
-      <w:r>
-        <w:rPr>
-          <w:rFonts w:ascii="Segoe UI" w:hAnsi="Segoe UI" w:cs="Segoe UI"/>
-          <w:color w:val="242424"/>
-          <w:sz w:val="21"/>
-          <w:szCs w:val="21"/>
-          <w:shd w:val="clear" w:color="auto" w:fill="FFFFFF"/>
-        </w:rPr>
-        <w:t>: 35876, name: "</w:t>
-      </w:r>
-      <w:proofErr w:type="spellStart"/>
-      <w:r>
-        <w:rPr>
-          <w:rFonts w:ascii="Segoe UI" w:hAnsi="Segoe UI" w:cs="Segoe UI"/>
-          <w:color w:val="242424"/>
-          <w:sz w:val="21"/>
-          <w:szCs w:val="21"/>
-          <w:shd w:val="clear" w:color="auto" w:fill="FFFFFF"/>
-        </w:rPr>
-        <w:t>FanCtrlMax</w:t>
-      </w:r>
-      <w:proofErr w:type="spellEnd"/>
-      <w:r>
-        <w:rPr>
-          <w:rFonts w:ascii="Segoe UI" w:hAnsi="Segoe UI" w:cs="Segoe UI"/>
-          <w:color w:val="242424"/>
-          <w:sz w:val="21"/>
-          <w:szCs w:val="21"/>
-          <w:shd w:val="clear" w:color="auto" w:fill="FFFFFF"/>
-        </w:rPr>
-        <w:t>", float: 0.5}]) {</w:t>
+        <w:t xml:space="preserve">  propertyWrite(requests: [{oid: 35876, name: "FanCtrlMax", float: 0.5}]) {</w:t>
       </w:r>
     </w:p>
     <w:p>
@@ -9628,7 +8122,6 @@
         </w:rPr>
       </w:pPr>
       <w:bookmarkStart w:id="17" w:name="_Toc92281725"/>
-      <w:proofErr w:type="spellStart"/>
       <w:r>
         <w:rPr>
           <w:rFonts w:asciiTheme="minorHAnsi" w:hAnsiTheme="minorHAnsi" w:cstheme="minorHAnsi"/>
@@ -9637,7 +8130,6 @@
         </w:rPr>
         <w:t>AHUMismatchInGroup</w:t>
       </w:r>
-      <w:proofErr w:type="spellEnd"/>
       <w:r>
         <w:rPr>
           <w:rFonts w:asciiTheme="minorHAnsi" w:hAnsiTheme="minorHAnsi" w:cstheme="minorHAnsi"/>
@@ -9708,6 +8200,16 @@
         </w:rPr>
         <w:t>to fetch the Ahu in mismatch state in the group</w:t>
       </w:r>
+      <w:r>
+        <w:rPr>
+          <w:rFonts w:ascii="Segoe UI" w:hAnsi="Segoe UI" w:cs="Segoe UI"/>
+          <w:color w:val="242424"/>
+          <w:sz w:val="21"/>
+          <w:szCs w:val="21"/>
+          <w:shd w:val="clear" w:color="auto" w:fill="FFFFFF"/>
+        </w:rPr>
+        <w:t>.</w:t>
+      </w:r>
     </w:p>
     <w:p>
       <w:pPr>
@@ -9724,25 +8226,7 @@
           <w:sz w:val="21"/>
           <w:szCs w:val="21"/>
         </w:rPr>
-        <w:t xml:space="preserve">query </w:t>
-      </w:r>
-      <w:proofErr w:type="spellStart"/>
-      <w:r>
-        <w:rPr>
-          <w:rFonts w:ascii="Segoe UI" w:hAnsi="Segoe UI" w:cs="Segoe UI"/>
-          <w:sz w:val="21"/>
-          <w:szCs w:val="21"/>
-        </w:rPr>
-        <w:t>AHUMismatchInGroup</w:t>
-      </w:r>
-      <w:proofErr w:type="spellEnd"/>
-      <w:r>
-        <w:rPr>
-          <w:rFonts w:ascii="Segoe UI" w:hAnsi="Segoe UI" w:cs="Segoe UI"/>
-          <w:sz w:val="21"/>
-          <w:szCs w:val="21"/>
-        </w:rPr>
-        <w:t xml:space="preserve"> {</w:t>
+        <w:t>query AHUMismatchInGroup {</w:t>
       </w:r>
     </w:p>
     <w:p>
@@ -9778,25 +8262,8 @@
           <w:sz w:val="21"/>
           <w:szCs w:val="21"/>
         </w:rPr>
-        <w:t xml:space="preserve">    groups: children(selector: {type: Group, name: "${</w:t>
-      </w:r>
-      <w:proofErr w:type="spellStart"/>
-      <w:r>
-        <w:rPr>
-          <w:rFonts w:ascii="Segoe UI" w:hAnsi="Segoe UI" w:cs="Segoe UI"/>
-          <w:sz w:val="21"/>
-          <w:szCs w:val="21"/>
-        </w:rPr>
-        <w:t>group_name</w:t>
-      </w:r>
-      <w:proofErr w:type="spellEnd"/>
-      <w:r>
-        <w:rPr>
-          <w:rFonts w:ascii="Segoe UI" w:hAnsi="Segoe UI" w:cs="Segoe UI"/>
-          <w:sz w:val="21"/>
-          <w:szCs w:val="21"/>
-        </w:rPr>
-        <w:t>}"}) {</w:t>
+        <w:lastRenderedPageBreak/>
+        <w:t xml:space="preserve">    groups: children(selector: {type: Group, name: "${group_name}"}) {</w:t>
       </w:r>
     </w:p>
     <w:p>
@@ -9814,25 +8281,7 @@
           <w:sz w:val="21"/>
           <w:szCs w:val="21"/>
         </w:rPr>
-        <w:t xml:space="preserve">      </w:t>
-      </w:r>
-      <w:proofErr w:type="spellStart"/>
-      <w:r>
-        <w:rPr>
-          <w:rFonts w:ascii="Segoe UI" w:hAnsi="Segoe UI" w:cs="Segoe UI"/>
-          <w:sz w:val="21"/>
-          <w:szCs w:val="21"/>
-        </w:rPr>
-        <w:t>nameahus</w:t>
-      </w:r>
-      <w:proofErr w:type="spellEnd"/>
-      <w:r>
-        <w:rPr>
-          <w:rFonts w:ascii="Segoe UI" w:hAnsi="Segoe UI" w:cs="Segoe UI"/>
-          <w:sz w:val="21"/>
-          <w:szCs w:val="21"/>
-        </w:rPr>
-        <w:t>: children(selector: {type: AHU}) {</w:t>
+        <w:t xml:space="preserve">      nameahus: children(selector: {type: AHU}) {</w:t>
       </w:r>
     </w:p>
     <w:p>
@@ -9868,43 +8317,7 @@
           <w:sz w:val="21"/>
           <w:szCs w:val="21"/>
         </w:rPr>
-        <w:t xml:space="preserve">        </w:t>
-      </w:r>
-      <w:proofErr w:type="spellStart"/>
-      <w:r>
-        <w:rPr>
-          <w:rFonts w:ascii="Segoe UI" w:hAnsi="Segoe UI" w:cs="Segoe UI"/>
-          <w:sz w:val="21"/>
-          <w:szCs w:val="21"/>
-        </w:rPr>
-        <w:t>pointCurrent</w:t>
-      </w:r>
-      <w:proofErr w:type="spellEnd"/>
-      <w:r>
-        <w:rPr>
-          <w:rFonts w:ascii="Segoe UI" w:hAnsi="Segoe UI" w:cs="Segoe UI"/>
-          <w:sz w:val="21"/>
-          <w:szCs w:val="21"/>
-        </w:rPr>
-        <w:t>: children(selector: {name: "</w:t>
-      </w:r>
-      <w:proofErr w:type="spellStart"/>
-      <w:r>
-        <w:rPr>
-          <w:rFonts w:ascii="Segoe UI" w:hAnsi="Segoe UI" w:cs="Segoe UI"/>
-          <w:sz w:val="21"/>
-          <w:szCs w:val="21"/>
-        </w:rPr>
-        <w:t>SyncFaultStatus</w:t>
-      </w:r>
-      <w:proofErr w:type="spellEnd"/>
-      <w:r>
-        <w:rPr>
-          <w:rFonts w:ascii="Segoe UI" w:hAnsi="Segoe UI" w:cs="Segoe UI"/>
-          <w:sz w:val="21"/>
-          <w:szCs w:val="21"/>
-        </w:rPr>
-        <w:t>"}) {</w:t>
+        <w:t xml:space="preserve">        pointCurrent: children(selector: {name: "SyncFaultStatus"}) {</w:t>
       </w:r>
     </w:p>
     <w:p>
@@ -9922,7 +8335,6 @@
           <w:sz w:val="21"/>
           <w:szCs w:val="21"/>
         </w:rPr>
-        <w:lastRenderedPageBreak/>
         <w:t xml:space="preserve">          type</w:t>
       </w:r>
     </w:p>
@@ -9959,18 +8371,8 @@
           <w:sz w:val="21"/>
           <w:szCs w:val="21"/>
         </w:rPr>
-        <w:t xml:space="preserve">          </w:t>
-      </w:r>
-      <w:proofErr w:type="spellStart"/>
-      <w:r>
-        <w:rPr>
-          <w:rFonts w:ascii="Segoe UI" w:hAnsi="Segoe UI" w:cs="Segoe UI"/>
-          <w:sz w:val="21"/>
-          <w:szCs w:val="21"/>
-        </w:rPr>
-        <w:t>pathName</w:t>
-      </w:r>
-      <w:proofErr w:type="spellEnd"/>
+        <w:t xml:space="preserve">          pathName</w:t>
+      </w:r>
     </w:p>
     <w:p>
       <w:pPr>
@@ -9987,43 +8389,7 @@
           <w:sz w:val="21"/>
           <w:szCs w:val="21"/>
         </w:rPr>
-        <w:t xml:space="preserve">          </w:t>
-      </w:r>
-      <w:proofErr w:type="spellStart"/>
-      <w:r>
-        <w:rPr>
-          <w:rFonts w:ascii="Segoe UI" w:hAnsi="Segoe UI" w:cs="Segoe UI"/>
-          <w:sz w:val="21"/>
-          <w:szCs w:val="21"/>
-        </w:rPr>
-        <w:t>SyncFaultStatus</w:t>
-      </w:r>
-      <w:proofErr w:type="spellEnd"/>
-      <w:r>
-        <w:rPr>
-          <w:rFonts w:ascii="Segoe UI" w:hAnsi="Segoe UI" w:cs="Segoe UI"/>
-          <w:sz w:val="21"/>
-          <w:szCs w:val="21"/>
-        </w:rPr>
-        <w:t xml:space="preserve">: </w:t>
-      </w:r>
-      <w:proofErr w:type="spellStart"/>
-      <w:r>
-        <w:rPr>
-          <w:rFonts w:ascii="Segoe UI" w:hAnsi="Segoe UI" w:cs="Segoe UI"/>
-          <w:sz w:val="21"/>
-          <w:szCs w:val="21"/>
-        </w:rPr>
-        <w:t>pointCurrent</w:t>
-      </w:r>
-      <w:proofErr w:type="spellEnd"/>
-      <w:r>
-        <w:rPr>
-          <w:rFonts w:ascii="Segoe UI" w:hAnsi="Segoe UI" w:cs="Segoe UI"/>
-          <w:sz w:val="21"/>
-          <w:szCs w:val="21"/>
-        </w:rPr>
-        <w:t xml:space="preserve"> {</w:t>
+        <w:t xml:space="preserve">          SyncFaultStatus: pointCurrent {</w:t>
       </w:r>
     </w:p>
     <w:p>
@@ -10195,25 +8561,7 @@
           <w:sz w:val="21"/>
           <w:szCs w:val="21"/>
         </w:rPr>
-        <w:t xml:space="preserve">query </w:t>
-      </w:r>
-      <w:proofErr w:type="spellStart"/>
-      <w:r>
-        <w:rPr>
-          <w:rFonts w:ascii="Segoe UI" w:hAnsi="Segoe UI" w:cs="Segoe UI"/>
-          <w:sz w:val="21"/>
-          <w:szCs w:val="21"/>
-        </w:rPr>
-        <w:t>AHUMismatchInGroup</w:t>
-      </w:r>
-      <w:proofErr w:type="spellEnd"/>
-      <w:r>
-        <w:rPr>
-          <w:rFonts w:ascii="Segoe UI" w:hAnsi="Segoe UI" w:cs="Segoe UI"/>
-          <w:sz w:val="21"/>
-          <w:szCs w:val="21"/>
-        </w:rPr>
-        <w:t xml:space="preserve"> {</w:t>
+        <w:t>query AHUMismatchInGroup {</w:t>
       </w:r>
     </w:p>
     <w:p>
@@ -10249,25 +8597,7 @@
           <w:sz w:val="21"/>
           <w:szCs w:val="21"/>
         </w:rPr>
-        <w:t xml:space="preserve">    groups: children(selector: {type: Group, name: "</w:t>
-      </w:r>
-      <w:proofErr w:type="spellStart"/>
-      <w:r>
-        <w:rPr>
-          <w:rFonts w:ascii="Segoe UI" w:hAnsi="Segoe UI" w:cs="Segoe UI"/>
-          <w:sz w:val="21"/>
-          <w:szCs w:val="21"/>
-        </w:rPr>
-        <w:t>NoBindings</w:t>
-      </w:r>
-      <w:proofErr w:type="spellEnd"/>
-      <w:r>
-        <w:rPr>
-          <w:rFonts w:ascii="Segoe UI" w:hAnsi="Segoe UI" w:cs="Segoe UI"/>
-          <w:sz w:val="21"/>
-          <w:szCs w:val="21"/>
-        </w:rPr>
-        <w:t>"}) {</w:t>
+        <w:t xml:space="preserve">    groups: children(selector: {type: Group, name: "NoBindings"}) {</w:t>
       </w:r>
     </w:p>
     <w:p>
@@ -10285,25 +8615,7 @@
           <w:sz w:val="21"/>
           <w:szCs w:val="21"/>
         </w:rPr>
-        <w:t xml:space="preserve">      </w:t>
-      </w:r>
-      <w:proofErr w:type="spellStart"/>
-      <w:r>
-        <w:rPr>
-          <w:rFonts w:ascii="Segoe UI" w:hAnsi="Segoe UI" w:cs="Segoe UI"/>
-          <w:sz w:val="21"/>
-          <w:szCs w:val="21"/>
-        </w:rPr>
-        <w:t>nameahus</w:t>
-      </w:r>
-      <w:proofErr w:type="spellEnd"/>
-      <w:r>
-        <w:rPr>
-          <w:rFonts w:ascii="Segoe UI" w:hAnsi="Segoe UI" w:cs="Segoe UI"/>
-          <w:sz w:val="21"/>
-          <w:szCs w:val="21"/>
-        </w:rPr>
-        <w:t>: children(selector: {type: AHU}) {</w:t>
+        <w:t xml:space="preserve">      nameahus: children(selector: {type: AHU}) {</w:t>
       </w:r>
     </w:p>
     <w:p>
@@ -10339,43 +8651,7 @@
           <w:sz w:val="21"/>
           <w:szCs w:val="21"/>
         </w:rPr>
-        <w:t xml:space="preserve">        </w:t>
-      </w:r>
-      <w:proofErr w:type="spellStart"/>
-      <w:r>
-        <w:rPr>
-          <w:rFonts w:ascii="Segoe UI" w:hAnsi="Segoe UI" w:cs="Segoe UI"/>
-          <w:sz w:val="21"/>
-          <w:szCs w:val="21"/>
-        </w:rPr>
-        <w:t>pointCurrent</w:t>
-      </w:r>
-      <w:proofErr w:type="spellEnd"/>
-      <w:r>
-        <w:rPr>
-          <w:rFonts w:ascii="Segoe UI" w:hAnsi="Segoe UI" w:cs="Segoe UI"/>
-          <w:sz w:val="21"/>
-          <w:szCs w:val="21"/>
-        </w:rPr>
-        <w:t>: children(selector: {name: "</w:t>
-      </w:r>
-      <w:proofErr w:type="spellStart"/>
-      <w:r>
-        <w:rPr>
-          <w:rFonts w:ascii="Segoe UI" w:hAnsi="Segoe UI" w:cs="Segoe UI"/>
-          <w:sz w:val="21"/>
-          <w:szCs w:val="21"/>
-        </w:rPr>
-        <w:t>SyncFaultStatus</w:t>
-      </w:r>
-      <w:proofErr w:type="spellEnd"/>
-      <w:r>
-        <w:rPr>
-          <w:rFonts w:ascii="Segoe UI" w:hAnsi="Segoe UI" w:cs="Segoe UI"/>
-          <w:sz w:val="21"/>
-          <w:szCs w:val="21"/>
-        </w:rPr>
-        <w:t>"}) {</w:t>
+        <w:t xml:space="preserve">        pointCurrent: children(selector: {name: "SyncFaultStatus"}) {</w:t>
       </w:r>
     </w:p>
     <w:p>
@@ -10411,6 +8687,7 @@
           <w:sz w:val="21"/>
           <w:szCs w:val="21"/>
         </w:rPr>
+        <w:lastRenderedPageBreak/>
         <w:t xml:space="preserve">          name</w:t>
       </w:r>
     </w:p>
@@ -10429,18 +8706,8 @@
           <w:sz w:val="21"/>
           <w:szCs w:val="21"/>
         </w:rPr>
-        <w:t xml:space="preserve">          </w:t>
-      </w:r>
-      <w:proofErr w:type="spellStart"/>
-      <w:r>
-        <w:rPr>
-          <w:rFonts w:ascii="Segoe UI" w:hAnsi="Segoe UI" w:cs="Segoe UI"/>
-          <w:sz w:val="21"/>
-          <w:szCs w:val="21"/>
-        </w:rPr>
-        <w:t>pathName</w:t>
-      </w:r>
-      <w:proofErr w:type="spellEnd"/>
+        <w:t xml:space="preserve">          pathName</w:t>
+      </w:r>
     </w:p>
     <w:p>
       <w:pPr>
@@ -10457,43 +8724,7 @@
           <w:sz w:val="21"/>
           <w:szCs w:val="21"/>
         </w:rPr>
-        <w:t xml:space="preserve">          </w:t>
-      </w:r>
-      <w:proofErr w:type="spellStart"/>
-      <w:r>
-        <w:rPr>
-          <w:rFonts w:ascii="Segoe UI" w:hAnsi="Segoe UI" w:cs="Segoe UI"/>
-          <w:sz w:val="21"/>
-          <w:szCs w:val="21"/>
-        </w:rPr>
-        <w:t>SyncFaultStatus</w:t>
-      </w:r>
-      <w:proofErr w:type="spellEnd"/>
-      <w:r>
-        <w:rPr>
-          <w:rFonts w:ascii="Segoe UI" w:hAnsi="Segoe UI" w:cs="Segoe UI"/>
-          <w:sz w:val="21"/>
-          <w:szCs w:val="21"/>
-        </w:rPr>
-        <w:t xml:space="preserve">: </w:t>
-      </w:r>
-      <w:proofErr w:type="spellStart"/>
-      <w:r>
-        <w:rPr>
-          <w:rFonts w:ascii="Segoe UI" w:hAnsi="Segoe UI" w:cs="Segoe UI"/>
-          <w:sz w:val="21"/>
-          <w:szCs w:val="21"/>
-        </w:rPr>
-        <w:t>pointCurrent</w:t>
-      </w:r>
-      <w:proofErr w:type="spellEnd"/>
-      <w:r>
-        <w:rPr>
-          <w:rFonts w:ascii="Segoe UI" w:hAnsi="Segoe UI" w:cs="Segoe UI"/>
-          <w:sz w:val="21"/>
-          <w:szCs w:val="21"/>
-        </w:rPr>
-        <w:t xml:space="preserve"> {</w:t>
+        <w:t xml:space="preserve">          SyncFaultStatus: pointCurrent {</w:t>
       </w:r>
     </w:p>
     <w:p>
@@ -10529,7 +8760,6 @@
           <w:sz w:val="21"/>
           <w:szCs w:val="21"/>
         </w:rPr>
-        <w:lastRenderedPageBreak/>
         <w:t xml:space="preserve">          }</w:t>
       </w:r>
     </w:p>
@@ -10655,7 +8885,6 @@
         </w:rPr>
       </w:pPr>
       <w:bookmarkStart w:id="18" w:name="_Toc92281726"/>
-      <w:proofErr w:type="spellStart"/>
       <w:r>
         <w:rPr>
           <w:rFonts w:asciiTheme="minorHAnsi" w:hAnsiTheme="minorHAnsi" w:cstheme="minorHAnsi"/>
@@ -10664,7 +8893,6 @@
         </w:rPr>
         <w:t>getAHUStateofAhuInGroup</w:t>
       </w:r>
-      <w:proofErr w:type="spellEnd"/>
       <w:r>
         <w:rPr>
           <w:rFonts w:asciiTheme="minorHAnsi" w:hAnsiTheme="minorHAnsi" w:cstheme="minorHAnsi"/>
@@ -10699,108 +8927,82 @@
         <w:pStyle w:val="NormalWeb"/>
         <w:spacing w:before="0" w:beforeAutospacing="0" w:after="0" w:afterAutospacing="0"/>
         <w:rPr>
-          <w:rFonts w:asciiTheme="minorHAnsi" w:eastAsia="Arial" w:hAnsiTheme="minorHAnsi" w:cstheme="minorHAnsi"/>
-          <w:sz w:val="22"/>
-          <w:szCs w:val="22"/>
-        </w:rPr>
-      </w:pPr>
-      <w:r>
-        <w:rPr>
-          <w:rFonts w:asciiTheme="minorHAnsi" w:eastAsia="Arial" w:hAnsiTheme="minorHAnsi" w:cstheme="minorHAnsi"/>
-          <w:sz w:val="22"/>
-          <w:szCs w:val="22"/>
-        </w:rPr>
-        <w:t xml:space="preserve">query </w:t>
-      </w:r>
-      <w:proofErr w:type="spellStart"/>
-      <w:r>
-        <w:rPr>
-          <w:rFonts w:asciiTheme="minorHAnsi" w:eastAsia="Arial" w:hAnsiTheme="minorHAnsi" w:cstheme="minorHAnsi"/>
-          <w:sz w:val="22"/>
-          <w:szCs w:val="22"/>
-        </w:rPr>
-        <w:t>getAHUStateofAhuInGroup</w:t>
-      </w:r>
-      <w:proofErr w:type="spellEnd"/>
-      <w:r>
-        <w:rPr>
-          <w:rFonts w:asciiTheme="minorHAnsi" w:eastAsia="Arial" w:hAnsiTheme="minorHAnsi" w:cstheme="minorHAnsi"/>
-          <w:sz w:val="22"/>
-          <w:szCs w:val="22"/>
-        </w:rPr>
-        <w:t xml:space="preserve"> { site { groups: children(selector: {type: Group, </w:t>
-      </w:r>
-      <w:proofErr w:type="spellStart"/>
-      <w:r>
-        <w:rPr>
-          <w:rFonts w:asciiTheme="minorHAnsi" w:eastAsia="Arial" w:hAnsiTheme="minorHAnsi" w:cstheme="minorHAnsi"/>
-          <w:sz w:val="22"/>
-          <w:szCs w:val="22"/>
-        </w:rPr>
-        <w:t>oid</w:t>
-      </w:r>
-      <w:proofErr w:type="spellEnd"/>
-      <w:r>
-        <w:rPr>
-          <w:rFonts w:asciiTheme="minorHAnsi" w:eastAsia="Arial" w:hAnsiTheme="minorHAnsi" w:cstheme="minorHAnsi"/>
-          <w:sz w:val="22"/>
-          <w:szCs w:val="22"/>
-        </w:rPr>
-        <w:t>: ${</w:t>
-      </w:r>
-      <w:proofErr w:type="spellStart"/>
-      <w:r>
-        <w:rPr>
-          <w:rFonts w:asciiTheme="minorHAnsi" w:eastAsia="Arial" w:hAnsiTheme="minorHAnsi" w:cstheme="minorHAnsi"/>
-          <w:sz w:val="22"/>
-          <w:szCs w:val="22"/>
-        </w:rPr>
-        <w:t>group_oid</w:t>
-      </w:r>
-      <w:proofErr w:type="spellEnd"/>
-      <w:r>
-        <w:rPr>
-          <w:rFonts w:asciiTheme="minorHAnsi" w:eastAsia="Arial" w:hAnsiTheme="minorHAnsi" w:cstheme="minorHAnsi"/>
-          <w:sz w:val="22"/>
-          <w:szCs w:val="22"/>
-        </w:rPr>
-        <w:t xml:space="preserve">}}) { ahus: children(selector: {type: AHU}) { </w:t>
-      </w:r>
-      <w:proofErr w:type="spellStart"/>
-      <w:r>
-        <w:rPr>
-          <w:rFonts w:asciiTheme="minorHAnsi" w:eastAsia="Arial" w:hAnsiTheme="minorHAnsi" w:cstheme="minorHAnsi"/>
-          <w:sz w:val="22"/>
-          <w:szCs w:val="22"/>
-        </w:rPr>
-        <w:t>AHUState</w:t>
-      </w:r>
-      <w:proofErr w:type="spellEnd"/>
-      <w:r>
-        <w:rPr>
-          <w:rFonts w:asciiTheme="minorHAnsi" w:eastAsia="Arial" w:hAnsiTheme="minorHAnsi" w:cstheme="minorHAnsi"/>
-          <w:sz w:val="22"/>
-          <w:szCs w:val="22"/>
-        </w:rPr>
-        <w:t>: prop(name: "</w:t>
-      </w:r>
-      <w:proofErr w:type="spellStart"/>
-      <w:r>
-        <w:rPr>
-          <w:rFonts w:asciiTheme="minorHAnsi" w:eastAsia="Arial" w:hAnsiTheme="minorHAnsi" w:cstheme="minorHAnsi"/>
-          <w:sz w:val="22"/>
-          <w:szCs w:val="22"/>
-        </w:rPr>
-        <w:t>AhuState</w:t>
-      </w:r>
-      <w:proofErr w:type="spellEnd"/>
-      <w:r>
-        <w:rPr>
-          <w:rFonts w:asciiTheme="minorHAnsi" w:eastAsia="Arial" w:hAnsiTheme="minorHAnsi" w:cstheme="minorHAnsi"/>
-          <w:sz w:val="22"/>
-          <w:szCs w:val="22"/>
-        </w:rPr>
-        <w:t>") { name string }}}}}</w:t>
+          <w:rFonts w:ascii="Segoe UI" w:hAnsi="Segoe UI" w:cs="Segoe UI"/>
+          <w:color w:val="242424"/>
+          <w:sz w:val="21"/>
+          <w:szCs w:val="21"/>
+          <w:shd w:val="clear" w:color="auto" w:fill="FFFFFF"/>
+        </w:rPr>
+      </w:pPr>
+      <w:r>
+        <w:rPr>
+          <w:rFonts w:ascii="Segoe UI" w:hAnsi="Segoe UI" w:cs="Segoe UI"/>
+          <w:color w:val="242424"/>
+          <w:sz w:val="21"/>
+          <w:szCs w:val="21"/>
+          <w:shd w:val="clear" w:color="auto" w:fill="FFFFFF"/>
+        </w:rPr>
+        <w:t>This q</w:t>
+      </w:r>
+      <w:r>
+        <w:rPr>
+          <w:rFonts w:ascii="Segoe UI" w:hAnsi="Segoe UI" w:cs="Segoe UI"/>
+          <w:color w:val="242424"/>
+          <w:sz w:val="21"/>
+          <w:szCs w:val="21"/>
+          <w:shd w:val="clear" w:color="auto" w:fill="FFFFFF"/>
+        </w:rPr>
+        <w:t xml:space="preserve">uery </w:t>
+      </w:r>
+      <w:r>
+        <w:rPr>
+          <w:rFonts w:ascii="Segoe UI" w:hAnsi="Segoe UI" w:cs="Segoe UI"/>
+          <w:color w:val="242424"/>
+          <w:sz w:val="21"/>
+          <w:szCs w:val="21"/>
+          <w:shd w:val="clear" w:color="auto" w:fill="FFFFFF"/>
+        </w:rPr>
+        <w:t xml:space="preserve">is used </w:t>
+      </w:r>
+      <w:r>
+        <w:rPr>
+          <w:rFonts w:ascii="Segoe UI" w:hAnsi="Segoe UI" w:cs="Segoe UI"/>
+          <w:color w:val="242424"/>
+          <w:sz w:val="21"/>
+          <w:szCs w:val="21"/>
+          <w:shd w:val="clear" w:color="auto" w:fill="FFFFFF"/>
+        </w:rPr>
+        <w:t>to fetch the A</w:t>
+      </w:r>
+      <w:r>
+        <w:rPr>
+          <w:rFonts w:ascii="Segoe UI" w:hAnsi="Segoe UI" w:cs="Segoe UI"/>
+          <w:color w:val="242424"/>
+          <w:sz w:val="21"/>
+          <w:szCs w:val="21"/>
+          <w:shd w:val="clear" w:color="auto" w:fill="FFFFFF"/>
+        </w:rPr>
+        <w:t>HU’s state</w:t>
+      </w:r>
+      <w:r>
+        <w:rPr>
+          <w:rFonts w:ascii="Segoe UI" w:hAnsi="Segoe UI" w:cs="Segoe UI"/>
+          <w:color w:val="242424"/>
+          <w:sz w:val="21"/>
+          <w:szCs w:val="21"/>
+          <w:shd w:val="clear" w:color="auto" w:fill="FFFFFF"/>
+        </w:rPr>
+        <w:t xml:space="preserve"> in the group</w:t>
+      </w:r>
+      <w:r>
+        <w:rPr>
+          <w:rFonts w:ascii="Segoe UI" w:hAnsi="Segoe UI" w:cs="Segoe UI"/>
+          <w:color w:val="242424"/>
+          <w:sz w:val="21"/>
+          <w:szCs w:val="21"/>
+          <w:shd w:val="clear" w:color="auto" w:fill="FFFFFF"/>
+        </w:rPr>
+        <w:t>.</w:t>
       </w:r>
     </w:p>
     <w:p>
@@ -10827,6 +9029,36 @@
       <w:r>
         <w:rPr>
           <w:rFonts w:asciiTheme="minorHAnsi" w:eastAsia="Arial" w:hAnsiTheme="minorHAnsi" w:cstheme="minorHAnsi"/>
+          <w:sz w:val="22"/>
+          <w:szCs w:val="22"/>
+        </w:rPr>
+        <w:t>query getAHUStateofAhuInGroup { site { groups: children(selector: {type: Group, oid: ${group_oid}}) { ahus: children(selector: {type: AHU}) { AHUState: prop(name: "AhuState") { name string }}}}}</w:t>
+      </w:r>
+    </w:p>
+    <w:p>
+      <w:pPr>
+        <w:pStyle w:val="NormalWeb"/>
+        <w:spacing w:before="0" w:beforeAutospacing="0" w:after="0" w:afterAutospacing="0"/>
+        <w:rPr>
+          <w:rFonts w:asciiTheme="minorHAnsi" w:eastAsia="Arial" w:hAnsiTheme="minorHAnsi" w:cstheme="minorHAnsi"/>
+          <w:sz w:val="22"/>
+          <w:szCs w:val="22"/>
+        </w:rPr>
+      </w:pPr>
+    </w:p>
+    <w:p>
+      <w:pPr>
+        <w:pStyle w:val="NormalWeb"/>
+        <w:spacing w:before="0" w:beforeAutospacing="0" w:after="0" w:afterAutospacing="0"/>
+        <w:rPr>
+          <w:rFonts w:asciiTheme="minorHAnsi" w:eastAsia="Arial" w:hAnsiTheme="minorHAnsi" w:cstheme="minorHAnsi"/>
+          <w:sz w:val="22"/>
+          <w:szCs w:val="22"/>
+        </w:rPr>
+      </w:pPr>
+      <w:r>
+        <w:rPr>
+          <w:rFonts w:asciiTheme="minorHAnsi" w:eastAsia="Arial" w:hAnsiTheme="minorHAnsi" w:cstheme="minorHAnsi"/>
           <w:b/>
           <w:bCs/>
           <w:sz w:val="22"/>
@@ -10859,97 +9091,7 @@
           <w:sz w:val="21"/>
           <w:szCs w:val="21"/>
         </w:rPr>
-        <w:t xml:space="preserve">query </w:t>
-      </w:r>
-      <w:proofErr w:type="spellStart"/>
-      <w:r>
-        <w:rPr>
-          <w:rFonts w:ascii="Segoe UI" w:hAnsi="Segoe UI" w:cs="Segoe UI"/>
-          <w:sz w:val="21"/>
-          <w:szCs w:val="21"/>
-        </w:rPr>
-        <w:t>getAHUStateofAhuInGroup</w:t>
-      </w:r>
-      <w:proofErr w:type="spellEnd"/>
-      <w:r>
-        <w:rPr>
-          <w:rFonts w:ascii="Segoe UI" w:hAnsi="Segoe UI" w:cs="Segoe UI"/>
-          <w:sz w:val="21"/>
-          <w:szCs w:val="21"/>
-        </w:rPr>
-        <w:t xml:space="preserve"> { site { groups: children(selector: {type: Group, </w:t>
-      </w:r>
-      <w:proofErr w:type="spellStart"/>
-      <w:r>
-        <w:rPr>
-          <w:rFonts w:ascii="Segoe UI" w:hAnsi="Segoe UI" w:cs="Segoe UI"/>
-          <w:sz w:val="21"/>
-          <w:szCs w:val="21"/>
-        </w:rPr>
-        <w:t>oid</w:t>
-      </w:r>
-      <w:proofErr w:type="spellEnd"/>
-      <w:r>
-        <w:rPr>
-          <w:rFonts w:ascii="Segoe UI" w:hAnsi="Segoe UI" w:cs="Segoe UI"/>
-          <w:sz w:val="21"/>
-          <w:szCs w:val="21"/>
-        </w:rPr>
-        <w:t>: ${</w:t>
-      </w:r>
-      <w:proofErr w:type="spellStart"/>
-      <w:r>
-        <w:rPr>
-          <w:rFonts w:ascii="Segoe UI" w:hAnsi="Segoe UI" w:cs="Segoe UI"/>
-          <w:sz w:val="21"/>
-          <w:szCs w:val="21"/>
-        </w:rPr>
-        <w:t>group_oid</w:t>
-      </w:r>
-      <w:proofErr w:type="spellEnd"/>
-      <w:r>
-        <w:rPr>
-          <w:rFonts w:ascii="Segoe UI" w:hAnsi="Segoe UI" w:cs="Segoe UI"/>
-          <w:sz w:val="21"/>
-          <w:szCs w:val="21"/>
-        </w:rPr>
-        <w:t xml:space="preserve">}}) { ahus: children(selector: {type: AHU}) { </w:t>
-      </w:r>
-      <w:proofErr w:type="spellStart"/>
-      <w:r>
-        <w:rPr>
-          <w:rFonts w:ascii="Segoe UI" w:hAnsi="Segoe UI" w:cs="Segoe UI"/>
-          <w:sz w:val="21"/>
-          <w:szCs w:val="21"/>
-        </w:rPr>
-        <w:t>AHUState</w:t>
-      </w:r>
-      <w:proofErr w:type="spellEnd"/>
-      <w:r>
-        <w:rPr>
-          <w:rFonts w:ascii="Segoe UI" w:hAnsi="Segoe UI" w:cs="Segoe UI"/>
-          <w:sz w:val="21"/>
-          <w:szCs w:val="21"/>
-        </w:rPr>
-        <w:t>: prop(name: "</w:t>
-      </w:r>
-      <w:proofErr w:type="spellStart"/>
-      <w:r>
-        <w:rPr>
-          <w:rFonts w:ascii="Segoe UI" w:hAnsi="Segoe UI" w:cs="Segoe UI"/>
-          <w:sz w:val="21"/>
-          <w:szCs w:val="21"/>
-        </w:rPr>
-        <w:t>AhuState</w:t>
-      </w:r>
-      <w:proofErr w:type="spellEnd"/>
-      <w:r>
-        <w:rPr>
-          <w:rFonts w:ascii="Segoe UI" w:hAnsi="Segoe UI" w:cs="Segoe UI"/>
-          <w:sz w:val="21"/>
-          <w:szCs w:val="21"/>
-        </w:rPr>
-        <w:t>") { name string }}}}}</w:t>
+        <w:t>query getAHUStateofAhuInGroup { site { groups: children(selector: {type: Group, oid: ${group_oid}}) { ahus: children(selector: {type: AHU}) { AHUState: prop(name: "AhuState") { name string }}}}}</w:t>
       </w:r>
     </w:p>
     <w:sectPr>
@@ -11306,18 +9448,8 @@
                                       <w:color w:val="000000"/>
                                       <w:sz w:val="18"/>
                                     </w:rPr>
-                                    <w:t xml:space="preserve">Confidential – Not for distribution outside Ruckus and </w:t>
+                                    <w:t>Confidential – Not for distribution outside Ruckus and Ideavat</w:t>
                                   </w:r>
-                                  <w:proofErr w:type="spellStart"/>
-                                  <w:r>
-                                    <w:rPr>
-                                      <w:rFonts w:ascii="Calibri" w:eastAsia="Calibri" w:hAnsi="Calibri" w:cs="Calibri"/>
-                                      <w:color w:val="000000"/>
-                                      <w:sz w:val="18"/>
-                                    </w:rPr>
-                                    <w:t>Ideavat</w:t>
-                                  </w:r>
-                                  <w:proofErr w:type="spellEnd"/>
                                   <w:r>
                                     <w:rPr>
                                       <w:rFonts w:ascii="Calibri" w:eastAsia="Calibri" w:hAnsi="Calibri" w:cs="Calibri"/>
@@ -11432,18 +9564,8 @@
                                 <w:color w:val="000000"/>
                                 <w:sz w:val="18"/>
                               </w:rPr>
-                              <w:t xml:space="preserve">Confidential – Not for distribution outside Ruckus and </w:t>
+                              <w:t>Confidential – Not for distribution outside Ruckus and Ideavat</w:t>
                             </w:r>
-                            <w:proofErr w:type="spellStart"/>
-                            <w:r>
-                              <w:rPr>
-                                <w:rFonts w:ascii="Calibri" w:eastAsia="Calibri" w:hAnsi="Calibri" w:cs="Calibri"/>
-                                <w:color w:val="000000"/>
-                                <w:sz w:val="18"/>
-                              </w:rPr>
-                              <w:t>Ideavat</w:t>
-                            </w:r>
-                            <w:proofErr w:type="spellEnd"/>
                             <w:r>
                               <w:rPr>
                                 <w:rFonts w:ascii="Calibri" w:eastAsia="Calibri" w:hAnsi="Calibri" w:cs="Calibri"/>
@@ -13843,6 +11965,7 @@
     <w:rsid w:val="006F64F9"/>
     <w:rsid w:val="00701DD9"/>
     <w:rsid w:val="007A6F96"/>
+    <w:rsid w:val="007B2225"/>
     <w:rsid w:val="0082244B"/>
     <w:rsid w:val="00836708"/>
     <w:rsid w:val="009006A5"/>

--- a/ReadMe/graphQLQueriesAndMutations.docx
+++ b/ReadMe/graphQLQueriesAndMutations.docx
@@ -19,7 +19,6 @@
           <w:szCs w:val="32"/>
         </w:rPr>
       </w:pPr>
-      <w:proofErr w:type="spellStart"/>
       <w:r>
         <w:rPr>
           <w:rFonts w:asciiTheme="minorHAnsi" w:eastAsia="Arial" w:hAnsiTheme="minorHAnsi" w:cstheme="minorHAnsi"/>
@@ -27,9 +26,8 @@
           <w:sz w:val="32"/>
           <w:szCs w:val="32"/>
         </w:rPr>
-        <w:t>Vigilent</w:t>
-      </w:r>
-      <w:proofErr w:type="spellEnd"/>
+        <w:t xml:space="preserve">Vigilent </w:t>
+      </w:r>
       <w:r>
         <w:rPr>
           <w:rFonts w:asciiTheme="minorHAnsi" w:eastAsia="Arial" w:hAnsiTheme="minorHAnsi" w:cstheme="minorHAnsi"/>
@@ -37,19 +35,8 @@
           <w:sz w:val="32"/>
           <w:szCs w:val="32"/>
         </w:rPr>
-        <w:t xml:space="preserve"> </w:t>
-      </w:r>
-      <w:proofErr w:type="spellStart"/>
-      <w:r>
-        <w:rPr>
-          <w:rFonts w:asciiTheme="minorHAnsi" w:eastAsia="Arial" w:hAnsiTheme="minorHAnsi" w:cstheme="minorHAnsi"/>
-          <w:color w:val="44546A" w:themeColor="text2"/>
-          <w:sz w:val="32"/>
-          <w:szCs w:val="32"/>
-        </w:rPr>
         <w:t>GraphQL</w:t>
       </w:r>
-      <w:proofErr w:type="spellEnd"/>
       <w:r>
         <w:rPr>
           <w:rFonts w:asciiTheme="minorHAnsi" w:eastAsia="Arial" w:hAnsiTheme="minorHAnsi" w:cstheme="minorHAnsi"/>
@@ -219,7 +206,6 @@
                 <w:szCs w:val="22"/>
               </w:rPr>
             </w:pPr>
-            <w:proofErr w:type="spellStart"/>
             <w:r>
               <w:rPr>
                 <w:rFonts w:asciiTheme="minorHAnsi" w:eastAsia="Arial" w:hAnsiTheme="minorHAnsi" w:cstheme="minorHAnsi"/>
@@ -240,7 +226,6 @@
               </w:rPr>
               <w:t>y</w:t>
             </w:r>
-            <w:proofErr w:type="spellEnd"/>
             <w:r>
               <w:rPr>
                 <w:rFonts w:asciiTheme="minorHAnsi" w:eastAsia="Arial" w:hAnsiTheme="minorHAnsi" w:cstheme="minorHAnsi"/>
@@ -261,7 +246,6 @@
               </w:rPr>
               <w:t>/</w:t>
             </w:r>
-            <w:proofErr w:type="spellStart"/>
             <w:r>
               <w:rPr>
                 <w:rFonts w:asciiTheme="minorHAnsi" w:eastAsia="Arial" w:hAnsiTheme="minorHAnsi" w:cstheme="minorHAnsi"/>
@@ -272,7 +256,6 @@
               </w:rPr>
               <w:t>gqlMutation</w:t>
             </w:r>
-            <w:proofErr w:type="spellEnd"/>
           </w:p>
         </w:tc>
         <w:tc>
@@ -291,7 +274,6 @@
                 <w:szCs w:val="22"/>
               </w:rPr>
             </w:pPr>
-            <w:proofErr w:type="spellStart"/>
             <w:r>
               <w:rPr>
                 <w:rFonts w:asciiTheme="minorHAnsi" w:eastAsia="Arial" w:hAnsiTheme="minorHAnsi" w:cstheme="minorHAnsi"/>
@@ -310,20 +292,8 @@
                 <w:sz w:val="22"/>
                 <w:szCs w:val="22"/>
               </w:rPr>
-              <w:t>y</w:t>
+              <w:t>y/</w:t>
             </w:r>
-            <w:proofErr w:type="spellEnd"/>
-            <w:r>
-              <w:rPr>
-                <w:rFonts w:asciiTheme="minorHAnsi" w:eastAsia="Arial" w:hAnsiTheme="minorHAnsi" w:cstheme="minorHAnsi"/>
-                <w:b/>
-                <w:color w:val="FFFFFF"/>
-                <w:sz w:val="22"/>
-                <w:szCs w:val="22"/>
-              </w:rPr>
-              <w:t>/</w:t>
-            </w:r>
-            <w:proofErr w:type="spellStart"/>
             <w:r>
               <w:rPr>
                 <w:rFonts w:asciiTheme="minorHAnsi" w:eastAsia="Arial" w:hAnsiTheme="minorHAnsi" w:cstheme="minorHAnsi"/>
@@ -334,7 +304,6 @@
               </w:rPr>
               <w:t>gqlMutation</w:t>
             </w:r>
-            <w:proofErr w:type="spellEnd"/>
           </w:p>
         </w:tc>
       </w:tr>
@@ -376,7 +345,6 @@
               </w:rPr>
             </w:pPr>
             <w:hyperlink w:anchor="_configWriteMutation_-_Mutation" w:history="1">
-              <w:proofErr w:type="spellStart"/>
               <w:r>
                 <w:rPr>
                   <w:rStyle w:val="Hyperlink"/>
@@ -404,7 +372,6 @@
                 </w:rPr>
                 <w:t>utation</w:t>
               </w:r>
-              <w:proofErr w:type="spellEnd"/>
             </w:hyperlink>
           </w:p>
         </w:tc>
@@ -421,7 +388,6 @@
                 <w:szCs w:val="22"/>
               </w:rPr>
             </w:pPr>
-            <w:proofErr w:type="spellStart"/>
             <w:r>
               <w:rPr>
                 <w:rFonts w:asciiTheme="minorHAnsi" w:eastAsia="Arial" w:hAnsiTheme="minorHAnsi" w:cstheme="minorHAnsi"/>
@@ -430,7 +396,6 @@
               </w:rPr>
               <w:t>gqlMutation</w:t>
             </w:r>
-            <w:proofErr w:type="spellEnd"/>
           </w:p>
         </w:tc>
       </w:tr>
@@ -472,7 +437,6 @@
               </w:rPr>
             </w:pPr>
             <w:hyperlink w:anchor="_pointWriteMutation" w:history="1">
-              <w:proofErr w:type="spellStart"/>
               <w:r>
                 <w:rPr>
                   <w:rStyle w:val="Hyperlink"/>
@@ -483,7 +447,6 @@
                 </w:rPr>
                 <w:t>pointWriteMutation</w:t>
               </w:r>
-              <w:proofErr w:type="spellEnd"/>
             </w:hyperlink>
           </w:p>
         </w:tc>
@@ -500,7 +463,6 @@
                 <w:szCs w:val="22"/>
               </w:rPr>
             </w:pPr>
-            <w:proofErr w:type="spellStart"/>
             <w:r>
               <w:rPr>
                 <w:rFonts w:asciiTheme="minorHAnsi" w:eastAsia="Arial" w:hAnsiTheme="minorHAnsi" w:cstheme="minorHAnsi"/>
@@ -509,7 +471,6 @@
               </w:rPr>
               <w:t>gqlMutation</w:t>
             </w:r>
-            <w:proofErr w:type="spellEnd"/>
           </w:p>
         </w:tc>
       </w:tr>
@@ -551,7 +512,6 @@
               </w:rPr>
             </w:pPr>
             <w:hyperlink w:anchor="_setSetPointLimits_-_Mutation" w:history="1">
-              <w:proofErr w:type="spellStart"/>
               <w:r>
                 <w:rPr>
                   <w:rStyle w:val="Hyperlink"/>
@@ -579,7 +539,6 @@
                 </w:rPr>
                 <w:t>tLimits</w:t>
               </w:r>
-              <w:proofErr w:type="spellEnd"/>
             </w:hyperlink>
           </w:p>
         </w:tc>
@@ -596,7 +555,6 @@
                 <w:szCs w:val="22"/>
               </w:rPr>
             </w:pPr>
-            <w:proofErr w:type="spellStart"/>
             <w:r>
               <w:rPr>
                 <w:rFonts w:asciiTheme="minorHAnsi" w:eastAsia="Arial" w:hAnsiTheme="minorHAnsi" w:cstheme="minorHAnsi"/>
@@ -605,7 +563,6 @@
               </w:rPr>
               <w:t>gqlMutation</w:t>
             </w:r>
-            <w:proofErr w:type="spellEnd"/>
           </w:p>
         </w:tc>
       </w:tr>
@@ -647,7 +604,6 @@
               </w:rPr>
             </w:pPr>
             <w:hyperlink w:anchor="_setGroupPropertymutation_-_Mutation" w:history="1">
-              <w:proofErr w:type="spellStart"/>
               <w:r>
                 <w:rPr>
                   <w:rStyle w:val="Hyperlink"/>
@@ -675,7 +631,6 @@
                 </w:rPr>
                 <w:t>oupPropertymutation</w:t>
               </w:r>
-              <w:proofErr w:type="spellEnd"/>
             </w:hyperlink>
           </w:p>
         </w:tc>
@@ -692,7 +647,6 @@
                 <w:szCs w:val="22"/>
               </w:rPr>
             </w:pPr>
-            <w:proofErr w:type="spellStart"/>
             <w:r>
               <w:rPr>
                 <w:rFonts w:asciiTheme="minorHAnsi" w:eastAsia="Arial" w:hAnsiTheme="minorHAnsi" w:cstheme="minorHAnsi"/>
@@ -701,7 +655,6 @@
               </w:rPr>
               <w:t>gqlMutation</w:t>
             </w:r>
-            <w:proofErr w:type="spellEnd"/>
           </w:p>
         </w:tc>
       </w:tr>
@@ -743,7 +696,6 @@
               </w:rPr>
             </w:pPr>
             <w:hyperlink w:anchor="_testEventLogMutation" w:history="1">
-              <w:proofErr w:type="spellStart"/>
               <w:r>
                 <w:rPr>
                   <w:rStyle w:val="Hyperlink"/>
@@ -753,7 +705,6 @@
                 </w:rPr>
                 <w:t>testEventLogMutation</w:t>
               </w:r>
-              <w:proofErr w:type="spellEnd"/>
             </w:hyperlink>
           </w:p>
         </w:tc>
@@ -770,7 +721,6 @@
                 <w:szCs w:val="22"/>
               </w:rPr>
             </w:pPr>
-            <w:proofErr w:type="spellStart"/>
             <w:r>
               <w:rPr>
                 <w:rFonts w:asciiTheme="minorHAnsi" w:eastAsia="Arial" w:hAnsiTheme="minorHAnsi" w:cstheme="minorHAnsi"/>
@@ -779,7 +729,6 @@
               </w:rPr>
               <w:t>gqlMutation</w:t>
             </w:r>
-            <w:proofErr w:type="spellEnd"/>
           </w:p>
         </w:tc>
       </w:tr>
@@ -821,7 +770,6 @@
               </w:rPr>
             </w:pPr>
             <w:hyperlink w:anchor="_setSFCMutation" w:history="1">
-              <w:proofErr w:type="spellStart"/>
               <w:r>
                 <w:rPr>
                   <w:rStyle w:val="Hyperlink"/>
@@ -849,7 +797,6 @@
                 </w:rPr>
                 <w:t>tion</w:t>
               </w:r>
-              <w:proofErr w:type="spellEnd"/>
             </w:hyperlink>
           </w:p>
         </w:tc>
@@ -866,7 +813,6 @@
                 <w:szCs w:val="22"/>
               </w:rPr>
             </w:pPr>
-            <w:proofErr w:type="spellStart"/>
             <w:r>
               <w:rPr>
                 <w:rFonts w:asciiTheme="minorHAnsi" w:eastAsia="Arial" w:hAnsiTheme="minorHAnsi" w:cstheme="minorHAnsi"/>
@@ -875,7 +821,6 @@
               </w:rPr>
               <w:t>gqlMutation</w:t>
             </w:r>
-            <w:proofErr w:type="spellEnd"/>
           </w:p>
         </w:tc>
       </w:tr>
@@ -917,7 +862,6 @@
               </w:rPr>
             </w:pPr>
             <w:hyperlink w:anchor="_setBOPMutation" w:history="1">
-              <w:proofErr w:type="spellStart"/>
               <w:r>
                 <w:rPr>
                   <w:rStyle w:val="Hyperlink"/>
@@ -945,7 +889,6 @@
                 </w:rPr>
                 <w:t>utation</w:t>
               </w:r>
-              <w:proofErr w:type="spellEnd"/>
             </w:hyperlink>
           </w:p>
         </w:tc>
@@ -962,7 +905,6 @@
                 <w:szCs w:val="22"/>
               </w:rPr>
             </w:pPr>
-            <w:proofErr w:type="spellStart"/>
             <w:r>
               <w:rPr>
                 <w:rFonts w:asciiTheme="minorHAnsi" w:eastAsia="Arial" w:hAnsiTheme="minorHAnsi" w:cstheme="minorHAnsi"/>
@@ -971,7 +913,6 @@
               </w:rPr>
               <w:t>gqlMutation</w:t>
             </w:r>
-            <w:proofErr w:type="spellEnd"/>
           </w:p>
         </w:tc>
       </w:tr>
@@ -1016,7 +957,6 @@
               </w:rPr>
             </w:pPr>
             <w:hyperlink w:anchor="_releaseOverrideOfAllAHUsMutation" w:history="1">
-              <w:proofErr w:type="spellStart"/>
               <w:r>
                 <w:rPr>
                   <w:rStyle w:val="Hyperlink"/>
@@ -1044,7 +984,6 @@
                 </w:rPr>
                 <w:t>Mutation</w:t>
               </w:r>
-              <w:proofErr w:type="spellEnd"/>
             </w:hyperlink>
           </w:p>
         </w:tc>
@@ -1061,7 +1000,6 @@
                 <w:szCs w:val="22"/>
               </w:rPr>
             </w:pPr>
-            <w:proofErr w:type="spellStart"/>
             <w:r>
               <w:rPr>
                 <w:rFonts w:asciiTheme="minorHAnsi" w:eastAsia="Arial" w:hAnsiTheme="minorHAnsi" w:cstheme="minorHAnsi"/>
@@ -1070,7 +1008,6 @@
               </w:rPr>
               <w:t>gqlMutation</w:t>
             </w:r>
-            <w:proofErr w:type="spellEnd"/>
           </w:p>
         </w:tc>
       </w:tr>
@@ -1112,7 +1049,6 @@
               </w:rPr>
             </w:pPr>
             <w:hyperlink w:anchor="_groupNameOidMutation" w:history="1">
-              <w:proofErr w:type="spellStart"/>
               <w:r>
                 <w:rPr>
                   <w:rStyle w:val="Hyperlink"/>
@@ -1122,7 +1058,6 @@
                 </w:rPr>
                 <w:t>groupNameOidMutation</w:t>
               </w:r>
-              <w:proofErr w:type="spellEnd"/>
             </w:hyperlink>
           </w:p>
         </w:tc>
@@ -1139,7 +1074,6 @@
                 <w:szCs w:val="22"/>
               </w:rPr>
             </w:pPr>
-            <w:proofErr w:type="spellStart"/>
             <w:r>
               <w:rPr>
                 <w:rFonts w:asciiTheme="minorHAnsi" w:eastAsia="Arial" w:hAnsiTheme="minorHAnsi" w:cstheme="minorHAnsi"/>
@@ -1156,7 +1090,6 @@
               </w:rPr>
               <w:t>y</w:t>
             </w:r>
-            <w:proofErr w:type="spellEnd"/>
           </w:p>
         </w:tc>
       </w:tr>
@@ -1198,7 +1131,6 @@
               </w:rPr>
             </w:pPr>
             <w:hyperlink w:anchor="_getAHUStatusInGroupQuery" w:history="1">
-              <w:proofErr w:type="spellStart"/>
               <w:r>
                 <w:rPr>
                   <w:rStyle w:val="Hyperlink"/>
@@ -1208,7 +1140,6 @@
                 </w:rPr>
                 <w:t>getAHUStatusInGroupQuery</w:t>
               </w:r>
-              <w:proofErr w:type="spellEnd"/>
             </w:hyperlink>
           </w:p>
         </w:tc>
@@ -1225,7 +1156,6 @@
                 <w:szCs w:val="22"/>
               </w:rPr>
             </w:pPr>
-            <w:proofErr w:type="spellStart"/>
             <w:r>
               <w:rPr>
                 <w:rFonts w:asciiTheme="minorHAnsi" w:eastAsia="Arial" w:hAnsiTheme="minorHAnsi" w:cstheme="minorHAnsi"/>
@@ -1242,7 +1172,6 @@
               </w:rPr>
               <w:t>y</w:t>
             </w:r>
-            <w:proofErr w:type="spellEnd"/>
           </w:p>
         </w:tc>
       </w:tr>
@@ -1284,7 +1213,6 @@
               </w:rPr>
             </w:pPr>
             <w:hyperlink w:anchor="_getCtrlStateValueQuery" w:history="1">
-              <w:proofErr w:type="spellStart"/>
               <w:r>
                 <w:rPr>
                   <w:rStyle w:val="Hyperlink"/>
@@ -1312,7 +1240,6 @@
                 </w:rPr>
                 <w:t>rlStateValueQuery</w:t>
               </w:r>
-              <w:proofErr w:type="spellEnd"/>
             </w:hyperlink>
           </w:p>
         </w:tc>
@@ -1329,7 +1256,6 @@
                 <w:szCs w:val="22"/>
               </w:rPr>
             </w:pPr>
-            <w:proofErr w:type="spellStart"/>
             <w:r>
               <w:rPr>
                 <w:rFonts w:asciiTheme="minorHAnsi" w:eastAsia="Arial" w:hAnsiTheme="minorHAnsi" w:cstheme="minorHAnsi"/>
@@ -1346,7 +1272,6 @@
               </w:rPr>
               <w:t>y</w:t>
             </w:r>
-            <w:proofErr w:type="spellEnd"/>
           </w:p>
         </w:tc>
       </w:tr>
@@ -1388,7 +1313,6 @@
               </w:rPr>
             </w:pPr>
             <w:hyperlink w:anchor="_getRackSensorPointsOfGroupQuery" w:history="1">
-              <w:proofErr w:type="spellStart"/>
               <w:r>
                 <w:rPr>
                   <w:rStyle w:val="Hyperlink"/>
@@ -1398,7 +1322,6 @@
                 </w:rPr>
                 <w:t>getRackSensorPointsOfGroupQuery</w:t>
               </w:r>
-              <w:proofErr w:type="spellEnd"/>
             </w:hyperlink>
           </w:p>
         </w:tc>
@@ -1415,7 +1338,6 @@
                 <w:szCs w:val="22"/>
               </w:rPr>
             </w:pPr>
-            <w:proofErr w:type="spellStart"/>
             <w:r>
               <w:rPr>
                 <w:rFonts w:asciiTheme="minorHAnsi" w:eastAsia="Arial" w:hAnsiTheme="minorHAnsi" w:cstheme="minorHAnsi"/>
@@ -1432,7 +1354,6 @@
               </w:rPr>
               <w:t>y</w:t>
             </w:r>
-            <w:proofErr w:type="spellEnd"/>
           </w:p>
         </w:tc>
       </w:tr>
@@ -1474,7 +1395,6 @@
               </w:rPr>
             </w:pPr>
             <w:hyperlink w:anchor="_getAlarmStatusQuery" w:history="1">
-              <w:proofErr w:type="spellStart"/>
               <w:r>
                 <w:rPr>
                   <w:rStyle w:val="Hyperlink"/>
@@ -1502,7 +1422,6 @@
                 </w:rPr>
                 <w:t>armStatusQuery</w:t>
               </w:r>
-              <w:proofErr w:type="spellEnd"/>
             </w:hyperlink>
           </w:p>
         </w:tc>
@@ -1519,7 +1438,6 @@
                 <w:szCs w:val="22"/>
               </w:rPr>
             </w:pPr>
-            <w:proofErr w:type="spellStart"/>
             <w:r>
               <w:rPr>
                 <w:rFonts w:asciiTheme="minorHAnsi" w:eastAsia="Arial" w:hAnsiTheme="minorHAnsi" w:cstheme="minorHAnsi"/>
@@ -1536,7 +1454,6 @@
               </w:rPr>
               <w:t>y</w:t>
             </w:r>
-            <w:proofErr w:type="spellEnd"/>
           </w:p>
         </w:tc>
       </w:tr>
@@ -1578,14 +1495,12 @@
               </w:rPr>
             </w:pPr>
             <w:hyperlink w:anchor="_getOverrideDetailsOfAHUsInGroup" w:history="1">
-              <w:proofErr w:type="spellStart"/>
               <w:r>
                 <w:rPr>
                   <w:rStyle w:val="Hyperlink"/>
                 </w:rPr>
                 <w:t>getOverrideDetailsOfAHUsInGroup</w:t>
               </w:r>
-              <w:proofErr w:type="spellEnd"/>
             </w:hyperlink>
           </w:p>
         </w:tc>
@@ -1602,7 +1517,6 @@
                 <w:szCs w:val="22"/>
               </w:rPr>
             </w:pPr>
-            <w:proofErr w:type="spellStart"/>
             <w:r>
               <w:rPr>
                 <w:rFonts w:asciiTheme="minorHAnsi" w:eastAsia="Arial" w:hAnsiTheme="minorHAnsi" w:cstheme="minorHAnsi"/>
@@ -1619,7 +1533,6 @@
               </w:rPr>
               <w:t>y</w:t>
             </w:r>
-            <w:proofErr w:type="spellEnd"/>
           </w:p>
         </w:tc>
       </w:tr>
@@ -1661,7 +1574,6 @@
               </w:rPr>
             </w:pPr>
             <w:hyperlink w:anchor="_getSpecificSensorPointsOfGroupQuery" w:history="1">
-              <w:proofErr w:type="spellStart"/>
               <w:r>
                 <w:rPr>
                   <w:rStyle w:val="Hyperlink"/>
@@ -1671,7 +1583,6 @@
                 </w:rPr>
                 <w:t>getSpecificSensorPointsOfGroupQuery</w:t>
               </w:r>
-              <w:proofErr w:type="spellEnd"/>
             </w:hyperlink>
           </w:p>
         </w:tc>
@@ -1688,7 +1599,6 @@
                 <w:szCs w:val="22"/>
               </w:rPr>
             </w:pPr>
-            <w:proofErr w:type="spellStart"/>
             <w:r>
               <w:rPr>
                 <w:rFonts w:asciiTheme="minorHAnsi" w:eastAsia="Arial" w:hAnsiTheme="minorHAnsi" w:cstheme="minorHAnsi"/>
@@ -1705,7 +1615,6 @@
               </w:rPr>
               <w:t>y</w:t>
             </w:r>
-            <w:proofErr w:type="spellEnd"/>
           </w:p>
         </w:tc>
       </w:tr>
@@ -1747,7 +1656,6 @@
               </w:rPr>
             </w:pPr>
             <w:hyperlink w:anchor="_getAHUsPropertiesOfSpecificGroup" w:history="1">
-              <w:proofErr w:type="spellStart"/>
               <w:r>
                 <w:rPr>
                   <w:rStyle w:val="Hyperlink"/>
@@ -1757,7 +1665,6 @@
                 </w:rPr>
                 <w:t>getAHUsPropertiesOfSpecificGroup</w:t>
               </w:r>
-              <w:proofErr w:type="spellEnd"/>
             </w:hyperlink>
           </w:p>
         </w:tc>
@@ -1774,7 +1681,6 @@
                 <w:szCs w:val="22"/>
               </w:rPr>
             </w:pPr>
-            <w:proofErr w:type="spellStart"/>
             <w:r>
               <w:rPr>
                 <w:rFonts w:asciiTheme="minorHAnsi" w:eastAsia="Arial" w:hAnsiTheme="minorHAnsi" w:cstheme="minorHAnsi"/>
@@ -1791,7 +1697,6 @@
               </w:rPr>
               <w:t>y</w:t>
             </w:r>
-            <w:proofErr w:type="spellEnd"/>
           </w:p>
         </w:tc>
       </w:tr>
@@ -1833,7 +1738,6 @@
               </w:rPr>
             </w:pPr>
             <w:hyperlink w:anchor="_setGroupPropertymutation" w:history="1">
-              <w:proofErr w:type="spellStart"/>
               <w:r>
                 <w:rPr>
                   <w:rStyle w:val="Hyperlink"/>
@@ -1843,7 +1747,6 @@
                 </w:rPr>
                 <w:t>setGroupPropertymutation</w:t>
               </w:r>
-              <w:proofErr w:type="spellEnd"/>
             </w:hyperlink>
           </w:p>
         </w:tc>
@@ -1860,7 +1763,6 @@
                 <w:szCs w:val="22"/>
               </w:rPr>
             </w:pPr>
-            <w:proofErr w:type="spellStart"/>
             <w:r>
               <w:rPr>
                 <w:rFonts w:asciiTheme="minorHAnsi" w:eastAsia="Arial" w:hAnsiTheme="minorHAnsi" w:cstheme="minorHAnsi"/>
@@ -1869,7 +1771,6 @@
               </w:rPr>
               <w:t>gqlMutation</w:t>
             </w:r>
-            <w:proofErr w:type="spellEnd"/>
           </w:p>
         </w:tc>
       </w:tr>
@@ -1911,7 +1812,6 @@
               </w:rPr>
             </w:pPr>
             <w:hyperlink w:anchor="_getAHUsInMismatchState" w:history="1">
-              <w:proofErr w:type="spellStart"/>
               <w:r>
                 <w:rPr>
                   <w:rStyle w:val="Hyperlink"/>
@@ -1939,7 +1839,6 @@
                 </w:rPr>
                 <w:t>chState</w:t>
               </w:r>
-              <w:proofErr w:type="spellEnd"/>
             </w:hyperlink>
           </w:p>
         </w:tc>
@@ -1956,7 +1855,6 @@
                 <w:szCs w:val="22"/>
               </w:rPr>
             </w:pPr>
-            <w:proofErr w:type="spellStart"/>
             <w:r>
               <w:rPr>
                 <w:rFonts w:asciiTheme="minorHAnsi" w:eastAsia="Arial" w:hAnsiTheme="minorHAnsi" w:cstheme="minorHAnsi"/>
@@ -1973,7 +1871,6 @@
               </w:rPr>
               <w:t>y</w:t>
             </w:r>
-            <w:proofErr w:type="spellEnd"/>
           </w:p>
         </w:tc>
       </w:tr>
@@ -2015,7 +1912,6 @@
               </w:rPr>
             </w:pPr>
             <w:hyperlink w:anchor="_getAHUStateofAhuInGroup" w:history="1">
-              <w:proofErr w:type="spellStart"/>
               <w:r>
                 <w:rPr>
                   <w:rStyle w:val="Hyperlink"/>
@@ -2043,7 +1939,6 @@
                 </w:rPr>
                 <w:t>uInGroup</w:t>
               </w:r>
-              <w:proofErr w:type="spellEnd"/>
             </w:hyperlink>
           </w:p>
         </w:tc>
@@ -2060,7 +1955,6 @@
                 <w:szCs w:val="22"/>
               </w:rPr>
             </w:pPr>
-            <w:proofErr w:type="spellStart"/>
             <w:r>
               <w:rPr>
                 <w:rFonts w:asciiTheme="minorHAnsi" w:eastAsia="Arial" w:hAnsiTheme="minorHAnsi" w:cstheme="minorHAnsi"/>
@@ -2077,7 +1971,6 @@
               </w:rPr>
               <w:t>y</w:t>
             </w:r>
-            <w:proofErr w:type="spellEnd"/>
           </w:p>
         </w:tc>
       </w:tr>
@@ -2215,7 +2108,6 @@
           <w:szCs w:val="32"/>
         </w:rPr>
       </w:pPr>
-      <w:proofErr w:type="spellStart"/>
       <w:r>
         <w:rPr>
           <w:rFonts w:asciiTheme="minorHAnsi" w:eastAsia="Arial" w:hAnsiTheme="minorHAnsi" w:cstheme="minorHAnsi"/>
@@ -2224,9 +2116,8 @@
           <w:szCs w:val="32"/>
         </w:rPr>
         <w:lastRenderedPageBreak/>
-        <w:t>GraphQL</w:t>
-      </w:r>
-      <w:proofErr w:type="spellEnd"/>
+        <w:t xml:space="preserve">GraphQL </w:t>
+      </w:r>
       <w:r>
         <w:rPr>
           <w:rFonts w:asciiTheme="minorHAnsi" w:eastAsia="Arial" w:hAnsiTheme="minorHAnsi" w:cstheme="minorHAnsi"/>
@@ -2234,7 +2125,7 @@
           <w:sz w:val="32"/>
           <w:szCs w:val="32"/>
         </w:rPr>
-        <w:t xml:space="preserve"> </w:t>
+        <w:t xml:space="preserve">Queries / </w:t>
       </w:r>
       <w:r>
         <w:rPr>
@@ -2243,15 +2134,6 @@
           <w:sz w:val="32"/>
           <w:szCs w:val="32"/>
         </w:rPr>
-        <w:t xml:space="preserve">Queries / </w:t>
-      </w:r>
-      <w:r>
-        <w:rPr>
-          <w:rFonts w:asciiTheme="minorHAnsi" w:eastAsia="Arial" w:hAnsiTheme="minorHAnsi" w:cstheme="minorHAnsi"/>
-          <w:color w:val="4472C4" w:themeColor="accent1"/>
-          <w:sz w:val="32"/>
-          <w:szCs w:val="32"/>
-        </w:rPr>
         <w:t>Mutations:</w:t>
       </w:r>
     </w:p>
@@ -2267,7 +2149,6 @@
       <w:bookmarkStart w:id="0" w:name="_Toc92281708"/>
       <w:bookmarkStart w:id="1" w:name="_configWriteMutation_-_Mutation"/>
       <w:bookmarkEnd w:id="1"/>
-      <w:proofErr w:type="spellStart"/>
       <w:r>
         <w:rPr>
           <w:rFonts w:asciiTheme="minorHAnsi" w:hAnsiTheme="minorHAnsi" w:cstheme="minorHAnsi"/>
@@ -2277,7 +2158,6 @@
         <w:t>configWriteMutation</w:t>
       </w:r>
       <w:bookmarkEnd w:id="0"/>
-      <w:proofErr w:type="spellEnd"/>
     </w:p>
     <w:p>
       <w:pPr>
@@ -2386,7 +2266,6 @@
         </w:rPr>
         <w:t xml:space="preserve"> </w:t>
       </w:r>
-      <w:proofErr w:type="spellStart"/>
       <w:r>
         <w:rPr>
           <w:rFonts w:asciiTheme="minorHAnsi" w:eastAsia="Arial" w:hAnsiTheme="minorHAnsi" w:cstheme="minorHAnsi"/>
@@ -2396,7 +2275,6 @@
         </w:rPr>
         <w:t>NumGuardUnits</w:t>
       </w:r>
-      <w:proofErr w:type="spellEnd"/>
       <w:r>
         <w:rPr>
           <w:rFonts w:asciiTheme="minorHAnsi" w:eastAsia="Arial" w:hAnsiTheme="minorHAnsi" w:cstheme="minorHAnsi"/>
@@ -2458,94 +2336,34 @@
           <w:sz w:val="22"/>
           <w:szCs w:val="22"/>
         </w:rPr>
-        <w:t xml:space="preserve">mutation </w:t>
-      </w:r>
-      <w:proofErr w:type="spellStart"/>
-      <w:r>
-        <w:rPr>
-          <w:rFonts w:asciiTheme="minorHAnsi" w:eastAsia="Arial" w:hAnsiTheme="minorHAnsi" w:cstheme="minorHAnsi"/>
-          <w:color w:val="000000"/>
-          <w:sz w:val="22"/>
-          <w:szCs w:val="22"/>
-        </w:rPr>
-        <w:t>configWrite</w:t>
-      </w:r>
-      <w:proofErr w:type="spellEnd"/>
-      <w:r>
-        <w:rPr>
-          <w:rFonts w:asciiTheme="minorHAnsi" w:eastAsia="Arial" w:hAnsiTheme="minorHAnsi" w:cstheme="minorHAnsi"/>
-          <w:color w:val="000000"/>
-          <w:sz w:val="22"/>
-          <w:szCs w:val="22"/>
-        </w:rPr>
-        <w:t xml:space="preserve"> {</w:t>
-      </w:r>
-    </w:p>
-    <w:p>
-      <w:pPr>
-        <w:pBdr>
-          <w:top w:val="nil"/>
-          <w:left w:val="nil"/>
-          <w:bottom w:val="nil"/>
-          <w:right w:val="nil"/>
-          <w:between w:val="nil"/>
-        </w:pBdr>
-        <w:spacing w:before="280" w:line="259" w:lineRule="auto"/>
-        <w:rPr>
-          <w:rFonts w:asciiTheme="minorHAnsi" w:eastAsia="Arial" w:hAnsiTheme="minorHAnsi" w:cstheme="minorHAnsi"/>
-          <w:color w:val="000000"/>
-          <w:sz w:val="22"/>
-          <w:szCs w:val="22"/>
-        </w:rPr>
-      </w:pPr>
-      <w:r>
-        <w:rPr>
-          <w:rFonts w:asciiTheme="minorHAnsi" w:eastAsia="Arial" w:hAnsiTheme="minorHAnsi" w:cstheme="minorHAnsi"/>
-          <w:color w:val="000000"/>
-          <w:sz w:val="22"/>
-          <w:szCs w:val="22"/>
-        </w:rPr>
-        <w:t xml:space="preserve">  </w:t>
-      </w:r>
-      <w:proofErr w:type="spellStart"/>
-      <w:r>
-        <w:rPr>
-          <w:rFonts w:asciiTheme="minorHAnsi" w:eastAsia="Arial" w:hAnsiTheme="minorHAnsi" w:cstheme="minorHAnsi"/>
-          <w:color w:val="000000"/>
-          <w:sz w:val="22"/>
-          <w:szCs w:val="22"/>
-        </w:rPr>
-        <w:t>configSet</w:t>
-      </w:r>
-      <w:proofErr w:type="spellEnd"/>
-      <w:r>
-        <w:rPr>
-          <w:rFonts w:asciiTheme="minorHAnsi" w:eastAsia="Arial" w:hAnsiTheme="minorHAnsi" w:cstheme="minorHAnsi"/>
-          <w:color w:val="000000"/>
-          <w:sz w:val="22"/>
-          <w:szCs w:val="22"/>
-        </w:rPr>
-        <w:t>(requests: [{module: "DASHM", name: "</w:t>
-      </w:r>
-      <w:proofErr w:type="spellStart"/>
-      <w:r>
-        <w:rPr>
-          <w:rFonts w:asciiTheme="minorHAnsi" w:eastAsia="Arial" w:hAnsiTheme="minorHAnsi" w:cstheme="minorHAnsi"/>
-          <w:color w:val="000000"/>
-          <w:sz w:val="22"/>
-          <w:szCs w:val="22"/>
-        </w:rPr>
-        <w:t>NumGuardUnits</w:t>
-      </w:r>
-      <w:proofErr w:type="spellEnd"/>
-      <w:r>
-        <w:rPr>
-          <w:rFonts w:asciiTheme="minorHAnsi" w:eastAsia="Arial" w:hAnsiTheme="minorHAnsi" w:cstheme="minorHAnsi"/>
-          <w:color w:val="000000"/>
-          <w:sz w:val="22"/>
-          <w:szCs w:val="22"/>
-        </w:rPr>
-        <w:t>", value: "5"}]) {</w:t>
+        <w:t>mutation configWrite {</w:t>
+      </w:r>
+    </w:p>
+    <w:p>
+      <w:pPr>
+        <w:pBdr>
+          <w:top w:val="nil"/>
+          <w:left w:val="nil"/>
+          <w:bottom w:val="nil"/>
+          <w:right w:val="nil"/>
+          <w:between w:val="nil"/>
+        </w:pBdr>
+        <w:spacing w:before="280" w:line="259" w:lineRule="auto"/>
+        <w:rPr>
+          <w:rFonts w:asciiTheme="minorHAnsi" w:eastAsia="Arial" w:hAnsiTheme="minorHAnsi" w:cstheme="minorHAnsi"/>
+          <w:color w:val="000000"/>
+          <w:sz w:val="22"/>
+          <w:szCs w:val="22"/>
+        </w:rPr>
+      </w:pPr>
+      <w:r>
+        <w:rPr>
+          <w:rFonts w:asciiTheme="minorHAnsi" w:eastAsia="Arial" w:hAnsiTheme="minorHAnsi" w:cstheme="minorHAnsi"/>
+          <w:color w:val="000000"/>
+          <w:sz w:val="22"/>
+          <w:szCs w:val="22"/>
+        </w:rPr>
+        <w:t xml:space="preserve">  configSet(requests: [{module: "DASHM", name: "NumGuardUnits", value: "5"}]) {</w:t>
       </w:r>
     </w:p>
     <w:p>
@@ -2685,7 +2503,6 @@
       <w:bookmarkStart w:id="2" w:name="_Toc92281709"/>
       <w:bookmarkStart w:id="3" w:name="_pointWriteMutation"/>
       <w:bookmarkEnd w:id="3"/>
-      <w:proofErr w:type="spellStart"/>
       <w:r>
         <w:rPr>
           <w:rFonts w:asciiTheme="minorHAnsi" w:hAnsiTheme="minorHAnsi" w:cstheme="minorHAnsi"/>
@@ -2695,167 +2512,86 @@
         <w:t>pointWriteMutation</w:t>
       </w:r>
       <w:bookmarkEnd w:id="2"/>
-      <w:proofErr w:type="spellEnd"/>
-    </w:p>
-    <w:p>
-      <w:pPr>
-        <w:pBdr>
-          <w:top w:val="nil"/>
-          <w:left w:val="nil"/>
-          <w:bottom w:val="nil"/>
-          <w:right w:val="nil"/>
-          <w:between w:val="nil"/>
-        </w:pBdr>
-        <w:spacing w:before="280" w:line="259" w:lineRule="auto"/>
-        <w:rPr>
-          <w:rFonts w:asciiTheme="minorHAnsi" w:eastAsia="Arial" w:hAnsiTheme="minorHAnsi" w:cstheme="minorHAnsi"/>
-          <w:color w:val="000000"/>
-          <w:sz w:val="22"/>
-          <w:szCs w:val="22"/>
-        </w:rPr>
-      </w:pPr>
-      <w:r>
-        <w:rPr>
-          <w:rFonts w:asciiTheme="minorHAnsi" w:eastAsia="Arial" w:hAnsiTheme="minorHAnsi" w:cstheme="minorHAnsi"/>
-          <w:color w:val="000000"/>
-          <w:sz w:val="22"/>
-          <w:szCs w:val="22"/>
-        </w:rPr>
-        <w:t xml:space="preserve">This mutation is used to set the temperature of Rack Bottom or Rack Top with </w:t>
-      </w:r>
-      <w:proofErr w:type="spellStart"/>
-      <w:r>
-        <w:rPr>
-          <w:rFonts w:asciiTheme="minorHAnsi" w:eastAsia="Arial" w:hAnsiTheme="minorHAnsi" w:cstheme="minorHAnsi"/>
-          <w:color w:val="000000"/>
-          <w:sz w:val="22"/>
-          <w:szCs w:val="22"/>
-        </w:rPr>
-        <w:t>oid</w:t>
-      </w:r>
-      <w:proofErr w:type="spellEnd"/>
-      <w:r>
-        <w:rPr>
-          <w:rFonts w:asciiTheme="minorHAnsi" w:eastAsia="Arial" w:hAnsiTheme="minorHAnsi" w:cstheme="minorHAnsi"/>
-          <w:color w:val="000000"/>
-          <w:sz w:val="22"/>
-          <w:szCs w:val="22"/>
-        </w:rPr>
-        <w:t>.</w:t>
-      </w:r>
-    </w:p>
-    <w:p>
-      <w:pPr>
-        <w:pBdr>
-          <w:top w:val="nil"/>
-          <w:left w:val="nil"/>
-          <w:bottom w:val="nil"/>
-          <w:right w:val="nil"/>
-          <w:between w:val="nil"/>
-        </w:pBdr>
-        <w:spacing w:before="280" w:line="259" w:lineRule="auto"/>
-        <w:rPr>
-          <w:rFonts w:asciiTheme="minorHAnsi" w:eastAsia="Arial" w:hAnsiTheme="minorHAnsi" w:cstheme="minorHAnsi"/>
-          <w:color w:val="000000"/>
-          <w:sz w:val="22"/>
-          <w:szCs w:val="22"/>
-        </w:rPr>
-      </w:pPr>
-      <w:r>
-        <w:rPr>
-          <w:rFonts w:asciiTheme="minorHAnsi" w:eastAsia="Arial" w:hAnsiTheme="minorHAnsi" w:cstheme="minorHAnsi"/>
-          <w:color w:val="000000"/>
-          <w:sz w:val="22"/>
-          <w:szCs w:val="22"/>
-        </w:rPr>
-        <w:t xml:space="preserve">mutation </w:t>
-      </w:r>
-      <w:proofErr w:type="spellStart"/>
-      <w:r>
-        <w:rPr>
-          <w:rFonts w:asciiTheme="minorHAnsi" w:eastAsia="Arial" w:hAnsiTheme="minorHAnsi" w:cstheme="minorHAnsi"/>
-          <w:color w:val="000000"/>
-          <w:sz w:val="22"/>
-          <w:szCs w:val="22"/>
-        </w:rPr>
-        <w:t>pointWrite</w:t>
-      </w:r>
-      <w:proofErr w:type="spellEnd"/>
-      <w:r>
-        <w:rPr>
-          <w:rFonts w:asciiTheme="minorHAnsi" w:eastAsia="Arial" w:hAnsiTheme="minorHAnsi" w:cstheme="minorHAnsi"/>
-          <w:color w:val="000000"/>
-          <w:sz w:val="22"/>
-          <w:szCs w:val="22"/>
-        </w:rPr>
-        <w:t xml:space="preserve"> {</w:t>
-      </w:r>
-    </w:p>
-    <w:p>
-      <w:pPr>
-        <w:pBdr>
-          <w:top w:val="nil"/>
-          <w:left w:val="nil"/>
-          <w:bottom w:val="nil"/>
-          <w:right w:val="nil"/>
-          <w:between w:val="nil"/>
-        </w:pBdr>
-        <w:spacing w:before="280" w:line="259" w:lineRule="auto"/>
-        <w:rPr>
-          <w:rFonts w:asciiTheme="minorHAnsi" w:eastAsia="Arial" w:hAnsiTheme="minorHAnsi" w:cstheme="minorHAnsi"/>
-          <w:color w:val="000000"/>
-          <w:sz w:val="22"/>
-          <w:szCs w:val="22"/>
-        </w:rPr>
-      </w:pPr>
-      <w:r>
-        <w:rPr>
-          <w:rFonts w:asciiTheme="minorHAnsi" w:eastAsia="Arial" w:hAnsiTheme="minorHAnsi" w:cstheme="minorHAnsi"/>
-          <w:color w:val="000000"/>
-          <w:sz w:val="22"/>
-          <w:szCs w:val="22"/>
-        </w:rPr>
-        <w:t xml:space="preserve">  </w:t>
-      </w:r>
-      <w:proofErr w:type="spellStart"/>
-      <w:r>
-        <w:rPr>
-          <w:rFonts w:asciiTheme="minorHAnsi" w:eastAsia="Arial" w:hAnsiTheme="minorHAnsi" w:cstheme="minorHAnsi"/>
-          <w:color w:val="000000"/>
-          <w:sz w:val="22"/>
-          <w:szCs w:val="22"/>
-        </w:rPr>
-        <w:t>pointWrite</w:t>
-      </w:r>
-      <w:proofErr w:type="spellEnd"/>
-      <w:r>
-        <w:rPr>
-          <w:rFonts w:asciiTheme="minorHAnsi" w:eastAsia="Arial" w:hAnsiTheme="minorHAnsi" w:cstheme="minorHAnsi"/>
-          <w:color w:val="000000"/>
-          <w:sz w:val="22"/>
-          <w:szCs w:val="22"/>
-        </w:rPr>
-        <w:t>(requests: [{</w:t>
-      </w:r>
-      <w:proofErr w:type="spellStart"/>
-      <w:r>
-        <w:rPr>
-          <w:rFonts w:asciiTheme="minorHAnsi" w:eastAsia="Arial" w:hAnsiTheme="minorHAnsi" w:cstheme="minorHAnsi"/>
-          <w:color w:val="000000"/>
-          <w:sz w:val="22"/>
-          <w:szCs w:val="22"/>
-        </w:rPr>
-        <w:t>oid</w:t>
-      </w:r>
-      <w:proofErr w:type="spellEnd"/>
-      <w:r>
-        <w:rPr>
-          <w:rFonts w:asciiTheme="minorHAnsi" w:eastAsia="Arial" w:hAnsiTheme="minorHAnsi" w:cstheme="minorHAnsi"/>
-          <w:color w:val="000000"/>
-          <w:sz w:val="22"/>
-          <w:szCs w:val="22"/>
-        </w:rPr>
-        <w:t>: 2220, value: 66.78}]) {</w:t>
+    </w:p>
+    <w:p>
+      <w:pPr>
+        <w:pBdr>
+          <w:top w:val="nil"/>
+          <w:left w:val="nil"/>
+          <w:bottom w:val="nil"/>
+          <w:right w:val="nil"/>
+          <w:between w:val="nil"/>
+        </w:pBdr>
+        <w:spacing w:before="280" w:line="259" w:lineRule="auto"/>
+        <w:rPr>
+          <w:rFonts w:asciiTheme="minorHAnsi" w:eastAsia="Arial" w:hAnsiTheme="minorHAnsi" w:cstheme="minorHAnsi"/>
+          <w:color w:val="000000"/>
+          <w:sz w:val="22"/>
+          <w:szCs w:val="22"/>
+        </w:rPr>
+      </w:pPr>
+      <w:r>
+        <w:rPr>
+          <w:rFonts w:asciiTheme="minorHAnsi" w:eastAsia="Arial" w:hAnsiTheme="minorHAnsi" w:cstheme="minorHAnsi"/>
+          <w:color w:val="000000"/>
+          <w:sz w:val="22"/>
+          <w:szCs w:val="22"/>
+        </w:rPr>
+        <w:t>This mutation is used to set the temperature of Rack Bottom or Rack Top with oid.</w:t>
+      </w:r>
+    </w:p>
+    <w:p>
+      <w:pPr>
+        <w:pBdr>
+          <w:top w:val="nil"/>
+          <w:left w:val="nil"/>
+          <w:bottom w:val="nil"/>
+          <w:right w:val="nil"/>
+          <w:between w:val="nil"/>
+        </w:pBdr>
+        <w:spacing w:before="280" w:line="259" w:lineRule="auto"/>
+        <w:rPr>
+          <w:rFonts w:asciiTheme="minorHAnsi" w:eastAsia="Arial" w:hAnsiTheme="minorHAnsi" w:cstheme="minorHAnsi"/>
+          <w:color w:val="000000"/>
+          <w:sz w:val="22"/>
+          <w:szCs w:val="22"/>
+        </w:rPr>
+      </w:pPr>
+      <w:r>
+        <w:rPr>
+          <w:rFonts w:asciiTheme="minorHAnsi" w:eastAsia="Arial" w:hAnsiTheme="minorHAnsi" w:cstheme="minorHAnsi"/>
+          <w:color w:val="000000"/>
+          <w:sz w:val="22"/>
+          <w:szCs w:val="22"/>
+        </w:rPr>
+        <w:t>mutation pointWrite {</w:t>
+      </w:r>
+    </w:p>
+    <w:p>
+      <w:pPr>
+        <w:pBdr>
+          <w:top w:val="nil"/>
+          <w:left w:val="nil"/>
+          <w:bottom w:val="nil"/>
+          <w:right w:val="nil"/>
+          <w:between w:val="nil"/>
+        </w:pBdr>
+        <w:spacing w:before="280" w:line="259" w:lineRule="auto"/>
+        <w:rPr>
+          <w:rFonts w:asciiTheme="minorHAnsi" w:eastAsia="Arial" w:hAnsiTheme="minorHAnsi" w:cstheme="minorHAnsi"/>
+          <w:color w:val="000000"/>
+          <w:sz w:val="22"/>
+          <w:szCs w:val="22"/>
+        </w:rPr>
+      </w:pPr>
+      <w:r>
+        <w:rPr>
+          <w:rFonts w:asciiTheme="minorHAnsi" w:eastAsia="Arial" w:hAnsiTheme="minorHAnsi" w:cstheme="minorHAnsi"/>
+          <w:color w:val="000000"/>
+          <w:sz w:val="22"/>
+          <w:szCs w:val="22"/>
+        </w:rPr>
+        <w:t xml:space="preserve">  pointWrite(requests: [{oid: 2220, value: 66.78}]) {</w:t>
       </w:r>
     </w:p>
     <w:p>
@@ -2988,7 +2724,6 @@
       <w:bookmarkStart w:id="4" w:name="_Toc92281710"/>
       <w:bookmarkStart w:id="5" w:name="_setSetPointLimits_-_Mutation"/>
       <w:bookmarkEnd w:id="5"/>
-      <w:proofErr w:type="spellStart"/>
       <w:r>
         <w:rPr>
           <w:rFonts w:asciiTheme="minorHAnsi" w:hAnsiTheme="minorHAnsi" w:cstheme="minorHAnsi"/>
@@ -2998,7 +2733,6 @@
         <w:t>setSetPointLimits</w:t>
       </w:r>
       <w:bookmarkEnd w:id="4"/>
-      <w:proofErr w:type="spellEnd"/>
     </w:p>
     <w:p>
       <w:pPr>
@@ -3060,27 +2794,7 @@
           <w:sz w:val="22"/>
           <w:szCs w:val="22"/>
         </w:rPr>
-        <w:t xml:space="preserve">with </w:t>
-      </w:r>
-      <w:proofErr w:type="spellStart"/>
-      <w:r>
-        <w:rPr>
-          <w:rFonts w:asciiTheme="minorHAnsi" w:eastAsia="Arial" w:hAnsiTheme="minorHAnsi" w:cstheme="minorHAnsi"/>
-          <w:color w:val="000000"/>
-          <w:sz w:val="22"/>
-          <w:szCs w:val="22"/>
-        </w:rPr>
-        <w:t>oid</w:t>
-      </w:r>
-      <w:proofErr w:type="spellEnd"/>
-      <w:r>
-        <w:rPr>
-          <w:rFonts w:asciiTheme="minorHAnsi" w:eastAsia="Arial" w:hAnsiTheme="minorHAnsi" w:cstheme="minorHAnsi"/>
-          <w:color w:val="000000"/>
-          <w:sz w:val="22"/>
-          <w:szCs w:val="22"/>
-        </w:rPr>
-        <w:t>.</w:t>
+        <w:t>with oid.</w:t>
       </w:r>
     </w:p>
     <w:p>
@@ -3108,105 +2822,34 @@
           <w:szCs w:val="22"/>
         </w:rPr>
         <w:lastRenderedPageBreak/>
-        <w:t xml:space="preserve">mutation </w:t>
-      </w:r>
-      <w:proofErr w:type="spellStart"/>
-      <w:r>
-        <w:rPr>
-          <w:rFonts w:asciiTheme="minorHAnsi" w:eastAsia="Arial" w:hAnsiTheme="minorHAnsi" w:cstheme="minorHAnsi"/>
-          <w:color w:val="000000"/>
-          <w:sz w:val="22"/>
-          <w:szCs w:val="22"/>
-        </w:rPr>
-        <w:t>targetSetPoints</w:t>
-      </w:r>
-      <w:proofErr w:type="spellEnd"/>
-      <w:r>
-        <w:rPr>
-          <w:rFonts w:asciiTheme="minorHAnsi" w:eastAsia="Arial" w:hAnsiTheme="minorHAnsi" w:cstheme="minorHAnsi"/>
-          <w:color w:val="000000"/>
-          <w:sz w:val="22"/>
-          <w:szCs w:val="22"/>
-        </w:rPr>
-        <w:t xml:space="preserve"> {</w:t>
-      </w:r>
-    </w:p>
-    <w:p>
-      <w:pPr>
-        <w:pBdr>
-          <w:top w:val="nil"/>
-          <w:left w:val="nil"/>
-          <w:bottom w:val="nil"/>
-          <w:right w:val="nil"/>
-          <w:between w:val="nil"/>
-        </w:pBdr>
-        <w:spacing w:before="280" w:line="259" w:lineRule="auto"/>
-        <w:rPr>
-          <w:rFonts w:asciiTheme="minorHAnsi" w:eastAsia="Arial" w:hAnsiTheme="minorHAnsi" w:cstheme="minorHAnsi"/>
-          <w:color w:val="000000"/>
-          <w:sz w:val="22"/>
-          <w:szCs w:val="22"/>
-        </w:rPr>
-      </w:pPr>
-      <w:proofErr w:type="spellStart"/>
-      <w:r>
-        <w:rPr>
-          <w:rFonts w:asciiTheme="minorHAnsi" w:eastAsia="Arial" w:hAnsiTheme="minorHAnsi" w:cstheme="minorHAnsi"/>
-          <w:color w:val="000000"/>
-          <w:sz w:val="22"/>
-          <w:szCs w:val="22"/>
-        </w:rPr>
-        <w:t>targetSet</w:t>
-      </w:r>
-      <w:proofErr w:type="spellEnd"/>
-      <w:r>
-        <w:rPr>
-          <w:rFonts w:asciiTheme="minorHAnsi" w:eastAsia="Arial" w:hAnsiTheme="minorHAnsi" w:cstheme="minorHAnsi"/>
-          <w:color w:val="000000"/>
-          <w:sz w:val="22"/>
-          <w:szCs w:val="22"/>
-        </w:rPr>
-        <w:t>(requests: [{</w:t>
-      </w:r>
-      <w:proofErr w:type="spellStart"/>
-      <w:r>
-        <w:rPr>
-          <w:rFonts w:asciiTheme="minorHAnsi" w:eastAsia="Arial" w:hAnsiTheme="minorHAnsi" w:cstheme="minorHAnsi"/>
-          <w:color w:val="000000"/>
-          <w:sz w:val="22"/>
-          <w:szCs w:val="22"/>
-        </w:rPr>
-        <w:t>oid</w:t>
-      </w:r>
-      <w:proofErr w:type="spellEnd"/>
-      <w:r>
-        <w:rPr>
-          <w:rFonts w:asciiTheme="minorHAnsi" w:eastAsia="Arial" w:hAnsiTheme="minorHAnsi" w:cstheme="minorHAnsi"/>
-          <w:color w:val="000000"/>
-          <w:sz w:val="22"/>
-          <w:szCs w:val="22"/>
-        </w:rPr>
-        <w:t>: 2228, value: 80.8, target: LIMIT_HIGH, origin: "MANUAL"}, {</w:t>
-      </w:r>
-      <w:proofErr w:type="spellStart"/>
-      <w:r>
-        <w:rPr>
-          <w:rFonts w:asciiTheme="minorHAnsi" w:eastAsia="Arial" w:hAnsiTheme="minorHAnsi" w:cstheme="minorHAnsi"/>
-          <w:color w:val="000000"/>
-          <w:sz w:val="22"/>
-          <w:szCs w:val="22"/>
-        </w:rPr>
-        <w:t>oid</w:t>
-      </w:r>
-      <w:proofErr w:type="spellEnd"/>
-      <w:r>
-        <w:rPr>
-          <w:rFonts w:asciiTheme="minorHAnsi" w:eastAsia="Arial" w:hAnsiTheme="minorHAnsi" w:cstheme="minorHAnsi"/>
-          <w:color w:val="000000"/>
-          <w:sz w:val="22"/>
-          <w:szCs w:val="22"/>
-        </w:rPr>
-        <w:t>: 2228, value: 60.8, target: LIMIT_LOW, origin: "MANUAL"}]) {</w:t>
+        <w:t>mutation targetSetPoints {</w:t>
+      </w:r>
+    </w:p>
+    <w:p>
+      <w:pPr>
+        <w:pBdr>
+          <w:top w:val="nil"/>
+          <w:left w:val="nil"/>
+          <w:bottom w:val="nil"/>
+          <w:right w:val="nil"/>
+          <w:between w:val="nil"/>
+        </w:pBdr>
+        <w:spacing w:before="280" w:line="259" w:lineRule="auto"/>
+        <w:rPr>
+          <w:rFonts w:asciiTheme="minorHAnsi" w:eastAsia="Arial" w:hAnsiTheme="minorHAnsi" w:cstheme="minorHAnsi"/>
+          <w:color w:val="000000"/>
+          <w:sz w:val="22"/>
+          <w:szCs w:val="22"/>
+        </w:rPr>
+      </w:pPr>
+      <w:r>
+        <w:rPr>
+          <w:rFonts w:asciiTheme="minorHAnsi" w:eastAsia="Arial" w:hAnsiTheme="minorHAnsi" w:cstheme="minorHAnsi"/>
+          <w:color w:val="000000"/>
+          <w:sz w:val="22"/>
+          <w:szCs w:val="22"/>
+        </w:rPr>
+        <w:t>targetSet(requests: [{oid: 2228, value: 80.8, target: LIMIT_HIGH, origin: "MANUAL"}, {oid: 2228, value: 60.8, target: LIMIT_LOW, origin: "MANUAL"}]) {</w:t>
       </w:r>
     </w:p>
     <w:p>
@@ -3346,7 +2989,6 @@
       <w:bookmarkStart w:id="6" w:name="_Toc92281711"/>
       <w:bookmarkStart w:id="7" w:name="_setGroupPropertymutation_-_Mutation"/>
       <w:bookmarkEnd w:id="7"/>
-      <w:proofErr w:type="spellStart"/>
       <w:r>
         <w:rPr>
           <w:rFonts w:asciiTheme="minorHAnsi" w:hAnsiTheme="minorHAnsi" w:cstheme="minorHAnsi"/>
@@ -3356,7 +2998,6 @@
         <w:t>setGroupPropertymutation</w:t>
       </w:r>
       <w:bookmarkEnd w:id="6"/>
-      <w:proofErr w:type="spellEnd"/>
     </w:p>
     <w:p>
       <w:pPr>
@@ -3411,159 +3052,68 @@
         </w:rPr>
         <w:t xml:space="preserve">group </w:t>
       </w:r>
-      <w:proofErr w:type="spellStart"/>
-      <w:r>
-        <w:rPr>
-          <w:rFonts w:asciiTheme="minorHAnsi" w:eastAsia="Arial" w:hAnsiTheme="minorHAnsi" w:cstheme="minorHAnsi"/>
-          <w:color w:val="000000"/>
-          <w:sz w:val="22"/>
-          <w:szCs w:val="22"/>
-        </w:rPr>
-        <w:t>oid</w:t>
-      </w:r>
-      <w:proofErr w:type="spellEnd"/>
-      <w:r>
-        <w:rPr>
-          <w:rFonts w:asciiTheme="minorHAnsi" w:eastAsia="Arial" w:hAnsiTheme="minorHAnsi" w:cstheme="minorHAnsi"/>
-          <w:color w:val="000000"/>
-          <w:sz w:val="22"/>
-          <w:szCs w:val="22"/>
-        </w:rPr>
-        <w:t>.</w:t>
-      </w:r>
-    </w:p>
-    <w:p>
-      <w:pPr>
-        <w:pBdr>
-          <w:top w:val="nil"/>
-          <w:left w:val="nil"/>
-          <w:bottom w:val="nil"/>
-          <w:right w:val="nil"/>
-          <w:between w:val="nil"/>
-        </w:pBdr>
-        <w:spacing w:before="280" w:line="259" w:lineRule="auto"/>
-        <w:rPr>
-          <w:rFonts w:asciiTheme="minorHAnsi" w:eastAsia="Arial" w:hAnsiTheme="minorHAnsi" w:cstheme="minorHAnsi"/>
-          <w:color w:val="000000"/>
-          <w:sz w:val="22"/>
-          <w:szCs w:val="22"/>
-        </w:rPr>
-      </w:pPr>
-      <w:r>
-        <w:rPr>
-          <w:rFonts w:asciiTheme="minorHAnsi" w:eastAsia="Arial" w:hAnsiTheme="minorHAnsi" w:cstheme="minorHAnsi"/>
-          <w:color w:val="000000"/>
-          <w:sz w:val="22"/>
-          <w:szCs w:val="22"/>
-        </w:rPr>
-        <w:t xml:space="preserve">mutation </w:t>
-      </w:r>
-      <w:proofErr w:type="spellStart"/>
-      <w:r>
-        <w:rPr>
-          <w:rFonts w:asciiTheme="minorHAnsi" w:eastAsia="Arial" w:hAnsiTheme="minorHAnsi" w:cstheme="minorHAnsi"/>
-          <w:color w:val="000000"/>
-          <w:sz w:val="22"/>
-          <w:szCs w:val="22"/>
-        </w:rPr>
-        <w:t>setGrpProp</w:t>
-      </w:r>
-      <w:proofErr w:type="spellEnd"/>
-      <w:r>
-        <w:rPr>
-          <w:rFonts w:asciiTheme="minorHAnsi" w:eastAsia="Arial" w:hAnsiTheme="minorHAnsi" w:cstheme="minorHAnsi"/>
-          <w:color w:val="000000"/>
-          <w:sz w:val="22"/>
-          <w:szCs w:val="22"/>
-        </w:rPr>
-        <w:t xml:space="preserve"> {</w:t>
-      </w:r>
-    </w:p>
-    <w:p>
-      <w:pPr>
-        <w:pBdr>
-          <w:top w:val="nil"/>
-          <w:left w:val="nil"/>
-          <w:bottom w:val="nil"/>
-          <w:right w:val="nil"/>
-          <w:between w:val="nil"/>
-        </w:pBdr>
-        <w:spacing w:before="280" w:line="259" w:lineRule="auto"/>
-        <w:rPr>
-          <w:rFonts w:asciiTheme="minorHAnsi" w:eastAsia="Arial" w:hAnsiTheme="minorHAnsi" w:cstheme="minorHAnsi"/>
-          <w:color w:val="000000"/>
-          <w:sz w:val="22"/>
-          <w:szCs w:val="22"/>
-        </w:rPr>
-      </w:pPr>
-      <w:r>
-        <w:rPr>
-          <w:rFonts w:asciiTheme="minorHAnsi" w:eastAsia="Arial" w:hAnsiTheme="minorHAnsi" w:cstheme="minorHAnsi"/>
-          <w:color w:val="000000"/>
-          <w:sz w:val="22"/>
-          <w:szCs w:val="22"/>
-        </w:rPr>
-        <w:t xml:space="preserve">  </w:t>
-      </w:r>
-      <w:proofErr w:type="spellStart"/>
-      <w:r>
-        <w:rPr>
-          <w:rFonts w:asciiTheme="minorHAnsi" w:eastAsia="Arial" w:hAnsiTheme="minorHAnsi" w:cstheme="minorHAnsi"/>
-          <w:color w:val="000000"/>
-          <w:sz w:val="22"/>
-          <w:szCs w:val="22"/>
-        </w:rPr>
-        <w:t>propertyWrite</w:t>
-      </w:r>
-      <w:proofErr w:type="spellEnd"/>
-      <w:r>
-        <w:rPr>
-          <w:rFonts w:asciiTheme="minorHAnsi" w:eastAsia="Arial" w:hAnsiTheme="minorHAnsi" w:cstheme="minorHAnsi"/>
-          <w:color w:val="000000"/>
-          <w:sz w:val="22"/>
-          <w:szCs w:val="22"/>
-        </w:rPr>
-        <w:t>(requests: [{</w:t>
-      </w:r>
-      <w:proofErr w:type="spellStart"/>
-      <w:r>
-        <w:rPr>
-          <w:rFonts w:asciiTheme="minorHAnsi" w:eastAsia="Arial" w:hAnsiTheme="minorHAnsi" w:cstheme="minorHAnsi"/>
-          <w:color w:val="000000"/>
-          <w:sz w:val="22"/>
-          <w:szCs w:val="22"/>
-        </w:rPr>
-        <w:t>oid</w:t>
-      </w:r>
-      <w:proofErr w:type="spellEnd"/>
-      <w:r>
-        <w:rPr>
-          <w:rFonts w:asciiTheme="minorHAnsi" w:eastAsia="Arial" w:hAnsiTheme="minorHAnsi" w:cstheme="minorHAnsi"/>
-          <w:color w:val="000000"/>
-          <w:sz w:val="22"/>
-          <w:szCs w:val="22"/>
-        </w:rPr>
-        <w:t>: 598, name: "</w:t>
-      </w:r>
-      <w:proofErr w:type="spellStart"/>
-      <w:r>
-        <w:rPr>
-          <w:rFonts w:asciiTheme="minorHAnsi" w:eastAsia="Arial" w:hAnsiTheme="minorHAnsi" w:cstheme="minorHAnsi"/>
-          <w:color w:val="000000"/>
-          <w:sz w:val="22"/>
-          <w:szCs w:val="22"/>
-        </w:rPr>
-        <w:t>AllowNumExceedencesGuard</w:t>
-      </w:r>
-      <w:proofErr w:type="spellEnd"/>
-      <w:r>
-        <w:rPr>
-          <w:rFonts w:asciiTheme="minorHAnsi" w:eastAsia="Arial" w:hAnsiTheme="minorHAnsi" w:cstheme="minorHAnsi"/>
-          <w:color w:val="000000"/>
-          <w:sz w:val="22"/>
-          <w:szCs w:val="22"/>
-        </w:rPr>
-        <w:t>", int: 8}]) {</w:t>
+      <w:r>
+        <w:rPr>
+          <w:rFonts w:asciiTheme="minorHAnsi" w:eastAsia="Arial" w:hAnsiTheme="minorHAnsi" w:cstheme="minorHAnsi"/>
+          <w:color w:val="000000"/>
+          <w:sz w:val="22"/>
+          <w:szCs w:val="22"/>
+        </w:rPr>
+        <w:t>oid.</w:t>
+      </w:r>
+    </w:p>
+    <w:p>
+      <w:pPr>
+        <w:pBdr>
+          <w:top w:val="nil"/>
+          <w:left w:val="nil"/>
+          <w:bottom w:val="nil"/>
+          <w:right w:val="nil"/>
+          <w:between w:val="nil"/>
+        </w:pBdr>
+        <w:spacing w:before="280" w:line="259" w:lineRule="auto"/>
+        <w:rPr>
+          <w:rFonts w:asciiTheme="minorHAnsi" w:eastAsia="Arial" w:hAnsiTheme="minorHAnsi" w:cstheme="minorHAnsi"/>
+          <w:color w:val="000000"/>
+          <w:sz w:val="22"/>
+          <w:szCs w:val="22"/>
+        </w:rPr>
+      </w:pPr>
+      <w:r>
+        <w:rPr>
+          <w:rFonts w:asciiTheme="minorHAnsi" w:eastAsia="Arial" w:hAnsiTheme="minorHAnsi" w:cstheme="minorHAnsi"/>
+          <w:color w:val="000000"/>
+          <w:sz w:val="22"/>
+          <w:szCs w:val="22"/>
+        </w:rPr>
+        <w:t>mutation setGrpProp {</w:t>
+      </w:r>
+    </w:p>
+    <w:p>
+      <w:pPr>
+        <w:pBdr>
+          <w:top w:val="nil"/>
+          <w:left w:val="nil"/>
+          <w:bottom w:val="nil"/>
+          <w:right w:val="nil"/>
+          <w:between w:val="nil"/>
+        </w:pBdr>
+        <w:spacing w:before="280" w:line="259" w:lineRule="auto"/>
+        <w:rPr>
+          <w:rFonts w:asciiTheme="minorHAnsi" w:eastAsia="Arial" w:hAnsiTheme="minorHAnsi" w:cstheme="minorHAnsi"/>
+          <w:color w:val="000000"/>
+          <w:sz w:val="22"/>
+          <w:szCs w:val="22"/>
+        </w:rPr>
+      </w:pPr>
+      <w:r>
+        <w:rPr>
+          <w:rFonts w:asciiTheme="minorHAnsi" w:eastAsia="Arial" w:hAnsiTheme="minorHAnsi" w:cstheme="minorHAnsi"/>
+          <w:color w:val="000000"/>
+          <w:sz w:val="22"/>
+          <w:szCs w:val="22"/>
+        </w:rPr>
+        <w:t xml:space="preserve">  propertyWrite(requests: [{oid: 598, name: "AllowNumExceedencesGuard", int: 8}]) {</w:t>
       </w:r>
     </w:p>
     <w:p>
@@ -3793,7 +3343,6 @@
       <w:bookmarkStart w:id="8" w:name="_Toc92281712"/>
       <w:bookmarkStart w:id="9" w:name="_testEventLogMutation"/>
       <w:bookmarkEnd w:id="9"/>
-      <w:proofErr w:type="spellStart"/>
       <w:r>
         <w:rPr>
           <w:rFonts w:asciiTheme="minorHAnsi" w:hAnsiTheme="minorHAnsi" w:cstheme="minorHAnsi"/>
@@ -3804,7 +3353,6 @@
         <w:t>testEventLogMutation</w:t>
       </w:r>
       <w:bookmarkEnd w:id="8"/>
-      <w:proofErr w:type="spellEnd"/>
     </w:p>
     <w:p>
       <w:pPr>
@@ -3857,114 +3405,34 @@
           <w:sz w:val="22"/>
           <w:szCs w:val="22"/>
         </w:rPr>
-        <w:t xml:space="preserve">mutation </w:t>
-      </w:r>
-      <w:proofErr w:type="spellStart"/>
-      <w:r>
-        <w:rPr>
-          <w:rFonts w:asciiTheme="minorHAnsi" w:eastAsia="Arial" w:hAnsiTheme="minorHAnsi" w:cstheme="minorHAnsi"/>
-          <w:color w:val="000000"/>
-          <w:sz w:val="22"/>
-          <w:szCs w:val="22"/>
-        </w:rPr>
-        <w:t>TestEventLog</w:t>
-      </w:r>
-      <w:proofErr w:type="spellEnd"/>
-      <w:r>
-        <w:rPr>
-          <w:rFonts w:asciiTheme="minorHAnsi" w:eastAsia="Arial" w:hAnsiTheme="minorHAnsi" w:cstheme="minorHAnsi"/>
-          <w:color w:val="000000"/>
-          <w:sz w:val="22"/>
-          <w:szCs w:val="22"/>
-        </w:rPr>
-        <w:t xml:space="preserve"> {</w:t>
-      </w:r>
-    </w:p>
-    <w:p>
-      <w:pPr>
-        <w:pBdr>
-          <w:top w:val="nil"/>
-          <w:left w:val="nil"/>
-          <w:bottom w:val="nil"/>
-          <w:right w:val="nil"/>
-          <w:between w:val="nil"/>
-        </w:pBdr>
-        <w:spacing w:before="280" w:line="259" w:lineRule="auto"/>
-        <w:rPr>
-          <w:rFonts w:asciiTheme="minorHAnsi" w:eastAsia="Arial" w:hAnsiTheme="minorHAnsi" w:cstheme="minorHAnsi"/>
-          <w:color w:val="000000"/>
-          <w:sz w:val="22"/>
-          <w:szCs w:val="22"/>
-        </w:rPr>
-      </w:pPr>
-      <w:r>
-        <w:rPr>
-          <w:rFonts w:asciiTheme="minorHAnsi" w:eastAsia="Arial" w:hAnsiTheme="minorHAnsi" w:cstheme="minorHAnsi"/>
-          <w:color w:val="000000"/>
-          <w:sz w:val="22"/>
-          <w:szCs w:val="22"/>
-        </w:rPr>
-        <w:t xml:space="preserve">  </w:t>
-      </w:r>
-      <w:proofErr w:type="spellStart"/>
-      <w:r>
-        <w:rPr>
-          <w:rFonts w:asciiTheme="minorHAnsi" w:eastAsia="Arial" w:hAnsiTheme="minorHAnsi" w:cstheme="minorHAnsi"/>
-          <w:color w:val="000000"/>
-          <w:sz w:val="22"/>
-          <w:szCs w:val="22"/>
-        </w:rPr>
-        <w:t>eventLog</w:t>
-      </w:r>
-      <w:proofErr w:type="spellEnd"/>
-      <w:r>
-        <w:rPr>
-          <w:rFonts w:asciiTheme="minorHAnsi" w:eastAsia="Arial" w:hAnsiTheme="minorHAnsi" w:cstheme="minorHAnsi"/>
-          <w:color w:val="000000"/>
-          <w:sz w:val="22"/>
-          <w:szCs w:val="22"/>
-        </w:rPr>
-        <w:t>(requests: [{source: "</w:t>
-      </w:r>
-      <w:proofErr w:type="spellStart"/>
-      <w:r>
-        <w:rPr>
-          <w:rFonts w:asciiTheme="minorHAnsi" w:eastAsia="Arial" w:hAnsiTheme="minorHAnsi" w:cstheme="minorHAnsi"/>
-          <w:color w:val="000000"/>
-          <w:sz w:val="22"/>
-          <w:szCs w:val="22"/>
-        </w:rPr>
-        <w:t>Ideavat</w:t>
-      </w:r>
-      <w:proofErr w:type="spellEnd"/>
-      <w:r>
-        <w:rPr>
-          <w:rFonts w:asciiTheme="minorHAnsi" w:eastAsia="Arial" w:hAnsiTheme="minorHAnsi" w:cstheme="minorHAnsi"/>
-          <w:color w:val="000000"/>
-          <w:sz w:val="22"/>
-          <w:szCs w:val="22"/>
-        </w:rPr>
-        <w:t xml:space="preserve"> </w:t>
-      </w:r>
-      <w:proofErr w:type="spellStart"/>
-      <w:r>
-        <w:rPr>
-          <w:rFonts w:asciiTheme="minorHAnsi" w:eastAsia="Arial" w:hAnsiTheme="minorHAnsi" w:cstheme="minorHAnsi"/>
-          <w:color w:val="000000"/>
-          <w:sz w:val="22"/>
-          <w:szCs w:val="22"/>
-        </w:rPr>
-        <w:t>AuQA</w:t>
-      </w:r>
-      <w:proofErr w:type="spellEnd"/>
-      <w:r>
-        <w:rPr>
-          <w:rFonts w:asciiTheme="minorHAnsi" w:eastAsia="Arial" w:hAnsiTheme="minorHAnsi" w:cstheme="minorHAnsi"/>
-          <w:color w:val="000000"/>
-          <w:sz w:val="22"/>
-          <w:szCs w:val="22"/>
-        </w:rPr>
-        <w:t>", message: "message"}]) {</w:t>
+        <w:t>mutation TestEventLog {</w:t>
+      </w:r>
+    </w:p>
+    <w:p>
+      <w:pPr>
+        <w:pBdr>
+          <w:top w:val="nil"/>
+          <w:left w:val="nil"/>
+          <w:bottom w:val="nil"/>
+          <w:right w:val="nil"/>
+          <w:between w:val="nil"/>
+        </w:pBdr>
+        <w:spacing w:before="280" w:line="259" w:lineRule="auto"/>
+        <w:rPr>
+          <w:rFonts w:asciiTheme="minorHAnsi" w:eastAsia="Arial" w:hAnsiTheme="minorHAnsi" w:cstheme="minorHAnsi"/>
+          <w:color w:val="000000"/>
+          <w:sz w:val="22"/>
+          <w:szCs w:val="22"/>
+        </w:rPr>
+      </w:pPr>
+      <w:r>
+        <w:rPr>
+          <w:rFonts w:asciiTheme="minorHAnsi" w:eastAsia="Arial" w:hAnsiTheme="minorHAnsi" w:cstheme="minorHAnsi"/>
+          <w:color w:val="000000"/>
+          <w:sz w:val="22"/>
+          <w:szCs w:val="22"/>
+        </w:rPr>
+        <w:t xml:space="preserve">  eventLog(requests: [{source: "Ideavat AuQA", message: "message"}]) {</w:t>
       </w:r>
     </w:p>
     <w:p>
@@ -4087,7 +3555,6 @@
       <w:bookmarkStart w:id="10" w:name="_Toc92281713"/>
       <w:bookmarkStart w:id="11" w:name="_setSFCMutation"/>
       <w:bookmarkEnd w:id="11"/>
-      <w:proofErr w:type="spellStart"/>
       <w:r>
         <w:rPr>
           <w:rFonts w:asciiTheme="minorHAnsi" w:hAnsiTheme="minorHAnsi" w:cstheme="minorHAnsi"/>
@@ -4097,167 +3564,86 @@
         <w:t>setSFCMutation</w:t>
       </w:r>
       <w:bookmarkEnd w:id="10"/>
-      <w:proofErr w:type="spellEnd"/>
-    </w:p>
-    <w:p>
-      <w:pPr>
-        <w:pBdr>
-          <w:top w:val="nil"/>
-          <w:left w:val="nil"/>
-          <w:bottom w:val="nil"/>
-          <w:right w:val="nil"/>
-          <w:between w:val="nil"/>
-        </w:pBdr>
-        <w:spacing w:before="280" w:line="259" w:lineRule="auto"/>
-        <w:rPr>
-          <w:rFonts w:asciiTheme="minorHAnsi" w:eastAsia="Arial" w:hAnsiTheme="minorHAnsi" w:cstheme="minorHAnsi"/>
-          <w:color w:val="000000"/>
-          <w:sz w:val="22"/>
-          <w:szCs w:val="22"/>
-        </w:rPr>
-      </w:pPr>
-      <w:r>
-        <w:rPr>
-          <w:rFonts w:asciiTheme="minorHAnsi" w:eastAsia="Arial" w:hAnsiTheme="minorHAnsi" w:cstheme="minorHAnsi"/>
-          <w:color w:val="000000"/>
-          <w:sz w:val="22"/>
-          <w:szCs w:val="22"/>
-        </w:rPr>
-        <w:t xml:space="preserve">This mutation is used to set SFC value for an AHU with SFC </w:t>
-      </w:r>
-      <w:proofErr w:type="spellStart"/>
-      <w:r>
-        <w:rPr>
-          <w:rFonts w:asciiTheme="minorHAnsi" w:eastAsia="Arial" w:hAnsiTheme="minorHAnsi" w:cstheme="minorHAnsi"/>
-          <w:color w:val="000000"/>
-          <w:sz w:val="22"/>
-          <w:szCs w:val="22"/>
-        </w:rPr>
-        <w:t>oid</w:t>
-      </w:r>
-      <w:proofErr w:type="spellEnd"/>
-      <w:r>
-        <w:rPr>
-          <w:rFonts w:asciiTheme="minorHAnsi" w:eastAsia="Arial" w:hAnsiTheme="minorHAnsi" w:cstheme="minorHAnsi"/>
-          <w:color w:val="000000"/>
-          <w:sz w:val="22"/>
-          <w:szCs w:val="22"/>
-        </w:rPr>
-        <w:t>.</w:t>
-      </w:r>
-    </w:p>
-    <w:p>
-      <w:pPr>
-        <w:pBdr>
-          <w:top w:val="nil"/>
-          <w:left w:val="nil"/>
-          <w:bottom w:val="nil"/>
-          <w:right w:val="nil"/>
-          <w:between w:val="nil"/>
-        </w:pBdr>
-        <w:spacing w:before="280" w:line="259" w:lineRule="auto"/>
-        <w:rPr>
-          <w:rFonts w:asciiTheme="minorHAnsi" w:eastAsia="Arial" w:hAnsiTheme="minorHAnsi" w:cstheme="minorHAnsi"/>
-          <w:color w:val="000000"/>
-          <w:sz w:val="22"/>
-          <w:szCs w:val="22"/>
-        </w:rPr>
-      </w:pPr>
-      <w:r>
-        <w:rPr>
-          <w:rFonts w:asciiTheme="minorHAnsi" w:eastAsia="Arial" w:hAnsiTheme="minorHAnsi" w:cstheme="minorHAnsi"/>
-          <w:color w:val="000000"/>
-          <w:sz w:val="22"/>
-          <w:szCs w:val="22"/>
-        </w:rPr>
-        <w:t xml:space="preserve">mutation </w:t>
-      </w:r>
-      <w:proofErr w:type="spellStart"/>
-      <w:r>
-        <w:rPr>
-          <w:rFonts w:asciiTheme="minorHAnsi" w:eastAsia="Arial" w:hAnsiTheme="minorHAnsi" w:cstheme="minorHAnsi"/>
-          <w:color w:val="000000"/>
-          <w:sz w:val="22"/>
-          <w:szCs w:val="22"/>
-        </w:rPr>
-        <w:t>targetSetSFC</w:t>
-      </w:r>
-      <w:proofErr w:type="spellEnd"/>
-      <w:r>
-        <w:rPr>
-          <w:rFonts w:asciiTheme="minorHAnsi" w:eastAsia="Arial" w:hAnsiTheme="minorHAnsi" w:cstheme="minorHAnsi"/>
-          <w:color w:val="000000"/>
-          <w:sz w:val="22"/>
-          <w:szCs w:val="22"/>
-        </w:rPr>
-        <w:t xml:space="preserve"> {</w:t>
-      </w:r>
-    </w:p>
-    <w:p>
-      <w:pPr>
-        <w:pBdr>
-          <w:top w:val="nil"/>
-          <w:left w:val="nil"/>
-          <w:bottom w:val="nil"/>
-          <w:right w:val="nil"/>
-          <w:between w:val="nil"/>
-        </w:pBdr>
-        <w:spacing w:before="280" w:line="259" w:lineRule="auto"/>
-        <w:rPr>
-          <w:rFonts w:asciiTheme="minorHAnsi" w:eastAsia="Arial" w:hAnsiTheme="minorHAnsi" w:cstheme="minorHAnsi"/>
-          <w:color w:val="000000"/>
-          <w:sz w:val="22"/>
-          <w:szCs w:val="22"/>
-        </w:rPr>
-      </w:pPr>
-      <w:r>
-        <w:rPr>
-          <w:rFonts w:asciiTheme="minorHAnsi" w:eastAsia="Arial" w:hAnsiTheme="minorHAnsi" w:cstheme="minorHAnsi"/>
-          <w:color w:val="000000"/>
-          <w:sz w:val="22"/>
-          <w:szCs w:val="22"/>
-        </w:rPr>
-        <w:t xml:space="preserve">  </w:t>
-      </w:r>
-      <w:proofErr w:type="spellStart"/>
-      <w:r>
-        <w:rPr>
-          <w:rFonts w:asciiTheme="minorHAnsi" w:eastAsia="Arial" w:hAnsiTheme="minorHAnsi" w:cstheme="minorHAnsi"/>
-          <w:color w:val="000000"/>
-          <w:sz w:val="22"/>
-          <w:szCs w:val="22"/>
-        </w:rPr>
-        <w:t>targetSet</w:t>
-      </w:r>
-      <w:proofErr w:type="spellEnd"/>
-      <w:r>
-        <w:rPr>
-          <w:rFonts w:asciiTheme="minorHAnsi" w:eastAsia="Arial" w:hAnsiTheme="minorHAnsi" w:cstheme="minorHAnsi"/>
-          <w:color w:val="000000"/>
-          <w:sz w:val="22"/>
-          <w:szCs w:val="22"/>
-        </w:rPr>
-        <w:t>(requests: [{</w:t>
-      </w:r>
-      <w:proofErr w:type="spellStart"/>
-      <w:r>
-        <w:rPr>
-          <w:rFonts w:asciiTheme="minorHAnsi" w:eastAsia="Arial" w:hAnsiTheme="minorHAnsi" w:cstheme="minorHAnsi"/>
-          <w:color w:val="000000"/>
-          <w:sz w:val="22"/>
-          <w:szCs w:val="22"/>
-        </w:rPr>
-        <w:t>oid</w:t>
-      </w:r>
-      <w:proofErr w:type="spellEnd"/>
-      <w:r>
-        <w:rPr>
-          <w:rFonts w:asciiTheme="minorHAnsi" w:eastAsia="Arial" w:hAnsiTheme="minorHAnsi" w:cstheme="minorHAnsi"/>
-          <w:color w:val="000000"/>
-          <w:sz w:val="22"/>
-          <w:szCs w:val="22"/>
-        </w:rPr>
-        <w:t>: 676, value: 88, unit: percent100, target: CONTROL, origin: "MANUAL", priority: 70}]) {</w:t>
+    </w:p>
+    <w:p>
+      <w:pPr>
+        <w:pBdr>
+          <w:top w:val="nil"/>
+          <w:left w:val="nil"/>
+          <w:bottom w:val="nil"/>
+          <w:right w:val="nil"/>
+          <w:between w:val="nil"/>
+        </w:pBdr>
+        <w:spacing w:before="280" w:line="259" w:lineRule="auto"/>
+        <w:rPr>
+          <w:rFonts w:asciiTheme="minorHAnsi" w:eastAsia="Arial" w:hAnsiTheme="minorHAnsi" w:cstheme="minorHAnsi"/>
+          <w:color w:val="000000"/>
+          <w:sz w:val="22"/>
+          <w:szCs w:val="22"/>
+        </w:rPr>
+      </w:pPr>
+      <w:r>
+        <w:rPr>
+          <w:rFonts w:asciiTheme="minorHAnsi" w:eastAsia="Arial" w:hAnsiTheme="minorHAnsi" w:cstheme="minorHAnsi"/>
+          <w:color w:val="000000"/>
+          <w:sz w:val="22"/>
+          <w:szCs w:val="22"/>
+        </w:rPr>
+        <w:t>This mutation is used to set SFC value for an AHU with SFC oid.</w:t>
+      </w:r>
+    </w:p>
+    <w:p>
+      <w:pPr>
+        <w:pBdr>
+          <w:top w:val="nil"/>
+          <w:left w:val="nil"/>
+          <w:bottom w:val="nil"/>
+          <w:right w:val="nil"/>
+          <w:between w:val="nil"/>
+        </w:pBdr>
+        <w:spacing w:before="280" w:line="259" w:lineRule="auto"/>
+        <w:rPr>
+          <w:rFonts w:asciiTheme="minorHAnsi" w:eastAsia="Arial" w:hAnsiTheme="minorHAnsi" w:cstheme="minorHAnsi"/>
+          <w:color w:val="000000"/>
+          <w:sz w:val="22"/>
+          <w:szCs w:val="22"/>
+        </w:rPr>
+      </w:pPr>
+      <w:r>
+        <w:rPr>
+          <w:rFonts w:asciiTheme="minorHAnsi" w:eastAsia="Arial" w:hAnsiTheme="minorHAnsi" w:cstheme="minorHAnsi"/>
+          <w:color w:val="000000"/>
+          <w:sz w:val="22"/>
+          <w:szCs w:val="22"/>
+        </w:rPr>
+        <w:t>mutation targetSetSFC {</w:t>
+      </w:r>
+    </w:p>
+    <w:p>
+      <w:pPr>
+        <w:pBdr>
+          <w:top w:val="nil"/>
+          <w:left w:val="nil"/>
+          <w:bottom w:val="nil"/>
+          <w:right w:val="nil"/>
+          <w:between w:val="nil"/>
+        </w:pBdr>
+        <w:spacing w:before="280" w:line="259" w:lineRule="auto"/>
+        <w:rPr>
+          <w:rFonts w:asciiTheme="minorHAnsi" w:eastAsia="Arial" w:hAnsiTheme="minorHAnsi" w:cstheme="minorHAnsi"/>
+          <w:color w:val="000000"/>
+          <w:sz w:val="22"/>
+          <w:szCs w:val="22"/>
+        </w:rPr>
+      </w:pPr>
+      <w:r>
+        <w:rPr>
+          <w:rFonts w:asciiTheme="minorHAnsi" w:eastAsia="Arial" w:hAnsiTheme="minorHAnsi" w:cstheme="minorHAnsi"/>
+          <w:color w:val="000000"/>
+          <w:sz w:val="22"/>
+          <w:szCs w:val="22"/>
+        </w:rPr>
+        <w:t xml:space="preserve">  targetSet(requests: [{oid: 676, value: 88, unit: percent100, target: CONTROL, origin: "MANUAL", priority: 70}]) {</w:t>
       </w:r>
     </w:p>
     <w:p>
@@ -4380,7 +3766,6 @@
       <w:bookmarkStart w:id="12" w:name="_Toc92281714"/>
       <w:bookmarkStart w:id="13" w:name="_setBOPMutation"/>
       <w:bookmarkEnd w:id="13"/>
-      <w:proofErr w:type="spellStart"/>
       <w:r>
         <w:rPr>
           <w:rFonts w:asciiTheme="minorHAnsi" w:hAnsiTheme="minorHAnsi" w:cstheme="minorHAnsi"/>
@@ -4390,167 +3775,86 @@
         <w:t>setBOPMutation</w:t>
       </w:r>
       <w:bookmarkEnd w:id="12"/>
-      <w:proofErr w:type="spellEnd"/>
-    </w:p>
-    <w:p>
-      <w:pPr>
-        <w:pBdr>
-          <w:top w:val="nil"/>
-          <w:left w:val="nil"/>
-          <w:bottom w:val="nil"/>
-          <w:right w:val="nil"/>
-          <w:between w:val="nil"/>
-        </w:pBdr>
-        <w:spacing w:before="280" w:line="259" w:lineRule="auto"/>
-        <w:rPr>
-          <w:rFonts w:asciiTheme="minorHAnsi" w:eastAsia="Arial" w:hAnsiTheme="minorHAnsi" w:cstheme="minorHAnsi"/>
-          <w:color w:val="000000"/>
-          <w:sz w:val="22"/>
-          <w:szCs w:val="22"/>
-        </w:rPr>
-      </w:pPr>
-      <w:r>
-        <w:rPr>
-          <w:rFonts w:asciiTheme="minorHAnsi" w:eastAsia="Arial" w:hAnsiTheme="minorHAnsi" w:cstheme="minorHAnsi"/>
-          <w:color w:val="000000"/>
-          <w:sz w:val="22"/>
-          <w:szCs w:val="22"/>
-        </w:rPr>
-        <w:t xml:space="preserve">This mutation is used to set BOP value for an AHU with BOP </w:t>
-      </w:r>
-      <w:proofErr w:type="spellStart"/>
-      <w:r>
-        <w:rPr>
-          <w:rFonts w:asciiTheme="minorHAnsi" w:eastAsia="Arial" w:hAnsiTheme="minorHAnsi" w:cstheme="minorHAnsi"/>
-          <w:color w:val="000000"/>
-          <w:sz w:val="22"/>
-          <w:szCs w:val="22"/>
-        </w:rPr>
-        <w:t>oid</w:t>
-      </w:r>
-      <w:proofErr w:type="spellEnd"/>
-      <w:r>
-        <w:rPr>
-          <w:rFonts w:asciiTheme="minorHAnsi" w:eastAsia="Arial" w:hAnsiTheme="minorHAnsi" w:cstheme="minorHAnsi"/>
-          <w:color w:val="000000"/>
-          <w:sz w:val="22"/>
-          <w:szCs w:val="22"/>
-        </w:rPr>
-        <w:t>.</w:t>
-      </w:r>
-    </w:p>
-    <w:p>
-      <w:pPr>
-        <w:pBdr>
-          <w:top w:val="nil"/>
-          <w:left w:val="nil"/>
-          <w:bottom w:val="nil"/>
-          <w:right w:val="nil"/>
-          <w:between w:val="nil"/>
-        </w:pBdr>
-        <w:spacing w:before="280" w:line="259" w:lineRule="auto"/>
-        <w:rPr>
-          <w:rFonts w:asciiTheme="minorHAnsi" w:eastAsia="Arial" w:hAnsiTheme="minorHAnsi" w:cstheme="minorHAnsi"/>
-          <w:color w:val="000000"/>
-          <w:sz w:val="22"/>
-          <w:szCs w:val="22"/>
-        </w:rPr>
-      </w:pPr>
-      <w:r>
-        <w:rPr>
-          <w:rFonts w:asciiTheme="minorHAnsi" w:eastAsia="Arial" w:hAnsiTheme="minorHAnsi" w:cstheme="minorHAnsi"/>
-          <w:color w:val="000000"/>
-          <w:sz w:val="22"/>
-          <w:szCs w:val="22"/>
-        </w:rPr>
-        <w:t xml:space="preserve">mutation </w:t>
-      </w:r>
-      <w:proofErr w:type="spellStart"/>
-      <w:r>
-        <w:rPr>
-          <w:rFonts w:asciiTheme="minorHAnsi" w:eastAsia="Arial" w:hAnsiTheme="minorHAnsi" w:cstheme="minorHAnsi"/>
-          <w:color w:val="000000"/>
-          <w:sz w:val="22"/>
-          <w:szCs w:val="22"/>
-        </w:rPr>
-        <w:t>targetSetBOP</w:t>
-      </w:r>
-      <w:proofErr w:type="spellEnd"/>
-      <w:r>
-        <w:rPr>
-          <w:rFonts w:asciiTheme="minorHAnsi" w:eastAsia="Arial" w:hAnsiTheme="minorHAnsi" w:cstheme="minorHAnsi"/>
-          <w:color w:val="000000"/>
-          <w:sz w:val="22"/>
-          <w:szCs w:val="22"/>
-        </w:rPr>
-        <w:t xml:space="preserve"> {</w:t>
-      </w:r>
-    </w:p>
-    <w:p>
-      <w:pPr>
-        <w:pBdr>
-          <w:top w:val="nil"/>
-          <w:left w:val="nil"/>
-          <w:bottom w:val="nil"/>
-          <w:right w:val="nil"/>
-          <w:between w:val="nil"/>
-        </w:pBdr>
-        <w:spacing w:before="280" w:line="259" w:lineRule="auto"/>
-        <w:rPr>
-          <w:rFonts w:asciiTheme="minorHAnsi" w:eastAsia="Arial" w:hAnsiTheme="minorHAnsi" w:cstheme="minorHAnsi"/>
-          <w:color w:val="000000"/>
-          <w:sz w:val="22"/>
-          <w:szCs w:val="22"/>
-        </w:rPr>
-      </w:pPr>
-      <w:r>
-        <w:rPr>
-          <w:rFonts w:asciiTheme="minorHAnsi" w:eastAsia="Arial" w:hAnsiTheme="minorHAnsi" w:cstheme="minorHAnsi"/>
-          <w:color w:val="000000"/>
-          <w:sz w:val="22"/>
-          <w:szCs w:val="22"/>
-        </w:rPr>
-        <w:t xml:space="preserve">  </w:t>
-      </w:r>
-      <w:proofErr w:type="spellStart"/>
-      <w:r>
-        <w:rPr>
-          <w:rFonts w:asciiTheme="minorHAnsi" w:eastAsia="Arial" w:hAnsiTheme="minorHAnsi" w:cstheme="minorHAnsi"/>
-          <w:color w:val="000000"/>
-          <w:sz w:val="22"/>
-          <w:szCs w:val="22"/>
-        </w:rPr>
-        <w:t>targetSet</w:t>
-      </w:r>
-      <w:proofErr w:type="spellEnd"/>
-      <w:r>
-        <w:rPr>
-          <w:rFonts w:asciiTheme="minorHAnsi" w:eastAsia="Arial" w:hAnsiTheme="minorHAnsi" w:cstheme="minorHAnsi"/>
-          <w:color w:val="000000"/>
-          <w:sz w:val="22"/>
-          <w:szCs w:val="22"/>
-        </w:rPr>
-        <w:t>(requests: [{</w:t>
-      </w:r>
-      <w:proofErr w:type="spellStart"/>
-      <w:r>
-        <w:rPr>
-          <w:rFonts w:asciiTheme="minorHAnsi" w:eastAsia="Arial" w:hAnsiTheme="minorHAnsi" w:cstheme="minorHAnsi"/>
-          <w:color w:val="000000"/>
-          <w:sz w:val="22"/>
-          <w:szCs w:val="22"/>
-        </w:rPr>
-        <w:t>oid</w:t>
-      </w:r>
-      <w:proofErr w:type="spellEnd"/>
-      <w:r>
-        <w:rPr>
-          <w:rFonts w:asciiTheme="minorHAnsi" w:eastAsia="Arial" w:hAnsiTheme="minorHAnsi" w:cstheme="minorHAnsi"/>
-          <w:color w:val="000000"/>
-          <w:sz w:val="22"/>
-          <w:szCs w:val="22"/>
-        </w:rPr>
-        <w:t>: 8440, value: 1, target: CONTROL, origin: "MANUAL", priority: 70}]) {</w:t>
+    </w:p>
+    <w:p>
+      <w:pPr>
+        <w:pBdr>
+          <w:top w:val="nil"/>
+          <w:left w:val="nil"/>
+          <w:bottom w:val="nil"/>
+          <w:right w:val="nil"/>
+          <w:between w:val="nil"/>
+        </w:pBdr>
+        <w:spacing w:before="280" w:line="259" w:lineRule="auto"/>
+        <w:rPr>
+          <w:rFonts w:asciiTheme="minorHAnsi" w:eastAsia="Arial" w:hAnsiTheme="minorHAnsi" w:cstheme="minorHAnsi"/>
+          <w:color w:val="000000"/>
+          <w:sz w:val="22"/>
+          <w:szCs w:val="22"/>
+        </w:rPr>
+      </w:pPr>
+      <w:r>
+        <w:rPr>
+          <w:rFonts w:asciiTheme="minorHAnsi" w:eastAsia="Arial" w:hAnsiTheme="minorHAnsi" w:cstheme="minorHAnsi"/>
+          <w:color w:val="000000"/>
+          <w:sz w:val="22"/>
+          <w:szCs w:val="22"/>
+        </w:rPr>
+        <w:t>This mutation is used to set BOP value for an AHU with BOP oid.</w:t>
+      </w:r>
+    </w:p>
+    <w:p>
+      <w:pPr>
+        <w:pBdr>
+          <w:top w:val="nil"/>
+          <w:left w:val="nil"/>
+          <w:bottom w:val="nil"/>
+          <w:right w:val="nil"/>
+          <w:between w:val="nil"/>
+        </w:pBdr>
+        <w:spacing w:before="280" w:line="259" w:lineRule="auto"/>
+        <w:rPr>
+          <w:rFonts w:asciiTheme="minorHAnsi" w:eastAsia="Arial" w:hAnsiTheme="minorHAnsi" w:cstheme="minorHAnsi"/>
+          <w:color w:val="000000"/>
+          <w:sz w:val="22"/>
+          <w:szCs w:val="22"/>
+        </w:rPr>
+      </w:pPr>
+      <w:r>
+        <w:rPr>
+          <w:rFonts w:asciiTheme="minorHAnsi" w:eastAsia="Arial" w:hAnsiTheme="minorHAnsi" w:cstheme="minorHAnsi"/>
+          <w:color w:val="000000"/>
+          <w:sz w:val="22"/>
+          <w:szCs w:val="22"/>
+        </w:rPr>
+        <w:t>mutation targetSetBOP {</w:t>
+      </w:r>
+    </w:p>
+    <w:p>
+      <w:pPr>
+        <w:pBdr>
+          <w:top w:val="nil"/>
+          <w:left w:val="nil"/>
+          <w:bottom w:val="nil"/>
+          <w:right w:val="nil"/>
+          <w:between w:val="nil"/>
+        </w:pBdr>
+        <w:spacing w:before="280" w:line="259" w:lineRule="auto"/>
+        <w:rPr>
+          <w:rFonts w:asciiTheme="minorHAnsi" w:eastAsia="Arial" w:hAnsiTheme="minorHAnsi" w:cstheme="minorHAnsi"/>
+          <w:color w:val="000000"/>
+          <w:sz w:val="22"/>
+          <w:szCs w:val="22"/>
+        </w:rPr>
+      </w:pPr>
+      <w:r>
+        <w:rPr>
+          <w:rFonts w:asciiTheme="minorHAnsi" w:eastAsia="Arial" w:hAnsiTheme="minorHAnsi" w:cstheme="minorHAnsi"/>
+          <w:color w:val="000000"/>
+          <w:sz w:val="22"/>
+          <w:szCs w:val="22"/>
+        </w:rPr>
+        <w:t xml:space="preserve">  targetSet(requests: [{oid: 8440, value: 1, target: CONTROL, origin: "MANUAL", priority: 70}]) {</w:t>
       </w:r>
     </w:p>
     <w:p>
@@ -4674,7 +3978,6 @@
       <w:bookmarkStart w:id="14" w:name="_Toc92281715"/>
       <w:bookmarkStart w:id="15" w:name="_releaseOverrideOfAllAHUsMutation"/>
       <w:bookmarkEnd w:id="15"/>
-      <w:proofErr w:type="spellStart"/>
       <w:r>
         <w:rPr>
           <w:rFonts w:asciiTheme="minorHAnsi" w:hAnsiTheme="minorHAnsi" w:cstheme="minorHAnsi"/>
@@ -4684,7 +3987,6 @@
         <w:t>releaseOverrideOfAllAHUsMutation</w:t>
       </w:r>
       <w:bookmarkEnd w:id="14"/>
-      <w:proofErr w:type="spellEnd"/>
     </w:p>
     <w:p>
       <w:pPr>
@@ -4737,385 +4039,34 @@
           <w:sz w:val="22"/>
           <w:szCs w:val="22"/>
         </w:rPr>
-        <w:t xml:space="preserve">mutation </w:t>
-      </w:r>
-      <w:proofErr w:type="spellStart"/>
-      <w:r>
-        <w:rPr>
-          <w:rFonts w:asciiTheme="minorHAnsi" w:eastAsia="Arial" w:hAnsiTheme="minorHAnsi" w:cstheme="minorHAnsi"/>
-          <w:color w:val="000000"/>
-          <w:sz w:val="22"/>
-          <w:szCs w:val="22"/>
-        </w:rPr>
-        <w:t>targetClearOverride</w:t>
-      </w:r>
-      <w:proofErr w:type="spellEnd"/>
-      <w:r>
-        <w:rPr>
-          <w:rFonts w:asciiTheme="minorHAnsi" w:eastAsia="Arial" w:hAnsiTheme="minorHAnsi" w:cstheme="minorHAnsi"/>
-          <w:color w:val="000000"/>
-          <w:sz w:val="22"/>
-          <w:szCs w:val="22"/>
-        </w:rPr>
-        <w:t xml:space="preserve"> {</w:t>
-      </w:r>
-    </w:p>
-    <w:p>
-      <w:pPr>
-        <w:pBdr>
-          <w:top w:val="nil"/>
-          <w:left w:val="nil"/>
-          <w:bottom w:val="nil"/>
-          <w:right w:val="nil"/>
-          <w:between w:val="nil"/>
-        </w:pBdr>
-        <w:spacing w:before="280" w:line="259" w:lineRule="auto"/>
-        <w:rPr>
-          <w:rFonts w:asciiTheme="minorHAnsi" w:eastAsia="Arial" w:hAnsiTheme="minorHAnsi" w:cstheme="minorHAnsi"/>
-          <w:color w:val="000000"/>
-          <w:sz w:val="22"/>
-          <w:szCs w:val="22"/>
-        </w:rPr>
-      </w:pPr>
-      <w:proofErr w:type="spellStart"/>
-      <w:r>
-        <w:rPr>
-          <w:rFonts w:asciiTheme="minorHAnsi" w:eastAsia="Arial" w:hAnsiTheme="minorHAnsi" w:cstheme="minorHAnsi"/>
-          <w:color w:val="000000"/>
-          <w:sz w:val="22"/>
-          <w:szCs w:val="22"/>
-        </w:rPr>
-        <w:t>targetClear</w:t>
-      </w:r>
-      <w:proofErr w:type="spellEnd"/>
-      <w:r>
-        <w:rPr>
-          <w:rFonts w:asciiTheme="minorHAnsi" w:eastAsia="Arial" w:hAnsiTheme="minorHAnsi" w:cstheme="minorHAnsi"/>
-          <w:color w:val="000000"/>
-          <w:sz w:val="22"/>
-          <w:szCs w:val="22"/>
-        </w:rPr>
-        <w:t>(requests: [{</w:t>
-      </w:r>
-      <w:proofErr w:type="spellStart"/>
-      <w:r>
-        <w:rPr>
-          <w:rFonts w:asciiTheme="minorHAnsi" w:eastAsia="Arial" w:hAnsiTheme="minorHAnsi" w:cstheme="minorHAnsi"/>
-          <w:color w:val="000000"/>
-          <w:sz w:val="22"/>
-          <w:szCs w:val="22"/>
-        </w:rPr>
-        <w:t>oid</w:t>
-      </w:r>
-      <w:proofErr w:type="spellEnd"/>
-      <w:r>
-        <w:rPr>
-          <w:rFonts w:asciiTheme="minorHAnsi" w:eastAsia="Arial" w:hAnsiTheme="minorHAnsi" w:cstheme="minorHAnsi"/>
-          <w:color w:val="000000"/>
-          <w:sz w:val="22"/>
-          <w:szCs w:val="22"/>
-        </w:rPr>
-        <w:t>: 8440, target: CONTROL, origin: "MANUAL"}, {</w:t>
-      </w:r>
-      <w:proofErr w:type="spellStart"/>
-      <w:r>
-        <w:rPr>
-          <w:rFonts w:asciiTheme="minorHAnsi" w:eastAsia="Arial" w:hAnsiTheme="minorHAnsi" w:cstheme="minorHAnsi"/>
-          <w:color w:val="000000"/>
-          <w:sz w:val="22"/>
-          <w:szCs w:val="22"/>
-        </w:rPr>
-        <w:t>oid</w:t>
-      </w:r>
-      <w:proofErr w:type="spellEnd"/>
-      <w:r>
-        <w:rPr>
-          <w:rFonts w:asciiTheme="minorHAnsi" w:eastAsia="Arial" w:hAnsiTheme="minorHAnsi" w:cstheme="minorHAnsi"/>
-          <w:color w:val="000000"/>
-          <w:sz w:val="22"/>
-          <w:szCs w:val="22"/>
-        </w:rPr>
-        <w:t>: 8456, target: CONTROL, origin: "MANUAL"}, {</w:t>
-      </w:r>
-      <w:proofErr w:type="spellStart"/>
-      <w:r>
-        <w:rPr>
-          <w:rFonts w:asciiTheme="minorHAnsi" w:eastAsia="Arial" w:hAnsiTheme="minorHAnsi" w:cstheme="minorHAnsi"/>
-          <w:color w:val="000000"/>
-          <w:sz w:val="22"/>
-          <w:szCs w:val="22"/>
-        </w:rPr>
-        <w:t>oid</w:t>
-      </w:r>
-      <w:proofErr w:type="spellEnd"/>
-      <w:r>
-        <w:rPr>
-          <w:rFonts w:asciiTheme="minorHAnsi" w:eastAsia="Arial" w:hAnsiTheme="minorHAnsi" w:cstheme="minorHAnsi"/>
-          <w:color w:val="000000"/>
-          <w:sz w:val="22"/>
-          <w:szCs w:val="22"/>
-        </w:rPr>
-        <w:t>: 8472, target: CONTROL, origin: "MANUAL"}, {</w:t>
-      </w:r>
-      <w:proofErr w:type="spellStart"/>
-      <w:r>
-        <w:rPr>
-          <w:rFonts w:asciiTheme="minorHAnsi" w:eastAsia="Arial" w:hAnsiTheme="minorHAnsi" w:cstheme="minorHAnsi"/>
-          <w:color w:val="000000"/>
-          <w:sz w:val="22"/>
-          <w:szCs w:val="22"/>
-        </w:rPr>
-        <w:t>oid</w:t>
-      </w:r>
-      <w:proofErr w:type="spellEnd"/>
-      <w:r>
-        <w:rPr>
-          <w:rFonts w:asciiTheme="minorHAnsi" w:eastAsia="Arial" w:hAnsiTheme="minorHAnsi" w:cstheme="minorHAnsi"/>
-          <w:color w:val="000000"/>
-          <w:sz w:val="22"/>
-          <w:szCs w:val="22"/>
-        </w:rPr>
-        <w:t>: 8488, target: CONTROL, origin: "MANUAL"}, {</w:t>
-      </w:r>
-      <w:proofErr w:type="spellStart"/>
-      <w:r>
-        <w:rPr>
-          <w:rFonts w:asciiTheme="minorHAnsi" w:eastAsia="Arial" w:hAnsiTheme="minorHAnsi" w:cstheme="minorHAnsi"/>
-          <w:color w:val="000000"/>
-          <w:sz w:val="22"/>
-          <w:szCs w:val="22"/>
-        </w:rPr>
-        <w:t>oid</w:t>
-      </w:r>
-      <w:proofErr w:type="spellEnd"/>
-      <w:r>
-        <w:rPr>
-          <w:rFonts w:asciiTheme="minorHAnsi" w:eastAsia="Arial" w:hAnsiTheme="minorHAnsi" w:cstheme="minorHAnsi"/>
-          <w:color w:val="000000"/>
-          <w:sz w:val="22"/>
-          <w:szCs w:val="22"/>
-        </w:rPr>
-        <w:t>: 8504, target: CONTROL, origin: "MANUAL"}, {</w:t>
-      </w:r>
-      <w:proofErr w:type="spellStart"/>
-      <w:r>
-        <w:rPr>
-          <w:rFonts w:asciiTheme="minorHAnsi" w:eastAsia="Arial" w:hAnsiTheme="minorHAnsi" w:cstheme="minorHAnsi"/>
-          <w:color w:val="000000"/>
-          <w:sz w:val="22"/>
-          <w:szCs w:val="22"/>
-        </w:rPr>
-        <w:t>oid</w:t>
-      </w:r>
-      <w:proofErr w:type="spellEnd"/>
-      <w:r>
-        <w:rPr>
-          <w:rFonts w:asciiTheme="minorHAnsi" w:eastAsia="Arial" w:hAnsiTheme="minorHAnsi" w:cstheme="minorHAnsi"/>
-          <w:color w:val="000000"/>
-          <w:sz w:val="22"/>
-          <w:szCs w:val="22"/>
-        </w:rPr>
-        <w:t>: 8520, target: CONTROL, origin: "MANUAL"}, {</w:t>
-      </w:r>
-      <w:proofErr w:type="spellStart"/>
-      <w:r>
-        <w:rPr>
-          <w:rFonts w:asciiTheme="minorHAnsi" w:eastAsia="Arial" w:hAnsiTheme="minorHAnsi" w:cstheme="minorHAnsi"/>
-          <w:color w:val="000000"/>
-          <w:sz w:val="22"/>
-          <w:szCs w:val="22"/>
-        </w:rPr>
-        <w:t>oid</w:t>
-      </w:r>
-      <w:proofErr w:type="spellEnd"/>
-      <w:r>
-        <w:rPr>
-          <w:rFonts w:asciiTheme="minorHAnsi" w:eastAsia="Arial" w:hAnsiTheme="minorHAnsi" w:cstheme="minorHAnsi"/>
-          <w:color w:val="000000"/>
-          <w:sz w:val="22"/>
-          <w:szCs w:val="22"/>
-        </w:rPr>
-        <w:t>: 8536, target: CONTROL, origin: "MANUAL"}, {</w:t>
-      </w:r>
-      <w:proofErr w:type="spellStart"/>
-      <w:r>
-        <w:rPr>
-          <w:rFonts w:asciiTheme="minorHAnsi" w:eastAsia="Arial" w:hAnsiTheme="minorHAnsi" w:cstheme="minorHAnsi"/>
-          <w:color w:val="000000"/>
-          <w:sz w:val="22"/>
-          <w:szCs w:val="22"/>
-        </w:rPr>
-        <w:t>oid</w:t>
-      </w:r>
-      <w:proofErr w:type="spellEnd"/>
-      <w:r>
-        <w:rPr>
-          <w:rFonts w:asciiTheme="minorHAnsi" w:eastAsia="Arial" w:hAnsiTheme="minorHAnsi" w:cstheme="minorHAnsi"/>
-          <w:color w:val="000000"/>
-          <w:sz w:val="22"/>
-          <w:szCs w:val="22"/>
-        </w:rPr>
-        <w:t>: 8552, target: CONTROL, origin: "MANUAL"}, {</w:t>
-      </w:r>
-      <w:proofErr w:type="spellStart"/>
-      <w:r>
-        <w:rPr>
-          <w:rFonts w:asciiTheme="minorHAnsi" w:eastAsia="Arial" w:hAnsiTheme="minorHAnsi" w:cstheme="minorHAnsi"/>
-          <w:color w:val="000000"/>
-          <w:sz w:val="22"/>
-          <w:szCs w:val="22"/>
-        </w:rPr>
-        <w:t>oid</w:t>
-      </w:r>
-      <w:proofErr w:type="spellEnd"/>
-      <w:r>
-        <w:rPr>
-          <w:rFonts w:asciiTheme="minorHAnsi" w:eastAsia="Arial" w:hAnsiTheme="minorHAnsi" w:cstheme="minorHAnsi"/>
-          <w:color w:val="000000"/>
-          <w:sz w:val="22"/>
-          <w:szCs w:val="22"/>
-        </w:rPr>
-        <w:t>: 676, target: CONTROL, origin: "MANUAL"}, {</w:t>
-      </w:r>
-      <w:proofErr w:type="spellStart"/>
-      <w:r>
-        <w:rPr>
-          <w:rFonts w:asciiTheme="minorHAnsi" w:eastAsia="Arial" w:hAnsiTheme="minorHAnsi" w:cstheme="minorHAnsi"/>
-          <w:color w:val="000000"/>
-          <w:sz w:val="22"/>
-          <w:szCs w:val="22"/>
-        </w:rPr>
-        <w:t>oid</w:t>
-      </w:r>
-      <w:proofErr w:type="spellEnd"/>
-      <w:r>
-        <w:rPr>
-          <w:rFonts w:asciiTheme="minorHAnsi" w:eastAsia="Arial" w:hAnsiTheme="minorHAnsi" w:cstheme="minorHAnsi"/>
-          <w:color w:val="000000"/>
-          <w:sz w:val="22"/>
-          <w:szCs w:val="22"/>
-        </w:rPr>
-        <w:t>: 767, target: CONTROL, origin: "MANUAL"}, {</w:t>
-      </w:r>
-      <w:proofErr w:type="spellStart"/>
-      <w:r>
-        <w:rPr>
-          <w:rFonts w:asciiTheme="minorHAnsi" w:eastAsia="Arial" w:hAnsiTheme="minorHAnsi" w:cstheme="minorHAnsi"/>
-          <w:color w:val="000000"/>
-          <w:sz w:val="22"/>
-          <w:szCs w:val="22"/>
-        </w:rPr>
-        <w:t>oid</w:t>
-      </w:r>
-      <w:proofErr w:type="spellEnd"/>
-      <w:r>
-        <w:rPr>
-          <w:rFonts w:asciiTheme="minorHAnsi" w:eastAsia="Arial" w:hAnsiTheme="minorHAnsi" w:cstheme="minorHAnsi"/>
-          <w:color w:val="000000"/>
-          <w:sz w:val="22"/>
-          <w:szCs w:val="22"/>
-        </w:rPr>
-        <w:t>: 858, target: CONTROL, origin: "MANUAL"}, {</w:t>
-      </w:r>
-      <w:proofErr w:type="spellStart"/>
-      <w:r>
-        <w:rPr>
-          <w:rFonts w:asciiTheme="minorHAnsi" w:eastAsia="Arial" w:hAnsiTheme="minorHAnsi" w:cstheme="minorHAnsi"/>
-          <w:color w:val="000000"/>
-          <w:sz w:val="22"/>
-          <w:szCs w:val="22"/>
-        </w:rPr>
-        <w:t>oid</w:t>
-      </w:r>
-      <w:proofErr w:type="spellEnd"/>
-      <w:r>
-        <w:rPr>
-          <w:rFonts w:asciiTheme="minorHAnsi" w:eastAsia="Arial" w:hAnsiTheme="minorHAnsi" w:cstheme="minorHAnsi"/>
-          <w:color w:val="000000"/>
-          <w:sz w:val="22"/>
-          <w:szCs w:val="22"/>
-        </w:rPr>
-        <w:t>: 949, target: CONTROL, origin: "MANUAL"}, {</w:t>
-      </w:r>
-      <w:proofErr w:type="spellStart"/>
-      <w:r>
-        <w:rPr>
-          <w:rFonts w:asciiTheme="minorHAnsi" w:eastAsia="Arial" w:hAnsiTheme="minorHAnsi" w:cstheme="minorHAnsi"/>
-          <w:color w:val="000000"/>
-          <w:sz w:val="22"/>
-          <w:szCs w:val="22"/>
-        </w:rPr>
-        <w:t>oid</w:t>
-      </w:r>
-      <w:proofErr w:type="spellEnd"/>
-      <w:r>
-        <w:rPr>
-          <w:rFonts w:asciiTheme="minorHAnsi" w:eastAsia="Arial" w:hAnsiTheme="minorHAnsi" w:cstheme="minorHAnsi"/>
-          <w:color w:val="000000"/>
-          <w:sz w:val="22"/>
-          <w:szCs w:val="22"/>
-        </w:rPr>
-        <w:t>: 1040, target: CONTROL, origin: "MANUAL"}, {</w:t>
-      </w:r>
-      <w:proofErr w:type="spellStart"/>
-      <w:r>
-        <w:rPr>
-          <w:rFonts w:asciiTheme="minorHAnsi" w:eastAsia="Arial" w:hAnsiTheme="minorHAnsi" w:cstheme="minorHAnsi"/>
-          <w:color w:val="000000"/>
-          <w:sz w:val="22"/>
-          <w:szCs w:val="22"/>
-        </w:rPr>
-        <w:t>oid</w:t>
-      </w:r>
-      <w:proofErr w:type="spellEnd"/>
-      <w:r>
-        <w:rPr>
-          <w:rFonts w:asciiTheme="minorHAnsi" w:eastAsia="Arial" w:hAnsiTheme="minorHAnsi" w:cstheme="minorHAnsi"/>
-          <w:color w:val="000000"/>
-          <w:sz w:val="22"/>
-          <w:szCs w:val="22"/>
-        </w:rPr>
-        <w:t>: 1131, target: CONTROL, origin: "MANUAL"}, {</w:t>
-      </w:r>
-      <w:proofErr w:type="spellStart"/>
-      <w:r>
-        <w:rPr>
-          <w:rFonts w:asciiTheme="minorHAnsi" w:eastAsia="Arial" w:hAnsiTheme="minorHAnsi" w:cstheme="minorHAnsi"/>
-          <w:color w:val="000000"/>
-          <w:sz w:val="22"/>
-          <w:szCs w:val="22"/>
-        </w:rPr>
-        <w:t>oid</w:t>
-      </w:r>
-      <w:proofErr w:type="spellEnd"/>
-      <w:r>
-        <w:rPr>
-          <w:rFonts w:asciiTheme="minorHAnsi" w:eastAsia="Arial" w:hAnsiTheme="minorHAnsi" w:cstheme="minorHAnsi"/>
-          <w:color w:val="000000"/>
-          <w:sz w:val="22"/>
-          <w:szCs w:val="22"/>
-        </w:rPr>
-        <w:t>: 1222, target: CONTROL, origin: "MANUAL"}, {</w:t>
-      </w:r>
-      <w:proofErr w:type="spellStart"/>
-      <w:r>
-        <w:rPr>
-          <w:rFonts w:asciiTheme="minorHAnsi" w:eastAsia="Arial" w:hAnsiTheme="minorHAnsi" w:cstheme="minorHAnsi"/>
-          <w:color w:val="000000"/>
-          <w:sz w:val="22"/>
-          <w:szCs w:val="22"/>
-        </w:rPr>
-        <w:t>oid</w:t>
-      </w:r>
-      <w:proofErr w:type="spellEnd"/>
-      <w:r>
-        <w:rPr>
-          <w:rFonts w:asciiTheme="minorHAnsi" w:eastAsia="Arial" w:hAnsiTheme="minorHAnsi" w:cstheme="minorHAnsi"/>
-          <w:color w:val="000000"/>
-          <w:sz w:val="22"/>
-          <w:szCs w:val="22"/>
-        </w:rPr>
-        <w:t>: 1313, target: CONTROL, origin: "MANUAL"}]) {</w:t>
+        <w:t>mutation targetClearOverride {</w:t>
+      </w:r>
+    </w:p>
+    <w:p>
+      <w:pPr>
+        <w:pBdr>
+          <w:top w:val="nil"/>
+          <w:left w:val="nil"/>
+          <w:bottom w:val="nil"/>
+          <w:right w:val="nil"/>
+          <w:between w:val="nil"/>
+        </w:pBdr>
+        <w:spacing w:before="280" w:line="259" w:lineRule="auto"/>
+        <w:rPr>
+          <w:rFonts w:asciiTheme="minorHAnsi" w:eastAsia="Arial" w:hAnsiTheme="minorHAnsi" w:cstheme="minorHAnsi"/>
+          <w:color w:val="000000"/>
+          <w:sz w:val="22"/>
+          <w:szCs w:val="22"/>
+        </w:rPr>
+      </w:pPr>
+      <w:r>
+        <w:rPr>
+          <w:rFonts w:asciiTheme="minorHAnsi" w:eastAsia="Arial" w:hAnsiTheme="minorHAnsi" w:cstheme="minorHAnsi"/>
+          <w:color w:val="000000"/>
+          <w:sz w:val="22"/>
+          <w:szCs w:val="22"/>
+        </w:rPr>
+        <w:t>targetClear(requests: [{oid: 8440, target: CONTROL, origin: "MANUAL"}, {oid: 8456, target: CONTROL, origin: "MANUAL"}, {oid: 8472, target: CONTROL, origin: "MANUAL"}, {oid: 8488, target: CONTROL, origin: "MANUAL"}, {oid: 8504, target: CONTROL, origin: "MANUAL"}, {oid: 8520, target: CONTROL, origin: "MANUAL"}, {oid: 8536, target: CONTROL, origin: "MANUAL"}, {oid: 8552, target: CONTROL, origin: "MANUAL"}, {oid: 676, target: CONTROL, origin: "MANUAL"}, {oid: 767, target: CONTROL, origin: "MANUAL"}, {oid: 858, target: CONTROL, origin: "MANUAL"}, {oid: 949, target: CONTROL, origin: "MANUAL"}, {oid: 1040, target: CONTROL, origin: "MANUAL"}, {oid: 1131, target: CONTROL, origin: "MANUAL"}, {oid: 1222, target: CONTROL, origin: "MANUAL"}, {oid: 1313, target: CONTROL, origin: "MANUAL"}]) {</w:t>
       </w:r>
     </w:p>
     <w:p>
@@ -5256,7 +4207,6 @@
       <w:bookmarkStart w:id="16" w:name="_Toc92281716"/>
       <w:bookmarkStart w:id="17" w:name="_groupNameOidMutation"/>
       <w:bookmarkEnd w:id="17"/>
-      <w:proofErr w:type="spellStart"/>
       <w:r>
         <w:rPr>
           <w:rFonts w:asciiTheme="minorHAnsi" w:hAnsiTheme="minorHAnsi" w:cstheme="minorHAnsi"/>
@@ -5266,53 +4216,32 @@
         <w:t>groupNameOidMutation</w:t>
       </w:r>
       <w:bookmarkEnd w:id="16"/>
-      <w:proofErr w:type="spellEnd"/>
-    </w:p>
-    <w:p>
-      <w:pPr>
-        <w:pBdr>
-          <w:top w:val="nil"/>
-          <w:left w:val="nil"/>
-          <w:bottom w:val="nil"/>
-          <w:right w:val="nil"/>
-          <w:between w:val="nil"/>
-        </w:pBdr>
-        <w:spacing w:before="280" w:line="259" w:lineRule="auto"/>
-        <w:rPr>
-          <w:rFonts w:asciiTheme="minorHAnsi" w:eastAsia="Arial" w:hAnsiTheme="minorHAnsi" w:cstheme="minorHAnsi"/>
-          <w:color w:val="000000"/>
-          <w:sz w:val="22"/>
-          <w:szCs w:val="22"/>
-        </w:rPr>
-      </w:pPr>
-      <w:r>
-        <w:rPr>
-          <w:rFonts w:asciiTheme="minorHAnsi" w:eastAsia="Arial" w:hAnsiTheme="minorHAnsi" w:cstheme="minorHAnsi"/>
-          <w:color w:val="000000"/>
-          <w:sz w:val="22"/>
-          <w:szCs w:val="22"/>
-        </w:rPr>
-        <w:t xml:space="preserve">This query is used to fetch the group </w:t>
-      </w:r>
-      <w:proofErr w:type="spellStart"/>
-      <w:r>
-        <w:rPr>
-          <w:rFonts w:asciiTheme="minorHAnsi" w:eastAsia="Arial" w:hAnsiTheme="minorHAnsi" w:cstheme="minorHAnsi"/>
-          <w:color w:val="000000"/>
-          <w:sz w:val="22"/>
-          <w:szCs w:val="22"/>
-        </w:rPr>
-        <w:t>oid</w:t>
-      </w:r>
-      <w:proofErr w:type="spellEnd"/>
-      <w:r>
-        <w:rPr>
-          <w:rFonts w:asciiTheme="minorHAnsi" w:eastAsia="Arial" w:hAnsiTheme="minorHAnsi" w:cstheme="minorHAnsi"/>
-          <w:color w:val="000000"/>
-          <w:sz w:val="22"/>
-          <w:szCs w:val="22"/>
-        </w:rPr>
-        <w:t xml:space="preserve"> based on group name</w:t>
+    </w:p>
+    <w:p>
+      <w:pPr>
+        <w:pBdr>
+          <w:top w:val="nil"/>
+          <w:left w:val="nil"/>
+          <w:bottom w:val="nil"/>
+          <w:right w:val="nil"/>
+          <w:between w:val="nil"/>
+        </w:pBdr>
+        <w:spacing w:before="280" w:line="259" w:lineRule="auto"/>
+        <w:rPr>
+          <w:rFonts w:asciiTheme="minorHAnsi" w:eastAsia="Arial" w:hAnsiTheme="minorHAnsi" w:cstheme="minorHAnsi"/>
+          <w:color w:val="000000"/>
+          <w:sz w:val="22"/>
+          <w:szCs w:val="22"/>
+        </w:rPr>
+      </w:pPr>
+      <w:r>
+        <w:rPr>
+          <w:rFonts w:asciiTheme="minorHAnsi" w:eastAsia="Arial" w:hAnsiTheme="minorHAnsi" w:cstheme="minorHAnsi"/>
+          <w:color w:val="000000"/>
+          <w:sz w:val="22"/>
+          <w:szCs w:val="22"/>
+        </w:rPr>
+        <w:t>This query is used to fetch the group oid based on group name</w:t>
       </w:r>
       <w:r>
         <w:rPr>
@@ -5348,27 +4277,7 @@
           <w:sz w:val="22"/>
           <w:szCs w:val="22"/>
         </w:rPr>
-        <w:t xml:space="preserve">query </w:t>
-      </w:r>
-      <w:proofErr w:type="spellStart"/>
-      <w:r>
-        <w:rPr>
-          <w:rFonts w:asciiTheme="minorHAnsi" w:eastAsia="Arial" w:hAnsiTheme="minorHAnsi" w:cstheme="minorHAnsi"/>
-          <w:color w:val="000000"/>
-          <w:sz w:val="22"/>
-          <w:szCs w:val="22"/>
-        </w:rPr>
-        <w:t>getGroupOid</w:t>
-      </w:r>
-      <w:proofErr w:type="spellEnd"/>
-      <w:r>
-        <w:rPr>
-          <w:rFonts w:asciiTheme="minorHAnsi" w:eastAsia="Arial" w:hAnsiTheme="minorHAnsi" w:cstheme="minorHAnsi"/>
-          <w:color w:val="000000"/>
-          <w:sz w:val="22"/>
-          <w:szCs w:val="22"/>
-        </w:rPr>
-        <w:t xml:space="preserve"> {</w:t>
+        <w:t>query getGroupOid {</w:t>
       </w:r>
     </w:p>
     <w:p>
@@ -5467,19 +4376,8 @@
           <w:sz w:val="22"/>
           <w:szCs w:val="22"/>
         </w:rPr>
-        <w:t xml:space="preserve">      </w:t>
-      </w:r>
-      <w:proofErr w:type="spellStart"/>
-      <w:r>
-        <w:rPr>
-          <w:rFonts w:asciiTheme="minorHAnsi" w:eastAsia="Arial" w:hAnsiTheme="minorHAnsi" w:cstheme="minorHAnsi"/>
-          <w:color w:val="000000"/>
-          <w:sz w:val="22"/>
-          <w:szCs w:val="22"/>
-        </w:rPr>
-        <w:t>oid</w:t>
-      </w:r>
-      <w:proofErr w:type="spellEnd"/>
+        <w:t xml:space="preserve">      oid</w:t>
+      </w:r>
     </w:p>
     <w:p>
       <w:pPr>
@@ -5575,7 +4473,6 @@
       <w:bookmarkStart w:id="18" w:name="_Toc92281717"/>
       <w:bookmarkStart w:id="19" w:name="_getAHUStatusInGroupQuery"/>
       <w:bookmarkEnd w:id="19"/>
-      <w:proofErr w:type="spellStart"/>
       <w:r>
         <w:rPr>
           <w:rFonts w:asciiTheme="minorHAnsi" w:hAnsiTheme="minorHAnsi" w:cstheme="minorHAnsi"/>
@@ -5585,100 +4482,59 @@
         <w:t>getAHUStatusInGroupQuery</w:t>
       </w:r>
       <w:bookmarkEnd w:id="18"/>
-      <w:proofErr w:type="spellEnd"/>
-    </w:p>
-    <w:p>
-      <w:pPr>
-        <w:pBdr>
-          <w:top w:val="nil"/>
-          <w:left w:val="nil"/>
-          <w:bottom w:val="nil"/>
-          <w:right w:val="nil"/>
-          <w:between w:val="nil"/>
-        </w:pBdr>
-        <w:spacing w:before="280" w:line="259" w:lineRule="auto"/>
-        <w:rPr>
-          <w:rFonts w:asciiTheme="minorHAnsi" w:eastAsia="Arial" w:hAnsiTheme="minorHAnsi" w:cstheme="minorHAnsi"/>
-          <w:color w:val="000000"/>
-          <w:sz w:val="22"/>
-          <w:szCs w:val="22"/>
-        </w:rPr>
-      </w:pPr>
-      <w:r>
-        <w:rPr>
-          <w:rFonts w:asciiTheme="minorHAnsi" w:eastAsia="Arial" w:hAnsiTheme="minorHAnsi" w:cstheme="minorHAnsi"/>
-          <w:color w:val="000000"/>
-          <w:sz w:val="22"/>
-          <w:szCs w:val="22"/>
-        </w:rPr>
-        <w:t xml:space="preserve">This query is used to fetch the all AHUs and their BOP &amp; SFC </w:t>
-      </w:r>
-      <w:proofErr w:type="spellStart"/>
-      <w:r>
-        <w:rPr>
-          <w:rFonts w:asciiTheme="minorHAnsi" w:eastAsia="Arial" w:hAnsiTheme="minorHAnsi" w:cstheme="minorHAnsi"/>
-          <w:color w:val="000000"/>
-          <w:sz w:val="22"/>
-          <w:szCs w:val="22"/>
-        </w:rPr>
-        <w:t>oid’s</w:t>
-      </w:r>
-      <w:proofErr w:type="spellEnd"/>
-      <w:r>
-        <w:rPr>
-          <w:rFonts w:asciiTheme="minorHAnsi" w:eastAsia="Arial" w:hAnsiTheme="minorHAnsi" w:cstheme="minorHAnsi"/>
-          <w:color w:val="000000"/>
-          <w:sz w:val="22"/>
-          <w:szCs w:val="22"/>
-        </w:rPr>
-        <w:t xml:space="preserve"> based on group name.</w:t>
-      </w:r>
-    </w:p>
-    <w:p>
-      <w:pPr>
-        <w:pBdr>
-          <w:top w:val="nil"/>
-          <w:left w:val="nil"/>
-          <w:bottom w:val="nil"/>
-          <w:right w:val="nil"/>
-          <w:between w:val="nil"/>
-        </w:pBdr>
-        <w:spacing w:before="280" w:line="259" w:lineRule="auto"/>
-        <w:rPr>
-          <w:rFonts w:asciiTheme="minorHAnsi" w:eastAsia="Arial" w:hAnsiTheme="minorHAnsi" w:cstheme="minorHAnsi"/>
-          <w:color w:val="000000"/>
-          <w:sz w:val="22"/>
-          <w:szCs w:val="22"/>
-        </w:rPr>
-      </w:pPr>
-      <w:r>
-        <w:rPr>
-          <w:rFonts w:asciiTheme="minorHAnsi" w:eastAsia="Arial" w:hAnsiTheme="minorHAnsi" w:cstheme="minorHAnsi"/>
-          <w:color w:val="000000"/>
-          <w:sz w:val="22"/>
-          <w:szCs w:val="22"/>
-        </w:rPr>
-        <w:t xml:space="preserve">query </w:t>
-      </w:r>
-      <w:proofErr w:type="spellStart"/>
-      <w:r>
-        <w:rPr>
-          <w:rFonts w:asciiTheme="minorHAnsi" w:eastAsia="Arial" w:hAnsiTheme="minorHAnsi" w:cstheme="minorHAnsi"/>
-          <w:color w:val="000000"/>
-          <w:sz w:val="22"/>
-          <w:szCs w:val="22"/>
-        </w:rPr>
-        <w:t>getAHUStatusInGroup</w:t>
-      </w:r>
-      <w:proofErr w:type="spellEnd"/>
-      <w:r>
-        <w:rPr>
-          <w:rFonts w:asciiTheme="minorHAnsi" w:eastAsia="Arial" w:hAnsiTheme="minorHAnsi" w:cstheme="minorHAnsi"/>
-          <w:color w:val="000000"/>
-          <w:sz w:val="22"/>
-          <w:szCs w:val="22"/>
-        </w:rPr>
-        <w:t xml:space="preserve"> {</w:t>
+    </w:p>
+    <w:p>
+      <w:pPr>
+        <w:pBdr>
+          <w:top w:val="nil"/>
+          <w:left w:val="nil"/>
+          <w:bottom w:val="nil"/>
+          <w:right w:val="nil"/>
+          <w:between w:val="nil"/>
+        </w:pBdr>
+        <w:spacing w:before="280" w:line="259" w:lineRule="auto"/>
+        <w:rPr>
+          <w:rFonts w:asciiTheme="minorHAnsi" w:eastAsia="Arial" w:hAnsiTheme="minorHAnsi" w:cstheme="minorHAnsi"/>
+          <w:color w:val="000000"/>
+          <w:sz w:val="22"/>
+          <w:szCs w:val="22"/>
+        </w:rPr>
+      </w:pPr>
+      <w:r>
+        <w:rPr>
+          <w:rFonts w:asciiTheme="minorHAnsi" w:eastAsia="Arial" w:hAnsiTheme="minorHAnsi" w:cstheme="minorHAnsi"/>
+          <w:color w:val="000000"/>
+          <w:sz w:val="22"/>
+          <w:szCs w:val="22"/>
+        </w:rPr>
+        <w:t>This query is used to fetch the all AHUs and their BOP &amp; SFC oid’s based on group name.</w:t>
+      </w:r>
+    </w:p>
+    <w:p>
+      <w:pPr>
+        <w:pBdr>
+          <w:top w:val="nil"/>
+          <w:left w:val="nil"/>
+          <w:bottom w:val="nil"/>
+          <w:right w:val="nil"/>
+          <w:between w:val="nil"/>
+        </w:pBdr>
+        <w:spacing w:before="280" w:line="259" w:lineRule="auto"/>
+        <w:rPr>
+          <w:rFonts w:asciiTheme="minorHAnsi" w:eastAsia="Arial" w:hAnsiTheme="minorHAnsi" w:cstheme="minorHAnsi"/>
+          <w:color w:val="000000"/>
+          <w:sz w:val="22"/>
+          <w:szCs w:val="22"/>
+        </w:rPr>
+      </w:pPr>
+      <w:r>
+        <w:rPr>
+          <w:rFonts w:asciiTheme="minorHAnsi" w:eastAsia="Arial" w:hAnsiTheme="minorHAnsi" w:cstheme="minorHAnsi"/>
+          <w:color w:val="000000"/>
+          <w:sz w:val="22"/>
+          <w:szCs w:val="22"/>
+        </w:rPr>
+        <w:t>query getAHUStatusInGroup {</w:t>
       </w:r>
     </w:p>
     <w:p>
@@ -5759,19 +4615,8 @@
           <w:sz w:val="22"/>
           <w:szCs w:val="22"/>
         </w:rPr>
-        <w:t xml:space="preserve">      </w:t>
-      </w:r>
-      <w:proofErr w:type="spellStart"/>
-      <w:r>
-        <w:rPr>
-          <w:rFonts w:asciiTheme="minorHAnsi" w:eastAsia="Arial" w:hAnsiTheme="minorHAnsi" w:cstheme="minorHAnsi"/>
-          <w:color w:val="000000"/>
-          <w:sz w:val="22"/>
-          <w:szCs w:val="22"/>
-        </w:rPr>
-        <w:t>oid</w:t>
-      </w:r>
-      <w:proofErr w:type="spellEnd"/>
+        <w:t xml:space="preserve">      oid</w:t>
+      </w:r>
     </w:p>
     <w:p>
       <w:pPr>
@@ -5824,19 +4669,8 @@
           <w:sz w:val="22"/>
           <w:szCs w:val="22"/>
         </w:rPr>
-        <w:t xml:space="preserve">      </w:t>
-      </w:r>
-      <w:proofErr w:type="spellStart"/>
-      <w:r>
-        <w:rPr>
-          <w:rFonts w:asciiTheme="minorHAnsi" w:eastAsia="Arial" w:hAnsiTheme="minorHAnsi" w:cstheme="minorHAnsi"/>
-          <w:color w:val="000000"/>
-          <w:sz w:val="22"/>
-          <w:szCs w:val="22"/>
-        </w:rPr>
-        <w:t>displayName</w:t>
-      </w:r>
-      <w:proofErr w:type="spellEnd"/>
+        <w:t xml:space="preserve">      displayName</w:t>
+      </w:r>
     </w:p>
     <w:p>
       <w:pPr>
@@ -5889,19 +4723,8 @@
           <w:sz w:val="22"/>
           <w:szCs w:val="22"/>
         </w:rPr>
-        <w:t xml:space="preserve">        </w:t>
-      </w:r>
-      <w:proofErr w:type="spellStart"/>
-      <w:r>
-        <w:rPr>
-          <w:rFonts w:asciiTheme="minorHAnsi" w:eastAsia="Arial" w:hAnsiTheme="minorHAnsi" w:cstheme="minorHAnsi"/>
-          <w:color w:val="000000"/>
-          <w:sz w:val="22"/>
-          <w:szCs w:val="22"/>
-        </w:rPr>
-        <w:t>oid</w:t>
-      </w:r>
-      <w:proofErr w:type="spellEnd"/>
+        <w:t xml:space="preserve">        oid</w:t>
+      </w:r>
     </w:p>
     <w:p>
       <w:pPr>
@@ -5954,19 +4777,8 @@
           <w:sz w:val="22"/>
           <w:szCs w:val="22"/>
         </w:rPr>
-        <w:t xml:space="preserve">        </w:t>
-      </w:r>
-      <w:proofErr w:type="spellStart"/>
-      <w:r>
-        <w:rPr>
-          <w:rFonts w:asciiTheme="minorHAnsi" w:eastAsia="Arial" w:hAnsiTheme="minorHAnsi" w:cstheme="minorHAnsi"/>
-          <w:color w:val="000000"/>
-          <w:sz w:val="22"/>
-          <w:szCs w:val="22"/>
-        </w:rPr>
-        <w:t>displayName</w:t>
-      </w:r>
-      <w:proofErr w:type="spellEnd"/>
+        <w:t xml:space="preserve">        displayName</w:t>
+      </w:r>
     </w:p>
     <w:p>
       <w:pPr>
@@ -6037,66 +4849,35 @@
           <w:sz w:val="22"/>
           <w:szCs w:val="22"/>
         </w:rPr>
-        <w:t xml:space="preserve">(selector: {target: CONTROL}, </w:t>
-      </w:r>
-      <w:proofErr w:type="spellStart"/>
-      <w:r>
-        <w:rPr>
-          <w:rFonts w:asciiTheme="minorHAnsi" w:eastAsia="Arial" w:hAnsiTheme="minorHAnsi" w:cstheme="minorHAnsi"/>
-          <w:color w:val="000000"/>
-          <w:sz w:val="22"/>
-          <w:szCs w:val="22"/>
-        </w:rPr>
-        <w:t>pruneDepth</w:t>
-      </w:r>
-      <w:proofErr w:type="spellEnd"/>
-      <w:r>
-        <w:rPr>
-          <w:rFonts w:asciiTheme="minorHAnsi" w:eastAsia="Arial" w:hAnsiTheme="minorHAnsi" w:cstheme="minorHAnsi"/>
-          <w:color w:val="000000"/>
-          <w:sz w:val="22"/>
-          <w:szCs w:val="22"/>
-        </w:rPr>
-        <w:t>: false) {</w:t>
-      </w:r>
-    </w:p>
-    <w:p>
-      <w:pPr>
-        <w:pBdr>
-          <w:top w:val="nil"/>
-          <w:left w:val="nil"/>
-          <w:bottom w:val="nil"/>
-          <w:right w:val="nil"/>
-          <w:between w:val="nil"/>
-        </w:pBdr>
-        <w:spacing w:before="280" w:line="259" w:lineRule="auto"/>
-        <w:rPr>
-          <w:rFonts w:asciiTheme="minorHAnsi" w:eastAsia="Arial" w:hAnsiTheme="minorHAnsi" w:cstheme="minorHAnsi"/>
-          <w:color w:val="000000"/>
-          <w:sz w:val="22"/>
-          <w:szCs w:val="22"/>
-        </w:rPr>
-      </w:pPr>
-      <w:r>
-        <w:rPr>
-          <w:rFonts w:asciiTheme="minorHAnsi" w:eastAsia="Arial" w:hAnsiTheme="minorHAnsi" w:cstheme="minorHAnsi"/>
-          <w:color w:val="000000"/>
-          <w:sz w:val="22"/>
-          <w:szCs w:val="22"/>
-        </w:rPr>
-        <w:t xml:space="preserve">          </w:t>
-      </w:r>
-      <w:proofErr w:type="spellStart"/>
-      <w:r>
-        <w:rPr>
-          <w:rFonts w:asciiTheme="minorHAnsi" w:eastAsia="Arial" w:hAnsiTheme="minorHAnsi" w:cstheme="minorHAnsi"/>
-          <w:color w:val="000000"/>
-          <w:sz w:val="22"/>
-          <w:szCs w:val="22"/>
-        </w:rPr>
-        <w:t>oid</w:t>
-      </w:r>
-      <w:proofErr w:type="spellEnd"/>
+        <w:t>(selector: {target: CONTROL}, pruneDepth: false) {</w:t>
+      </w:r>
+    </w:p>
+    <w:p>
+      <w:pPr>
+        <w:pBdr>
+          <w:top w:val="nil"/>
+          <w:left w:val="nil"/>
+          <w:bottom w:val="nil"/>
+          <w:right w:val="nil"/>
+          <w:between w:val="nil"/>
+        </w:pBdr>
+        <w:spacing w:before="280" w:line="259" w:lineRule="auto"/>
+        <w:rPr>
+          <w:rFonts w:asciiTheme="minorHAnsi" w:eastAsia="Arial" w:hAnsiTheme="minorHAnsi" w:cstheme="minorHAnsi"/>
+          <w:color w:val="000000"/>
+          <w:sz w:val="22"/>
+          <w:szCs w:val="22"/>
+        </w:rPr>
+      </w:pPr>
+      <w:r>
+        <w:rPr>
+          <w:rFonts w:asciiTheme="minorHAnsi" w:eastAsia="Arial" w:hAnsiTheme="minorHAnsi" w:cstheme="minorHAnsi"/>
+          <w:color w:val="000000"/>
+          <w:sz w:val="22"/>
+          <w:szCs w:val="22"/>
+        </w:rPr>
+        <w:t xml:space="preserve">          oid</w:t>
+      </w:r>
     </w:p>
     <w:p>
       <w:pPr>
@@ -6149,19 +4930,8 @@
           <w:sz w:val="22"/>
           <w:szCs w:val="22"/>
         </w:rPr>
-        <w:t xml:space="preserve">          </w:t>
-      </w:r>
-      <w:proofErr w:type="spellStart"/>
-      <w:r>
-        <w:rPr>
-          <w:rFonts w:asciiTheme="minorHAnsi" w:eastAsia="Arial" w:hAnsiTheme="minorHAnsi" w:cstheme="minorHAnsi"/>
-          <w:color w:val="000000"/>
-          <w:sz w:val="22"/>
-          <w:szCs w:val="22"/>
-        </w:rPr>
-        <w:t>displayName</w:t>
-      </w:r>
-      <w:proofErr w:type="spellEnd"/>
+        <w:t xml:space="preserve">          displayName</w:t>
+      </w:r>
     </w:p>
     <w:p>
       <w:pPr>
@@ -6214,27 +4984,7 @@
           <w:sz w:val="22"/>
           <w:szCs w:val="22"/>
         </w:rPr>
-        <w:t xml:space="preserve">          status: </w:t>
-      </w:r>
-      <w:proofErr w:type="spellStart"/>
-      <w:r>
-        <w:rPr>
-          <w:rFonts w:asciiTheme="minorHAnsi" w:eastAsia="Arial" w:hAnsiTheme="minorHAnsi" w:cstheme="minorHAnsi"/>
-          <w:color w:val="000000"/>
-          <w:sz w:val="22"/>
-          <w:szCs w:val="22"/>
-        </w:rPr>
-        <w:t>targetStatus</w:t>
-      </w:r>
-      <w:proofErr w:type="spellEnd"/>
-      <w:r>
-        <w:rPr>
-          <w:rFonts w:asciiTheme="minorHAnsi" w:eastAsia="Arial" w:hAnsiTheme="minorHAnsi" w:cstheme="minorHAnsi"/>
-          <w:color w:val="000000"/>
-          <w:sz w:val="22"/>
-          <w:szCs w:val="22"/>
-        </w:rPr>
-        <w:t>(target: CONTROL) {</w:t>
+        <w:t xml:space="preserve">          status: targetStatus(target: CONTROL) {</w:t>
       </w:r>
     </w:p>
     <w:p>
@@ -6456,7 +5206,6 @@
       <w:bookmarkStart w:id="20" w:name="_Toc92281718"/>
       <w:bookmarkStart w:id="21" w:name="_getCtrlStateValueQuery"/>
       <w:bookmarkEnd w:id="21"/>
-      <w:proofErr w:type="spellStart"/>
       <w:r>
         <w:rPr>
           <w:rFonts w:asciiTheme="minorHAnsi" w:hAnsiTheme="minorHAnsi" w:cstheme="minorHAnsi"/>
@@ -6466,7 +5215,6 @@
         <w:t>getCtrlStateValueQuery</w:t>
       </w:r>
       <w:bookmarkEnd w:id="20"/>
-      <w:proofErr w:type="spellEnd"/>
     </w:p>
     <w:p>
       <w:pPr>
@@ -6537,27 +5285,7 @@
           <w:sz w:val="22"/>
           <w:szCs w:val="22"/>
         </w:rPr>
-        <w:t xml:space="preserve">query </w:t>
-      </w:r>
-      <w:proofErr w:type="spellStart"/>
-      <w:r>
-        <w:rPr>
-          <w:rFonts w:asciiTheme="minorHAnsi" w:eastAsia="Arial" w:hAnsiTheme="minorHAnsi" w:cstheme="minorHAnsi"/>
-          <w:color w:val="000000"/>
-          <w:sz w:val="22"/>
-          <w:szCs w:val="22"/>
-        </w:rPr>
-        <w:t>getCtrlStateValue</w:t>
-      </w:r>
-      <w:proofErr w:type="spellEnd"/>
-      <w:r>
-        <w:rPr>
-          <w:rFonts w:asciiTheme="minorHAnsi" w:eastAsia="Arial" w:hAnsiTheme="minorHAnsi" w:cstheme="minorHAnsi"/>
-          <w:color w:val="000000"/>
-          <w:sz w:val="22"/>
-          <w:szCs w:val="22"/>
-        </w:rPr>
-        <w:t xml:space="preserve"> {</w:t>
+        <w:t>query getCtrlStateValue {</w:t>
       </w:r>
     </w:p>
     <w:p>
@@ -6638,74 +5366,34 @@
           <w:sz w:val="22"/>
           <w:szCs w:val="22"/>
         </w:rPr>
-        <w:t xml:space="preserve">      children(selector: {type: </w:t>
-      </w:r>
-      <w:proofErr w:type="spellStart"/>
-      <w:r>
-        <w:rPr>
-          <w:rFonts w:asciiTheme="minorHAnsi" w:eastAsia="Arial" w:hAnsiTheme="minorHAnsi" w:cstheme="minorHAnsi"/>
-          <w:color w:val="000000"/>
-          <w:sz w:val="22"/>
-          <w:szCs w:val="22"/>
-        </w:rPr>
-        <w:t>GroupStatus</w:t>
-      </w:r>
-      <w:proofErr w:type="spellEnd"/>
-      <w:r>
-        <w:rPr>
-          <w:rFonts w:asciiTheme="minorHAnsi" w:eastAsia="Arial" w:hAnsiTheme="minorHAnsi" w:cstheme="minorHAnsi"/>
-          <w:color w:val="000000"/>
-          <w:sz w:val="22"/>
-          <w:szCs w:val="22"/>
-        </w:rPr>
-        <w:t>, name: "Group Status"}) {</w:t>
-      </w:r>
-    </w:p>
-    <w:p>
-      <w:pPr>
-        <w:pBdr>
-          <w:top w:val="nil"/>
-          <w:left w:val="nil"/>
-          <w:bottom w:val="nil"/>
-          <w:right w:val="nil"/>
-          <w:between w:val="nil"/>
-        </w:pBdr>
-        <w:spacing w:before="280" w:line="259" w:lineRule="auto"/>
-        <w:rPr>
-          <w:rFonts w:asciiTheme="minorHAnsi" w:eastAsia="Arial" w:hAnsiTheme="minorHAnsi" w:cstheme="minorHAnsi"/>
-          <w:color w:val="000000"/>
-          <w:sz w:val="22"/>
-          <w:szCs w:val="22"/>
-        </w:rPr>
-      </w:pPr>
-      <w:r>
-        <w:rPr>
-          <w:rFonts w:asciiTheme="minorHAnsi" w:eastAsia="Arial" w:hAnsiTheme="minorHAnsi" w:cstheme="minorHAnsi"/>
-          <w:color w:val="000000"/>
-          <w:sz w:val="22"/>
-          <w:szCs w:val="22"/>
-        </w:rPr>
-        <w:t xml:space="preserve">        children(selector: {type: State, name: "</w:t>
-      </w:r>
-      <w:proofErr w:type="spellStart"/>
-      <w:r>
-        <w:rPr>
-          <w:rFonts w:asciiTheme="minorHAnsi" w:eastAsia="Arial" w:hAnsiTheme="minorHAnsi" w:cstheme="minorHAnsi"/>
-          <w:color w:val="000000"/>
-          <w:sz w:val="22"/>
-          <w:szCs w:val="22"/>
-        </w:rPr>
-        <w:t>CtrlState</w:t>
-      </w:r>
-      <w:proofErr w:type="spellEnd"/>
-      <w:r>
-        <w:rPr>
-          <w:rFonts w:asciiTheme="minorHAnsi" w:eastAsia="Arial" w:hAnsiTheme="minorHAnsi" w:cstheme="minorHAnsi"/>
-          <w:color w:val="000000"/>
-          <w:sz w:val="22"/>
-          <w:szCs w:val="22"/>
-        </w:rPr>
-        <w:t>"}) {</w:t>
+        <w:t xml:space="preserve">      children(selector: {type: GroupStatus, name: "Group Status"}) {</w:t>
+      </w:r>
+    </w:p>
+    <w:p>
+      <w:pPr>
+        <w:pBdr>
+          <w:top w:val="nil"/>
+          <w:left w:val="nil"/>
+          <w:bottom w:val="nil"/>
+          <w:right w:val="nil"/>
+          <w:between w:val="nil"/>
+        </w:pBdr>
+        <w:spacing w:before="280" w:line="259" w:lineRule="auto"/>
+        <w:rPr>
+          <w:rFonts w:asciiTheme="minorHAnsi" w:eastAsia="Arial" w:hAnsiTheme="minorHAnsi" w:cstheme="minorHAnsi"/>
+          <w:color w:val="000000"/>
+          <w:sz w:val="22"/>
+          <w:szCs w:val="22"/>
+        </w:rPr>
+      </w:pPr>
+      <w:r>
+        <w:rPr>
+          <w:rFonts w:asciiTheme="minorHAnsi" w:eastAsia="Arial" w:hAnsiTheme="minorHAnsi" w:cstheme="minorHAnsi"/>
+          <w:color w:val="000000"/>
+          <w:sz w:val="22"/>
+          <w:szCs w:val="22"/>
+        </w:rPr>
+        <w:t xml:space="preserve">        children(selector: {type: State, name: "CtrlState"}) {</w:t>
       </w:r>
     </w:p>
     <w:p>
@@ -6759,27 +5447,7 @@
           <w:sz w:val="22"/>
           <w:szCs w:val="22"/>
         </w:rPr>
-        <w:t xml:space="preserve">          </w:t>
-      </w:r>
-      <w:proofErr w:type="spellStart"/>
-      <w:r>
-        <w:rPr>
-          <w:rFonts w:asciiTheme="minorHAnsi" w:eastAsia="Arial" w:hAnsiTheme="minorHAnsi" w:cstheme="minorHAnsi"/>
-          <w:color w:val="000000"/>
-          <w:sz w:val="22"/>
-          <w:szCs w:val="22"/>
-        </w:rPr>
-        <w:t>pointCurrent</w:t>
-      </w:r>
-      <w:proofErr w:type="spellEnd"/>
-      <w:r>
-        <w:rPr>
-          <w:rFonts w:asciiTheme="minorHAnsi" w:eastAsia="Arial" w:hAnsiTheme="minorHAnsi" w:cstheme="minorHAnsi"/>
-          <w:color w:val="000000"/>
-          <w:sz w:val="22"/>
-          <w:szCs w:val="22"/>
-        </w:rPr>
-        <w:t xml:space="preserve"> {</w:t>
+        <w:t xml:space="preserve">          pointCurrent {</w:t>
       </w:r>
     </w:p>
     <w:p>
@@ -7036,7 +5704,6 @@
       <w:bookmarkStart w:id="22" w:name="_Toc92281719"/>
       <w:bookmarkStart w:id="23" w:name="_getRackSensorPointsOfGroupQuery"/>
       <w:bookmarkEnd w:id="23"/>
-      <w:proofErr w:type="spellStart"/>
       <w:r>
         <w:rPr>
           <w:rFonts w:asciiTheme="minorHAnsi" w:hAnsiTheme="minorHAnsi" w:cstheme="minorHAnsi"/>
@@ -7046,7 +5713,6 @@
         <w:t>getRackSensorPointsOfGroupQuery</w:t>
       </w:r>
       <w:bookmarkEnd w:id="22"/>
-      <w:proofErr w:type="spellEnd"/>
     </w:p>
     <w:p>
       <w:pPr>
@@ -7099,27 +5765,7 @@
           <w:sz w:val="22"/>
           <w:szCs w:val="22"/>
         </w:rPr>
-        <w:t xml:space="preserve">query </w:t>
-      </w:r>
-      <w:proofErr w:type="spellStart"/>
-      <w:r>
-        <w:rPr>
-          <w:rFonts w:asciiTheme="minorHAnsi" w:eastAsia="Arial" w:hAnsiTheme="minorHAnsi" w:cstheme="minorHAnsi"/>
-          <w:color w:val="000000"/>
-          <w:sz w:val="22"/>
-          <w:szCs w:val="22"/>
-        </w:rPr>
-        <w:t>rackSensorPoints</w:t>
-      </w:r>
-      <w:proofErr w:type="spellEnd"/>
-      <w:r>
-        <w:rPr>
-          <w:rFonts w:asciiTheme="minorHAnsi" w:eastAsia="Arial" w:hAnsiTheme="minorHAnsi" w:cstheme="minorHAnsi"/>
-          <w:color w:val="000000"/>
-          <w:sz w:val="22"/>
-          <w:szCs w:val="22"/>
-        </w:rPr>
-        <w:t xml:space="preserve"> {</w:t>
+        <w:t>query rackSensorPoints {</w:t>
       </w:r>
     </w:p>
     <w:p>
@@ -7200,19 +5846,8 @@
           <w:sz w:val="22"/>
           <w:szCs w:val="22"/>
         </w:rPr>
-        <w:t xml:space="preserve">      </w:t>
-      </w:r>
-      <w:proofErr w:type="spellStart"/>
-      <w:r>
-        <w:rPr>
-          <w:rFonts w:asciiTheme="minorHAnsi" w:eastAsia="Arial" w:hAnsiTheme="minorHAnsi" w:cstheme="minorHAnsi"/>
-          <w:color w:val="000000"/>
-          <w:sz w:val="22"/>
-          <w:szCs w:val="22"/>
-        </w:rPr>
-        <w:t>oid</w:t>
-      </w:r>
-      <w:proofErr w:type="spellEnd"/>
+        <w:t xml:space="preserve">      oid</w:t>
+      </w:r>
     </w:p>
     <w:p>
       <w:pPr>
@@ -7292,57 +5927,35 @@
           <w:sz w:val="22"/>
           <w:szCs w:val="22"/>
         </w:rPr>
-        <w:t xml:space="preserve">        </w:t>
-      </w:r>
-      <w:proofErr w:type="spellStart"/>
-      <w:r>
-        <w:rPr>
-          <w:rFonts w:asciiTheme="minorHAnsi" w:eastAsia="Arial" w:hAnsiTheme="minorHAnsi" w:cstheme="minorHAnsi"/>
-          <w:color w:val="000000"/>
-          <w:sz w:val="22"/>
-          <w:szCs w:val="22"/>
-        </w:rPr>
-        <w:t>oid</w:t>
-      </w:r>
-      <w:proofErr w:type="spellEnd"/>
-    </w:p>
-    <w:p>
-      <w:pPr>
-        <w:pBdr>
-          <w:top w:val="nil"/>
-          <w:left w:val="nil"/>
-          <w:bottom w:val="nil"/>
-          <w:right w:val="nil"/>
-          <w:between w:val="nil"/>
-        </w:pBdr>
-        <w:spacing w:before="280" w:line="259" w:lineRule="auto"/>
-        <w:rPr>
-          <w:rFonts w:asciiTheme="minorHAnsi" w:eastAsia="Arial" w:hAnsiTheme="minorHAnsi" w:cstheme="minorHAnsi"/>
-          <w:color w:val="000000"/>
-          <w:sz w:val="22"/>
-          <w:szCs w:val="22"/>
-        </w:rPr>
-      </w:pPr>
-      <w:r>
-        <w:rPr>
-          <w:rFonts w:asciiTheme="minorHAnsi" w:eastAsia="Arial" w:hAnsiTheme="minorHAnsi" w:cstheme="minorHAnsi"/>
-          <w:color w:val="000000"/>
-          <w:sz w:val="22"/>
-          <w:szCs w:val="22"/>
-        </w:rPr>
-        <w:t xml:space="preserve">        </w:t>
-      </w:r>
-      <w:proofErr w:type="spellStart"/>
-      <w:r>
-        <w:rPr>
-          <w:rFonts w:asciiTheme="minorHAnsi" w:eastAsia="Arial" w:hAnsiTheme="minorHAnsi" w:cstheme="minorHAnsi"/>
-          <w:color w:val="000000"/>
-          <w:sz w:val="22"/>
-          <w:szCs w:val="22"/>
-        </w:rPr>
-        <w:t>displayName</w:t>
-      </w:r>
-      <w:proofErr w:type="spellEnd"/>
+        <w:t xml:space="preserve">        oid</w:t>
+      </w:r>
+    </w:p>
+    <w:p>
+      <w:pPr>
+        <w:pBdr>
+          <w:top w:val="nil"/>
+          <w:left w:val="nil"/>
+          <w:bottom w:val="nil"/>
+          <w:right w:val="nil"/>
+          <w:between w:val="nil"/>
+        </w:pBdr>
+        <w:spacing w:before="280" w:line="259" w:lineRule="auto"/>
+        <w:rPr>
+          <w:rFonts w:asciiTheme="minorHAnsi" w:eastAsia="Arial" w:hAnsiTheme="minorHAnsi" w:cstheme="minorHAnsi"/>
+          <w:color w:val="000000"/>
+          <w:sz w:val="22"/>
+          <w:szCs w:val="22"/>
+        </w:rPr>
+      </w:pPr>
+      <w:r>
+        <w:rPr>
+          <w:rFonts w:asciiTheme="minorHAnsi" w:eastAsia="Arial" w:hAnsiTheme="minorHAnsi" w:cstheme="minorHAnsi"/>
+          <w:color w:val="000000"/>
+          <w:sz w:val="22"/>
+          <w:szCs w:val="22"/>
+        </w:rPr>
+        <w:t xml:space="preserve">        displayName</w:t>
+      </w:r>
     </w:p>
     <w:p>
       <w:pPr>
@@ -7395,19 +6008,8 @@
           <w:sz w:val="22"/>
           <w:szCs w:val="22"/>
         </w:rPr>
-        <w:t xml:space="preserve">          </w:t>
-      </w:r>
-      <w:proofErr w:type="spellStart"/>
-      <w:r>
-        <w:rPr>
-          <w:rFonts w:asciiTheme="minorHAnsi" w:eastAsia="Arial" w:hAnsiTheme="minorHAnsi" w:cstheme="minorHAnsi"/>
-          <w:color w:val="000000"/>
-          <w:sz w:val="22"/>
-          <w:szCs w:val="22"/>
-        </w:rPr>
-        <w:t>oid</w:t>
-      </w:r>
-      <w:proofErr w:type="spellEnd"/>
+        <w:t xml:space="preserve">          oid</w:t>
+      </w:r>
     </w:p>
     <w:p>
       <w:pPr>
@@ -7487,27 +6089,7 @@
           <w:sz w:val="22"/>
           <w:szCs w:val="22"/>
         </w:rPr>
-        <w:t xml:space="preserve">          </w:t>
-      </w:r>
-      <w:proofErr w:type="spellStart"/>
-      <w:r>
-        <w:rPr>
-          <w:rFonts w:asciiTheme="minorHAnsi" w:eastAsia="Arial" w:hAnsiTheme="minorHAnsi" w:cstheme="minorHAnsi"/>
-          <w:color w:val="000000"/>
-          <w:sz w:val="22"/>
-          <w:szCs w:val="22"/>
-        </w:rPr>
-        <w:t>pointCurrent</w:t>
-      </w:r>
-      <w:proofErr w:type="spellEnd"/>
-      <w:r>
-        <w:rPr>
-          <w:rFonts w:asciiTheme="minorHAnsi" w:eastAsia="Arial" w:hAnsiTheme="minorHAnsi" w:cstheme="minorHAnsi"/>
-          <w:color w:val="000000"/>
-          <w:sz w:val="22"/>
-          <w:szCs w:val="22"/>
-        </w:rPr>
-        <w:t xml:space="preserve"> {</w:t>
+        <w:t xml:space="preserve">          pointCurrent {</w:t>
       </w:r>
     </w:p>
     <w:p>
@@ -7727,7 +6309,6 @@
       <w:bookmarkStart w:id="24" w:name="_Toc92281720"/>
       <w:bookmarkStart w:id="25" w:name="_getAlarmStatusQuery"/>
       <w:bookmarkEnd w:id="25"/>
-      <w:proofErr w:type="spellStart"/>
       <w:r>
         <w:rPr>
           <w:rFonts w:asciiTheme="minorHAnsi" w:hAnsiTheme="minorHAnsi" w:cstheme="minorHAnsi"/>
@@ -7737,147 +6318,86 @@
         <w:t>getAlarmStatusQuery</w:t>
       </w:r>
       <w:bookmarkEnd w:id="24"/>
-      <w:proofErr w:type="spellEnd"/>
-    </w:p>
-    <w:p>
-      <w:pPr>
-        <w:pBdr>
-          <w:top w:val="nil"/>
-          <w:left w:val="nil"/>
-          <w:bottom w:val="nil"/>
-          <w:right w:val="nil"/>
-          <w:between w:val="nil"/>
-        </w:pBdr>
-        <w:spacing w:before="280" w:line="259" w:lineRule="auto"/>
-        <w:rPr>
-          <w:rFonts w:asciiTheme="minorHAnsi" w:eastAsia="Arial" w:hAnsiTheme="minorHAnsi" w:cstheme="minorHAnsi"/>
-          <w:color w:val="000000"/>
-          <w:sz w:val="22"/>
-          <w:szCs w:val="22"/>
-        </w:rPr>
-      </w:pPr>
-      <w:r>
-        <w:rPr>
-          <w:rFonts w:asciiTheme="minorHAnsi" w:eastAsia="Arial" w:hAnsiTheme="minorHAnsi" w:cstheme="minorHAnsi"/>
-          <w:color w:val="000000"/>
-          <w:sz w:val="22"/>
-          <w:szCs w:val="22"/>
-        </w:rPr>
-        <w:t>This query is used to fetch the alarm’s status based on group name and alarm type.</w:t>
-      </w:r>
-    </w:p>
-    <w:p>
-      <w:pPr>
-        <w:pBdr>
-          <w:top w:val="nil"/>
-          <w:left w:val="nil"/>
-          <w:bottom w:val="nil"/>
-          <w:right w:val="nil"/>
-          <w:between w:val="nil"/>
-        </w:pBdr>
-        <w:spacing w:before="280" w:line="259" w:lineRule="auto"/>
-        <w:rPr>
-          <w:rFonts w:asciiTheme="minorHAnsi" w:eastAsia="Arial" w:hAnsiTheme="minorHAnsi" w:cstheme="minorHAnsi"/>
-          <w:color w:val="000000"/>
-          <w:sz w:val="22"/>
-          <w:szCs w:val="22"/>
-        </w:rPr>
-      </w:pPr>
-      <w:r>
-        <w:rPr>
-          <w:rFonts w:asciiTheme="minorHAnsi" w:eastAsia="Arial" w:hAnsiTheme="minorHAnsi" w:cstheme="minorHAnsi"/>
-          <w:color w:val="000000"/>
-          <w:sz w:val="22"/>
-          <w:szCs w:val="22"/>
-        </w:rPr>
-        <w:t xml:space="preserve">query </w:t>
-      </w:r>
-      <w:proofErr w:type="spellStart"/>
-      <w:r>
-        <w:rPr>
-          <w:rFonts w:asciiTheme="minorHAnsi" w:eastAsia="Arial" w:hAnsiTheme="minorHAnsi" w:cstheme="minorHAnsi"/>
-          <w:color w:val="000000"/>
-          <w:sz w:val="22"/>
-          <w:szCs w:val="22"/>
-        </w:rPr>
-        <w:t>alarmStatus</w:t>
-      </w:r>
-      <w:proofErr w:type="spellEnd"/>
-      <w:r>
-        <w:rPr>
-          <w:rFonts w:asciiTheme="minorHAnsi" w:eastAsia="Arial" w:hAnsiTheme="minorHAnsi" w:cstheme="minorHAnsi"/>
-          <w:color w:val="000000"/>
-          <w:sz w:val="22"/>
-          <w:szCs w:val="22"/>
-        </w:rPr>
-        <w:t xml:space="preserve"> {</w:t>
-      </w:r>
-    </w:p>
-    <w:p>
-      <w:pPr>
-        <w:pBdr>
-          <w:top w:val="nil"/>
-          <w:left w:val="nil"/>
-          <w:bottom w:val="nil"/>
-          <w:right w:val="nil"/>
-          <w:between w:val="nil"/>
-        </w:pBdr>
-        <w:spacing w:before="280" w:line="259" w:lineRule="auto"/>
-        <w:rPr>
-          <w:rFonts w:asciiTheme="minorHAnsi" w:eastAsia="Arial" w:hAnsiTheme="minorHAnsi" w:cstheme="minorHAnsi"/>
-          <w:color w:val="000000"/>
-          <w:sz w:val="22"/>
-          <w:szCs w:val="22"/>
-        </w:rPr>
-      </w:pPr>
-      <w:r>
-        <w:rPr>
-          <w:rFonts w:asciiTheme="minorHAnsi" w:eastAsia="Arial" w:hAnsiTheme="minorHAnsi" w:cstheme="minorHAnsi"/>
-          <w:color w:val="000000"/>
-          <w:sz w:val="22"/>
-          <w:szCs w:val="22"/>
-        </w:rPr>
-        <w:t xml:space="preserve">  alarms(selector: {</w:t>
-      </w:r>
-      <w:proofErr w:type="spellStart"/>
-      <w:r>
-        <w:rPr>
-          <w:rFonts w:asciiTheme="minorHAnsi" w:eastAsia="Arial" w:hAnsiTheme="minorHAnsi" w:cstheme="minorHAnsi"/>
-          <w:color w:val="000000"/>
-          <w:sz w:val="22"/>
-          <w:szCs w:val="22"/>
-        </w:rPr>
-        <w:t>subjectName</w:t>
-      </w:r>
-      <w:proofErr w:type="spellEnd"/>
-      <w:r>
-        <w:rPr>
-          <w:rFonts w:asciiTheme="minorHAnsi" w:eastAsia="Arial" w:hAnsiTheme="minorHAnsi" w:cstheme="minorHAnsi"/>
-          <w:color w:val="000000"/>
-          <w:sz w:val="22"/>
-          <w:szCs w:val="22"/>
-        </w:rPr>
-        <w:t xml:space="preserve">: "Imputes-test", type: </w:t>
-      </w:r>
-      <w:proofErr w:type="spellStart"/>
-      <w:r>
-        <w:rPr>
-          <w:rFonts w:asciiTheme="minorHAnsi" w:eastAsia="Arial" w:hAnsiTheme="minorHAnsi" w:cstheme="minorHAnsi"/>
-          <w:color w:val="000000"/>
-          <w:sz w:val="22"/>
-          <w:szCs w:val="22"/>
-        </w:rPr>
-        <w:t>GroupDeadSensor</w:t>
-      </w:r>
-      <w:proofErr w:type="spellEnd"/>
-      <w:r>
-        <w:rPr>
-          <w:rFonts w:asciiTheme="minorHAnsi" w:eastAsia="Arial" w:hAnsiTheme="minorHAnsi" w:cstheme="minorHAnsi"/>
-          <w:color w:val="000000"/>
-          <w:sz w:val="22"/>
-          <w:szCs w:val="22"/>
-        </w:rPr>
-        <w:t>}) {</w:t>
+    </w:p>
+    <w:p>
+      <w:pPr>
+        <w:pBdr>
+          <w:top w:val="nil"/>
+          <w:left w:val="nil"/>
+          <w:bottom w:val="nil"/>
+          <w:right w:val="nil"/>
+          <w:between w:val="nil"/>
+        </w:pBdr>
+        <w:spacing w:before="280" w:line="259" w:lineRule="auto"/>
+        <w:rPr>
+          <w:rFonts w:asciiTheme="minorHAnsi" w:eastAsia="Arial" w:hAnsiTheme="minorHAnsi" w:cstheme="minorHAnsi"/>
+          <w:color w:val="000000"/>
+          <w:sz w:val="22"/>
+          <w:szCs w:val="22"/>
+        </w:rPr>
+      </w:pPr>
+      <w:r>
+        <w:rPr>
+          <w:rFonts w:asciiTheme="minorHAnsi" w:eastAsia="Arial" w:hAnsiTheme="minorHAnsi" w:cstheme="minorHAnsi"/>
+          <w:color w:val="000000"/>
+          <w:sz w:val="22"/>
+          <w:szCs w:val="22"/>
+        </w:rPr>
+        <w:t>This query is used to fetch the alarm’s status based on group name or the ahu name and alarm type.</w:t>
+      </w:r>
+    </w:p>
+    <w:p>
+      <w:pPr>
+        <w:pBdr>
+          <w:top w:val="nil"/>
+          <w:left w:val="nil"/>
+          <w:bottom w:val="nil"/>
+          <w:right w:val="nil"/>
+          <w:between w:val="nil"/>
+        </w:pBdr>
+        <w:spacing w:before="280" w:line="259" w:lineRule="auto"/>
+        <w:rPr>
+          <w:rFonts w:asciiTheme="minorHAnsi" w:eastAsia="Arial" w:hAnsiTheme="minorHAnsi" w:cstheme="minorHAnsi"/>
+          <w:color w:val="000000"/>
+          <w:sz w:val="22"/>
+          <w:szCs w:val="22"/>
+        </w:rPr>
+      </w:pPr>
+      <w:r>
+        <w:rPr>
+          <w:rFonts w:asciiTheme="minorHAnsi" w:eastAsia="Arial" w:hAnsiTheme="minorHAnsi" w:cstheme="minorHAnsi"/>
+          <w:color w:val="000000"/>
+          <w:sz w:val="22"/>
+          <w:szCs w:val="22"/>
+        </w:rPr>
+        <w:t>query alarmStatus {</w:t>
+      </w:r>
+    </w:p>
+    <w:p>
+      <w:pPr>
+        <w:pBdr>
+          <w:top w:val="nil"/>
+          <w:left w:val="nil"/>
+          <w:bottom w:val="nil"/>
+          <w:right w:val="nil"/>
+          <w:between w:val="nil"/>
+        </w:pBdr>
+        <w:spacing w:before="280" w:line="259" w:lineRule="auto"/>
+        <w:rPr>
+          <w:rFonts w:asciiTheme="minorHAnsi" w:eastAsia="Arial" w:hAnsiTheme="minorHAnsi" w:cstheme="minorHAnsi"/>
+          <w:color w:val="000000"/>
+          <w:sz w:val="22"/>
+          <w:szCs w:val="22"/>
+        </w:rPr>
+      </w:pPr>
+      <w:r>
+        <w:rPr>
+          <w:rFonts w:asciiTheme="minorHAnsi" w:eastAsia="Arial" w:hAnsiTheme="minorHAnsi" w:cstheme="minorHAnsi"/>
+          <w:color w:val="000000"/>
+          <w:sz w:val="22"/>
+          <w:szCs w:val="22"/>
+        </w:rPr>
+        <w:t xml:space="preserve">  alarms(selector: {subjectName: "Imputes-test", type: GroupDeadSensor}) {</w:t>
       </w:r>
     </w:p>
     <w:p>
@@ -8045,7 +6565,6 @@
       <w:bookmarkStart w:id="27" w:name="_getOverrideDetailsOfAHUsInGroup"/>
       <w:bookmarkEnd w:id="26"/>
       <w:bookmarkEnd w:id="27"/>
-      <w:proofErr w:type="spellStart"/>
       <w:r>
         <w:rPr>
           <w:rFonts w:asciiTheme="minorHAnsi" w:hAnsiTheme="minorHAnsi" w:cstheme="minorHAnsi"/>
@@ -8054,7 +6573,6 @@
         </w:rPr>
         <w:t>getOverrideDetailsOfAHUsInGroup</w:t>
       </w:r>
-      <w:proofErr w:type="spellEnd"/>
     </w:p>
     <w:p>
       <w:pPr>
@@ -8134,25 +6652,7 @@
           <w:sz w:val="22"/>
           <w:szCs w:val="22"/>
         </w:rPr>
-        <w:t xml:space="preserve">query </w:t>
-      </w:r>
-      <w:proofErr w:type="spellStart"/>
-      <w:r>
-        <w:rPr>
-          <w:rFonts w:ascii="Segoe UI" w:hAnsi="Segoe UI" w:cs="Segoe UI"/>
-          <w:sz w:val="22"/>
-          <w:szCs w:val="22"/>
-        </w:rPr>
-        <w:t>overrideGet</w:t>
-      </w:r>
-      <w:proofErr w:type="spellEnd"/>
-      <w:r>
-        <w:rPr>
-          <w:rFonts w:ascii="Segoe UI" w:hAnsi="Segoe UI" w:cs="Segoe UI"/>
-          <w:sz w:val="22"/>
-          <w:szCs w:val="22"/>
-        </w:rPr>
-        <w:t xml:space="preserve"> {</w:t>
+        <w:t>query overrideGet {</w:t>
       </w:r>
     </w:p>
     <w:p>
@@ -8206,18 +6706,8 @@
           <w:sz w:val="22"/>
           <w:szCs w:val="22"/>
         </w:rPr>
-        <w:t xml:space="preserve">      </w:t>
-      </w:r>
-      <w:proofErr w:type="spellStart"/>
-      <w:r>
-        <w:rPr>
-          <w:rFonts w:ascii="Segoe UI" w:hAnsi="Segoe UI" w:cs="Segoe UI"/>
-          <w:sz w:val="22"/>
-          <w:szCs w:val="22"/>
-        </w:rPr>
-        <w:t>oid</w:t>
-      </w:r>
-      <w:proofErr w:type="spellEnd"/>
+        <w:t xml:space="preserve">      oid</w:t>
+      </w:r>
     </w:p>
     <w:p>
       <w:pPr>
@@ -8270,18 +6760,8 @@
           <w:sz w:val="22"/>
           <w:szCs w:val="22"/>
         </w:rPr>
-        <w:t xml:space="preserve">        </w:t>
-      </w:r>
-      <w:proofErr w:type="spellStart"/>
-      <w:r>
-        <w:rPr>
-          <w:rFonts w:ascii="Segoe UI" w:hAnsi="Segoe UI" w:cs="Segoe UI"/>
-          <w:sz w:val="22"/>
-          <w:szCs w:val="22"/>
-        </w:rPr>
-        <w:t>oid</w:t>
-      </w:r>
-      <w:proofErr w:type="spellEnd"/>
+        <w:t xml:space="preserve">        oid</w:t>
+      </w:r>
     </w:p>
     <w:p>
       <w:pPr>
@@ -8334,18 +6814,8 @@
           <w:sz w:val="22"/>
           <w:szCs w:val="22"/>
         </w:rPr>
-        <w:t xml:space="preserve">          </w:t>
-      </w:r>
-      <w:proofErr w:type="spellStart"/>
-      <w:r>
-        <w:rPr>
-          <w:rFonts w:ascii="Segoe UI" w:hAnsi="Segoe UI" w:cs="Segoe UI"/>
-          <w:sz w:val="22"/>
-          <w:szCs w:val="22"/>
-        </w:rPr>
-        <w:t>oid</w:t>
-      </w:r>
-      <w:proofErr w:type="spellEnd"/>
+        <w:t xml:space="preserve">          oid</w:t>
+      </w:r>
     </w:p>
     <w:p>
       <w:pPr>
@@ -8399,25 +6869,7 @@
           <w:sz w:val="22"/>
           <w:szCs w:val="22"/>
         </w:rPr>
-        <w:t xml:space="preserve">          point: </w:t>
-      </w:r>
-      <w:proofErr w:type="spellStart"/>
-      <w:r>
-        <w:rPr>
-          <w:rFonts w:ascii="Segoe UI" w:hAnsi="Segoe UI" w:cs="Segoe UI"/>
-          <w:sz w:val="22"/>
-          <w:szCs w:val="22"/>
-        </w:rPr>
-        <w:t>pointCurrent</w:t>
-      </w:r>
-      <w:proofErr w:type="spellEnd"/>
-      <w:r>
-        <w:rPr>
-          <w:rFonts w:ascii="Segoe UI" w:hAnsi="Segoe UI" w:cs="Segoe UI"/>
-          <w:sz w:val="22"/>
-          <w:szCs w:val="22"/>
-        </w:rPr>
-        <w:t>(unit: percent100) {</w:t>
+        <w:t xml:space="preserve">          point: pointCurrent(unit: percent100) {</w:t>
       </w:r>
     </w:p>
     <w:p>
@@ -8471,25 +6923,7 @@
           <w:sz w:val="22"/>
           <w:szCs w:val="22"/>
         </w:rPr>
-        <w:t xml:space="preserve">          </w:t>
-      </w:r>
-      <w:proofErr w:type="spellStart"/>
-      <w:r>
-        <w:rPr>
-          <w:rFonts w:ascii="Segoe UI" w:hAnsi="Segoe UI" w:cs="Segoe UI"/>
-          <w:sz w:val="22"/>
-          <w:szCs w:val="22"/>
-        </w:rPr>
-        <w:t>targetStatus</w:t>
-      </w:r>
-      <w:proofErr w:type="spellEnd"/>
-      <w:r>
-        <w:rPr>
-          <w:rFonts w:ascii="Segoe UI" w:hAnsi="Segoe UI" w:cs="Segoe UI"/>
-          <w:sz w:val="22"/>
-          <w:szCs w:val="22"/>
-        </w:rPr>
-        <w:t>(target: CONTROL, unit: percent100) {</w:t>
+        <w:t xml:space="preserve">          targetStatus(target: CONTROL, unit: percent100) {</w:t>
       </w:r>
     </w:p>
     <w:p>
@@ -8731,7 +7165,6 @@
       </w:pPr>
       <w:bookmarkStart w:id="28" w:name="_getSpecificSensorPointsOfGroupQuery"/>
       <w:bookmarkEnd w:id="28"/>
-      <w:proofErr w:type="spellStart"/>
       <w:r>
         <w:rPr>
           <w:rFonts w:asciiTheme="minorHAnsi" w:hAnsiTheme="minorHAnsi" w:cstheme="minorHAnsi"/>
@@ -8740,7 +7173,6 @@
         </w:rPr>
         <w:t>getSpecificSensorPointsOfGroupQuery</w:t>
       </w:r>
-      <w:proofErr w:type="spellEnd"/>
     </w:p>
     <w:p>
       <w:pPr>
@@ -8788,10 +7220,12 @@
           <w:szCs w:val="20"/>
           <w:shd w:val="clear" w:color="auto" w:fill="FFFFFF"/>
         </w:rPr>
-        <w:t xml:space="preserve">query </w:t>
-      </w:r>
-      <w:proofErr w:type="spellStart"/>
-      <w:r>
+        <w:t>query getSpecificSensorPointDetails {</w:t>
+      </w:r>
+    </w:p>
+    <w:p>
+      <w:pPr>
+        <w:pStyle w:val="NormalWeb"/>
         <w:rPr>
           <w:rFonts w:ascii="Segoe UI" w:hAnsi="Segoe UI" w:cs="Segoe UI"/>
           <w:color w:val="242424"/>
@@ -8799,9 +7233,7 @@
           <w:szCs w:val="20"/>
           <w:shd w:val="clear" w:color="auto" w:fill="FFFFFF"/>
         </w:rPr>
-        <w:t>getSpecificSensorPointDetails</w:t>
-      </w:r>
-      <w:proofErr w:type="spellEnd"/>
+      </w:pPr>
       <w:r>
         <w:rPr>
           <w:rFonts w:ascii="Segoe UI" w:hAnsi="Segoe UI" w:cs="Segoe UI"/>
@@ -8810,7 +7242,7 @@
           <w:szCs w:val="20"/>
           <w:shd w:val="clear" w:color="auto" w:fill="FFFFFF"/>
         </w:rPr>
-        <w:t xml:space="preserve"> {</w:t>
+        <w:t xml:space="preserve">  site {</w:t>
       </w:r>
     </w:p>
     <w:p>
@@ -8832,7 +7264,8 @@
           <w:szCs w:val="20"/>
           <w:shd w:val="clear" w:color="auto" w:fill="FFFFFF"/>
         </w:rPr>
-        <w:t xml:space="preserve">  site {</w:t>
+        <w:lastRenderedPageBreak/>
+        <w:t xml:space="preserve">    name</w:t>
       </w:r>
     </w:p>
     <w:p>
@@ -8854,8 +7287,7 @@
           <w:szCs w:val="20"/>
           <w:shd w:val="clear" w:color="auto" w:fill="FFFFFF"/>
         </w:rPr>
-        <w:lastRenderedPageBreak/>
-        <w:t xml:space="preserve">    name</w:t>
+        <w:t xml:space="preserve">    groups: children(selector: {type: Group, name: "General-test"}) {</w:t>
       </w:r>
     </w:p>
     <w:p>
@@ -8877,7 +7309,7 @@
           <w:szCs w:val="20"/>
           <w:shd w:val="clear" w:color="auto" w:fill="FFFFFF"/>
         </w:rPr>
-        <w:t xml:space="preserve">    groups: children(selector: {type: Group, name: "General-test"}) {</w:t>
+        <w:t xml:space="preserve">      name</w:t>
       </w:r>
     </w:p>
     <w:p>
@@ -8899,7 +7331,7 @@
           <w:szCs w:val="20"/>
           <w:shd w:val="clear" w:color="auto" w:fill="FFFFFF"/>
         </w:rPr>
-        <w:t xml:space="preserve">      name</w:t>
+        <w:t xml:space="preserve">      sensors: search(selector: {types: [RAT]}, maxResults: 9999) {</w:t>
       </w:r>
     </w:p>
     <w:p>
@@ -8921,10 +7353,12 @@
           <w:szCs w:val="20"/>
           <w:shd w:val="clear" w:color="auto" w:fill="FFFFFF"/>
         </w:rPr>
-        <w:t xml:space="preserve">      sensors: search(selector: {types: [RAT]}, </w:t>
-      </w:r>
-      <w:proofErr w:type="spellStart"/>
-      <w:r>
+        <w:t xml:space="preserve">        name</w:t>
+      </w:r>
+    </w:p>
+    <w:p>
+      <w:pPr>
+        <w:pStyle w:val="NormalWeb"/>
         <w:rPr>
           <w:rFonts w:ascii="Segoe UI" w:hAnsi="Segoe UI" w:cs="Segoe UI"/>
           <w:color w:val="242424"/>
@@ -8932,9 +7366,7 @@
           <w:szCs w:val="20"/>
           <w:shd w:val="clear" w:color="auto" w:fill="FFFFFF"/>
         </w:rPr>
-        <w:t>maxResults</w:t>
-      </w:r>
-      <w:proofErr w:type="spellEnd"/>
+      </w:pPr>
       <w:r>
         <w:rPr>
           <w:rFonts w:ascii="Segoe UI" w:hAnsi="Segoe UI" w:cs="Segoe UI"/>
@@ -8943,7 +7375,7 @@
           <w:szCs w:val="20"/>
           <w:shd w:val="clear" w:color="auto" w:fill="FFFFFF"/>
         </w:rPr>
-        <w:t>: 9999) {</w:t>
+        <w:t xml:space="preserve">        type</w:t>
       </w:r>
     </w:p>
     <w:p>
@@ -8965,7 +7397,7 @@
           <w:szCs w:val="20"/>
           <w:shd w:val="clear" w:color="auto" w:fill="FFFFFF"/>
         </w:rPr>
-        <w:t xml:space="preserve">        name</w:t>
+        <w:t xml:space="preserve">        oid</w:t>
       </w:r>
     </w:p>
     <w:p>
@@ -8987,7 +7419,7 @@
           <w:szCs w:val="20"/>
           <w:shd w:val="clear" w:color="auto" w:fill="FFFFFF"/>
         </w:rPr>
-        <w:t xml:space="preserve">        type</w:t>
+        <w:t xml:space="preserve">        pathName(details: true)</w:t>
       </w:r>
     </w:p>
     <w:p>
@@ -9009,10 +7441,12 @@
           <w:szCs w:val="20"/>
           <w:shd w:val="clear" w:color="auto" w:fill="FFFFFF"/>
         </w:rPr>
-        <w:t xml:space="preserve">        </w:t>
-      </w:r>
-      <w:proofErr w:type="spellStart"/>
-      <w:r>
+        <w:t xml:space="preserve">        pointCurrent(units: [degF, kWe]) {</w:t>
+      </w:r>
+    </w:p>
+    <w:p>
+      <w:pPr>
+        <w:pStyle w:val="NormalWeb"/>
         <w:rPr>
           <w:rFonts w:ascii="Segoe UI" w:hAnsi="Segoe UI" w:cs="Segoe UI"/>
           <w:color w:val="242424"/>
@@ -9020,13 +7454,8 @@
           <w:szCs w:val="20"/>
           <w:shd w:val="clear" w:color="auto" w:fill="FFFFFF"/>
         </w:rPr>
-        <w:t>oid</w:t>
-      </w:r>
-      <w:proofErr w:type="spellEnd"/>
-    </w:p>
-    <w:p>
-      <w:pPr>
-        <w:pStyle w:val="NormalWeb"/>
+      </w:pPr>
+      <w:r>
         <w:rPr>
           <w:rFonts w:ascii="Segoe UI" w:hAnsi="Segoe UI" w:cs="Segoe UI"/>
           <w:color w:val="242424"/>
@@ -9034,8 +7463,12 @@
           <w:szCs w:val="20"/>
           <w:shd w:val="clear" w:color="auto" w:fill="FFFFFF"/>
         </w:rPr>
-      </w:pPr>
-      <w:r>
+        <w:t xml:space="preserve">          unit</w:t>
+      </w:r>
+    </w:p>
+    <w:p>
+      <w:pPr>
+        <w:pStyle w:val="NormalWeb"/>
         <w:rPr>
           <w:rFonts w:ascii="Segoe UI" w:hAnsi="Segoe UI" w:cs="Segoe UI"/>
           <w:color w:val="242424"/>
@@ -9043,9 +7476,7 @@
           <w:szCs w:val="20"/>
           <w:shd w:val="clear" w:color="auto" w:fill="FFFFFF"/>
         </w:rPr>
-        <w:t xml:space="preserve">        </w:t>
-      </w:r>
-      <w:proofErr w:type="spellStart"/>
+      </w:pPr>
       <w:r>
         <w:rPr>
           <w:rFonts w:ascii="Segoe UI" w:hAnsi="Segoe UI" w:cs="Segoe UI"/>
@@ -9054,10 +7485,12 @@
           <w:szCs w:val="20"/>
           <w:shd w:val="clear" w:color="auto" w:fill="FFFFFF"/>
         </w:rPr>
-        <w:t>pathName</w:t>
-      </w:r>
-      <w:proofErr w:type="spellEnd"/>
-      <w:r>
+        <w:t xml:space="preserve">          value</w:t>
+      </w:r>
+    </w:p>
+    <w:p>
+      <w:pPr>
+        <w:pStyle w:val="NormalWeb"/>
         <w:rPr>
           <w:rFonts w:ascii="Segoe UI" w:hAnsi="Segoe UI" w:cs="Segoe UI"/>
           <w:color w:val="242424"/>
@@ -9065,12 +7498,8 @@
           <w:szCs w:val="20"/>
           <w:shd w:val="clear" w:color="auto" w:fill="FFFFFF"/>
         </w:rPr>
-        <w:t>(details: true)</w:t>
-      </w:r>
-    </w:p>
-    <w:p>
-      <w:pPr>
-        <w:pStyle w:val="NormalWeb"/>
+      </w:pPr>
+      <w:r>
         <w:rPr>
           <w:rFonts w:ascii="Segoe UI" w:hAnsi="Segoe UI" w:cs="Segoe UI"/>
           <w:color w:val="242424"/>
@@ -9078,8 +7507,12 @@
           <w:szCs w:val="20"/>
           <w:shd w:val="clear" w:color="auto" w:fill="FFFFFF"/>
         </w:rPr>
-      </w:pPr>
-      <w:r>
+        <w:t xml:space="preserve">          tstamp</w:t>
+      </w:r>
+    </w:p>
+    <w:p>
+      <w:pPr>
+        <w:pStyle w:val="NormalWeb"/>
         <w:rPr>
           <w:rFonts w:ascii="Segoe UI" w:hAnsi="Segoe UI" w:cs="Segoe UI"/>
           <w:color w:val="242424"/>
@@ -9087,9 +7520,7 @@
           <w:szCs w:val="20"/>
           <w:shd w:val="clear" w:color="auto" w:fill="FFFFFF"/>
         </w:rPr>
-        <w:t xml:space="preserve">        </w:t>
-      </w:r>
-      <w:proofErr w:type="spellStart"/>
+      </w:pPr>
       <w:r>
         <w:rPr>
           <w:rFonts w:ascii="Segoe UI" w:hAnsi="Segoe UI" w:cs="Segoe UI"/>
@@ -9098,10 +7529,12 @@
           <w:szCs w:val="20"/>
           <w:shd w:val="clear" w:color="auto" w:fill="FFFFFF"/>
         </w:rPr>
-        <w:t>pointCurrent</w:t>
-      </w:r>
-      <w:proofErr w:type="spellEnd"/>
-      <w:r>
+        <w:t xml:space="preserve">        }</w:t>
+      </w:r>
+    </w:p>
+    <w:p>
+      <w:pPr>
+        <w:pStyle w:val="NormalWeb"/>
         <w:rPr>
           <w:rFonts w:ascii="Segoe UI" w:hAnsi="Segoe UI" w:cs="Segoe UI"/>
           <w:color w:val="242424"/>
@@ -9109,9 +7542,7 @@
           <w:szCs w:val="20"/>
           <w:shd w:val="clear" w:color="auto" w:fill="FFFFFF"/>
         </w:rPr>
-        <w:t>(units: [</w:t>
-      </w:r>
-      <w:proofErr w:type="spellStart"/>
+      </w:pPr>
       <w:r>
         <w:rPr>
           <w:rFonts w:ascii="Segoe UI" w:hAnsi="Segoe UI" w:cs="Segoe UI"/>
@@ -9120,10 +7551,12 @@
           <w:szCs w:val="20"/>
           <w:shd w:val="clear" w:color="auto" w:fill="FFFFFF"/>
         </w:rPr>
-        <w:t>degF</w:t>
-      </w:r>
-      <w:proofErr w:type="spellEnd"/>
-      <w:r>
+        <w:t xml:space="preserve">      }</w:t>
+      </w:r>
+    </w:p>
+    <w:p>
+      <w:pPr>
+        <w:pStyle w:val="NormalWeb"/>
         <w:rPr>
           <w:rFonts w:ascii="Segoe UI" w:hAnsi="Segoe UI" w:cs="Segoe UI"/>
           <w:color w:val="242424"/>
@@ -9131,9 +7564,7 @@
           <w:szCs w:val="20"/>
           <w:shd w:val="clear" w:color="auto" w:fill="FFFFFF"/>
         </w:rPr>
-        <w:t xml:space="preserve">, </w:t>
-      </w:r>
-      <w:proofErr w:type="spellStart"/>
+      </w:pPr>
       <w:r>
         <w:rPr>
           <w:rFonts w:ascii="Segoe UI" w:hAnsi="Segoe UI" w:cs="Segoe UI"/>
@@ -9142,10 +7573,12 @@
           <w:szCs w:val="20"/>
           <w:shd w:val="clear" w:color="auto" w:fill="FFFFFF"/>
         </w:rPr>
-        <w:t>kWe</w:t>
-      </w:r>
-      <w:proofErr w:type="spellEnd"/>
-      <w:r>
+        <w:t xml:space="preserve">    }</w:t>
+      </w:r>
+    </w:p>
+    <w:p>
+      <w:pPr>
+        <w:pStyle w:val="NormalWeb"/>
         <w:rPr>
           <w:rFonts w:ascii="Segoe UI" w:hAnsi="Segoe UI" w:cs="Segoe UI"/>
           <w:color w:val="242424"/>
@@ -9153,12 +7586,8 @@
           <w:szCs w:val="20"/>
           <w:shd w:val="clear" w:color="auto" w:fill="FFFFFF"/>
         </w:rPr>
-        <w:t>]) {</w:t>
-      </w:r>
-    </w:p>
-    <w:p>
-      <w:pPr>
-        <w:pStyle w:val="NormalWeb"/>
+      </w:pPr>
+      <w:r>
         <w:rPr>
           <w:rFonts w:ascii="Segoe UI" w:hAnsi="Segoe UI" w:cs="Segoe UI"/>
           <w:color w:val="242424"/>
@@ -9166,6 +7595,17 @@
           <w:szCs w:val="20"/>
           <w:shd w:val="clear" w:color="auto" w:fill="FFFFFF"/>
         </w:rPr>
+        <w:t xml:space="preserve">  }</w:t>
+      </w:r>
+    </w:p>
+    <w:p>
+      <w:pPr>
+        <w:pStyle w:val="NormalWeb"/>
+        <w:rPr>
+          <w:rFonts w:ascii="Segoe UI" w:hAnsi="Segoe UI" w:cs="Segoe UI"/>
+          <w:sz w:val="21"/>
+          <w:szCs w:val="21"/>
+        </w:rPr>
       </w:pPr>
       <w:r>
         <w:rPr>
@@ -9175,170 +7615,6 @@
           <w:szCs w:val="20"/>
           <w:shd w:val="clear" w:color="auto" w:fill="FFFFFF"/>
         </w:rPr>
-        <w:t xml:space="preserve">          unit</w:t>
-      </w:r>
-    </w:p>
-    <w:p>
-      <w:pPr>
-        <w:pStyle w:val="NormalWeb"/>
-        <w:rPr>
-          <w:rFonts w:ascii="Segoe UI" w:hAnsi="Segoe UI" w:cs="Segoe UI"/>
-          <w:color w:val="242424"/>
-          <w:sz w:val="20"/>
-          <w:szCs w:val="20"/>
-          <w:shd w:val="clear" w:color="auto" w:fill="FFFFFF"/>
-        </w:rPr>
-      </w:pPr>
-      <w:r>
-        <w:rPr>
-          <w:rFonts w:ascii="Segoe UI" w:hAnsi="Segoe UI" w:cs="Segoe UI"/>
-          <w:color w:val="242424"/>
-          <w:sz w:val="20"/>
-          <w:szCs w:val="20"/>
-          <w:shd w:val="clear" w:color="auto" w:fill="FFFFFF"/>
-        </w:rPr>
-        <w:t xml:space="preserve">          value</w:t>
-      </w:r>
-    </w:p>
-    <w:p>
-      <w:pPr>
-        <w:pStyle w:val="NormalWeb"/>
-        <w:rPr>
-          <w:rFonts w:ascii="Segoe UI" w:hAnsi="Segoe UI" w:cs="Segoe UI"/>
-          <w:color w:val="242424"/>
-          <w:sz w:val="20"/>
-          <w:szCs w:val="20"/>
-          <w:shd w:val="clear" w:color="auto" w:fill="FFFFFF"/>
-        </w:rPr>
-      </w:pPr>
-      <w:r>
-        <w:rPr>
-          <w:rFonts w:ascii="Segoe UI" w:hAnsi="Segoe UI" w:cs="Segoe UI"/>
-          <w:color w:val="242424"/>
-          <w:sz w:val="20"/>
-          <w:szCs w:val="20"/>
-          <w:shd w:val="clear" w:color="auto" w:fill="FFFFFF"/>
-        </w:rPr>
-        <w:t xml:space="preserve">          </w:t>
-      </w:r>
-      <w:proofErr w:type="spellStart"/>
-      <w:r>
-        <w:rPr>
-          <w:rFonts w:ascii="Segoe UI" w:hAnsi="Segoe UI" w:cs="Segoe UI"/>
-          <w:color w:val="242424"/>
-          <w:sz w:val="20"/>
-          <w:szCs w:val="20"/>
-          <w:shd w:val="clear" w:color="auto" w:fill="FFFFFF"/>
-        </w:rPr>
-        <w:t>tstamp</w:t>
-      </w:r>
-      <w:proofErr w:type="spellEnd"/>
-    </w:p>
-    <w:p>
-      <w:pPr>
-        <w:pStyle w:val="NormalWeb"/>
-        <w:rPr>
-          <w:rFonts w:ascii="Segoe UI" w:hAnsi="Segoe UI" w:cs="Segoe UI"/>
-          <w:color w:val="242424"/>
-          <w:sz w:val="20"/>
-          <w:szCs w:val="20"/>
-          <w:shd w:val="clear" w:color="auto" w:fill="FFFFFF"/>
-        </w:rPr>
-      </w:pPr>
-      <w:r>
-        <w:rPr>
-          <w:rFonts w:ascii="Segoe UI" w:hAnsi="Segoe UI" w:cs="Segoe UI"/>
-          <w:color w:val="242424"/>
-          <w:sz w:val="20"/>
-          <w:szCs w:val="20"/>
-          <w:shd w:val="clear" w:color="auto" w:fill="FFFFFF"/>
-        </w:rPr>
-        <w:t xml:space="preserve">        }</w:t>
-      </w:r>
-    </w:p>
-    <w:p>
-      <w:pPr>
-        <w:pStyle w:val="NormalWeb"/>
-        <w:rPr>
-          <w:rFonts w:ascii="Segoe UI" w:hAnsi="Segoe UI" w:cs="Segoe UI"/>
-          <w:color w:val="242424"/>
-          <w:sz w:val="20"/>
-          <w:szCs w:val="20"/>
-          <w:shd w:val="clear" w:color="auto" w:fill="FFFFFF"/>
-        </w:rPr>
-      </w:pPr>
-      <w:r>
-        <w:rPr>
-          <w:rFonts w:ascii="Segoe UI" w:hAnsi="Segoe UI" w:cs="Segoe UI"/>
-          <w:color w:val="242424"/>
-          <w:sz w:val="20"/>
-          <w:szCs w:val="20"/>
-          <w:shd w:val="clear" w:color="auto" w:fill="FFFFFF"/>
-        </w:rPr>
-        <w:t xml:space="preserve">      }</w:t>
-      </w:r>
-    </w:p>
-    <w:p>
-      <w:pPr>
-        <w:pStyle w:val="NormalWeb"/>
-        <w:rPr>
-          <w:rFonts w:ascii="Segoe UI" w:hAnsi="Segoe UI" w:cs="Segoe UI"/>
-          <w:color w:val="242424"/>
-          <w:sz w:val="20"/>
-          <w:szCs w:val="20"/>
-          <w:shd w:val="clear" w:color="auto" w:fill="FFFFFF"/>
-        </w:rPr>
-      </w:pPr>
-      <w:r>
-        <w:rPr>
-          <w:rFonts w:ascii="Segoe UI" w:hAnsi="Segoe UI" w:cs="Segoe UI"/>
-          <w:color w:val="242424"/>
-          <w:sz w:val="20"/>
-          <w:szCs w:val="20"/>
-          <w:shd w:val="clear" w:color="auto" w:fill="FFFFFF"/>
-        </w:rPr>
-        <w:t xml:space="preserve">    }</w:t>
-      </w:r>
-    </w:p>
-    <w:p>
-      <w:pPr>
-        <w:pStyle w:val="NormalWeb"/>
-        <w:rPr>
-          <w:rFonts w:ascii="Segoe UI" w:hAnsi="Segoe UI" w:cs="Segoe UI"/>
-          <w:color w:val="242424"/>
-          <w:sz w:val="20"/>
-          <w:szCs w:val="20"/>
-          <w:shd w:val="clear" w:color="auto" w:fill="FFFFFF"/>
-        </w:rPr>
-      </w:pPr>
-      <w:r>
-        <w:rPr>
-          <w:rFonts w:ascii="Segoe UI" w:hAnsi="Segoe UI" w:cs="Segoe UI"/>
-          <w:color w:val="242424"/>
-          <w:sz w:val="20"/>
-          <w:szCs w:val="20"/>
-          <w:shd w:val="clear" w:color="auto" w:fill="FFFFFF"/>
-        </w:rPr>
-        <w:t xml:space="preserve">  }</w:t>
-      </w:r>
-    </w:p>
-    <w:p>
-      <w:pPr>
-        <w:pStyle w:val="NormalWeb"/>
-        <w:rPr>
-          <w:rFonts w:ascii="Segoe UI" w:hAnsi="Segoe UI" w:cs="Segoe UI"/>
-          <w:sz w:val="21"/>
-          <w:szCs w:val="21"/>
-        </w:rPr>
-      </w:pPr>
-      <w:r>
-        <w:rPr>
-          <w:rFonts w:ascii="Segoe UI" w:hAnsi="Segoe UI" w:cs="Segoe UI"/>
-          <w:color w:val="242424"/>
-          <w:sz w:val="20"/>
-          <w:szCs w:val="20"/>
-          <w:shd w:val="clear" w:color="auto" w:fill="FFFFFF"/>
-        </w:rPr>
         <w:t>}</w:t>
       </w:r>
     </w:p>
@@ -9351,7 +7627,6 @@
       </w:pPr>
       <w:bookmarkStart w:id="29" w:name="_getAHUsPropertiesOfSpecificGroup"/>
       <w:bookmarkEnd w:id="29"/>
-      <w:proofErr w:type="spellStart"/>
       <w:r>
         <w:rPr>
           <w:rFonts w:asciiTheme="minorHAnsi" w:hAnsiTheme="minorHAnsi" w:cstheme="minorHAnsi"/>
@@ -9360,53 +7635,32 @@
         </w:rPr>
         <w:t>getAHUsPropertiesOfSpecificGroup</w:t>
       </w:r>
-      <w:proofErr w:type="spellEnd"/>
-    </w:p>
-    <w:p>
-      <w:pPr>
-        <w:pBdr>
-          <w:top w:val="nil"/>
-          <w:left w:val="nil"/>
-          <w:bottom w:val="nil"/>
-          <w:right w:val="nil"/>
-          <w:between w:val="nil"/>
-        </w:pBdr>
-        <w:spacing w:before="280" w:line="259" w:lineRule="auto"/>
-        <w:rPr>
-          <w:rFonts w:asciiTheme="minorHAnsi" w:eastAsia="Arial" w:hAnsiTheme="minorHAnsi" w:cstheme="minorHAnsi"/>
-          <w:color w:val="000000"/>
-          <w:sz w:val="22"/>
-          <w:szCs w:val="22"/>
-        </w:rPr>
-      </w:pPr>
-      <w:r>
-        <w:rPr>
-          <w:rFonts w:asciiTheme="minorHAnsi" w:eastAsia="Arial" w:hAnsiTheme="minorHAnsi" w:cstheme="minorHAnsi"/>
-          <w:color w:val="000000"/>
-          <w:sz w:val="22"/>
-          <w:szCs w:val="22"/>
-        </w:rPr>
-        <w:t xml:space="preserve">This query is used to fetch the groups AHU’s properties based on group name and used in </w:t>
-      </w:r>
-      <w:proofErr w:type="spellStart"/>
-      <w:r>
-        <w:rPr>
-          <w:rFonts w:asciiTheme="minorHAnsi" w:eastAsia="Arial" w:hAnsiTheme="minorHAnsi" w:cstheme="minorHAnsi"/>
-          <w:color w:val="000000"/>
-          <w:sz w:val="22"/>
-          <w:szCs w:val="22"/>
-        </w:rPr>
-        <w:t>MinOn</w:t>
-      </w:r>
-      <w:proofErr w:type="spellEnd"/>
-      <w:r>
-        <w:rPr>
-          <w:rFonts w:asciiTheme="minorHAnsi" w:eastAsia="Arial" w:hAnsiTheme="minorHAnsi" w:cstheme="minorHAnsi"/>
-          <w:color w:val="000000"/>
-          <w:sz w:val="22"/>
-          <w:szCs w:val="22"/>
-        </w:rPr>
-        <w:t xml:space="preserve"> test.</w:t>
+    </w:p>
+    <w:p>
+      <w:pPr>
+        <w:pBdr>
+          <w:top w:val="nil"/>
+          <w:left w:val="nil"/>
+          <w:bottom w:val="nil"/>
+          <w:right w:val="nil"/>
+          <w:between w:val="nil"/>
+        </w:pBdr>
+        <w:spacing w:before="280" w:line="259" w:lineRule="auto"/>
+        <w:rPr>
+          <w:rFonts w:asciiTheme="minorHAnsi" w:eastAsia="Arial" w:hAnsiTheme="minorHAnsi" w:cstheme="minorHAnsi"/>
+          <w:color w:val="000000"/>
+          <w:sz w:val="22"/>
+          <w:szCs w:val="22"/>
+        </w:rPr>
+      </w:pPr>
+      <w:r>
+        <w:rPr>
+          <w:rFonts w:asciiTheme="minorHAnsi" w:eastAsia="Arial" w:hAnsiTheme="minorHAnsi" w:cstheme="minorHAnsi"/>
+          <w:color w:val="000000"/>
+          <w:sz w:val="22"/>
+          <w:szCs w:val="22"/>
+        </w:rPr>
+        <w:t>This query is used to fetch the groups AHU’s properties based on group name and used in MinOn test.</w:t>
       </w:r>
     </w:p>
     <w:p>
@@ -9424,25 +7678,7 @@
           <w:sz w:val="21"/>
           <w:szCs w:val="21"/>
         </w:rPr>
-        <w:t xml:space="preserve">query </w:t>
-      </w:r>
-      <w:proofErr w:type="spellStart"/>
-      <w:r>
-        <w:rPr>
-          <w:rFonts w:ascii="Segoe UI" w:hAnsi="Segoe UI" w:cs="Segoe UI"/>
-          <w:sz w:val="21"/>
-          <w:szCs w:val="21"/>
-        </w:rPr>
-        <w:t>getGroupsAHUProperties</w:t>
-      </w:r>
-      <w:proofErr w:type="spellEnd"/>
-      <w:r>
-        <w:rPr>
-          <w:rFonts w:ascii="Segoe UI" w:hAnsi="Segoe UI" w:cs="Segoe UI"/>
-          <w:sz w:val="21"/>
-          <w:szCs w:val="21"/>
-        </w:rPr>
-        <w:t xml:space="preserve"> {</w:t>
+        <w:t>query getGroupsAHUProperties {</w:t>
       </w:r>
     </w:p>
     <w:p>
@@ -9551,61 +7787,7 @@
           <w:sz w:val="21"/>
           <w:szCs w:val="21"/>
         </w:rPr>
-        <w:t xml:space="preserve">        </w:t>
-      </w:r>
-      <w:proofErr w:type="spellStart"/>
-      <w:r>
-        <w:rPr>
-          <w:rFonts w:ascii="Segoe UI" w:hAnsi="Segoe UI" w:cs="Segoe UI"/>
-          <w:sz w:val="21"/>
-          <w:szCs w:val="21"/>
-        </w:rPr>
-        <w:t>CoolSource</w:t>
-      </w:r>
-      <w:proofErr w:type="spellEnd"/>
-      <w:r>
-        <w:rPr>
-          <w:rFonts w:ascii="Segoe UI" w:hAnsi="Segoe UI" w:cs="Segoe UI"/>
-          <w:sz w:val="21"/>
-          <w:szCs w:val="21"/>
-        </w:rPr>
-        <w:t xml:space="preserve">: </w:t>
-      </w:r>
-      <w:proofErr w:type="spellStart"/>
-      <w:r>
-        <w:rPr>
-          <w:rFonts w:ascii="Segoe UI" w:hAnsi="Segoe UI" w:cs="Segoe UI"/>
-          <w:sz w:val="21"/>
-          <w:szCs w:val="21"/>
-        </w:rPr>
-        <w:t>propString</w:t>
-      </w:r>
-      <w:proofErr w:type="spellEnd"/>
-      <w:r>
-        <w:rPr>
-          <w:rFonts w:ascii="Segoe UI" w:hAnsi="Segoe UI" w:cs="Segoe UI"/>
-          <w:sz w:val="21"/>
-          <w:szCs w:val="21"/>
-        </w:rPr>
-        <w:t>(name: "</w:t>
-      </w:r>
-      <w:proofErr w:type="spellStart"/>
-      <w:r>
-        <w:rPr>
-          <w:rFonts w:ascii="Segoe UI" w:hAnsi="Segoe UI" w:cs="Segoe UI"/>
-          <w:sz w:val="21"/>
-          <w:szCs w:val="21"/>
-        </w:rPr>
-        <w:t>CoolSource</w:t>
-      </w:r>
-      <w:proofErr w:type="spellEnd"/>
-      <w:r>
-        <w:rPr>
-          <w:rFonts w:ascii="Segoe UI" w:hAnsi="Segoe UI" w:cs="Segoe UI"/>
-          <w:sz w:val="21"/>
-          <w:szCs w:val="21"/>
-        </w:rPr>
-        <w:t>")</w:t>
+        <w:t xml:space="preserve">        CoolSource: propString(name: "CoolSource")</w:t>
       </w:r>
     </w:p>
     <w:p>
@@ -9623,43 +7805,7 @@
           <w:sz w:val="21"/>
           <w:szCs w:val="21"/>
         </w:rPr>
-        <w:t xml:space="preserve">        </w:t>
-      </w:r>
-      <w:proofErr w:type="spellStart"/>
-      <w:r>
-        <w:rPr>
-          <w:rFonts w:ascii="Segoe UI" w:hAnsi="Segoe UI" w:cs="Segoe UI"/>
-          <w:sz w:val="21"/>
-          <w:szCs w:val="21"/>
-        </w:rPr>
-        <w:t>DesignCapacity</w:t>
-      </w:r>
-      <w:proofErr w:type="spellEnd"/>
-      <w:r>
-        <w:rPr>
-          <w:rFonts w:ascii="Segoe UI" w:hAnsi="Segoe UI" w:cs="Segoe UI"/>
-          <w:sz w:val="21"/>
-          <w:szCs w:val="21"/>
-        </w:rPr>
-        <w:t>: prop(name: "</w:t>
-      </w:r>
-      <w:proofErr w:type="spellStart"/>
-      <w:r>
-        <w:rPr>
-          <w:rFonts w:ascii="Segoe UI" w:hAnsi="Segoe UI" w:cs="Segoe UI"/>
-          <w:sz w:val="21"/>
-          <w:szCs w:val="21"/>
-        </w:rPr>
-        <w:t>DesignCapacity</w:t>
-      </w:r>
-      <w:proofErr w:type="spellEnd"/>
-      <w:r>
-        <w:rPr>
-          <w:rFonts w:ascii="Segoe UI" w:hAnsi="Segoe UI" w:cs="Segoe UI"/>
-          <w:sz w:val="21"/>
-          <w:szCs w:val="21"/>
-        </w:rPr>
-        <w:t>") {</w:t>
+        <w:t xml:space="preserve">        DesignCapacity: prop(name: "DesignCapacity") {</w:t>
       </w:r>
     </w:p>
     <w:p>
@@ -9731,61 +7877,7 @@
           <w:sz w:val="21"/>
           <w:szCs w:val="21"/>
         </w:rPr>
-        <w:t xml:space="preserve">        </w:t>
-      </w:r>
-      <w:proofErr w:type="spellStart"/>
-      <w:r>
-        <w:rPr>
-          <w:rFonts w:ascii="Segoe UI" w:hAnsi="Segoe UI" w:cs="Segoe UI"/>
-          <w:sz w:val="21"/>
-          <w:szCs w:val="21"/>
-        </w:rPr>
-        <w:t>DesignCop</w:t>
-      </w:r>
-      <w:proofErr w:type="spellEnd"/>
-      <w:r>
-        <w:rPr>
-          <w:rFonts w:ascii="Segoe UI" w:hAnsi="Segoe UI" w:cs="Segoe UI"/>
-          <w:sz w:val="21"/>
-          <w:szCs w:val="21"/>
-        </w:rPr>
-        <w:t xml:space="preserve">: </w:t>
-      </w:r>
-      <w:proofErr w:type="spellStart"/>
-      <w:r>
-        <w:rPr>
-          <w:rFonts w:ascii="Segoe UI" w:hAnsi="Segoe UI" w:cs="Segoe UI"/>
-          <w:sz w:val="21"/>
-          <w:szCs w:val="21"/>
-        </w:rPr>
-        <w:t>propFloat</w:t>
-      </w:r>
-      <w:proofErr w:type="spellEnd"/>
-      <w:r>
-        <w:rPr>
-          <w:rFonts w:ascii="Segoe UI" w:hAnsi="Segoe UI" w:cs="Segoe UI"/>
-          <w:sz w:val="21"/>
-          <w:szCs w:val="21"/>
-        </w:rPr>
-        <w:t>(name: "</w:t>
-      </w:r>
-      <w:proofErr w:type="spellStart"/>
-      <w:r>
-        <w:rPr>
-          <w:rFonts w:ascii="Segoe UI" w:hAnsi="Segoe UI" w:cs="Segoe UI"/>
-          <w:sz w:val="21"/>
-          <w:szCs w:val="21"/>
-        </w:rPr>
-        <w:t>DesignCop</w:t>
-      </w:r>
-      <w:proofErr w:type="spellEnd"/>
-      <w:r>
-        <w:rPr>
-          <w:rFonts w:ascii="Segoe UI" w:hAnsi="Segoe UI" w:cs="Segoe UI"/>
-          <w:sz w:val="21"/>
-          <w:szCs w:val="21"/>
-        </w:rPr>
-        <w:t>")</w:t>
+        <w:t xml:space="preserve">        DesignCop: propFloat(name: "DesignCop")</w:t>
       </w:r>
     </w:p>
     <w:p>
@@ -9878,7 +7970,6 @@
       </w:pPr>
       <w:bookmarkStart w:id="30" w:name="_setGroupPropertymutation"/>
       <w:bookmarkEnd w:id="30"/>
-      <w:proofErr w:type="spellStart"/>
       <w:r>
         <w:rPr>
           <w:rFonts w:asciiTheme="minorHAnsi" w:hAnsiTheme="minorHAnsi" w:cstheme="minorHAnsi"/>
@@ -9887,7 +7978,6 @@
         </w:rPr>
         <w:t>setGroupPropertymutation</w:t>
       </w:r>
-      <w:proofErr w:type="spellEnd"/>
     </w:p>
     <w:p>
       <w:pPr>
@@ -9909,25 +7999,14 @@
         </w:rPr>
         <w:t xml:space="preserve">This mutation is used to set the group properties based on </w:t>
       </w:r>
-      <w:proofErr w:type="spellStart"/>
-      <w:r>
-        <w:rPr>
-          <w:rFonts w:asciiTheme="minorHAnsi" w:eastAsia="Arial" w:hAnsiTheme="minorHAnsi" w:cstheme="minorHAnsi"/>
-          <w:color w:val="000000"/>
-          <w:sz w:val="22"/>
-          <w:szCs w:val="22"/>
-        </w:rPr>
-        <w:t>oid</w:t>
-      </w:r>
-      <w:proofErr w:type="spellEnd"/>
-      <w:r>
-        <w:rPr>
-          <w:rFonts w:asciiTheme="minorHAnsi" w:eastAsia="Arial" w:hAnsiTheme="minorHAnsi" w:cstheme="minorHAnsi"/>
-          <w:color w:val="000000"/>
-          <w:sz w:val="22"/>
-          <w:szCs w:val="22"/>
-        </w:rPr>
-        <w:t xml:space="preserve">, property </w:t>
+      <w:r>
+        <w:rPr>
+          <w:rFonts w:asciiTheme="minorHAnsi" w:eastAsia="Arial" w:hAnsiTheme="minorHAnsi" w:cstheme="minorHAnsi"/>
+          <w:color w:val="000000"/>
+          <w:sz w:val="22"/>
+          <w:szCs w:val="22"/>
+        </w:rPr>
+        <w:t xml:space="preserve">oid, property </w:t>
       </w:r>
       <w:r>
         <w:rPr>
@@ -9967,10 +8046,12 @@
           <w:szCs w:val="21"/>
           <w:shd w:val="clear" w:color="auto" w:fill="FFFFFF"/>
         </w:rPr>
-        <w:t xml:space="preserve">mutation </w:t>
-      </w:r>
-      <w:proofErr w:type="spellStart"/>
-      <w:r>
+        <w:t>mutation setGrpProp {</w:t>
+      </w:r>
+    </w:p>
+    <w:p>
+      <w:pPr>
+        <w:pStyle w:val="NormalWeb"/>
         <w:rPr>
           <w:rFonts w:ascii="Segoe UI" w:hAnsi="Segoe UI" w:cs="Segoe UI"/>
           <w:color w:val="242424"/>
@@ -9978,9 +8059,7 @@
           <w:szCs w:val="21"/>
           <w:shd w:val="clear" w:color="auto" w:fill="FFFFFF"/>
         </w:rPr>
-        <w:t>setGrpProp</w:t>
-      </w:r>
-      <w:proofErr w:type="spellEnd"/>
+      </w:pPr>
       <w:r>
         <w:rPr>
           <w:rFonts w:ascii="Segoe UI" w:hAnsi="Segoe UI" w:cs="Segoe UI"/>
@@ -9989,95 +8068,7 @@
           <w:szCs w:val="21"/>
           <w:shd w:val="clear" w:color="auto" w:fill="FFFFFF"/>
         </w:rPr>
-        <w:t xml:space="preserve"> {</w:t>
-      </w:r>
-    </w:p>
-    <w:p>
-      <w:pPr>
-        <w:pStyle w:val="NormalWeb"/>
-        <w:rPr>
-          <w:rFonts w:ascii="Segoe UI" w:hAnsi="Segoe UI" w:cs="Segoe UI"/>
-          <w:color w:val="242424"/>
-          <w:sz w:val="21"/>
-          <w:szCs w:val="21"/>
-          <w:shd w:val="clear" w:color="auto" w:fill="FFFFFF"/>
-        </w:rPr>
-      </w:pPr>
-      <w:r>
-        <w:rPr>
-          <w:rFonts w:ascii="Segoe UI" w:hAnsi="Segoe UI" w:cs="Segoe UI"/>
-          <w:color w:val="242424"/>
-          <w:sz w:val="21"/>
-          <w:szCs w:val="21"/>
-          <w:shd w:val="clear" w:color="auto" w:fill="FFFFFF"/>
-        </w:rPr>
-        <w:t xml:space="preserve">  </w:t>
-      </w:r>
-      <w:proofErr w:type="spellStart"/>
-      <w:r>
-        <w:rPr>
-          <w:rFonts w:ascii="Segoe UI" w:hAnsi="Segoe UI" w:cs="Segoe UI"/>
-          <w:color w:val="242424"/>
-          <w:sz w:val="21"/>
-          <w:szCs w:val="21"/>
-          <w:shd w:val="clear" w:color="auto" w:fill="FFFFFF"/>
-        </w:rPr>
-        <w:t>propertyWrite</w:t>
-      </w:r>
-      <w:proofErr w:type="spellEnd"/>
-      <w:r>
-        <w:rPr>
-          <w:rFonts w:ascii="Segoe UI" w:hAnsi="Segoe UI" w:cs="Segoe UI"/>
-          <w:color w:val="242424"/>
-          <w:sz w:val="21"/>
-          <w:szCs w:val="21"/>
-          <w:shd w:val="clear" w:color="auto" w:fill="FFFFFF"/>
-        </w:rPr>
-        <w:t>(requests: [{</w:t>
-      </w:r>
-      <w:proofErr w:type="spellStart"/>
-      <w:r>
-        <w:rPr>
-          <w:rFonts w:ascii="Segoe UI" w:hAnsi="Segoe UI" w:cs="Segoe UI"/>
-          <w:color w:val="242424"/>
-          <w:sz w:val="21"/>
-          <w:szCs w:val="21"/>
-          <w:shd w:val="clear" w:color="auto" w:fill="FFFFFF"/>
-        </w:rPr>
-        <w:t>oid</w:t>
-      </w:r>
-      <w:proofErr w:type="spellEnd"/>
-      <w:r>
-        <w:rPr>
-          <w:rFonts w:ascii="Segoe UI" w:hAnsi="Segoe UI" w:cs="Segoe UI"/>
-          <w:color w:val="242424"/>
-          <w:sz w:val="21"/>
-          <w:szCs w:val="21"/>
-          <w:shd w:val="clear" w:color="auto" w:fill="FFFFFF"/>
-        </w:rPr>
-        <w:t>: 35876, name: "</w:t>
-      </w:r>
-      <w:proofErr w:type="spellStart"/>
-      <w:r>
-        <w:rPr>
-          <w:rFonts w:ascii="Segoe UI" w:hAnsi="Segoe UI" w:cs="Segoe UI"/>
-          <w:color w:val="242424"/>
-          <w:sz w:val="21"/>
-          <w:szCs w:val="21"/>
-          <w:shd w:val="clear" w:color="auto" w:fill="FFFFFF"/>
-        </w:rPr>
-        <w:t>FanCtrlMax</w:t>
-      </w:r>
-      <w:proofErr w:type="spellEnd"/>
-      <w:r>
-        <w:rPr>
-          <w:rFonts w:ascii="Segoe UI" w:hAnsi="Segoe UI" w:cs="Segoe UI"/>
-          <w:color w:val="242424"/>
-          <w:sz w:val="21"/>
-          <w:szCs w:val="21"/>
-          <w:shd w:val="clear" w:color="auto" w:fill="FFFFFF"/>
-        </w:rPr>
-        <w:t>", float: 0.5}]) {</w:t>
+        <w:t xml:space="preserve">  propertyWrite(requests: [{oid: 35876, name: "FanCtrlMax", float: 0.5}]) {</w:t>
       </w:r>
     </w:p>
     <w:p>
@@ -10193,7 +8184,6 @@
       </w:pPr>
       <w:bookmarkStart w:id="31" w:name="_getAHUsInMismatchState"/>
       <w:bookmarkEnd w:id="31"/>
-      <w:proofErr w:type="spellStart"/>
       <w:r>
         <w:rPr>
           <w:rFonts w:asciiTheme="minorHAnsi" w:hAnsiTheme="minorHAnsi" w:cstheme="minorHAnsi"/>
@@ -10202,7 +8192,6 @@
         </w:rPr>
         <w:t>getAHUsInMismatchState</w:t>
       </w:r>
-      <w:proofErr w:type="spellEnd"/>
     </w:p>
     <w:p>
       <w:pPr>
@@ -10282,25 +8271,7 @@
           <w:sz w:val="21"/>
           <w:szCs w:val="21"/>
         </w:rPr>
-        <w:t xml:space="preserve">query </w:t>
-      </w:r>
-      <w:proofErr w:type="spellStart"/>
-      <w:r>
-        <w:rPr>
-          <w:rFonts w:ascii="Segoe UI" w:hAnsi="Segoe UI" w:cs="Segoe UI"/>
-          <w:sz w:val="21"/>
-          <w:szCs w:val="21"/>
-        </w:rPr>
-        <w:t>AHUMismatchInGroup</w:t>
-      </w:r>
-      <w:proofErr w:type="spellEnd"/>
-      <w:r>
-        <w:rPr>
-          <w:rFonts w:ascii="Segoe UI" w:hAnsi="Segoe UI" w:cs="Segoe UI"/>
-          <w:sz w:val="21"/>
-          <w:szCs w:val="21"/>
-        </w:rPr>
-        <w:t xml:space="preserve"> {</w:t>
+        <w:t>query AHUMismatchInGroup {</w:t>
       </w:r>
     </w:p>
     <w:p>
@@ -10337,25 +8308,7 @@
           <w:szCs w:val="21"/>
         </w:rPr>
         <w:lastRenderedPageBreak/>
-        <w:t xml:space="preserve">    groups: children(selector: {type: Group, name: "${</w:t>
-      </w:r>
-      <w:proofErr w:type="spellStart"/>
-      <w:r>
-        <w:rPr>
-          <w:rFonts w:ascii="Segoe UI" w:hAnsi="Segoe UI" w:cs="Segoe UI"/>
-          <w:sz w:val="21"/>
-          <w:szCs w:val="21"/>
-        </w:rPr>
-        <w:t>group_name</w:t>
-      </w:r>
-      <w:proofErr w:type="spellEnd"/>
-      <w:r>
-        <w:rPr>
-          <w:rFonts w:ascii="Segoe UI" w:hAnsi="Segoe UI" w:cs="Segoe UI"/>
-          <w:sz w:val="21"/>
-          <w:szCs w:val="21"/>
-        </w:rPr>
-        <w:t>}"}) {</w:t>
+        <w:t xml:space="preserve">    groups: children(selector: {type: Group, name: "${group_name}"}) {</w:t>
       </w:r>
     </w:p>
     <w:p>
@@ -10373,25 +8326,7 @@
           <w:sz w:val="21"/>
           <w:szCs w:val="21"/>
         </w:rPr>
-        <w:t xml:space="preserve">      </w:t>
-      </w:r>
-      <w:proofErr w:type="spellStart"/>
-      <w:r>
-        <w:rPr>
-          <w:rFonts w:ascii="Segoe UI" w:hAnsi="Segoe UI" w:cs="Segoe UI"/>
-          <w:sz w:val="21"/>
-          <w:szCs w:val="21"/>
-        </w:rPr>
-        <w:t>nameahus</w:t>
-      </w:r>
-      <w:proofErr w:type="spellEnd"/>
-      <w:r>
-        <w:rPr>
-          <w:rFonts w:ascii="Segoe UI" w:hAnsi="Segoe UI" w:cs="Segoe UI"/>
-          <w:sz w:val="21"/>
-          <w:szCs w:val="21"/>
-        </w:rPr>
-        <w:t>: children(selector: {type: AHU}) {</w:t>
+        <w:t xml:space="preserve">      nameahus: children(selector: {type: AHU}) {</w:t>
       </w:r>
     </w:p>
     <w:p>
@@ -10427,43 +8362,7 @@
           <w:sz w:val="21"/>
           <w:szCs w:val="21"/>
         </w:rPr>
-        <w:t xml:space="preserve">        </w:t>
-      </w:r>
-      <w:proofErr w:type="spellStart"/>
-      <w:r>
-        <w:rPr>
-          <w:rFonts w:ascii="Segoe UI" w:hAnsi="Segoe UI" w:cs="Segoe UI"/>
-          <w:sz w:val="21"/>
-          <w:szCs w:val="21"/>
-        </w:rPr>
-        <w:t>pointCurrent</w:t>
-      </w:r>
-      <w:proofErr w:type="spellEnd"/>
-      <w:r>
-        <w:rPr>
-          <w:rFonts w:ascii="Segoe UI" w:hAnsi="Segoe UI" w:cs="Segoe UI"/>
-          <w:sz w:val="21"/>
-          <w:szCs w:val="21"/>
-        </w:rPr>
-        <w:t>: children(selector: {name: "</w:t>
-      </w:r>
-      <w:proofErr w:type="spellStart"/>
-      <w:r>
-        <w:rPr>
-          <w:rFonts w:ascii="Segoe UI" w:hAnsi="Segoe UI" w:cs="Segoe UI"/>
-          <w:sz w:val="21"/>
-          <w:szCs w:val="21"/>
-        </w:rPr>
-        <w:t>SyncFaultStatus</w:t>
-      </w:r>
-      <w:proofErr w:type="spellEnd"/>
-      <w:r>
-        <w:rPr>
-          <w:rFonts w:ascii="Segoe UI" w:hAnsi="Segoe UI" w:cs="Segoe UI"/>
-          <w:sz w:val="21"/>
-          <w:szCs w:val="21"/>
-        </w:rPr>
-        <w:t>"}) {</w:t>
+        <w:t xml:space="preserve">        pointCurrent: children(selector: {name: "SyncFaultStatus"}) {</w:t>
       </w:r>
     </w:p>
     <w:p>
@@ -10517,18 +8416,8 @@
           <w:sz w:val="21"/>
           <w:szCs w:val="21"/>
         </w:rPr>
-        <w:t xml:space="preserve">          </w:t>
-      </w:r>
-      <w:proofErr w:type="spellStart"/>
-      <w:r>
-        <w:rPr>
-          <w:rFonts w:ascii="Segoe UI" w:hAnsi="Segoe UI" w:cs="Segoe UI"/>
-          <w:sz w:val="21"/>
-          <w:szCs w:val="21"/>
-        </w:rPr>
-        <w:t>pathName</w:t>
-      </w:r>
-      <w:proofErr w:type="spellEnd"/>
+        <w:t xml:space="preserve">          pathName</w:t>
+      </w:r>
     </w:p>
     <w:p>
       <w:pPr>
@@ -10545,43 +8434,7 @@
           <w:sz w:val="21"/>
           <w:szCs w:val="21"/>
         </w:rPr>
-        <w:t xml:space="preserve">          </w:t>
-      </w:r>
-      <w:proofErr w:type="spellStart"/>
-      <w:r>
-        <w:rPr>
-          <w:rFonts w:ascii="Segoe UI" w:hAnsi="Segoe UI" w:cs="Segoe UI"/>
-          <w:sz w:val="21"/>
-          <w:szCs w:val="21"/>
-        </w:rPr>
-        <w:t>SyncFaultStatus</w:t>
-      </w:r>
-      <w:proofErr w:type="spellEnd"/>
-      <w:r>
-        <w:rPr>
-          <w:rFonts w:ascii="Segoe UI" w:hAnsi="Segoe UI" w:cs="Segoe UI"/>
-          <w:sz w:val="21"/>
-          <w:szCs w:val="21"/>
-        </w:rPr>
-        <w:t xml:space="preserve">: </w:t>
-      </w:r>
-      <w:proofErr w:type="spellStart"/>
-      <w:r>
-        <w:rPr>
-          <w:rFonts w:ascii="Segoe UI" w:hAnsi="Segoe UI" w:cs="Segoe UI"/>
-          <w:sz w:val="21"/>
-          <w:szCs w:val="21"/>
-        </w:rPr>
-        <w:t>pointCurrent</w:t>
-      </w:r>
-      <w:proofErr w:type="spellEnd"/>
-      <w:r>
-        <w:rPr>
-          <w:rFonts w:ascii="Segoe UI" w:hAnsi="Segoe UI" w:cs="Segoe UI"/>
-          <w:sz w:val="21"/>
-          <w:szCs w:val="21"/>
-        </w:rPr>
-        <w:t xml:space="preserve"> {</w:t>
+        <w:t xml:space="preserve">          SyncFaultStatus: pointCurrent {</w:t>
       </w:r>
     </w:p>
     <w:p>
@@ -10727,15 +8580,35 @@
           <w:sz w:val="21"/>
           <w:szCs w:val="21"/>
         </w:rPr>
-        <w:t>Example</w:t>
-      </w:r>
-      <w:r>
-        <w:rPr>
-          <w:rFonts w:ascii="Segoe UI" w:hAnsi="Segoe UI" w:cs="Segoe UI"/>
-          <w:sz w:val="21"/>
-          <w:szCs w:val="21"/>
-        </w:rPr>
-        <w:t xml:space="preserve"> – </w:t>
+        <w:t>Ex</w:t>
+      </w:r>
+      <w:r>
+        <w:rPr>
+          <w:rFonts w:ascii="Segoe UI" w:hAnsi="Segoe UI" w:cs="Segoe UI"/>
+          <w:b/>
+          <w:bCs/>
+          <w:sz w:val="21"/>
+          <w:szCs w:val="21"/>
+        </w:rPr>
+        <w:t>:</w:t>
+      </w:r>
+      <w:r>
+        <w:rPr>
+          <w:rFonts w:ascii="Segoe UI" w:hAnsi="Segoe UI" w:cs="Segoe UI"/>
+          <w:b/>
+          <w:bCs/>
+          <w:sz w:val="21"/>
+          <w:szCs w:val="21"/>
+        </w:rPr>
+        <w:t xml:space="preserve"> </w:t>
+      </w:r>
+      <w:r>
+        <w:rPr>
+          <w:rFonts w:ascii="Segoe UI" w:hAnsi="Segoe UI" w:cs="Segoe UI"/>
+          <w:sz w:val="21"/>
+          <w:szCs w:val="21"/>
+        </w:rPr>
+        <w:t>query AHUMismatchInGroup {</w:t>
       </w:r>
     </w:p>
     <w:p>
@@ -10753,25 +8626,7 @@
           <w:sz w:val="21"/>
           <w:szCs w:val="21"/>
         </w:rPr>
-        <w:t xml:space="preserve">query </w:t>
-      </w:r>
-      <w:proofErr w:type="spellStart"/>
-      <w:r>
-        <w:rPr>
-          <w:rFonts w:ascii="Segoe UI" w:hAnsi="Segoe UI" w:cs="Segoe UI"/>
-          <w:sz w:val="21"/>
-          <w:szCs w:val="21"/>
-        </w:rPr>
-        <w:t>AHUMismatchInGroup</w:t>
-      </w:r>
-      <w:proofErr w:type="spellEnd"/>
-      <w:r>
-        <w:rPr>
-          <w:rFonts w:ascii="Segoe UI" w:hAnsi="Segoe UI" w:cs="Segoe UI"/>
-          <w:sz w:val="21"/>
-          <w:szCs w:val="21"/>
-        </w:rPr>
-        <w:t xml:space="preserve"> {</w:t>
+        <w:t xml:space="preserve">  site {</w:t>
       </w:r>
     </w:p>
     <w:p>
@@ -10789,7 +8644,7 @@
           <w:sz w:val="21"/>
           <w:szCs w:val="21"/>
         </w:rPr>
-        <w:t xml:space="preserve">  site {</w:t>
+        <w:t xml:space="preserve">    groups: children(selector: {type: Group, name: "NoBindings"}) {</w:t>
       </w:r>
     </w:p>
     <w:p>
@@ -10807,25 +8662,7 @@
           <w:sz w:val="21"/>
           <w:szCs w:val="21"/>
         </w:rPr>
-        <w:t xml:space="preserve">    groups: children(selector: {type: Group, name: "</w:t>
-      </w:r>
-      <w:proofErr w:type="spellStart"/>
-      <w:r>
-        <w:rPr>
-          <w:rFonts w:ascii="Segoe UI" w:hAnsi="Segoe UI" w:cs="Segoe UI"/>
-          <w:sz w:val="21"/>
-          <w:szCs w:val="21"/>
-        </w:rPr>
-        <w:t>NoBindings</w:t>
-      </w:r>
-      <w:proofErr w:type="spellEnd"/>
-      <w:r>
-        <w:rPr>
-          <w:rFonts w:ascii="Segoe UI" w:hAnsi="Segoe UI" w:cs="Segoe UI"/>
-          <w:sz w:val="21"/>
-          <w:szCs w:val="21"/>
-        </w:rPr>
-        <w:t>"}) {</w:t>
+        <w:t xml:space="preserve">      nameahus: children(selector: {type: AHU}) {</w:t>
       </w:r>
     </w:p>
     <w:p>
@@ -10843,25 +8680,7 @@
           <w:sz w:val="21"/>
           <w:szCs w:val="21"/>
         </w:rPr>
-        <w:t xml:space="preserve">      </w:t>
-      </w:r>
-      <w:proofErr w:type="spellStart"/>
-      <w:r>
-        <w:rPr>
-          <w:rFonts w:ascii="Segoe UI" w:hAnsi="Segoe UI" w:cs="Segoe UI"/>
-          <w:sz w:val="21"/>
-          <w:szCs w:val="21"/>
-        </w:rPr>
-        <w:t>nameahus</w:t>
-      </w:r>
-      <w:proofErr w:type="spellEnd"/>
-      <w:r>
-        <w:rPr>
-          <w:rFonts w:ascii="Segoe UI" w:hAnsi="Segoe UI" w:cs="Segoe UI"/>
-          <w:sz w:val="21"/>
-          <w:szCs w:val="21"/>
-        </w:rPr>
-        <w:t>: children(selector: {type: AHU}) {</w:t>
+        <w:t xml:space="preserve">        name</w:t>
       </w:r>
     </w:p>
     <w:p>
@@ -10879,7 +8698,7 @@
           <w:sz w:val="21"/>
           <w:szCs w:val="21"/>
         </w:rPr>
-        <w:t xml:space="preserve">        name</w:t>
+        <w:t xml:space="preserve">        pointCurrent: children(selector: {name: "SyncFaultStatus"}) {</w:t>
       </w:r>
     </w:p>
     <w:p>
@@ -10897,43 +8716,7 @@
           <w:sz w:val="21"/>
           <w:szCs w:val="21"/>
         </w:rPr>
-        <w:t xml:space="preserve">        </w:t>
-      </w:r>
-      <w:proofErr w:type="spellStart"/>
-      <w:r>
-        <w:rPr>
-          <w:rFonts w:ascii="Segoe UI" w:hAnsi="Segoe UI" w:cs="Segoe UI"/>
-          <w:sz w:val="21"/>
-          <w:szCs w:val="21"/>
-        </w:rPr>
-        <w:t>pointCurrent</w:t>
-      </w:r>
-      <w:proofErr w:type="spellEnd"/>
-      <w:r>
-        <w:rPr>
-          <w:rFonts w:ascii="Segoe UI" w:hAnsi="Segoe UI" w:cs="Segoe UI"/>
-          <w:sz w:val="21"/>
-          <w:szCs w:val="21"/>
-        </w:rPr>
-        <w:t>: children(selector: {name: "</w:t>
-      </w:r>
-      <w:proofErr w:type="spellStart"/>
-      <w:r>
-        <w:rPr>
-          <w:rFonts w:ascii="Segoe UI" w:hAnsi="Segoe UI" w:cs="Segoe UI"/>
-          <w:sz w:val="21"/>
-          <w:szCs w:val="21"/>
-        </w:rPr>
-        <w:t>SyncFaultStatus</w:t>
-      </w:r>
-      <w:proofErr w:type="spellEnd"/>
-      <w:r>
-        <w:rPr>
-          <w:rFonts w:ascii="Segoe UI" w:hAnsi="Segoe UI" w:cs="Segoe UI"/>
-          <w:sz w:val="21"/>
-          <w:szCs w:val="21"/>
-        </w:rPr>
-        <w:t>"}) {</w:t>
+        <w:t xml:space="preserve">          type</w:t>
       </w:r>
     </w:p>
     <w:p>
@@ -10951,7 +8734,7 @@
           <w:sz w:val="21"/>
           <w:szCs w:val="21"/>
         </w:rPr>
-        <w:t xml:space="preserve">          type</w:t>
+        <w:t xml:space="preserve">          name</w:t>
       </w:r>
     </w:p>
     <w:p>
@@ -10970,7 +8753,7 @@
           <w:szCs w:val="21"/>
         </w:rPr>
         <w:lastRenderedPageBreak/>
-        <w:t xml:space="preserve">          name</w:t>
+        <w:t xml:space="preserve">          pathName</w:t>
       </w:r>
     </w:p>
     <w:p>
@@ -10988,71 +8771,7 @@
           <w:sz w:val="21"/>
           <w:szCs w:val="21"/>
         </w:rPr>
-        <w:t xml:space="preserve">          </w:t>
-      </w:r>
-      <w:proofErr w:type="spellStart"/>
-      <w:r>
-        <w:rPr>
-          <w:rFonts w:ascii="Segoe UI" w:hAnsi="Segoe UI" w:cs="Segoe UI"/>
-          <w:sz w:val="21"/>
-          <w:szCs w:val="21"/>
-        </w:rPr>
-        <w:t>pathName</w:t>
-      </w:r>
-      <w:proofErr w:type="spellEnd"/>
-    </w:p>
-    <w:p>
-      <w:pPr>
-        <w:pStyle w:val="NormalWeb"/>
-        <w:rPr>
-          <w:rFonts w:ascii="Segoe UI" w:hAnsi="Segoe UI" w:cs="Segoe UI"/>
-          <w:sz w:val="21"/>
-          <w:szCs w:val="21"/>
-        </w:rPr>
-      </w:pPr>
-      <w:r>
-        <w:rPr>
-          <w:rFonts w:ascii="Segoe UI" w:hAnsi="Segoe UI" w:cs="Segoe UI"/>
-          <w:sz w:val="21"/>
-          <w:szCs w:val="21"/>
-        </w:rPr>
-        <w:t xml:space="preserve">          </w:t>
-      </w:r>
-      <w:proofErr w:type="spellStart"/>
-      <w:r>
-        <w:rPr>
-          <w:rFonts w:ascii="Segoe UI" w:hAnsi="Segoe UI" w:cs="Segoe UI"/>
-          <w:sz w:val="21"/>
-          <w:szCs w:val="21"/>
-        </w:rPr>
-        <w:t>SyncFaultStatus</w:t>
-      </w:r>
-      <w:proofErr w:type="spellEnd"/>
-      <w:r>
-        <w:rPr>
-          <w:rFonts w:ascii="Segoe UI" w:hAnsi="Segoe UI" w:cs="Segoe UI"/>
-          <w:sz w:val="21"/>
-          <w:szCs w:val="21"/>
-        </w:rPr>
-        <w:t xml:space="preserve">: </w:t>
-      </w:r>
-      <w:proofErr w:type="spellStart"/>
-      <w:r>
-        <w:rPr>
-          <w:rFonts w:ascii="Segoe UI" w:hAnsi="Segoe UI" w:cs="Segoe UI"/>
-          <w:sz w:val="21"/>
-          <w:szCs w:val="21"/>
-        </w:rPr>
-        <w:t>pointCurrent</w:t>
-      </w:r>
-      <w:proofErr w:type="spellEnd"/>
-      <w:r>
-        <w:rPr>
-          <w:rFonts w:ascii="Segoe UI" w:hAnsi="Segoe UI" w:cs="Segoe UI"/>
-          <w:sz w:val="21"/>
-          <w:szCs w:val="21"/>
-        </w:rPr>
-        <w:t xml:space="preserve"> {</w:t>
+        <w:t xml:space="preserve">          SyncFaultStatus: pointCurrent {</w:t>
       </w:r>
     </w:p>
     <w:p>
@@ -11215,7 +8934,6 @@
       <w:bookmarkStart w:id="32" w:name="_Toc92281726"/>
       <w:bookmarkStart w:id="33" w:name="_getAHUStateofAhuInGroup"/>
       <w:bookmarkEnd w:id="33"/>
-      <w:proofErr w:type="spellStart"/>
       <w:r>
         <w:rPr>
           <w:rFonts w:asciiTheme="minorHAnsi" w:hAnsiTheme="minorHAnsi" w:cstheme="minorHAnsi"/>
@@ -11225,7 +8943,6 @@
         <w:t>getAHUStateofAhuInGroup</w:t>
       </w:r>
       <w:bookmarkEnd w:id="32"/>
-      <w:proofErr w:type="spellEnd"/>
     </w:p>
     <w:p>
       <w:pPr>
@@ -11258,7 +8975,7 @@
           <w:szCs w:val="21"/>
           <w:shd w:val="clear" w:color="auto" w:fill="FFFFFF"/>
         </w:rPr>
-        <w:t>This q</w:t>
+        <w:t>This query is used to fetch the ahu p</w:t>
       </w:r>
       <w:r>
         <w:rPr>
@@ -11268,7 +8985,7 @@
           <w:szCs w:val="21"/>
           <w:shd w:val="clear" w:color="auto" w:fill="FFFFFF"/>
         </w:rPr>
-        <w:t xml:space="preserve">uery </w:t>
+        <w:t>r</w:t>
       </w:r>
       <w:r>
         <w:rPr>
@@ -11278,47 +8995,7 @@
           <w:szCs w:val="21"/>
           <w:shd w:val="clear" w:color="auto" w:fill="FFFFFF"/>
         </w:rPr>
-        <w:t xml:space="preserve">is used </w:t>
-      </w:r>
-      <w:r>
-        <w:rPr>
-          <w:rFonts w:ascii="Segoe UI" w:hAnsi="Segoe UI" w:cs="Segoe UI"/>
-          <w:color w:val="242424"/>
-          <w:sz w:val="21"/>
-          <w:szCs w:val="21"/>
-          <w:shd w:val="clear" w:color="auto" w:fill="FFFFFF"/>
-        </w:rPr>
-        <w:t>to fetch the A</w:t>
-      </w:r>
-      <w:r>
-        <w:rPr>
-          <w:rFonts w:ascii="Segoe UI" w:hAnsi="Segoe UI" w:cs="Segoe UI"/>
-          <w:color w:val="242424"/>
-          <w:sz w:val="21"/>
-          <w:szCs w:val="21"/>
-          <w:shd w:val="clear" w:color="auto" w:fill="FFFFFF"/>
-        </w:rPr>
-        <w:t>HU’s state</w:t>
-      </w:r>
-      <w:r>
-        <w:rPr>
-          <w:rFonts w:ascii="Segoe UI" w:hAnsi="Segoe UI" w:cs="Segoe UI"/>
-          <w:color w:val="242424"/>
-          <w:sz w:val="21"/>
-          <w:szCs w:val="21"/>
-          <w:shd w:val="clear" w:color="auto" w:fill="FFFFFF"/>
-        </w:rPr>
-        <w:t xml:space="preserve"> in the group</w:t>
-      </w:r>
-      <w:r>
-        <w:rPr>
-          <w:rFonts w:ascii="Segoe UI" w:hAnsi="Segoe UI" w:cs="Segoe UI"/>
-          <w:color w:val="242424"/>
-          <w:sz w:val="21"/>
-          <w:szCs w:val="21"/>
-          <w:shd w:val="clear" w:color="auto" w:fill="FFFFFF"/>
-        </w:rPr>
-        <w:t>.</w:t>
+        <w:t>operty 'AHUstate' of all ahu in the group</w:t>
       </w:r>
     </w:p>
     <w:p>
@@ -11348,97 +9025,7 @@
           <w:sz w:val="22"/>
           <w:szCs w:val="22"/>
         </w:rPr>
-        <w:t xml:space="preserve">query </w:t>
-      </w:r>
-      <w:proofErr w:type="spellStart"/>
-      <w:r>
-        <w:rPr>
-          <w:rFonts w:asciiTheme="minorHAnsi" w:eastAsia="Arial" w:hAnsiTheme="minorHAnsi" w:cstheme="minorHAnsi"/>
-          <w:sz w:val="22"/>
-          <w:szCs w:val="22"/>
-        </w:rPr>
-        <w:t>getAHUStateofAhuInGroup</w:t>
-      </w:r>
-      <w:proofErr w:type="spellEnd"/>
-      <w:r>
-        <w:rPr>
-          <w:rFonts w:asciiTheme="minorHAnsi" w:eastAsia="Arial" w:hAnsiTheme="minorHAnsi" w:cstheme="minorHAnsi"/>
-          <w:sz w:val="22"/>
-          <w:szCs w:val="22"/>
-        </w:rPr>
-        <w:t xml:space="preserve"> { site { groups: children(selector: {type: Group, </w:t>
-      </w:r>
-      <w:proofErr w:type="spellStart"/>
-      <w:r>
-        <w:rPr>
-          <w:rFonts w:asciiTheme="minorHAnsi" w:eastAsia="Arial" w:hAnsiTheme="minorHAnsi" w:cstheme="minorHAnsi"/>
-          <w:sz w:val="22"/>
-          <w:szCs w:val="22"/>
-        </w:rPr>
-        <w:t>oid</w:t>
-      </w:r>
-      <w:proofErr w:type="spellEnd"/>
-      <w:r>
-        <w:rPr>
-          <w:rFonts w:asciiTheme="minorHAnsi" w:eastAsia="Arial" w:hAnsiTheme="minorHAnsi" w:cstheme="minorHAnsi"/>
-          <w:sz w:val="22"/>
-          <w:szCs w:val="22"/>
-        </w:rPr>
-        <w:t>: ${</w:t>
-      </w:r>
-      <w:proofErr w:type="spellStart"/>
-      <w:r>
-        <w:rPr>
-          <w:rFonts w:asciiTheme="minorHAnsi" w:eastAsia="Arial" w:hAnsiTheme="minorHAnsi" w:cstheme="minorHAnsi"/>
-          <w:sz w:val="22"/>
-          <w:szCs w:val="22"/>
-        </w:rPr>
-        <w:t>group_oid</w:t>
-      </w:r>
-      <w:proofErr w:type="spellEnd"/>
-      <w:r>
-        <w:rPr>
-          <w:rFonts w:asciiTheme="minorHAnsi" w:eastAsia="Arial" w:hAnsiTheme="minorHAnsi" w:cstheme="minorHAnsi"/>
-          <w:sz w:val="22"/>
-          <w:szCs w:val="22"/>
-        </w:rPr>
-        <w:t xml:space="preserve">}}) { ahus: children(selector: {type: AHU}) { </w:t>
-      </w:r>
-      <w:proofErr w:type="spellStart"/>
-      <w:r>
-        <w:rPr>
-          <w:rFonts w:asciiTheme="minorHAnsi" w:eastAsia="Arial" w:hAnsiTheme="minorHAnsi" w:cstheme="minorHAnsi"/>
-          <w:sz w:val="22"/>
-          <w:szCs w:val="22"/>
-        </w:rPr>
-        <w:t>AHUState</w:t>
-      </w:r>
-      <w:proofErr w:type="spellEnd"/>
-      <w:r>
-        <w:rPr>
-          <w:rFonts w:asciiTheme="minorHAnsi" w:eastAsia="Arial" w:hAnsiTheme="minorHAnsi" w:cstheme="minorHAnsi"/>
-          <w:sz w:val="22"/>
-          <w:szCs w:val="22"/>
-        </w:rPr>
-        <w:t>: prop(name: "</w:t>
-      </w:r>
-      <w:proofErr w:type="spellStart"/>
-      <w:r>
-        <w:rPr>
-          <w:rFonts w:asciiTheme="minorHAnsi" w:eastAsia="Arial" w:hAnsiTheme="minorHAnsi" w:cstheme="minorHAnsi"/>
-          <w:sz w:val="22"/>
-          <w:szCs w:val="22"/>
-        </w:rPr>
-        <w:t>AhuState</w:t>
-      </w:r>
-      <w:proofErr w:type="spellEnd"/>
-      <w:r>
-        <w:rPr>
-          <w:rFonts w:asciiTheme="minorHAnsi" w:eastAsia="Arial" w:hAnsiTheme="minorHAnsi" w:cstheme="minorHAnsi"/>
-          <w:sz w:val="22"/>
-          <w:szCs w:val="22"/>
-        </w:rPr>
-        <w:t>") { name string }}}}}</w:t>
+        <w:t>query getAHUStateofAhuInGroup { site { groups: children(selector: {type: Group, oid: ${group_oid}}) { ahus: children(selector: {type: AHU}) { AHUState: prop(name: "AhuState") { name string }}}}}</w:t>
       </w:r>
     </w:p>
     <w:p>
@@ -11457,137 +9044,36 @@
         <w:pStyle w:val="NormalWeb"/>
         <w:spacing w:before="0" w:beforeAutospacing="0" w:after="0" w:afterAutospacing="0"/>
         <w:rPr>
-          <w:rFonts w:asciiTheme="minorHAnsi" w:eastAsia="Arial" w:hAnsiTheme="minorHAnsi" w:cstheme="minorHAnsi"/>
-          <w:sz w:val="22"/>
-          <w:szCs w:val="22"/>
-        </w:rPr>
-      </w:pPr>
-      <w:r>
-        <w:rPr>
-          <w:rFonts w:asciiTheme="minorHAnsi" w:eastAsia="Arial" w:hAnsiTheme="minorHAnsi" w:cstheme="minorHAnsi"/>
+          <w:rFonts w:ascii="Segoe UI" w:hAnsi="Segoe UI" w:cs="Segoe UI"/>
+          <w:sz w:val="21"/>
+          <w:szCs w:val="21"/>
+        </w:rPr>
+      </w:pPr>
+      <w:r>
+        <w:rPr>
+          <w:rFonts w:ascii="Segoe UI" w:hAnsi="Segoe UI" w:cs="Segoe UI"/>
           <w:b/>
           <w:bCs/>
-          <w:sz w:val="22"/>
-          <w:szCs w:val="22"/>
-        </w:rPr>
-        <w:t>Example</w:t>
-      </w:r>
-      <w:r>
-        <w:rPr>
-          <w:rFonts w:asciiTheme="minorHAnsi" w:eastAsia="Arial" w:hAnsiTheme="minorHAnsi" w:cstheme="minorHAnsi"/>
-          <w:sz w:val="22"/>
-          <w:szCs w:val="22"/>
-        </w:rPr>
-        <w:t xml:space="preserve"> -</w:t>
-      </w:r>
-    </w:p>
-    <w:p>
-      <w:pPr>
-        <w:pStyle w:val="NormalWeb"/>
-        <w:spacing w:before="0" w:beforeAutospacing="0" w:after="0" w:afterAutospacing="0"/>
-        <w:rPr>
-          <w:rFonts w:ascii="Segoe UI" w:hAnsi="Segoe UI" w:cs="Segoe UI"/>
-          <w:sz w:val="21"/>
-          <w:szCs w:val="21"/>
-        </w:rPr>
-      </w:pPr>
-      <w:r>
-        <w:rPr>
-          <w:rFonts w:ascii="Segoe UI" w:hAnsi="Segoe UI" w:cs="Segoe UI"/>
-          <w:sz w:val="21"/>
-          <w:szCs w:val="21"/>
-        </w:rPr>
-        <w:t xml:space="preserve">query </w:t>
-      </w:r>
-      <w:proofErr w:type="spellStart"/>
-      <w:r>
-        <w:rPr>
-          <w:rFonts w:ascii="Segoe UI" w:hAnsi="Segoe UI" w:cs="Segoe UI"/>
-          <w:sz w:val="21"/>
-          <w:szCs w:val="21"/>
-        </w:rPr>
-        <w:t>getAHUStateofAhuInGroup</w:t>
-      </w:r>
-      <w:proofErr w:type="spellEnd"/>
-      <w:r>
-        <w:rPr>
-          <w:rFonts w:ascii="Segoe UI" w:hAnsi="Segoe UI" w:cs="Segoe UI"/>
-          <w:sz w:val="21"/>
-          <w:szCs w:val="21"/>
-        </w:rPr>
-        <w:t xml:space="preserve"> { site { groups: children(selector: {type: Group, </w:t>
-      </w:r>
-      <w:proofErr w:type="spellStart"/>
-      <w:r>
-        <w:rPr>
-          <w:rFonts w:ascii="Segoe UI" w:hAnsi="Segoe UI" w:cs="Segoe UI"/>
-          <w:sz w:val="21"/>
-          <w:szCs w:val="21"/>
-        </w:rPr>
-        <w:t>oid</w:t>
-      </w:r>
-      <w:proofErr w:type="spellEnd"/>
-      <w:r>
-        <w:rPr>
-          <w:rFonts w:ascii="Segoe UI" w:hAnsi="Segoe UI" w:cs="Segoe UI"/>
-          <w:sz w:val="21"/>
-          <w:szCs w:val="21"/>
-        </w:rPr>
-        <w:t>: ${</w:t>
-      </w:r>
-      <w:proofErr w:type="spellStart"/>
-      <w:r>
-        <w:rPr>
-          <w:rFonts w:ascii="Segoe UI" w:hAnsi="Segoe UI" w:cs="Segoe UI"/>
-          <w:sz w:val="21"/>
-          <w:szCs w:val="21"/>
-        </w:rPr>
-        <w:t>group_oid</w:t>
-      </w:r>
-      <w:proofErr w:type="spellEnd"/>
-      <w:r>
-        <w:rPr>
-          <w:rFonts w:ascii="Segoe UI" w:hAnsi="Segoe UI" w:cs="Segoe UI"/>
-          <w:sz w:val="21"/>
-          <w:szCs w:val="21"/>
-        </w:rPr>
-        <w:t xml:space="preserve">}}) { ahus: children(selector: {type: AHU}) { </w:t>
-      </w:r>
-      <w:proofErr w:type="spellStart"/>
-      <w:r>
-        <w:rPr>
-          <w:rFonts w:ascii="Segoe UI" w:hAnsi="Segoe UI" w:cs="Segoe UI"/>
-          <w:sz w:val="21"/>
-          <w:szCs w:val="21"/>
-        </w:rPr>
-        <w:t>AHUState</w:t>
-      </w:r>
-      <w:proofErr w:type="spellEnd"/>
-      <w:r>
-        <w:rPr>
-          <w:rFonts w:ascii="Segoe UI" w:hAnsi="Segoe UI" w:cs="Segoe UI"/>
-          <w:sz w:val="21"/>
-          <w:szCs w:val="21"/>
-        </w:rPr>
-        <w:t>: prop(name: "</w:t>
-      </w:r>
-      <w:proofErr w:type="spellStart"/>
-      <w:r>
-        <w:rPr>
-          <w:rFonts w:ascii="Segoe UI" w:hAnsi="Segoe UI" w:cs="Segoe UI"/>
-          <w:sz w:val="21"/>
-          <w:szCs w:val="21"/>
-        </w:rPr>
-        <w:t>AhuState</w:t>
-      </w:r>
-      <w:proofErr w:type="spellEnd"/>
-      <w:r>
-        <w:rPr>
-          <w:rFonts w:ascii="Segoe UI" w:hAnsi="Segoe UI" w:cs="Segoe UI"/>
-          <w:sz w:val="21"/>
-          <w:szCs w:val="21"/>
-        </w:rPr>
-        <w:t>") { name string }}}}}</w:t>
+          <w:sz w:val="21"/>
+          <w:szCs w:val="21"/>
+        </w:rPr>
+        <w:t>Ex:</w:t>
+      </w:r>
+      <w:r>
+        <w:rPr>
+          <w:rFonts w:ascii="Segoe UI" w:hAnsi="Segoe UI" w:cs="Segoe UI"/>
+          <w:sz w:val="21"/>
+          <w:szCs w:val="21"/>
+        </w:rPr>
+        <w:t xml:space="preserve"> </w:t>
+      </w:r>
+      <w:r>
+        <w:rPr>
+          <w:rFonts w:ascii="Segoe UI" w:hAnsi="Segoe UI" w:cs="Segoe UI"/>
+          <w:sz w:val="21"/>
+          <w:szCs w:val="21"/>
+        </w:rPr>
+        <w:t>query getAHUStateofAhuInGroupex { site { groups: children(selector: {type: Group, oid: "35109") { ahus: children(selector: {type: AHU}) { AHUState: prop(name: "AhuState") { name string }}}}}query</w:t>
       </w:r>
     </w:p>
     <w:sectPr>
@@ -11944,18 +9430,8 @@
                                       <w:color w:val="000000"/>
                                       <w:sz w:val="18"/>
                                     </w:rPr>
-                                    <w:t xml:space="preserve">Confidential – Not for distribution outside Ruckus and </w:t>
+                                    <w:t>Confidential – Not for distribution outside Ruckus and Ideavat</w:t>
                                   </w:r>
-                                  <w:proofErr w:type="spellStart"/>
-                                  <w:r>
-                                    <w:rPr>
-                                      <w:rFonts w:ascii="Calibri" w:eastAsia="Calibri" w:hAnsi="Calibri" w:cs="Calibri"/>
-                                      <w:color w:val="000000"/>
-                                      <w:sz w:val="18"/>
-                                    </w:rPr>
-                                    <w:t>Ideavat</w:t>
-                                  </w:r>
-                                  <w:proofErr w:type="spellEnd"/>
                                   <w:r>
                                     <w:rPr>
                                       <w:rFonts w:ascii="Calibri" w:eastAsia="Calibri" w:hAnsi="Calibri" w:cs="Calibri"/>
@@ -12070,18 +9546,8 @@
                                 <w:color w:val="000000"/>
                                 <w:sz w:val="18"/>
                               </w:rPr>
-                              <w:t xml:space="preserve">Confidential – Not for distribution outside Ruckus and </w:t>
+                              <w:t>Confidential – Not for distribution outside Ruckus and Ideavat</w:t>
                             </w:r>
-                            <w:proofErr w:type="spellStart"/>
-                            <w:r>
-                              <w:rPr>
-                                <w:rFonts w:ascii="Calibri" w:eastAsia="Calibri" w:hAnsi="Calibri" w:cs="Calibri"/>
-                                <w:color w:val="000000"/>
-                                <w:sz w:val="18"/>
-                              </w:rPr>
-                              <w:t>Ideavat</w:t>
-                            </w:r>
-                            <w:proofErr w:type="spellEnd"/>
                             <w:r>
                               <w:rPr>
                                 <w:rFonts w:ascii="Calibri" w:eastAsia="Calibri" w:hAnsi="Calibri" w:cs="Calibri"/>
@@ -12232,7 +9698,6 @@
                                 <w:jc w:val="center"/>
                                 <w:textDirection w:val="btLr"/>
                               </w:pPr>
-                              <w:proofErr w:type="spellStart"/>
                               <w:r>
                                 <w:t>G</w:t>
                               </w:r>
@@ -12243,11 +9708,7 @@
                                 <w:t>Q</w:t>
                               </w:r>
                               <w:r>
-                                <w:t>L</w:t>
-                              </w:r>
-                              <w:proofErr w:type="spellEnd"/>
-                              <w:r>
-                                <w:t xml:space="preserve"> </w:t>
+                                <w:t xml:space="preserve">L </w:t>
                               </w:r>
                               <w:r>
                                 <w:t>Q</w:t>
@@ -12301,7 +9762,6 @@
                           <w:jc w:val="center"/>
                           <w:textDirection w:val="btLr"/>
                         </w:pPr>
-                        <w:proofErr w:type="spellStart"/>
                         <w:r>
                           <w:t>G</w:t>
                         </w:r>
@@ -12312,11 +9772,7 @@
                           <w:t>Q</w:t>
                         </w:r>
                         <w:r>
-                          <w:t>L</w:t>
-                        </w:r>
-                        <w:proofErr w:type="spellEnd"/>
-                        <w:r>
-                          <w:t xml:space="preserve"> </w:t>
+                          <w:t xml:space="preserve">L </w:t>
                         </w:r>
                         <w:r>
                           <w:t>Q</w:t>
@@ -14500,6 +11956,7 @@
     <w:rsid w:val="003716CA"/>
     <w:rsid w:val="003814A3"/>
     <w:rsid w:val="00501DA4"/>
+    <w:rsid w:val="00582D3D"/>
     <w:rsid w:val="006F1208"/>
     <w:rsid w:val="006F64F9"/>
     <w:rsid w:val="00701DD9"/>
@@ -14508,7 +11965,6 @@
     <w:rsid w:val="0082244B"/>
     <w:rsid w:val="00836708"/>
     <w:rsid w:val="009006A5"/>
-    <w:rsid w:val="00A940E6"/>
     <w:rsid w:val="00C16E69"/>
     <w:rsid w:val="00D71AC4"/>
     <w:rsid w:val="00DF5676"/>
